--- a/lamenessgame_MS.docx
+++ b/lamenessgame_MS.docx
@@ -610,7 +610,7 @@
         <w:t xml:space="preserve"> </w:t>
       </w:r>
       <w:r>
-        <w:t xml:space="preserve">(Green and Clifton, 2018; Whay</w:t>
+        <w:t xml:space="preserve">(Whay</w:t>
       </w:r>
       <w:r>
         <w:t xml:space="preserve"> </w:t>
@@ -623,7 +623,7 @@
         <w:t xml:space="preserve">et al.</w:t>
       </w:r>
       <w:r>
-        <w:t xml:space="preserve">, 2003)</w:t>
+        <w:t xml:space="preserve">, 2003; Green and Clifton, 2018)</w:t>
       </w:r>
       <w:r>
         <w:t xml:space="preserve">. In UK sheep farming, lameness is estimated to cost farmers between £3.90 and £6.30 per ewe per year</w:t>
@@ -775,7 +775,24 @@
         <w:t xml:space="preserve"> </w:t>
       </w:r>
       <w:r>
-        <w:t xml:space="preserve">(Prosser</w:t>
+        <w:t xml:space="preserve">(Prosser, Purdy and Green, 2019)</w:t>
+      </w:r>
+      <w:r>
+        <w:t xml:space="preserve">. Collectively, these observations suggest that new approaches might be needed to facilitate knowledge exchange between farmers and other interested parties to reduce lameness in the UK.</w:t>
+      </w:r>
+    </w:p>
+    <w:p>
+      <w:pPr>
+        <w:pStyle w:val="BodyText"/>
+      </w:pPr>
+      <w:r>
+        <w:t xml:space="preserve">One new strategy to facilitate knowledge exchange between farmers and non-farmers that has recently been explored in agricultural education and research is the use of game-based approaches to facilitate innovation, participation and multiple stakeholders perspectives</w:t>
+      </w:r>
+      <w:r>
+        <w:t xml:space="preserve"> </w:t>
+      </w:r>
+      <w:r>
+        <w:t xml:space="preserve">(Berthet</w:t>
       </w:r>
       <w:r>
         <w:t xml:space="preserve"> </w:t>
@@ -788,24 +805,109 @@
         <w:t xml:space="preserve">et al.</w:t>
       </w:r>
       <w:r>
+        <w:t xml:space="preserve">, 2016; Hernandez-Aguilera</w:t>
+      </w:r>
+      <w:r>
+        <w:t xml:space="preserve"> </w:t>
+      </w:r>
+      <w:r>
+        <w:rPr>
+          <w:iCs/>
+          <w:i/>
+        </w:rPr>
+        <w:t xml:space="preserve">et al.</w:t>
+      </w:r>
+      <w:r>
+        <w:t xml:space="preserve">, 2020)</w:t>
+      </w:r>
+      <w:r>
+        <w:t xml:space="preserve">. The progress of information and communication technology (ICT) has led to the development of farm-based computer and video games worldwide that have actively engaged players in virtual farming environments</w:t>
+      </w:r>
+      <w:r>
+        <w:t xml:space="preserve"> </w:t>
+      </w:r>
+      <w:r>
+        <w:t xml:space="preserve">(Sutherland, 2020)</w:t>
+      </w:r>
+      <w:r>
+        <w:t xml:space="preserve">. Indeed, computer-mediated virtual agricultural environments are well-established as mass-appeal simulation video games such as FarmVille and Farming Simulator, which serve as forms of entertainment for non-farmers and farmers alike</w:t>
+      </w:r>
+      <w:r>
+        <w:t xml:space="preserve"> </w:t>
+      </w:r>
+      <w:r>
+        <w:t xml:space="preserve">(Lane, 2018)</w:t>
+      </w:r>
+      <w:r>
+        <w:t xml:space="preserve">. However, more recently, virtual environments have begun to be used as pedagogic and research tools for engaging with farmers in order to address serious, real-world issues. Most commonly, researchers have explored the use of virtual environments for educational purposes, having benefits such as making agricultural training more logistically feasible, affordable and accessible</w:t>
+      </w:r>
+      <w:r>
+        <w:t xml:space="preserve"> </w:t>
+      </w:r>
+      <w:r>
+        <w:t xml:space="preserve">(Barber, 2016)</w:t>
+      </w:r>
+      <w:r>
+        <w:t xml:space="preserve">. Several projects have developed and explored the potential of games of this sort - including developing games for teaching crop cultivation and livestock breeding skills</w:t>
+      </w:r>
+      <w:r>
+        <w:t xml:space="preserve"> </w:t>
+      </w:r>
+      <w:r>
+        <w:t xml:space="preserve">(Yoo and Kim, 2014; Szilágyi</w:t>
+      </w:r>
+      <w:r>
+        <w:t xml:space="preserve"> </w:t>
+      </w:r>
+      <w:r>
+        <w:rPr>
+          <w:iCs/>
+          <w:i/>
+        </w:rPr>
+        <w:t xml:space="preserve">et al.</w:t>
+      </w:r>
+      <w:r>
+        <w:t xml:space="preserve">, 2017)</w:t>
+      </w:r>
+      <w:r>
+        <w:t xml:space="preserve">, developing more all-encompassing agricultural training games</w:t>
+      </w:r>
+      <w:r>
+        <w:t xml:space="preserve"> </w:t>
+      </w:r>
+      <w:r>
+        <w:t xml:space="preserve">(GATES, 2019; Fountas, Spyros</w:t>
+      </w:r>
+      <w:r>
+        <w:t xml:space="preserve"> </w:t>
+      </w:r>
+      <w:r>
+        <w:rPr>
+          <w:iCs/>
+          <w:i/>
+        </w:rPr>
+        <w:t xml:space="preserve">et al.</w:t>
+      </w:r>
+      <w:r>
         <w:t xml:space="preserve">, 2019)</w:t>
       </w:r>
       <w:r>
-        <w:t xml:space="preserve">. Collectively, these observations suggest that new approaches might be needed to facilitate knowledge exchange between farmers and other interested parties to reduce lameness in the UK.</w:t>
-      </w:r>
-    </w:p>
-    <w:p>
-      <w:pPr>
-        <w:pStyle w:val="BodyText"/>
-      </w:pPr>
-      <w:r>
-        <w:t xml:space="preserve">One new strategy to facilitate knowledge exchange between farmers and non-farmers that has recently been explored in agricultural education and research is the use of game-based approaches to facilitate innovation, participation and multiple stakeholders perspectives</w:t>
-      </w:r>
-      <w:r>
-        <w:t xml:space="preserve"> </w:t>
-      </w:r>
-      <w:r>
-        <w:t xml:space="preserve">(Berthet</w:t>
+        <w:t xml:space="preserve">, and exploring the potential of virtual reality-assisted agricultural training</w:t>
+      </w:r>
+      <w:r>
+        <w:t xml:space="preserve"> </w:t>
+      </w:r>
+      <w:r>
+        <w:t xml:space="preserve">(Barber, 2016)</w:t>
+      </w:r>
+      <w:r>
+        <w:t xml:space="preserve">. Virtual agricultural environments may also serve less obvious knowledge exchange purposes; for example, to encourage the adoption of precision agriculture technologies</w:t>
+      </w:r>
+      <w:r>
+        <w:t xml:space="preserve"> </w:t>
+      </w:r>
+      <w:r>
+        <w:t xml:space="preserve">(Pavlenko</w:t>
       </w:r>
       <w:r>
         <w:t xml:space="preserve"> </w:t>
@@ -818,7 +920,16 @@
         <w:t xml:space="preserve">et al.</w:t>
       </w:r>
       <w:r>
-        <w:t xml:space="preserve">, 2016; Hernandez-Aguilera</w:t>
+        <w:t xml:space="preserve">, 2021)</w:t>
+      </w:r>
+      <w:r>
+        <w:t xml:space="preserve">; to exchange knowledge and perspectives on farm design among farmers, researchers and advisors</w:t>
+      </w:r>
+      <w:r>
+        <w:t xml:space="preserve"> </w:t>
+      </w:r>
+      <w:r>
+        <w:t xml:space="preserve">(Moojen</w:t>
       </w:r>
       <w:r>
         <w:t xml:space="preserve"> </w:t>
@@ -831,166 +942,29 @@
         <w:t xml:space="preserve">et al.</w:t>
       </w:r>
       <w:r>
+        <w:t xml:space="preserve">, 2022)</w:t>
+      </w:r>
+      <w:r>
+        <w:t xml:space="preserve">; to facilitate information sharing among farmers and with non-farmer stakeholders dealing with agricultural issues</w:t>
+      </w:r>
+      <w:r>
+        <w:t xml:space="preserve"> </w:t>
+      </w:r>
+      <w:r>
+        <w:t xml:space="preserve">(Nuritha, Widartha and Bukhori, 2017; Hernandez-Aguilera</w:t>
+      </w:r>
+      <w:r>
+        <w:t xml:space="preserve"> </w:t>
+      </w:r>
+      <w:r>
+        <w:rPr>
+          <w:iCs/>
+          <w:i/>
+        </w:rPr>
+        <w:t xml:space="preserve">et al.</w:t>
+      </w:r>
+      <w:r>
         <w:t xml:space="preserve">, 2020)</w:t>
-      </w:r>
-      <w:r>
-        <w:t xml:space="preserve">. The progress of information and communication technology (ICT) has led to the development of farm-based computer and video games worldwide that have actively engaged players in virtual farming environments</w:t>
-      </w:r>
-      <w:r>
-        <w:t xml:space="preserve"> </w:t>
-      </w:r>
-      <w:r>
-        <w:t xml:space="preserve">(Sutherland, 2020)</w:t>
-      </w:r>
-      <w:r>
-        <w:t xml:space="preserve">. Indeed, computer-mediated virtual agricultural environments are well-established as mass-appeal simulation video games such as FarmVille and Farming Simulator, which serve as forms of entertainment for non-farmers and farmers alike</w:t>
-      </w:r>
-      <w:r>
-        <w:t xml:space="preserve"> </w:t>
-      </w:r>
-      <w:r>
-        <w:t xml:space="preserve">(Lane, 2018)</w:t>
-      </w:r>
-      <w:r>
-        <w:t xml:space="preserve">. However, more recently, virtual environments have begun to be used as pedagogic and research tools for engaging with farmers in order to address serious, real-world issues. Most commonly, researchers have explored the use of virtual environments for educational purposes, having benefits such as making agricultural training more logistically feasible, affordable and accessible</w:t>
-      </w:r>
-      <w:r>
-        <w:t xml:space="preserve"> </w:t>
-      </w:r>
-      <w:r>
-        <w:t xml:space="preserve">(Barber, 2016)</w:t>
-      </w:r>
-      <w:r>
-        <w:t xml:space="preserve">. Several projects have developed and explored the potential of games of this sort - including developing games for teaching crop cultivation and livestock breeding skills</w:t>
-      </w:r>
-      <w:r>
-        <w:t xml:space="preserve"> </w:t>
-      </w:r>
-      <w:r>
-        <w:t xml:space="preserve">(Szilágyi</w:t>
-      </w:r>
-      <w:r>
-        <w:t xml:space="preserve"> </w:t>
-      </w:r>
-      <w:r>
-        <w:rPr>
-          <w:iCs/>
-          <w:i/>
-        </w:rPr>
-        <w:t xml:space="preserve">et al.</w:t>
-      </w:r>
-      <w:r>
-        <w:t xml:space="preserve">, 2017; Yoo and Kim, 2014)</w:t>
-      </w:r>
-      <w:r>
-        <w:t xml:space="preserve">, developing more all-encompassing agricultural training games</w:t>
-      </w:r>
-      <w:r>
-        <w:t xml:space="preserve"> </w:t>
-      </w:r>
-      <w:r>
-        <w:t xml:space="preserve">(Fountas, Spyros</w:t>
-      </w:r>
-      <w:r>
-        <w:t xml:space="preserve"> </w:t>
-      </w:r>
-      <w:r>
-        <w:rPr>
-          <w:iCs/>
-          <w:i/>
-        </w:rPr>
-        <w:t xml:space="preserve">et al.</w:t>
-      </w:r>
-      <w:r>
-        <w:t xml:space="preserve">, 2019; GATES, 2019)</w:t>
-      </w:r>
-      <w:r>
-        <w:t xml:space="preserve">, and exploring the potential of virtual reality-assisted agricultural training</w:t>
-      </w:r>
-      <w:r>
-        <w:t xml:space="preserve"> </w:t>
-      </w:r>
-      <w:r>
-        <w:t xml:space="preserve">(Barber, 2016)</w:t>
-      </w:r>
-      <w:r>
-        <w:t xml:space="preserve">. Virtual agricultural environments may also serve less obvious knowledge exchange purposes; for example, to encourage the adoption of precision agriculture technologies</w:t>
-      </w:r>
-      <w:r>
-        <w:t xml:space="preserve"> </w:t>
-      </w:r>
-      <w:r>
-        <w:t xml:space="preserve">(Pavlenko</w:t>
-      </w:r>
-      <w:r>
-        <w:t xml:space="preserve"> </w:t>
-      </w:r>
-      <w:r>
-        <w:rPr>
-          <w:iCs/>
-          <w:i/>
-        </w:rPr>
-        <w:t xml:space="preserve">et al.</w:t>
-      </w:r>
-      <w:r>
-        <w:t xml:space="preserve">, 2021)</w:t>
-      </w:r>
-      <w:r>
-        <w:t xml:space="preserve">; to exchange knowledge and perspectives on farm design among farmers, researchers and advisors</w:t>
-      </w:r>
-      <w:r>
-        <w:t xml:space="preserve"> </w:t>
-      </w:r>
-      <w:r>
-        <w:t xml:space="preserve">(Moojen</w:t>
-      </w:r>
-      <w:r>
-        <w:t xml:space="preserve"> </w:t>
-      </w:r>
-      <w:r>
-        <w:rPr>
-          <w:iCs/>
-          <w:i/>
-        </w:rPr>
-        <w:t xml:space="preserve">et al.</w:t>
-      </w:r>
-      <w:r>
-        <w:t xml:space="preserve">, 2022)</w:t>
-      </w:r>
-      <w:r>
-        <w:t xml:space="preserve">; to facilitate information sharing among farmers and with non-farmer stakeholders dealing with agricultural issues</w:t>
-      </w:r>
-      <w:r>
-        <w:t xml:space="preserve"> </w:t>
-      </w:r>
-      <w:r>
-        <w:t xml:space="preserve">(Hernandez-Aguilera</w:t>
-      </w:r>
-      <w:r>
-        <w:t xml:space="preserve"> </w:t>
-      </w:r>
-      <w:r>
-        <w:rPr>
-          <w:iCs/>
-          <w:i/>
-        </w:rPr>
-        <w:t xml:space="preserve">et al.</w:t>
-      </w:r>
-      <w:r>
-        <w:t xml:space="preserve">, 2020; Nuritha</w:t>
-      </w:r>
-      <w:r>
-        <w:t xml:space="preserve"> </w:t>
-      </w:r>
-      <w:r>
-        <w:rPr>
-          <w:iCs/>
-          <w:i/>
-        </w:rPr>
-        <w:t xml:space="preserve">et al.</w:t>
-      </w:r>
-      <w:r>
-        <w:t xml:space="preserve">, 2017)</w:t>
       </w:r>
       <w:r>
         <w:t xml:space="preserve">. The idea of using virtual environments as tools for engaging with farmers is thus being taken increasingly seriously; representing a new, innovative, participatory, and even fun approach to understanding and addressing the real-world challenges of modern agriculture.</w:t>
@@ -1046,7 +1020,7 @@
         </w:rPr>
         <w:t xml:space="preserve">Figure </w:t>
       </w:r>
-      <w:bookmarkStart w:id="7b64a7fb-4409-40f3-aed7-44105be3e0fe" w:name="gamescreenshots"/>
+      <w:bookmarkStart w:id="40755747-8f42-435b-a05d-c9ffad3f48eb" w:name="gamescreenshots"/>
       <w:r xmlns:w14="http://schemas.microsoft.com/office/word/2010/wordml">
         <w:rPr>
           <w:rFonts/>
@@ -1068,7 +1042,7 @@
         </w:rPr>
         <w:fldChar w:fldCharType="end" w:dirty="true"/>
       </w:r>
-      <w:bookmarkEnd w:id="7b64a7fb-4409-40f3-aed7-44105be3e0fe"/>
+      <w:bookmarkEnd w:id="40755747-8f42-435b-a05d-c9ffad3f48eb"/>
       <w:r>
         <w:t xml:space="preserve">: </w:t>
       </w:r>
@@ -1266,23 +1240,7 @@
         <w:t xml:space="preserve"> </w:t>
       </w:r>
       <w:r>
-        <w:t xml:space="preserve">Kaler</w:t>
-      </w:r>
-      <w:r>
-        <w:t xml:space="preserve"> </w:t>
-      </w:r>
-      <w:r>
-        <w:rPr>
-          <w:iCs/>
-          <w:i/>
-        </w:rPr>
-        <w:t xml:space="preserve">et al.</w:t>
-      </w:r>
-      <w:r>
-        <w:t xml:space="preserve"> </w:t>
-      </w:r>
-      <w:r>
-        <w:t xml:space="preserve">(2009)</w:t>
+        <w:t xml:space="preserve">Kaler, Wassink and Green (2009)</w:t>
       </w:r>
       <w:r>
         <w:t xml:space="preserve"> </w:t>
@@ -1418,13 +1376,25 @@
         </w:r>
       </w:hyperlink>
       <w:r>
-        <w:t xml:space="preserve">). The final game was built using game-programming software Unity and 3D modelling software Blender</w:t>
-      </w:r>
-      <w:r>
-        <w:t xml:space="preserve"> </w:t>
-      </w:r>
-      <w:r>
-        <w:t xml:space="preserve">(Blender Foundation, 2021)</w:t>
+        <w:t xml:space="preserve">). The final game was built using game-programming software Unity</w:t>
+      </w:r>
+      <w:r>
+        <w:t xml:space="preserve"> </w:t>
+      </w:r>
+      <w:r>
+        <w:t xml:space="preserve">(Unity Technologies, 2015)</w:t>
+      </w:r>
+      <w:r>
+        <w:t xml:space="preserve"> </w:t>
+      </w:r>
+      <w:r>
+        <w:t xml:space="preserve">and 3D modelling software Blender</w:t>
+      </w:r>
+      <w:r>
+        <w:t xml:space="preserve"> </w:t>
+      </w:r>
+      <w:r>
+        <w:t xml:space="preserve">(Blender Online Community, 2021)</w:t>
       </w:r>
       <w:r>
         <w:t xml:space="preserve"> </w:t>
@@ -1436,7 +1406,7 @@
         <w:t xml:space="preserve"> </w:t>
       </w:r>
       <w:r>
-        <w:t xml:space="preserve">(Bicameral Studios, 2018; Lehtonen, 2017; Michsky, 2021; Red Deer, 2020)</w:t>
+        <w:t xml:space="preserve">(Lehtonen, 2017; Bicameral Studios, 2018; Bilalov, 2020; Michsky, 2021)</w:t>
       </w:r>
       <w:r>
         <w:t xml:space="preserve">. The game runs standalone in a browser on desktop and laptops, preferably using the Google Chrome browser. A playable version of the game is available free of charge online (</w:t>
@@ -2161,7 +2131,7 @@
         <w:t xml:space="preserve"> </w:t>
       </w:r>
       <w:r>
-        <w:t xml:space="preserve">(Braun and Clarke, 2006, 2021a)</w:t>
+        <w:t xml:space="preserve">(Braun and Clarke, 2006, 2021b)</w:t>
       </w:r>
       <w:r>
         <w:t xml:space="preserve">. Thematic analysis values all participants’ perspectives without privileging the more commonly/frequently expressed perspectives that might prioritise the quantification of patterns e.g. coding reliability approaches, underpinned by positivist approaches and quantitative methods</w:t>
@@ -2170,7 +2140,7 @@
         <w:t xml:space="preserve"> </w:t>
       </w:r>
       <w:r>
-        <w:t xml:space="preserve">(Braun and Clarke, 2021a, 2021b)</w:t>
+        <w:t xml:space="preserve">(Braun and Clarke, 2021b, 2021a)</w:t>
       </w:r>
       <w:r>
         <w:t xml:space="preserve">. We conducted thematic analysis on free-text feedback from those who provided it (n = 19, from the total of 31 participants with real-life farming experience). Statements were coded and then reported in terms of themes, each consisting of one or multiple conceptually linked sub-themes. Supporting quotes were noted to illustrate each sub-theme. Analysis was initially conducted independently by two researchers (MSB and NVD) reading and coding all free-text feedback and identifying the initial themes. Any discrepancies (e.g. disagreements in assignment of comments to themes, comments fitting more than one theme) were initially discussed between these two researchers then an agreed analysis was circulated to three further researchers (MLJ, RH and AM) for peer validation, feedback and finalisation.</w:t>
@@ -2215,7 +2185,7 @@
         </w:rPr>
         <w:t xml:space="preserve">Figure </w:t>
       </w:r>
-      <w:bookmarkStart w:id="72e28269-0a64-4ce4-9380-35e9b12bb0aa" w:name="accuracyvsrecall"/>
+      <w:bookmarkStart w:id="602b8f67-d1cf-47ac-8eaa-fb7868db4c4c" w:name="accuracyvsrecall"/>
       <w:r xmlns:w14="http://schemas.microsoft.com/office/word/2010/wordml">
         <w:rPr>
           <w:rFonts/>
@@ -2237,7 +2207,7 @@
         </w:rPr>
         <w:fldChar w:fldCharType="end" w:dirty="true"/>
       </w:r>
-      <w:bookmarkEnd w:id="72e28269-0a64-4ce4-9380-35e9b12bb0aa"/>
+      <w:bookmarkEnd w:id="602b8f67-d1cf-47ac-8eaa-fb7868db4c4c"/>
       <w:r>
         <w:t xml:space="preserve">: </w:t>
       </w:r>
@@ -2740,7 +2710,7 @@
         </w:rPr>
         <w:t xml:space="preserve">Figure </w:t>
       </w:r>
-      <w:bookmarkStart w:id="f52ec6ca-bb1c-47f6-9d7d-b0914ea26a30" w:name="farmingexperience"/>
+      <w:bookmarkStart w:id="fe41f9aa-71b0-4277-a3d4-93625852656b" w:name="farmingexperience"/>
       <w:r xmlns:w14="http://schemas.microsoft.com/office/word/2010/wordml">
         <w:rPr>
           <w:rFonts/>
@@ -2762,7 +2732,7 @@
         </w:rPr>
         <w:fldChar w:fldCharType="end" w:dirty="true"/>
       </w:r>
-      <w:bookmarkEnd w:id="f52ec6ca-bb1c-47f6-9d7d-b0914ea26a30"/>
+      <w:bookmarkEnd w:id="fe41f9aa-71b0-4277-a3d4-93625852656b"/>
       <w:r>
         <w:t xml:space="preserve">: </w:t>
       </w:r>
@@ -3069,7 +3039,7 @@
         </w:rPr>
         <w:t xml:space="preserve">Figure </w:t>
       </w:r>
-      <w:bookmarkStart w:id="92cb2dbb-2a03-4b8d-955f-031571717641" w:name="signs"/>
+      <w:bookmarkStart w:id="0c3dba2f-c40d-4d24-b517-c361b015b31e" w:name="signs"/>
       <w:r xmlns:w14="http://schemas.microsoft.com/office/word/2010/wordml">
         <w:rPr>
           <w:rFonts/>
@@ -3091,7 +3061,7 @@
         </w:rPr>
         <w:fldChar w:fldCharType="end" w:dirty="true"/>
       </w:r>
-      <w:bookmarkEnd w:id="92cb2dbb-2a03-4b8d-955f-031571717641"/>
+      <w:bookmarkEnd w:id="0c3dba2f-c40d-4d24-b517-c361b015b31e"/>
       <w:r>
         <w:t xml:space="preserve">: </w:t>
       </w:r>
@@ -3195,7 +3165,7 @@
         </w:rPr>
         <w:t xml:space="preserve">Figure </w:t>
       </w:r>
-      <w:bookmarkStart w:id="9274639f-dace-4c77-b7c7-4c5c0c6ea172" w:name="UEnulleffects"/>
+      <w:bookmarkStart w:id="81bc24ab-4633-4fb8-85fe-13a3c1679e1c" w:name="UEnulleffects"/>
       <w:r xmlns:w14="http://schemas.microsoft.com/office/word/2010/wordml">
         <w:rPr>
           <w:rFonts/>
@@ -3217,7 +3187,7 @@
         </w:rPr>
         <w:fldChar w:fldCharType="end" w:dirty="true"/>
       </w:r>
-      <w:bookmarkEnd w:id="9274639f-dace-4c77-b7c7-4c5c0c6ea172"/>
+      <w:bookmarkEnd w:id="81bc24ab-4633-4fb8-85fe-13a3c1679e1c"/>
       <w:r>
         <w:t xml:space="preserve">: </w:t>
       </w:r>
@@ -3491,7 +3461,7 @@
         </w:rPr>
         <w:t xml:space="preserve">Figure </w:t>
       </w:r>
-      <w:bookmarkStart w:id="7fb16823-bdf2-4c59-8821-b3a32eaaffce" w:name="UEtimespentplaying"/>
+      <w:bookmarkStart w:id="7b084dac-20ee-4392-88e8-05f65ed4a8ac" w:name="UEtimespentplaying"/>
       <w:r xmlns:w14="http://schemas.microsoft.com/office/word/2010/wordml">
         <w:rPr>
           <w:rFonts/>
@@ -3513,7 +3483,7 @@
         </w:rPr>
         <w:fldChar w:fldCharType="end" w:dirty="true"/>
       </w:r>
-      <w:bookmarkEnd w:id="7fb16823-bdf2-4c59-8821-b3a32eaaffce"/>
+      <w:bookmarkEnd w:id="7b084dac-20ee-4392-88e8-05f65ed4a8ac"/>
       <w:r>
         <w:t xml:space="preserve">: </w:t>
       </w:r>
@@ -4645,7 +4615,7 @@
         </w:rPr>
         <w:t xml:space="preserve">Figure </w:t>
       </w:r>
-      <w:bookmarkStart w:id="a16c7e35-ff66-41d0-982f-c26b74145525" w:name="likertplot"/>
+      <w:bookmarkStart w:id="f1d3eb54-acad-4758-945e-ba40f6d04256" w:name="likertplot"/>
       <w:r xmlns:w14="http://schemas.microsoft.com/office/word/2010/wordml">
         <w:rPr>
           <w:rFonts/>
@@ -4667,7 +4637,7 @@
         </w:rPr>
         <w:fldChar w:fldCharType="end" w:dirty="true"/>
       </w:r>
-      <w:bookmarkEnd w:id="a16c7e35-ff66-41d0-982f-c26b74145525"/>
+      <w:bookmarkEnd w:id="f1d3eb54-acad-4758-945e-ba40f6d04256"/>
       <w:r>
         <w:t xml:space="preserve">: </w:t>
       </w:r>
@@ -4872,20 +4842,7 @@
         <w:t xml:space="preserve"> </w:t>
       </w:r>
       <w:r>
-        <w:t xml:space="preserve">(Treiblmaier</w:t>
-      </w:r>
-      <w:r>
-        <w:t xml:space="preserve"> </w:t>
-      </w:r>
-      <w:r>
-        <w:rPr>
-          <w:iCs/>
-          <w:i/>
-        </w:rPr>
-        <w:t xml:space="preserve">et al.</w:t>
-      </w:r>
-      <w:r>
-        <w:t xml:space="preserve">, 2018)</w:t>
+        <w:t xml:space="preserve">(Treiblmaier, Putz and Lowry, 2018)</w:t>
       </w:r>
       <w:r>
         <w:t xml:space="preserve">, especially as many people hold preconceived notions that video games are always designed for the purpose of entertainment. More technical problems such as in-game</w:t>
@@ -5099,20 +5056,7 @@
         <w:t xml:space="preserve"> </w:t>
       </w:r>
       <w:r>
-        <w:t xml:space="preserve">(Lim</w:t>
-      </w:r>
-      <w:r>
-        <w:t xml:space="preserve"> </w:t>
-      </w:r>
-      <w:r>
-        <w:rPr>
-          <w:iCs/>
-          <w:i/>
-        </w:rPr>
-        <w:t xml:space="preserve">et al.</w:t>
-      </w:r>
-      <w:r>
-        <w:t xml:space="preserve">, 2008)</w:t>
+        <w:t xml:space="preserve">(Lim, Stolterman and Tenenberg, 2008)</w:t>
       </w:r>
       <w:r>
         <w:t xml:space="preserve">. A notable example of this was those with real-life farming experience questioning our assumption that early lameness recognition depended on passive observation and making clear that it depends on actively</w:t>
@@ -5250,20 +5194,7 @@
         <w:t xml:space="preserve"> </w:t>
       </w:r>
       <w:r>
-        <w:t xml:space="preserve">(Crowley</w:t>
-      </w:r>
-      <w:r>
-        <w:t xml:space="preserve"> </w:t>
-      </w:r>
-      <w:r>
-        <w:rPr>
-          <w:iCs/>
-          <w:i/>
-        </w:rPr>
-        <w:t xml:space="preserve">et al.</w:t>
-      </w:r>
-      <w:r>
-        <w:t xml:space="preserve">, 2021)</w:t>
+        <w:t xml:space="preserve">(Crowley, Silk and Crowley, 2021)</w:t>
       </w:r>
       <w:r>
         <w:t xml:space="preserve">. The hyper-real popular video game Farming Simulator - which is already played by farmers</w:t>
@@ -5482,7 +5413,7 @@
         <w:rPr/>
         <w:t xml:space="preserve">Supplementary Material </w:t>
       </w:r>
-      <w:bookmarkStart w:id="59b318ce-4dca-4b61-bf58-09cb7d334bc3" w:name="designprocessmethods"/>
+      <w:bookmarkStart w:id="fee9542e-24e6-404a-a1ea-20b96039d18d" w:name="designprocessmethods"/>
       <w:r xmlns:w14="http://schemas.microsoft.com/office/word/2010/wordml">
         <w:rPr/>
         <w:fldChar w:fldCharType="begin" w:dirty="true"/>
@@ -5495,7 +5426,7 @@
         <w:rPr/>
         <w:fldChar w:fldCharType="end" w:dirty="true"/>
       </w:r>
-      <w:bookmarkEnd w:id="59b318ce-4dca-4b61-bf58-09cb7d334bc3"/>
+      <w:bookmarkEnd w:id="fee9542e-24e6-404a-a1ea-20b96039d18d"/>
       <w:r>
         <w:t xml:space="preserve">: </w:t>
       </w:r>
@@ -5514,7 +5445,7 @@
         <w:t xml:space="preserve"> </w:t>
       </w:r>
       <w:r>
-        <w:t xml:space="preserve">(Jones, M.</w:t>
+        <w:t xml:space="preserve">(Jones</w:t>
       </w:r>
       <w:r>
         <w:t xml:space="preserve"> </w:t>
@@ -5556,7 +5487,7 @@
         <w:t xml:space="preserve"> </w:t>
       </w:r>
       <w:r>
-        <w:t xml:space="preserve">(Jones, A., 2022)</w:t>
+        <w:t xml:space="preserve">(Jones, 2022)</w:t>
       </w:r>
       <w:r>
         <w:t xml:space="preserve">. Interviews were ethically approved by Cardiff University School of Informatics Ethics Committee, and comprised two parts - a first part of the interview attempting to understand the participant’s experiences and challenges managing disease in livestock production including the current use of antibiotic in livestock production, and a second part in which we started to explore the design space using iterative prototyping to visualise and communicate two early prototypes (Supplementary Figure</w:t>
@@ -5585,20 +5516,7 @@
         <w:t xml:space="preserve"> </w:t>
       </w:r>
       <w:r>
-        <w:t xml:space="preserve">(Lim</w:t>
-      </w:r>
-      <w:r>
-        <w:t xml:space="preserve"> </w:t>
-      </w:r>
-      <w:r>
-        <w:rPr>
-          <w:iCs/>
-          <w:i/>
-        </w:rPr>
-        <w:t xml:space="preserve">et al.</w:t>
-      </w:r>
-      <w:r>
-        <w:t xml:space="preserve">, 2008)</w:t>
+        <w:t xml:space="preserve">(Lim, Stolterman and Tenenberg, 2008)</w:t>
       </w:r>
       <w:r>
         <w:t xml:space="preserve">, as well as to provoke discussions and look for alternative ideas</w:t>
@@ -5710,7 +5628,7 @@
         <w:t xml:space="preserve"> </w:t>
       </w:r>
       <w:r>
-        <w:t xml:space="preserve">(Unity Technologies, 2021)</w:t>
+        <w:t xml:space="preserve">(Unity Technologies, 2015)</w:t>
       </w:r>
       <w:r>
         <w:t xml:space="preserve"> </w:t>
@@ -5734,20 +5652,7 @@
         <w:t xml:space="preserve"> </w:t>
       </w:r>
       <w:r>
-        <w:t xml:space="preserve">(Petri</w:t>
-      </w:r>
-      <w:r>
-        <w:t xml:space="preserve"> </w:t>
-      </w:r>
-      <w:r>
-        <w:rPr>
-          <w:iCs/>
-          <w:i/>
-        </w:rPr>
-        <w:t xml:space="preserve">et al.</w:t>
-      </w:r>
-      <w:r>
-        <w:t xml:space="preserve">, 2017)</w:t>
+        <w:t xml:space="preserve">(Petri, Gresse von Wangenheim and Borgatto, 2017)</w:t>
       </w:r>
       <w:r>
         <w:t xml:space="preserve">, and a short usability questionnaire focussed on identifying in-game bugs and gathering technical suggestions for improvements. Healthcare academics from our networks and our own team members obviously could not offer a perspective on the game based on real-life farming experience and were more subject to bias in their evaluation, which probably limited this evaluation. However, given the goal of understanding the potential playability of the game and identifying technical issues and fixes, this was less of a concern at this stage.</w:t>
@@ -5812,23 +5717,7 @@
         <w:t xml:space="preserve"> </w:t>
       </w:r>
       <w:r>
-        <w:t xml:space="preserve">Kaler</w:t>
-      </w:r>
-      <w:r>
-        <w:t xml:space="preserve"> </w:t>
-      </w:r>
-      <w:r>
-        <w:rPr>
-          <w:iCs/>
-          <w:i/>
-        </w:rPr>
-        <w:t xml:space="preserve">et al.</w:t>
-      </w:r>
-      <w:r>
-        <w:t xml:space="preserve"> </w:t>
-      </w:r>
-      <w:r>
-        <w:t xml:space="preserve">(2009)</w:t>
+        <w:t xml:space="preserve">Kaler, Wassink and Green (2009)</w:t>
       </w:r>
       <w:r>
         <w:t xml:space="preserve">, scientific experts and producing our own reference material (co-author HV filming her own sheep). This information was used to modify an existing 3D sheep model and its animations purchased from the Unity Assets store</w:t>
@@ -5837,7 +5726,7 @@
         <w:t xml:space="preserve"> </w:t>
       </w:r>
       <w:r>
-        <w:t xml:space="preserve">(Red Deer, 2020)</w:t>
+        <w:t xml:space="preserve">(Bilalov, 2020)</w:t>
       </w:r>
       <w:r>
         <w:t xml:space="preserve">, which was then integrated into the game. We created an expert advisory panel of farmers and sheep lameness academics, including some of the co-authors. The first author conducted a one-hour focus group to consult with stakeholders and receive feedback on the animation, aesthetics, gameplay mechanisms and future refinements. Notes were taken during the consultation sessions with stakeholders, which informed the development of the game (though no formal thematic analysis was conducted due to time and resource constraints). Feedback from the advisory panel emphasized the need to improve the sheep gait animations, which we responded to by investing more time and resources into animation refinement and their smooth integration into the game.</w:t>
@@ -5851,7 +5740,7 @@
         <w:rPr/>
         <w:t xml:space="preserve">Supplementary Material </w:t>
       </w:r>
-      <w:bookmarkStart w:id="5092bd2a-7c30-4cc7-9865-88196fc7b3a6" w:name="questionnaire"/>
+      <w:bookmarkStart w:id="15948861-de26-4ba0-bebf-23a7029f3783" w:name="questionnaire"/>
       <w:r xmlns:w14="http://schemas.microsoft.com/office/word/2010/wordml">
         <w:rPr/>
         <w:fldChar w:fldCharType="begin" w:dirty="true"/>
@@ -5864,7 +5753,7 @@
         <w:rPr/>
         <w:fldChar w:fldCharType="end" w:dirty="true"/>
       </w:r>
-      <w:bookmarkEnd w:id="5092bd2a-7c30-4cc7-9865-88196fc7b3a6"/>
+      <w:bookmarkEnd w:id="15948861-de26-4ba0-bebf-23a7029f3783"/>
       <w:r>
         <w:t xml:space="preserve">: </w:t>
       </w:r>
@@ -7359,7 +7248,7 @@
         <w:rPr/>
         <w:t xml:space="preserve">Supplementary Material </w:t>
       </w:r>
-      <w:bookmarkStart w:id="46cecce0-69a1-40df-abe3-487693be99b7" w:name="thematicanalysis"/>
+      <w:bookmarkStart w:id="11987060-fc68-4445-a938-5cd977a69717" w:name="thematicanalysis"/>
       <w:r xmlns:w14="http://schemas.microsoft.com/office/word/2010/wordml">
         <w:rPr/>
         <w:fldChar w:fldCharType="begin" w:dirty="true"/>
@@ -7372,7 +7261,7 @@
         <w:rPr/>
         <w:fldChar w:fldCharType="end" w:dirty="true"/>
       </w:r>
-      <w:bookmarkEnd w:id="46cecce0-69a1-40df-abe3-487693be99b7"/>
+      <w:bookmarkEnd w:id="11987060-fc68-4445-a938-5cd977a69717"/>
       <w:r>
         <w:t xml:space="preserve">: </w:t>
       </w:r>
@@ -9029,7 +8918,7 @@
         <w:rPr/>
         <w:t xml:space="preserve">Supplementary Material </w:t>
       </w:r>
-      <w:bookmarkStart w:id="5c89f0c6-2808-4be1-9834-0c37edab1d15" w:name="budget"/>
+      <w:bookmarkStart w:id="d70049ea-caf5-44d9-ae0c-edb9e2ef34ee" w:name="budget"/>
       <w:r xmlns:w14="http://schemas.microsoft.com/office/word/2010/wordml">
         <w:rPr/>
         <w:fldChar w:fldCharType="begin" w:dirty="true"/>
@@ -9042,7 +8931,7 @@
         <w:rPr/>
         <w:fldChar w:fldCharType="end" w:dirty="true"/>
       </w:r>
-      <w:bookmarkEnd w:id="5c89f0c6-2808-4be1-9834-0c37edab1d15"/>
+      <w:bookmarkEnd w:id="d70049ea-caf5-44d9-ae0c-edb9e2ef34ee"/>
       <w:r>
         <w:t xml:space="preserve">: </w:t>
       </w:r>
@@ -9726,7 +9615,7 @@
         <w:rPr/>
         <w:t xml:space="preserve">Supplementary Figure </w:t>
       </w:r>
-      <w:bookmarkStart w:id="6d49f292-52b3-4e31-9baa-d2575427ab38" w:name="designprocessfig"/>
+      <w:bookmarkStart w:id="4e459239-ca2e-46ff-b9d8-6da13d523a5c" w:name="designprocessfig"/>
       <w:r xmlns:w14="http://schemas.microsoft.com/office/word/2010/wordml">
         <w:rPr/>
         <w:fldChar w:fldCharType="begin" w:dirty="true"/>
@@ -9739,7 +9628,7 @@
         <w:rPr/>
         <w:fldChar w:fldCharType="end" w:dirty="true"/>
       </w:r>
-      <w:bookmarkEnd w:id="6d49f292-52b3-4e31-9baa-d2575427ab38"/>
+      <w:bookmarkEnd w:id="4e459239-ca2e-46ff-b9d8-6da13d523a5c"/>
       <w:r>
         <w:t xml:space="preserve">: </w:t>
       </w:r>
@@ -9808,7 +9697,7 @@
         <w:rPr/>
         <w:t xml:space="preserve">Supplementary Figure </w:t>
       </w:r>
-      <w:bookmarkStart w:id="a5f69335-bf7a-4c99-9a02-32477720fc24" w:name="specificfarmingexperience"/>
+      <w:bookmarkStart w:id="1dd2a270-7241-4e13-82b2-8cb2160e80df" w:name="specificfarmingexperience"/>
       <w:r xmlns:w14="http://schemas.microsoft.com/office/word/2010/wordml">
         <w:rPr/>
         <w:fldChar w:fldCharType="begin" w:dirty="true"/>
@@ -9821,7 +9710,7 @@
         <w:rPr/>
         <w:fldChar w:fldCharType="end" w:dirty="true"/>
       </w:r>
-      <w:bookmarkEnd w:id="a5f69335-bf7a-4c99-9a02-32477720fc24"/>
+      <w:bookmarkEnd w:id="1dd2a270-7241-4e13-82b2-8cb2160e80df"/>
       <w:r>
         <w:t xml:space="preserve">: </w:t>
       </w:r>
@@ -9889,7 +9778,7 @@
         <w:rPr/>
         <w:t xml:space="preserve">Supplementary Figure </w:t>
       </w:r>
-      <w:bookmarkStart w:id="fa34f953-e012-4dbc-a517-279132802617" w:name="fitfarmingexperience"/>
+      <w:bookmarkStart w:id="076903c3-389c-4d60-8a68-aa1c3b7591d6" w:name="fitfarmingexperience"/>
       <w:r xmlns:w14="http://schemas.microsoft.com/office/word/2010/wordml">
         <w:rPr/>
         <w:fldChar w:fldCharType="begin" w:dirty="true"/>
@@ -9902,7 +9791,7 @@
         <w:rPr/>
         <w:fldChar w:fldCharType="end" w:dirty="true"/>
       </w:r>
-      <w:bookmarkEnd w:id="fa34f953-e012-4dbc-a517-279132802617"/>
+      <w:bookmarkEnd w:id="076903c3-389c-4d60-8a68-aa1c3b7591d6"/>
       <w:r>
         <w:t xml:space="preserve">: </w:t>
       </w:r>
@@ -9970,7 +9859,7 @@
         <w:rPr/>
         <w:t xml:space="preserve">Supplementary Figure </w:t>
       </w:r>
-      <w:bookmarkStart w:id="c287ac19-75e2-4c28-ba86-77b42d2ed355" w:name="balloonplot"/>
+      <w:bookmarkStart w:id="3fab6dc5-d602-4e22-9dea-10bdbc1fbfc2" w:name="balloonplot"/>
       <w:r xmlns:w14="http://schemas.microsoft.com/office/word/2010/wordml">
         <w:rPr/>
         <w:fldChar w:fldCharType="begin" w:dirty="true"/>
@@ -9983,7 +9872,7 @@
         <w:rPr/>
         <w:fldChar w:fldCharType="end" w:dirty="true"/>
       </w:r>
-      <w:bookmarkEnd w:id="c287ac19-75e2-4c28-ba86-77b42d2ed355"/>
+      <w:bookmarkEnd w:id="3fab6dc5-d602-4e22-9dea-10bdbc1fbfc2"/>
       <w:r>
         <w:t xml:space="preserve">: </w:t>
       </w:r>
@@ -10051,7 +9940,7 @@
         <w:rPr/>
         <w:t xml:space="preserve">Supplementary Figure </w:t>
       </w:r>
-      <w:bookmarkStart w:id="01ee2ea0-d8df-43ca-a4ea-5d43ddb722e0" w:name="fitunevenposture"/>
+      <w:bookmarkStart w:id="7861e5bd-c414-4020-981b-1a27b6369cda" w:name="fitunevenposture"/>
       <w:r xmlns:w14="http://schemas.microsoft.com/office/word/2010/wordml">
         <w:rPr/>
         <w:fldChar w:fldCharType="begin" w:dirty="true"/>
@@ -10064,7 +9953,7 @@
         <w:rPr/>
         <w:fldChar w:fldCharType="end" w:dirty="true"/>
       </w:r>
-      <w:bookmarkEnd w:id="01ee2ea0-d8df-43ca-a4ea-5d43ddb722e0"/>
+      <w:bookmarkEnd w:id="7861e5bd-c414-4020-981b-1a27b6369cda"/>
       <w:r>
         <w:t xml:space="preserve">: </w:t>
       </w:r>
@@ -10132,7 +10021,7 @@
         <w:rPr/>
         <w:t xml:space="preserve">Supplementary Figure </w:t>
       </w:r>
-      <w:bookmarkStart w:id="2ed1bb3a-cfed-4526-bb1e-b178b8487987" w:name="fitlimp"/>
+      <w:bookmarkStart w:id="95d1a7d6-d76b-4722-bcde-e3e2f442bca7" w:name="fitlimp"/>
       <w:r xmlns:w14="http://schemas.microsoft.com/office/word/2010/wordml">
         <w:rPr/>
         <w:fldChar w:fldCharType="begin" w:dirty="true"/>
@@ -10145,7 +10034,7 @@
         <w:rPr/>
         <w:fldChar w:fldCharType="end" w:dirty="true"/>
       </w:r>
-      <w:bookmarkEnd w:id="2ed1bb3a-cfed-4526-bb1e-b178b8487987"/>
+      <w:bookmarkEnd w:id="95d1a7d6-d76b-4722-bcde-e3e2f442bca7"/>
       <w:r>
         <w:t xml:space="preserve">: </w:t>
       </w:r>
@@ -10213,7 +10102,7 @@
         <w:rPr/>
         <w:t xml:space="preserve">Supplementary Figure </w:t>
       </w:r>
-      <w:bookmarkStart w:id="4b2db2bb-1f3c-4d37-aef2-603f36b9a81b" w:name="fitraisedleg"/>
+      <w:bookmarkStart w:id="df488b24-d878-4d27-9cca-0c20954753c1" w:name="fitraisedleg"/>
       <w:r xmlns:w14="http://schemas.microsoft.com/office/word/2010/wordml">
         <w:rPr/>
         <w:fldChar w:fldCharType="begin" w:dirty="true"/>
@@ -10226,7 +10115,7 @@
         <w:rPr/>
         <w:fldChar w:fldCharType="end" w:dirty="true"/>
       </w:r>
-      <w:bookmarkEnd w:id="4b2db2bb-1f3c-4d37-aef2-603f36b9a81b"/>
+      <w:bookmarkEnd w:id="df488b24-d878-4d27-9cca-0c20954753c1"/>
       <w:r>
         <w:t xml:space="preserve">: </w:t>
       </w:r>
@@ -10294,7 +10183,7 @@
         <w:rPr/>
         <w:t xml:space="preserve">Supplementary Figure </w:t>
       </w:r>
-      <w:bookmarkStart w:id="57c3d448-45ad-449e-9dd1-ab092e8d074b" w:name="fitUE"/>
+      <w:bookmarkStart w:id="70765226-378d-4dab-a928-16dc492f1ff2" w:name="fitUE"/>
       <w:r xmlns:w14="http://schemas.microsoft.com/office/word/2010/wordml">
         <w:rPr/>
         <w:fldChar w:fldCharType="begin" w:dirty="true"/>
@@ -10307,7 +10196,7 @@
         <w:rPr/>
         <w:fldChar w:fldCharType="end" w:dirty="true"/>
       </w:r>
-      <w:bookmarkEnd w:id="57c3d448-45ad-449e-9dd1-ab092e8d074b"/>
+      <w:bookmarkEnd w:id="70765226-378d-4dab-a928-16dc492f1ff2"/>
       <w:r>
         <w:t xml:space="preserve">: </w:t>
       </w:r>
@@ -10404,7 +10293,45 @@
         <w:pStyle w:val="Bibliography"/>
       </w:pPr>
       <w:r>
-        <w:t xml:space="preserve">Berthet, E. T. A., Barnaud, C., Girard, N., Labatut, J., and Martin, G. (2016)</w:t>
+        <w:t xml:space="preserve">Berthet, E.T.A.</w:t>
+      </w:r>
+      <w:r>
+        <w:t xml:space="preserve"> </w:t>
+      </w:r>
+      <w:r>
+        <w:rPr>
+          <w:iCs/>
+          <w:i/>
+        </w:rPr>
+        <w:t xml:space="preserve">et al.</w:t>
+      </w:r>
+      <w:r>
+        <w:t xml:space="preserve"> </w:t>
+      </w:r>
+      <w:r>
+        <w:t xml:space="preserve">(2016)</w:t>
+      </w:r>
+      <w:r>
+        <w:t xml:space="preserve"> </w:t>
+      </w:r>
+      <w:r>
+        <w:t xml:space="preserve">‘How to foster agroecological innovations? A comparison of participatory design methods’</w:t>
+      </w:r>
+      <w:r>
+        <w:t xml:space="preserve">,</w:t>
+      </w:r>
+      <w:r>
+        <w:t xml:space="preserve"> </w:t>
+      </w:r>
+      <w:r>
+        <w:rPr>
+          <w:iCs/>
+          <w:i/>
+        </w:rPr>
+        <w:t xml:space="preserve">Journal of Environmental Planning and Management</w:t>
+      </w:r>
+      <w:r>
+        <w:t xml:space="preserve">, 59(2), pp. 280–301. Available at:</w:t>
       </w:r>
       <w:r>
         <w:t xml:space="preserve"> </w:t>
@@ -10414,37 +10341,59 @@
           <w:rPr>
             <w:rStyle w:val="Hyperlink"/>
           </w:rPr>
-          <w:t xml:space="preserve">How to foster agroecological innovations? A comparison of participatory design methods</w:t>
+          <w:t xml:space="preserve">https://doi.org/10.1080/09640568.2015.1009627</w:t>
         </w:r>
       </w:hyperlink>
       <w:r>
         <w:t xml:space="preserve">.</w:t>
       </w:r>
-      <w:r>
-        <w:t xml:space="preserve"> </w:t>
-      </w:r>
-      <w:r>
-        <w:rPr>
-          <w:iCs/>
-          <w:i/>
-        </w:rPr>
-        <w:t xml:space="preserve">Journal of Environmental Planning and Management</w:t>
-      </w:r>
-      <w:r>
-        <w:t xml:space="preserve"> </w:t>
-      </w:r>
-      <w:r>
-        <w:t xml:space="preserve">59(2): 280–301.</w:t>
-      </w:r>
     </w:p>
     <w:bookmarkEnd w:id="54"/>
-    <w:bookmarkStart w:id="56" w:name="ref-best2021"/>
+    <w:bookmarkStart w:id="56" w:name="ref-best2020"/>
     <w:p>
       <w:pPr>
         <w:pStyle w:val="Bibliography"/>
       </w:pPr>
       <w:r>
-        <w:t xml:space="preserve">Best, C. M., Pyatt, A. Z., Roden, J., Behnke, M., and Phillips, K. (2021)</w:t>
+        <w:t xml:space="preserve">Best, C.M.</w:t>
+      </w:r>
+      <w:r>
+        <w:t xml:space="preserve"> </w:t>
+      </w:r>
+      <w:r>
+        <w:rPr>
+          <w:iCs/>
+          <w:i/>
+        </w:rPr>
+        <w:t xml:space="preserve">et al.</w:t>
+      </w:r>
+      <w:r>
+        <w:t xml:space="preserve"> </w:t>
+      </w:r>
+      <w:r>
+        <w:t xml:space="preserve">(2020)</w:t>
+      </w:r>
+      <w:r>
+        <w:t xml:space="preserve"> </w:t>
+      </w:r>
+      <w:r>
+        <w:t xml:space="preserve">‘Uptake of the lameness Five-Point Plan and its association with farmer-reported lameness prevalence: A cross-sectional study of 532 UK sheep farmers’</w:t>
+      </w:r>
+      <w:r>
+        <w:t xml:space="preserve">,</w:t>
+      </w:r>
+      <w:r>
+        <w:t xml:space="preserve"> </w:t>
+      </w:r>
+      <w:r>
+        <w:rPr>
+          <w:iCs/>
+          <w:i/>
+        </w:rPr>
+        <w:t xml:space="preserve">Preventive Veterinary Medicine</w:t>
+      </w:r>
+      <w:r>
+        <w:t xml:space="preserve">, 181, p. 105064. Available at:</w:t>
       </w:r>
       <w:r>
         <w:t xml:space="preserve"> </w:t>
@@ -10454,30 +10403,56 @@
           <w:rPr>
             <w:rStyle w:val="Hyperlink"/>
           </w:rPr>
-          <w:t xml:space="preserve">Sheep farmers</w:t>
-        </w:r>
-        <w:r>
-          <w:rPr>
-            <w:rStyle w:val="Hyperlink"/>
-          </w:rPr>
-          <w:t xml:space="preserve">’</w:t>
-        </w:r>
-        <w:r>
-          <w:rPr>
-            <w:rStyle w:val="Hyperlink"/>
-          </w:rPr>
-          <w:t xml:space="preserve"> </w:t>
-        </w:r>
-        <w:r>
-          <w:rPr>
-            <w:rStyle w:val="Hyperlink"/>
-          </w:rPr>
-          <w:t xml:space="preserve">attitudes towards lameness control: Qualitative exploration of factors affecting adoption of the lameness Five-Point Plan</w:t>
+          <w:t xml:space="preserve">https://doi.org/10.1016/j.prevetmed.2020.105064</w:t>
         </w:r>
       </w:hyperlink>
       <w:r>
         <w:t xml:space="preserve">.</w:t>
       </w:r>
+    </w:p>
+    <w:bookmarkEnd w:id="56"/>
+    <w:bookmarkStart w:id="58" w:name="ref-best2021"/>
+    <w:p>
+      <w:pPr>
+        <w:pStyle w:val="Bibliography"/>
+      </w:pPr>
+      <w:r>
+        <w:t xml:space="preserve">Best, C.M.</w:t>
+      </w:r>
+      <w:r>
+        <w:t xml:space="preserve"> </w:t>
+      </w:r>
+      <w:r>
+        <w:rPr>
+          <w:iCs/>
+          <w:i/>
+        </w:rPr>
+        <w:t xml:space="preserve">et al.</w:t>
+      </w:r>
+      <w:r>
+        <w:t xml:space="preserve"> </w:t>
+      </w:r>
+      <w:r>
+        <w:t xml:space="preserve">(2021)</w:t>
+      </w:r>
+      <w:r>
+        <w:t xml:space="preserve"> </w:t>
+      </w:r>
+      <w:r>
+        <w:t xml:space="preserve">‘Sheep farmers</w:t>
+      </w:r>
+      <w:r>
+        <w:t xml:space="preserve">’</w:t>
+      </w:r>
+      <w:r>
+        <w:t xml:space="preserve"> </w:t>
+      </w:r>
+      <w:r>
+        <w:t xml:space="preserve">attitudes towards lameness control: Qualitative exploration of factors affecting adoption of the lameness Five-Point Plan’</w:t>
+      </w:r>
+      <w:r>
+        <w:t xml:space="preserve">,</w:t>
+      </w:r>
       <w:r>
         <w:t xml:space="preserve"> </w:t>
       </w:r>
@@ -10489,20 +10464,7 @@
         <w:t xml:space="preserve">PLOS ONE</w:t>
       </w:r>
       <w:r>
-        <w:t xml:space="preserve"> </w:t>
-      </w:r>
-      <w:r>
-        <w:t xml:space="preserve">16(2): e0246798.</w:t>
-      </w:r>
-    </w:p>
-    <w:bookmarkEnd w:id="56"/>
-    <w:bookmarkStart w:id="58" w:name="ref-best2020"/>
-    <w:p>
-      <w:pPr>
-        <w:pStyle w:val="Bibliography"/>
-      </w:pPr>
-      <w:r>
-        <w:t xml:space="preserve">Best, C. M., Roden, J., Pyatt, A. Z., Behnke, M., and Phillips, K. (2020)</w:t>
+        <w:t xml:space="preserve">, 16(2), p. e0246798. Available at:</w:t>
       </w:r>
       <w:r>
         <w:t xml:space="preserve"> </w:t>
@@ -10512,27 +10474,11 @@
           <w:rPr>
             <w:rStyle w:val="Hyperlink"/>
           </w:rPr>
-          <w:t xml:space="preserve">Uptake of the lameness Five-Point Plan and its association with farmer-reported lameness prevalence: A cross-sectional study of 532 UK sheep farmers</w:t>
+          <w:t xml:space="preserve">https://doi.org/10.1371/journal.pone.0246798</w:t>
         </w:r>
       </w:hyperlink>
       <w:r>
         <w:t xml:space="preserve">.</w:t>
-      </w:r>
-      <w:r>
-        <w:t xml:space="preserve"> </w:t>
-      </w:r>
-      <w:r>
-        <w:rPr>
-          <w:iCs/>
-          <w:i/>
-        </w:rPr>
-        <w:t xml:space="preserve">Preventive Veterinary Medicine</w:t>
-      </w:r>
-      <w:r>
-        <w:t xml:space="preserve"> </w:t>
-      </w:r>
-      <w:r>
-        <w:t xml:space="preserve">181: 105064.</w:t>
       </w:r>
     </w:p>
     <w:bookmarkEnd w:id="58"/>
@@ -10543,6 +10489,19 @@
       </w:pPr>
       <w:r>
         <w:t xml:space="preserve">Bicameral Studios (2018)</w:t>
+      </w:r>
+      <w:r>
+        <w:t xml:space="preserve"> </w:t>
+      </w:r>
+      <w:r>
+        <w:rPr>
+          <w:iCs/>
+          <w:i/>
+        </w:rPr>
+        <w:t xml:space="preserve">Free island collection | 3D landscapes | unity asset store</w:t>
+      </w:r>
+      <w:r>
+        <w:t xml:space="preserve">. Mississauga, Ontario: Bicameral Studios. Available at:</w:t>
       </w:r>
       <w:r>
         <w:t xml:space="preserve"> </w:t>
@@ -10552,103 +10511,7 @@
           <w:rPr>
             <w:rStyle w:val="Hyperlink"/>
           </w:rPr>
-          <w:t xml:space="preserve">Free</w:t>
-        </w:r>
-        <w:r>
-          <w:rPr>
-            <w:rStyle w:val="Hyperlink"/>
-          </w:rPr>
-          <w:t xml:space="preserve"> </w:t>
-        </w:r>
-        <w:r>
-          <w:rPr>
-            <w:rStyle w:val="Hyperlink"/>
-          </w:rPr>
-          <w:t xml:space="preserve">Island</w:t>
-        </w:r>
-        <w:r>
-          <w:rPr>
-            <w:rStyle w:val="Hyperlink"/>
-          </w:rPr>
-          <w:t xml:space="preserve"> </w:t>
-        </w:r>
-        <w:r>
-          <w:rPr>
-            <w:rStyle w:val="Hyperlink"/>
-          </w:rPr>
-          <w:t xml:space="preserve">Collection</w:t>
-        </w:r>
-        <w:r>
-          <w:rPr>
-            <w:rStyle w:val="Hyperlink"/>
-          </w:rPr>
-          <w:t xml:space="preserve"> </w:t>
-        </w:r>
-        <w:r>
-          <w:rPr>
-            <w:rStyle w:val="Hyperlink"/>
-          </w:rPr>
-          <w:t xml:space="preserve"> </w:t>
-        </w:r>
-        <w:r>
-          <w:rPr>
-            <w:rStyle w:val="Hyperlink"/>
-          </w:rPr>
-          <w:t xml:space="preserve">3D</w:t>
-        </w:r>
-        <w:r>
-          <w:rPr>
-            <w:rStyle w:val="Hyperlink"/>
-          </w:rPr>
-          <w:t xml:space="preserve"> </w:t>
-        </w:r>
-        <w:r>
-          <w:rPr>
-            <w:rStyle w:val="Hyperlink"/>
-          </w:rPr>
-          <w:t xml:space="preserve">Landscapes</w:t>
-        </w:r>
-        <w:r>
-          <w:rPr>
-            <w:rStyle w:val="Hyperlink"/>
-          </w:rPr>
-          <w:t xml:space="preserve"> </w:t>
-        </w:r>
-        <w:r>
-          <w:rPr>
-            <w:rStyle w:val="Hyperlink"/>
-          </w:rPr>
-          <w:t xml:space="preserve"> </w:t>
-        </w:r>
-        <w:r>
-          <w:rPr>
-            <w:rStyle w:val="Hyperlink"/>
-          </w:rPr>
-          <w:t xml:space="preserve">Unity</w:t>
-        </w:r>
-        <w:r>
-          <w:rPr>
-            <w:rStyle w:val="Hyperlink"/>
-          </w:rPr>
-          <w:t xml:space="preserve"> </w:t>
-        </w:r>
-        <w:r>
-          <w:rPr>
-            <w:rStyle w:val="Hyperlink"/>
-          </w:rPr>
-          <w:t xml:space="preserve">Asset</w:t>
-        </w:r>
-        <w:r>
-          <w:rPr>
-            <w:rStyle w:val="Hyperlink"/>
-          </w:rPr>
-          <w:t xml:space="preserve"> </w:t>
-        </w:r>
-        <w:r>
-          <w:rPr>
-            <w:rStyle w:val="Hyperlink"/>
-          </w:rPr>
-          <w:t xml:space="preserve">Store</w:t>
+          <w:t xml:space="preserve">https://assetstore.unity.com/packages/3d/environments/landscapes/free-island-collection-104753</w:t>
         </w:r>
       </w:hyperlink>
       <w:r>
@@ -10656,13 +10519,26 @@
       </w:r>
     </w:p>
     <w:bookmarkEnd w:id="60"/>
-    <w:bookmarkStart w:id="62" w:name="ref-blenderfoundation2021"/>
+    <w:bookmarkStart w:id="62" w:name="ref-bilalov2020"/>
     <w:p>
       <w:pPr>
         <w:pStyle w:val="Bibliography"/>
       </w:pPr>
       <w:r>
-        <w:t xml:space="preserve">Blender Foundation (2021)</w:t>
+        <w:t xml:space="preserve">Bilalov, R. (2020)</w:t>
+      </w:r>
+      <w:r>
+        <w:t xml:space="preserve"> </w:t>
+      </w:r>
+      <w:r>
+        <w:rPr>
+          <w:iCs/>
+          <w:i/>
+        </w:rPr>
+        <w:t xml:space="preserve">Sheep realistic | characters | unity asset store</w:t>
+      </w:r>
+      <w:r>
+        <w:t xml:space="preserve">. Uralsk, Kazakhstan: Red Deer. Available at:</w:t>
       </w:r>
       <w:r>
         <w:t xml:space="preserve"> </w:t>
@@ -10672,7 +10548,7 @@
           <w:rPr>
             <w:rStyle w:val="Hyperlink"/>
           </w:rPr>
-          <w:t xml:space="preserve">Blender</w:t>
+          <w:t xml:space="preserve">https://assetstore.unity.com/packages/3d/characters/animals/mammals/sheep-realistic-176904</w:t>
         </w:r>
       </w:hyperlink>
       <w:r>
@@ -10680,13 +10556,26 @@
       </w:r>
     </w:p>
     <w:bookmarkEnd w:id="62"/>
-    <w:bookmarkStart w:id="64" w:name="ref-bødker2000"/>
+    <w:bookmarkStart w:id="64" w:name="ref-blenderonlinecommunity2021"/>
     <w:p>
       <w:pPr>
         <w:pStyle w:val="Bibliography"/>
       </w:pPr>
       <w:r>
-        <w:t xml:space="preserve">Bødker, S. (2000)</w:t>
+        <w:t xml:space="preserve">Blender Online Community (2021)</w:t>
+      </w:r>
+      <w:r>
+        <w:t xml:space="preserve"> </w:t>
+      </w:r>
+      <w:r>
+        <w:rPr>
+          <w:iCs/>
+          <w:i/>
+        </w:rPr>
+        <w:t xml:space="preserve">Blender</w:t>
+      </w:r>
+      <w:r>
+        <w:t xml:space="preserve">. Amsterdram: Blender Foundation. Available at:</w:t>
       </w:r>
       <w:r>
         <w:t xml:space="preserve"> </w:t>
@@ -10696,12 +10585,31 @@
           <w:rPr>
             <w:rStyle w:val="Hyperlink"/>
           </w:rPr>
-          <w:t xml:space="preserve">Scenarios in user-centred design—setting the stage for reflection and action</w:t>
+          <w:t xml:space="preserve">https://www.blender.org/</w:t>
         </w:r>
       </w:hyperlink>
       <w:r>
         <w:t xml:space="preserve">.</w:t>
       </w:r>
+    </w:p>
+    <w:bookmarkEnd w:id="64"/>
+    <w:bookmarkStart w:id="66" w:name="ref-bødker2000"/>
+    <w:p>
+      <w:pPr>
+        <w:pStyle w:val="Bibliography"/>
+      </w:pPr>
+      <w:r>
+        <w:t xml:space="preserve">Bødker, S. (2000)</w:t>
+      </w:r>
+      <w:r>
+        <w:t xml:space="preserve"> </w:t>
+      </w:r>
+      <w:r>
+        <w:t xml:space="preserve">‘Scenarios in user-centred design—setting the stage for reflection and action’</w:t>
+      </w:r>
+      <w:r>
+        <w:t xml:space="preserve">,</w:t>
+      </w:r>
       <w:r>
         <w:t xml:space="preserve"> </w:t>
       </w:r>
@@ -10713,20 +10621,7 @@
         <w:t xml:space="preserve">Interacting with Computers</w:t>
       </w:r>
       <w:r>
-        <w:t xml:space="preserve"> </w:t>
-      </w:r>
-      <w:r>
-        <w:t xml:space="preserve">13(1): 61–75.</w:t>
-      </w:r>
-    </w:p>
-    <w:bookmarkEnd w:id="64"/>
-    <w:bookmarkStart w:id="66" w:name="ref-braun2006"/>
-    <w:p>
-      <w:pPr>
-        <w:pStyle w:val="Bibliography"/>
-      </w:pPr>
-      <w:r>
-        <w:t xml:space="preserve">Braun, V., and Clarke, V. (2006)</w:t>
+        <w:t xml:space="preserve">, 13(1), pp. 61–75. Available at:</w:t>
       </w:r>
       <w:r>
         <w:t xml:space="preserve"> </w:t>
@@ -10736,12 +10631,31 @@
           <w:rPr>
             <w:rStyle w:val="Hyperlink"/>
           </w:rPr>
-          <w:t xml:space="preserve">Using thematic analysis in psychology</w:t>
+          <w:t xml:space="preserve">https://doi.org/10.1016/S0953-5438(00)00024-2</w:t>
         </w:r>
       </w:hyperlink>
       <w:r>
         <w:t xml:space="preserve">.</w:t>
       </w:r>
+    </w:p>
+    <w:bookmarkEnd w:id="66"/>
+    <w:bookmarkStart w:id="68" w:name="ref-braun2006"/>
+    <w:p>
+      <w:pPr>
+        <w:pStyle w:val="Bibliography"/>
+      </w:pPr>
+      <w:r>
+        <w:t xml:space="preserve">Braun, V. and Clarke, V. (2006)</w:t>
+      </w:r>
+      <w:r>
+        <w:t xml:space="preserve"> </w:t>
+      </w:r>
+      <w:r>
+        <w:t xml:space="preserve">‘Using thematic analysis in psychology’</w:t>
+      </w:r>
+      <w:r>
+        <w:t xml:space="preserve">,</w:t>
+      </w:r>
       <w:r>
         <w:t xml:space="preserve"> </w:t>
       </w:r>
@@ -10753,20 +10667,7 @@
         <w:t xml:space="preserve">Qualitative Research in Psychology</w:t>
       </w:r>
       <w:r>
-        <w:t xml:space="preserve"> </w:t>
-      </w:r>
-      <w:r>
-        <w:t xml:space="preserve">3(2): 77–101.</w:t>
-      </w:r>
-    </w:p>
-    <w:bookmarkEnd w:id="66"/>
-    <w:bookmarkStart w:id="68" w:name="ref-braun2021a"/>
-    <w:p>
-      <w:pPr>
-        <w:pStyle w:val="Bibliography"/>
-      </w:pPr>
-      <w:r>
-        <w:t xml:space="preserve">Braun, V., and Clarke, V. (2021a)</w:t>
+        <w:t xml:space="preserve">, 3(2), pp. 77–101. Available at:</w:t>
       </w:r>
       <w:r>
         <w:t xml:space="preserve"> </w:t>
@@ -10775,14 +10676,12 @@
         <w:r>
           <w:rPr>
             <w:rStyle w:val="Hyperlink"/>
-            <w:iCs/>
-            <w:i/>
           </w:rPr>
-          <w:t xml:space="preserve">Thematic analysis: A practical guide</w:t>
+          <w:t xml:space="preserve">https://doi.org/10.1191/1478088706qp063oa</w:t>
         </w:r>
       </w:hyperlink>
       <w:r>
-        <w:t xml:space="preserve">. SAGE Publications Ltd.</w:t>
+        <w:t xml:space="preserve">.</w:t>
       </w:r>
     </w:p>
     <w:bookmarkEnd w:id="68"/>
@@ -10792,7 +10691,29 @@
         <w:pStyle w:val="Bibliography"/>
       </w:pPr>
       <w:r>
-        <w:t xml:space="preserve">Braun, V., and Clarke, V. (2021b)</w:t>
+        <w:t xml:space="preserve">Braun, V. and Clarke, V. (2021a)</w:t>
+      </w:r>
+      <w:r>
+        <w:t xml:space="preserve"> </w:t>
+      </w:r>
+      <w:r>
+        <w:t xml:space="preserve">‘Can I use TA? Should I use TA? Should I not use TA? Comparing reflexive thematic analysis and other pattern-based qualitative analytic approaches’</w:t>
+      </w:r>
+      <w:r>
+        <w:t xml:space="preserve">,</w:t>
+      </w:r>
+      <w:r>
+        <w:t xml:space="preserve"> </w:t>
+      </w:r>
+      <w:r>
+        <w:rPr>
+          <w:iCs/>
+          <w:i/>
+        </w:rPr>
+        <w:t xml:space="preserve">Counselling and Psychotherapy Research</w:t>
+      </w:r>
+      <w:r>
+        <w:t xml:space="preserve">, 21(1), pp. 37–47. Available at:</w:t>
       </w:r>
       <w:r>
         <w:t xml:space="preserve"> </w:t>
@@ -10802,37 +10723,34 @@
           <w:rPr>
             <w:rStyle w:val="Hyperlink"/>
           </w:rPr>
-          <w:t xml:space="preserve">Can I use TA? Should I use TA? Should I not use TA? Comparing reflexive thematic analysis and other pattern-based qualitative analytic approaches</w:t>
+          <w:t xml:space="preserve">https://doi.org/10.1002/capr.12360</w:t>
         </w:r>
       </w:hyperlink>
       <w:r>
         <w:t xml:space="preserve">.</w:t>
       </w:r>
-      <w:r>
-        <w:t xml:space="preserve"> </w:t>
-      </w:r>
-      <w:r>
-        <w:rPr>
-          <w:iCs/>
-          <w:i/>
-        </w:rPr>
-        <w:t xml:space="preserve">Counselling and Psychotherapy Research</w:t>
-      </w:r>
-      <w:r>
-        <w:t xml:space="preserve"> </w:t>
-      </w:r>
-      <w:r>
-        <w:t xml:space="preserve">21(1): 37–47.</w:t>
-      </w:r>
     </w:p>
     <w:bookmarkEnd w:id="70"/>
-    <w:bookmarkStart w:id="72" w:name="ref-bueno1979"/>
+    <w:bookmarkStart w:id="72" w:name="ref-braun2021a"/>
     <w:p>
       <w:pPr>
         <w:pStyle w:val="Bibliography"/>
       </w:pPr>
       <w:r>
-        <w:t xml:space="preserve">Bueno, L., and Ruckebusch, Y. (1979)</w:t>
+        <w:t xml:space="preserve">Braun, V. and Clarke, V. (2021b)</w:t>
+      </w:r>
+      <w:r>
+        <w:t xml:space="preserve"> </w:t>
+      </w:r>
+      <w:r>
+        <w:rPr>
+          <w:iCs/>
+          <w:i/>
+        </w:rPr>
+        <w:t xml:space="preserve">Thematic analysis: A practical guide</w:t>
+      </w:r>
+      <w:r>
+        <w:t xml:space="preserve">. SAGE Publications Ltd. Available at:</w:t>
       </w:r>
       <w:r>
         <w:t xml:space="preserve"> </w:t>
@@ -10842,12 +10760,31 @@
           <w:rPr>
             <w:rStyle w:val="Hyperlink"/>
           </w:rPr>
-          <w:t xml:space="preserve">Ingestive behaviour in sheep under field conditions</w:t>
+          <w:t xml:space="preserve">https://uk.sagepub.com/en-gb/eur/thematic-analysis/book248481</w:t>
         </w:r>
       </w:hyperlink>
       <w:r>
         <w:t xml:space="preserve">.</w:t>
       </w:r>
+    </w:p>
+    <w:bookmarkEnd w:id="72"/>
+    <w:bookmarkStart w:id="74" w:name="ref-bueno1979"/>
+    <w:p>
+      <w:pPr>
+        <w:pStyle w:val="Bibliography"/>
+      </w:pPr>
+      <w:r>
+        <w:t xml:space="preserve">Bueno, L. and Ruckebusch, Y. (1979)</w:t>
+      </w:r>
+      <w:r>
+        <w:t xml:space="preserve"> </w:t>
+      </w:r>
+      <w:r>
+        <w:t xml:space="preserve">‘Ingestive behaviour in sheep under field conditions’</w:t>
+      </w:r>
+      <w:r>
+        <w:t xml:space="preserve">,</w:t>
+      </w:r>
       <w:r>
         <w:t xml:space="preserve"> </w:t>
       </w:r>
@@ -10859,20 +10796,7 @@
         <w:t xml:space="preserve">Applied Animal Ethology</w:t>
       </w:r>
       <w:r>
-        <w:t xml:space="preserve"> </w:t>
-      </w:r>
-      <w:r>
-        <w:t xml:space="preserve">5(2): 179–187.</w:t>
-      </w:r>
-    </w:p>
-    <w:bookmarkEnd w:id="72"/>
-    <w:bookmarkStart w:id="74" w:name="ref-champely2020"/>
-    <w:p>
-      <w:pPr>
-        <w:pStyle w:val="Bibliography"/>
-      </w:pPr>
-      <w:r>
-        <w:t xml:space="preserve">Champely, S., Ekstrom, C., Dalgaard, P., Gill, J., Weibelzahl, S., Anandkumar, A., Ford, C., Volcic, R., and Rosario, H. D. (2020)</w:t>
+        <w:t xml:space="preserve">, 5(2), pp. 179–187. Available at:</w:t>
       </w:r>
       <w:r>
         <w:t xml:space="preserve"> </w:t>
@@ -10881,10 +10805,8 @@
         <w:r>
           <w:rPr>
             <w:rStyle w:val="Hyperlink"/>
-            <w:iCs/>
-            <w:i/>
           </w:rPr>
-          <w:t xml:space="preserve">Pwr: Basic functions for power analysis</w:t>
+          <w:t xml:space="preserve">https://doi.org/10.1016/0304-3762(79)90089-0</w:t>
         </w:r>
       </w:hyperlink>
       <w:r>
@@ -10892,169 +10814,193 @@
       </w:r>
     </w:p>
     <w:bookmarkEnd w:id="74"/>
-    <w:bookmarkStart w:id="75" w:name="ref-cohen1977"/>
+    <w:bookmarkStart w:id="76" w:name="ref-champely2020"/>
     <w:p>
       <w:pPr>
         <w:pStyle w:val="Bibliography"/>
       </w:pPr>
       <w:r>
-        <w:t xml:space="preserve">Cohen, J. (1977)</w:t>
-      </w:r>
-      <w:r>
-        <w:t xml:space="preserve"> </w:t>
-      </w:r>
-      <w:r>
-        <w:rPr>
-          <w:iCs/>
-          <w:i/>
-        </w:rPr>
-        <w:t xml:space="preserve">Statistical</w:t>
-      </w:r>
-      <w:r>
-        <w:rPr>
-          <w:iCs/>
-          <w:i/>
-        </w:rPr>
-        <w:t xml:space="preserve"> </w:t>
-      </w:r>
-      <w:r>
-        <w:rPr>
-          <w:iCs/>
-          <w:i/>
-        </w:rPr>
-        <w:t xml:space="preserve">Power</w:t>
-      </w:r>
-      <w:r>
-        <w:rPr>
-          <w:iCs/>
-          <w:i/>
-        </w:rPr>
-        <w:t xml:space="preserve"> </w:t>
-      </w:r>
-      <w:r>
-        <w:rPr>
-          <w:iCs/>
-          <w:i/>
-        </w:rPr>
-        <w:t xml:space="preserve">Analysis</w:t>
-      </w:r>
-      <w:r>
-        <w:rPr>
-          <w:iCs/>
-          <w:i/>
-        </w:rPr>
-        <w:t xml:space="preserve"> </w:t>
-      </w:r>
-      <w:r>
-        <w:rPr>
-          <w:iCs/>
-          <w:i/>
-        </w:rPr>
-        <w:t xml:space="preserve">for the</w:t>
-      </w:r>
-      <w:r>
-        <w:rPr>
-          <w:iCs/>
-          <w:i/>
-        </w:rPr>
-        <w:t xml:space="preserve"> </w:t>
-      </w:r>
-      <w:r>
-        <w:rPr>
-          <w:iCs/>
-          <w:i/>
-        </w:rPr>
-        <w:t xml:space="preserve">Behavioral</w:t>
-      </w:r>
-      <w:r>
-        <w:rPr>
-          <w:iCs/>
-          <w:i/>
-        </w:rPr>
-        <w:t xml:space="preserve"> </w:t>
-      </w:r>
-      <w:r>
-        <w:rPr>
-          <w:iCs/>
-          <w:i/>
-        </w:rPr>
-        <w:t xml:space="preserve">Sciences</w:t>
-      </w:r>
-      <w:r>
-        <w:t xml:space="preserve">. Academic Press.</w:t>
-      </w:r>
-    </w:p>
-    <w:bookmarkEnd w:id="75"/>
-    <w:bookmarkStart w:id="77" w:name="ref-crowley2021"/>
-    <w:p>
-      <w:pPr>
-        <w:pStyle w:val="Bibliography"/>
-      </w:pPr>
-      <w:r>
-        <w:t xml:space="preserve">Crowley, E. J., Silk, M. J., and Crowley, S. L. (2021)</w:t>
-      </w:r>
-      <w:r>
-        <w:t xml:space="preserve"> </w:t>
-      </w:r>
-      <w:hyperlink r:id="rId76">
+        <w:t xml:space="preserve">Champely, S.</w:t>
+      </w:r>
+      <w:r>
+        <w:t xml:space="preserve"> </w:t>
+      </w:r>
+      <w:r>
+        <w:rPr>
+          <w:iCs/>
+          <w:i/>
+        </w:rPr>
+        <w:t xml:space="preserve">et al.</w:t>
+      </w:r>
+      <w:r>
+        <w:t xml:space="preserve"> </w:t>
+      </w:r>
+      <w:r>
+        <w:t xml:space="preserve">(2020)</w:t>
+      </w:r>
+      <w:r>
+        <w:t xml:space="preserve"> </w:t>
+      </w:r>
+      <w:r>
+        <w:rPr>
+          <w:iCs/>
+          <w:i/>
+        </w:rPr>
+        <w:t xml:space="preserve">Pwr: Basic functions for power analysis</w:t>
+      </w:r>
+      <w:r>
+        <w:t xml:space="preserve">. Available at:</w:t>
+      </w:r>
+      <w:r>
+        <w:t xml:space="preserve"> </w:t>
+      </w:r>
+      <w:hyperlink r:id="rId75">
         <w:r>
           <w:rPr>
             <w:rStyle w:val="Hyperlink"/>
           </w:rPr>
-          <w:t xml:space="preserve">The educational value of virtual ecologies in</w:t>
-        </w:r>
-        <w:r>
-          <w:rPr>
-            <w:rStyle w:val="Hyperlink"/>
-          </w:rPr>
-          <w:t xml:space="preserve"> </w:t>
-        </w:r>
-        <w:r>
-          <w:rPr>
-            <w:rStyle w:val="Hyperlink"/>
-          </w:rPr>
-          <w:t xml:space="preserve">Red</w:t>
-        </w:r>
-        <w:r>
-          <w:rPr>
-            <w:rStyle w:val="Hyperlink"/>
-          </w:rPr>
-          <w:t xml:space="preserve"> </w:t>
-        </w:r>
-        <w:r>
-          <w:rPr>
-            <w:rStyle w:val="Hyperlink"/>
-          </w:rPr>
-          <w:t xml:space="preserve">Dead</w:t>
-        </w:r>
-        <w:r>
-          <w:rPr>
-            <w:rStyle w:val="Hyperlink"/>
-          </w:rPr>
-          <w:t xml:space="preserve"> </w:t>
-        </w:r>
-        <w:r>
-          <w:rPr>
-            <w:rStyle w:val="Hyperlink"/>
-          </w:rPr>
-          <w:t xml:space="preserve">Redemption</w:t>
-        </w:r>
-        <w:r>
-          <w:rPr>
-            <w:rStyle w:val="Hyperlink"/>
-          </w:rPr>
-          <w:t xml:space="preserve"> </w:t>
-        </w:r>
-        <w:r>
-          <w:rPr>
-            <w:rStyle w:val="Hyperlink"/>
-          </w:rPr>
-          <w:t xml:space="preserve">2</w:t>
+          <w:t xml:space="preserve">https://CRAN.R-project.org/package=pwr</w:t>
         </w:r>
       </w:hyperlink>
       <w:r>
         <w:t xml:space="preserve">.</w:t>
       </w:r>
+    </w:p>
+    <w:bookmarkEnd w:id="76"/>
+    <w:bookmarkStart w:id="77" w:name="ref-cohen1977"/>
+    <w:p>
+      <w:pPr>
+        <w:pStyle w:val="Bibliography"/>
+      </w:pPr>
+      <w:r>
+        <w:t xml:space="preserve">Cohen, J. (1977)</w:t>
+      </w:r>
+      <w:r>
+        <w:t xml:space="preserve"> </w:t>
+      </w:r>
+      <w:r>
+        <w:rPr>
+          <w:iCs/>
+          <w:i/>
+        </w:rPr>
+        <w:t xml:space="preserve">Statistical</w:t>
+      </w:r>
+      <w:r>
+        <w:rPr>
+          <w:iCs/>
+          <w:i/>
+        </w:rPr>
+        <w:t xml:space="preserve"> </w:t>
+      </w:r>
+      <w:r>
+        <w:rPr>
+          <w:iCs/>
+          <w:i/>
+        </w:rPr>
+        <w:t xml:space="preserve">Power</w:t>
+      </w:r>
+      <w:r>
+        <w:rPr>
+          <w:iCs/>
+          <w:i/>
+        </w:rPr>
+        <w:t xml:space="preserve"> </w:t>
+      </w:r>
+      <w:r>
+        <w:rPr>
+          <w:iCs/>
+          <w:i/>
+        </w:rPr>
+        <w:t xml:space="preserve">Analysis</w:t>
+      </w:r>
+      <w:r>
+        <w:rPr>
+          <w:iCs/>
+          <w:i/>
+        </w:rPr>
+        <w:t xml:space="preserve"> </w:t>
+      </w:r>
+      <w:r>
+        <w:rPr>
+          <w:iCs/>
+          <w:i/>
+        </w:rPr>
+        <w:t xml:space="preserve">for the</w:t>
+      </w:r>
+      <w:r>
+        <w:rPr>
+          <w:iCs/>
+          <w:i/>
+        </w:rPr>
+        <w:t xml:space="preserve"> </w:t>
+      </w:r>
+      <w:r>
+        <w:rPr>
+          <w:iCs/>
+          <w:i/>
+        </w:rPr>
+        <w:t xml:space="preserve">Behavioral</w:t>
+      </w:r>
+      <w:r>
+        <w:rPr>
+          <w:iCs/>
+          <w:i/>
+        </w:rPr>
+        <w:t xml:space="preserve"> </w:t>
+      </w:r>
+      <w:r>
+        <w:rPr>
+          <w:iCs/>
+          <w:i/>
+        </w:rPr>
+        <w:t xml:space="preserve">Sciences</w:t>
+      </w:r>
+      <w:r>
+        <w:t xml:space="preserve">. Academic Press.</w:t>
+      </w:r>
+    </w:p>
+    <w:bookmarkEnd w:id="77"/>
+    <w:bookmarkStart w:id="79" w:name="ref-crowley2021"/>
+    <w:p>
+      <w:pPr>
+        <w:pStyle w:val="Bibliography"/>
+      </w:pPr>
+      <w:r>
+        <w:t xml:space="preserve">Crowley, E.J., Silk, M.J. and Crowley, S.L. (2021)</w:t>
+      </w:r>
+      <w:r>
+        <w:t xml:space="preserve"> </w:t>
+      </w:r>
+      <w:r>
+        <w:t xml:space="preserve">‘The educational value of virtual ecologies in</w:t>
+      </w:r>
+      <w:r>
+        <w:t xml:space="preserve"> </w:t>
+      </w:r>
+      <w:r>
+        <w:t xml:space="preserve">Red</w:t>
+      </w:r>
+      <w:r>
+        <w:t xml:space="preserve"> </w:t>
+      </w:r>
+      <w:r>
+        <w:t xml:space="preserve">Dead</w:t>
+      </w:r>
+      <w:r>
+        <w:t xml:space="preserve"> </w:t>
+      </w:r>
+      <w:r>
+        <w:t xml:space="preserve">Redemption</w:t>
+      </w:r>
+      <w:r>
+        <w:t xml:space="preserve"> </w:t>
+      </w:r>
+      <w:r>
+        <w:t xml:space="preserve">2’</w:t>
+      </w:r>
+      <w:r>
+        <w:t xml:space="preserve">,</w:t>
+      </w:r>
       <w:r>
         <w:t xml:space="preserve"> </w:t>
       </w:r>
@@ -11066,20 +11012,7 @@
         <w:t xml:space="preserve">People and Nature</w:t>
       </w:r>
       <w:r>
-        <w:t xml:space="preserve"> </w:t>
-      </w:r>
-      <w:r>
-        <w:t xml:space="preserve">n/a(n/a).</w:t>
-      </w:r>
-    </w:p>
-    <w:bookmarkEnd w:id="77"/>
-    <w:bookmarkStart w:id="79" w:name="ref-davies2017"/>
-    <w:p>
-      <w:pPr>
-        <w:pStyle w:val="Bibliography"/>
-      </w:pPr>
-      <w:r>
-        <w:t xml:space="preserve">Davies, P., Remnant, J. G., Green, M. J., Gascoigne, E., Gibbon, N., Hyde, R., Porteous, J. R., Schubert, K., Lovatt, F., and Corbishley, A. (2017)</w:t>
+        <w:t xml:space="preserve">, n/a(n/a). Available at:</w:t>
       </w:r>
       <w:r>
         <w:t xml:space="preserve"> </w:t>
@@ -11089,12 +11022,47 @@
           <w:rPr>
             <w:rStyle w:val="Hyperlink"/>
           </w:rPr>
-          <w:t xml:space="preserve">Quantitative analysis of antibiotic usage in British sheep flocks</w:t>
+          <w:t xml:space="preserve">https://doi.org/10.1002/pan3.10242</w:t>
         </w:r>
       </w:hyperlink>
       <w:r>
         <w:t xml:space="preserve">.</w:t>
       </w:r>
+    </w:p>
+    <w:bookmarkEnd w:id="79"/>
+    <w:bookmarkStart w:id="81" w:name="ref-davies2017"/>
+    <w:p>
+      <w:pPr>
+        <w:pStyle w:val="Bibliography"/>
+      </w:pPr>
+      <w:r>
+        <w:t xml:space="preserve">Davies, P.</w:t>
+      </w:r>
+      <w:r>
+        <w:t xml:space="preserve"> </w:t>
+      </w:r>
+      <w:r>
+        <w:rPr>
+          <w:iCs/>
+          <w:i/>
+        </w:rPr>
+        <w:t xml:space="preserve">et al.</w:t>
+      </w:r>
+      <w:r>
+        <w:t xml:space="preserve"> </w:t>
+      </w:r>
+      <w:r>
+        <w:t xml:space="preserve">(2017)</w:t>
+      </w:r>
+      <w:r>
+        <w:t xml:space="preserve"> </w:t>
+      </w:r>
+      <w:r>
+        <w:t xml:space="preserve">‘Quantitative analysis of antibiotic usage in British sheep flocks’</w:t>
+      </w:r>
+      <w:r>
+        <w:t xml:space="preserve">,</w:t>
+      </w:r>
       <w:r>
         <w:t xml:space="preserve"> </w:t>
       </w:r>
@@ -11106,20 +11074,7 @@
         <w:t xml:space="preserve">Veterinary Record</w:t>
       </w:r>
       <w:r>
-        <w:t xml:space="preserve"> </w:t>
-      </w:r>
-      <w:r>
-        <w:t xml:space="preserve">181(19): 511–511.</w:t>
-      </w:r>
-    </w:p>
-    <w:bookmarkEnd w:id="79"/>
-    <w:bookmarkStart w:id="81" w:name="ref-eklund2021"/>
-    <w:p>
-      <w:pPr>
-        <w:pStyle w:val="Bibliography"/>
-      </w:pPr>
-      <w:r>
-        <w:t xml:space="preserve">Eklund, A., and Trimble, J. (2021)</w:t>
+        <w:t xml:space="preserve">, 181(19), pp. 511–511. Available at:</w:t>
       </w:r>
       <w:r>
         <w:t xml:space="preserve"> </w:t>
@@ -11128,10 +11083,8 @@
         <w:r>
           <w:rPr>
             <w:rStyle w:val="Hyperlink"/>
-            <w:iCs/>
-            <w:i/>
           </w:rPr>
-          <w:t xml:space="preserve">Beeswarm: The bee swarm plot, an alternative to stripchart</w:t>
+          <w:t xml:space="preserve">https://doi.org/10.1136/vr.104501</w:t>
         </w:r>
       </w:hyperlink>
       <w:r>
@@ -11139,13 +11092,26 @@
       </w:r>
     </w:p>
     <w:bookmarkEnd w:id="81"/>
-    <w:bookmarkStart w:id="83" w:name="ref-fallman2008"/>
+    <w:bookmarkStart w:id="83" w:name="ref-eklund2021"/>
     <w:p>
       <w:pPr>
         <w:pStyle w:val="Bibliography"/>
       </w:pPr>
       <w:r>
-        <w:t xml:space="preserve">Fallman, D. (2008)</w:t>
+        <w:t xml:space="preserve">Eklund, A. and Trimble, J. (2021)</w:t>
+      </w:r>
+      <w:r>
+        <w:t xml:space="preserve"> </w:t>
+      </w:r>
+      <w:r>
+        <w:rPr>
+          <w:iCs/>
+          <w:i/>
+        </w:rPr>
+        <w:t xml:space="preserve">Beeswarm: The bee swarm plot, an alternative to stripchart</w:t>
+      </w:r>
+      <w:r>
+        <w:t xml:space="preserve">. Vienna, Austria: R Foundation for Statistical Computing. Available at:</w:t>
       </w:r>
       <w:r>
         <w:t xml:space="preserve"> </w:t>
@@ -11155,156 +11121,106 @@
           <w:rPr>
             <w:rStyle w:val="Hyperlink"/>
           </w:rPr>
-          <w:t xml:space="preserve">The</w:t>
-        </w:r>
-        <w:r>
-          <w:rPr>
-            <w:rStyle w:val="Hyperlink"/>
-          </w:rPr>
-          <w:t xml:space="preserve"> </w:t>
-        </w:r>
-        <w:r>
-          <w:rPr>
-            <w:rStyle w:val="Hyperlink"/>
-          </w:rPr>
-          <w:t xml:space="preserve">Interaction</w:t>
-        </w:r>
-        <w:r>
-          <w:rPr>
-            <w:rStyle w:val="Hyperlink"/>
-          </w:rPr>
-          <w:t xml:space="preserve"> </w:t>
-        </w:r>
-        <w:r>
-          <w:rPr>
-            <w:rStyle w:val="Hyperlink"/>
-          </w:rPr>
-          <w:t xml:space="preserve">Design</w:t>
-        </w:r>
-        <w:r>
-          <w:rPr>
-            <w:rStyle w:val="Hyperlink"/>
-          </w:rPr>
-          <w:t xml:space="preserve"> </w:t>
-        </w:r>
-        <w:r>
-          <w:rPr>
-            <w:rStyle w:val="Hyperlink"/>
-          </w:rPr>
-          <w:t xml:space="preserve">Research</w:t>
-        </w:r>
-        <w:r>
-          <w:rPr>
-            <w:rStyle w:val="Hyperlink"/>
-          </w:rPr>
-          <w:t xml:space="preserve"> </w:t>
-        </w:r>
-        <w:r>
-          <w:rPr>
-            <w:rStyle w:val="Hyperlink"/>
-          </w:rPr>
-          <w:t xml:space="preserve">Triangle</w:t>
-        </w:r>
-        <w:r>
-          <w:rPr>
-            <w:rStyle w:val="Hyperlink"/>
-          </w:rPr>
-          <w:t xml:space="preserve"> </w:t>
-        </w:r>
-        <w:r>
-          <w:rPr>
-            <w:rStyle w:val="Hyperlink"/>
-          </w:rPr>
-          <w:t xml:space="preserve">of</w:t>
-        </w:r>
-        <w:r>
-          <w:rPr>
-            <w:rStyle w:val="Hyperlink"/>
-          </w:rPr>
-          <w:t xml:space="preserve"> </w:t>
-        </w:r>
-        <w:r>
-          <w:rPr>
-            <w:rStyle w:val="Hyperlink"/>
-          </w:rPr>
-          <w:t xml:space="preserve">Design</w:t>
-        </w:r>
-        <w:r>
-          <w:rPr>
-            <w:rStyle w:val="Hyperlink"/>
-          </w:rPr>
-          <w:t xml:space="preserve"> </w:t>
-        </w:r>
-        <w:r>
-          <w:rPr>
-            <w:rStyle w:val="Hyperlink"/>
-          </w:rPr>
-          <w:t xml:space="preserve">Practice</w:t>
-        </w:r>
-        <w:r>
-          <w:rPr>
-            <w:rStyle w:val="Hyperlink"/>
-          </w:rPr>
-          <w:t xml:space="preserve">,</w:t>
-        </w:r>
-        <w:r>
-          <w:rPr>
-            <w:rStyle w:val="Hyperlink"/>
-          </w:rPr>
-          <w:t xml:space="preserve"> </w:t>
-        </w:r>
-        <w:r>
-          <w:rPr>
-            <w:rStyle w:val="Hyperlink"/>
-          </w:rPr>
-          <w:t xml:space="preserve">Design</w:t>
-        </w:r>
-        <w:r>
-          <w:rPr>
-            <w:rStyle w:val="Hyperlink"/>
-          </w:rPr>
-          <w:t xml:space="preserve"> </w:t>
-        </w:r>
-        <w:r>
-          <w:rPr>
-            <w:rStyle w:val="Hyperlink"/>
-          </w:rPr>
-          <w:t xml:space="preserve">Studies</w:t>
-        </w:r>
-        <w:r>
-          <w:rPr>
-            <w:rStyle w:val="Hyperlink"/>
-          </w:rPr>
-          <w:t xml:space="preserve">, and</w:t>
-        </w:r>
-        <w:r>
-          <w:rPr>
-            <w:rStyle w:val="Hyperlink"/>
-          </w:rPr>
-          <w:t xml:space="preserve"> </w:t>
-        </w:r>
-        <w:r>
-          <w:rPr>
-            <w:rStyle w:val="Hyperlink"/>
-          </w:rPr>
-          <w:t xml:space="preserve">Design</w:t>
-        </w:r>
-        <w:r>
-          <w:rPr>
-            <w:rStyle w:val="Hyperlink"/>
-          </w:rPr>
-          <w:t xml:space="preserve"> </w:t>
-        </w:r>
-        <w:r>
-          <w:rPr>
-            <w:rStyle w:val="Hyperlink"/>
-          </w:rPr>
-          <w:t xml:space="preserve">Exploration</w:t>
+          <w:t xml:space="preserve">https://CRAN.R-project.org/package=beeswarm</w:t>
         </w:r>
       </w:hyperlink>
       <w:r>
         <w:t xml:space="preserve">.</w:t>
       </w:r>
+    </w:p>
+    <w:bookmarkEnd w:id="83"/>
+    <w:bookmarkStart w:id="85" w:name="ref-fallman2008"/>
+    <w:p>
+      <w:pPr>
+        <w:pStyle w:val="Bibliography"/>
+      </w:pPr>
+      <w:r>
+        <w:t xml:space="preserve">Fallman, D. (2008)</w:t>
+      </w:r>
+      <w:r>
+        <w:t xml:space="preserve"> </w:t>
+      </w:r>
+      <w:r>
+        <w:t xml:space="preserve">‘The</w:t>
+      </w:r>
+      <w:r>
+        <w:t xml:space="preserve"> </w:t>
+      </w:r>
+      <w:r>
+        <w:t xml:space="preserve">Interaction</w:t>
+      </w:r>
+      <w:r>
+        <w:t xml:space="preserve"> </w:t>
+      </w:r>
+      <w:r>
+        <w:t xml:space="preserve">Design</w:t>
+      </w:r>
+      <w:r>
+        <w:t xml:space="preserve"> </w:t>
+      </w:r>
+      <w:r>
+        <w:t xml:space="preserve">Research</w:t>
+      </w:r>
+      <w:r>
+        <w:t xml:space="preserve"> </w:t>
+      </w:r>
+      <w:r>
+        <w:t xml:space="preserve">Triangle</w:t>
+      </w:r>
+      <w:r>
+        <w:t xml:space="preserve"> </w:t>
+      </w:r>
+      <w:r>
+        <w:t xml:space="preserve">of</w:t>
+      </w:r>
+      <w:r>
+        <w:t xml:space="preserve"> </w:t>
+      </w:r>
+      <w:r>
+        <w:t xml:space="preserve">Design</w:t>
+      </w:r>
+      <w:r>
+        <w:t xml:space="preserve"> </w:t>
+      </w:r>
+      <w:r>
+        <w:t xml:space="preserve">Practice</w:t>
+      </w:r>
+      <w:r>
+        <w:t xml:space="preserve">,</w:t>
+      </w:r>
+      <w:r>
+        <w:t xml:space="preserve"> </w:t>
+      </w:r>
+      <w:r>
+        <w:t xml:space="preserve">Design</w:t>
+      </w:r>
+      <w:r>
+        <w:t xml:space="preserve"> </w:t>
+      </w:r>
+      <w:r>
+        <w:t xml:space="preserve">Studies</w:t>
+      </w:r>
+      <w:r>
+        <w:t xml:space="preserve">, and</w:t>
+      </w:r>
+      <w:r>
+        <w:t xml:space="preserve"> </w:t>
+      </w:r>
+      <w:r>
+        <w:t xml:space="preserve">Design</w:t>
+      </w:r>
+      <w:r>
+        <w:t xml:space="preserve"> </w:t>
+      </w:r>
+      <w:r>
+        <w:t xml:space="preserve">Exploration</w:t>
+      </w:r>
+      <w:r>
+        <w:t xml:space="preserve">’</w:t>
+      </w:r>
+      <w:r>
+        <w:t xml:space="preserve">,</w:t>
+      </w:r>
       <w:r>
         <w:t xml:space="preserve"> </w:t>
       </w:r>
@@ -11316,20 +11232,7 @@
         <w:t xml:space="preserve">Design Issues</w:t>
       </w:r>
       <w:r>
-        <w:t xml:space="preserve"> </w:t>
-      </w:r>
-      <w:r>
-        <w:t xml:space="preserve">24(3): 4–18.</w:t>
-      </w:r>
-    </w:p>
-    <w:bookmarkEnd w:id="83"/>
-    <w:bookmarkStart w:id="85" w:name="ref-fawc2011"/>
-    <w:p>
-      <w:pPr>
-        <w:pStyle w:val="Bibliography"/>
-      </w:pPr>
-      <w:r>
-        <w:t xml:space="preserve">FAWC (2011)</w:t>
+        <w:t xml:space="preserve">, 24(3), pp. 4–18. Available at:</w:t>
       </w:r>
       <w:r>
         <w:t xml:space="preserve"> </w:t>
@@ -11339,21 +11242,33 @@
           <w:rPr>
             <w:rStyle w:val="Hyperlink"/>
           </w:rPr>
-          <w:t xml:space="preserve">FAWC opinion on sheep lameness</w:t>
+          <w:t xml:space="preserve">https://www.jstor.org/stable/25224179</w:t>
         </w:r>
       </w:hyperlink>
       <w:r>
-        <w:t xml:space="preserve">.</w:t>
+        <w:t xml:space="preserve"> </w:t>
+      </w:r>
+      <w:r>
+        <w:t xml:space="preserve">(Accessed: 31 August 2022).</w:t>
       </w:r>
     </w:p>
     <w:bookmarkEnd w:id="85"/>
-    <w:bookmarkStart w:id="87" w:name="ref-fountasspyros2019"/>
+    <w:bookmarkStart w:id="87" w:name="ref-fawc2011"/>
     <w:p>
       <w:pPr>
         <w:pStyle w:val="Bibliography"/>
       </w:pPr>
       <w:r>
-        <w:t xml:space="preserve">Fountas, Spyros, Tsiropoulos, Zisis, Stamatelopoulos, Panagiotis, Anastasiou, Evangelos, Hutzenlaub, Tim, Radišić, Mladen, Minic, Vladan, and Rau, Patrick (2019)</w:t>
+        <w:t xml:space="preserve">FAWC (2011)</w:t>
+      </w:r>
+      <w:r>
+        <w:t xml:space="preserve"> </w:t>
+      </w:r>
+      <w:r>
+        <w:t xml:space="preserve">‘FAWC opinion on sheep lameness’</w:t>
+      </w:r>
+      <w:r>
+        <w:t xml:space="preserve">. Available at:</w:t>
       </w:r>
       <w:r>
         <w:t xml:space="preserve"> </w:t>
@@ -11363,34 +11278,46 @@
           <w:rPr>
             <w:rStyle w:val="Hyperlink"/>
           </w:rPr>
-          <w:t xml:space="preserve">A serious video game for smart farming technologies</w:t>
+          <w:t xml:space="preserve">https://www.gov.uk/government/publications/fawc-opinion-on-sheep-lameness</w:t>
         </w:r>
       </w:hyperlink>
       <w:r>
-        <w:t xml:space="preserve">. In</w:t>
-      </w:r>
-      <w:r>
-        <w:t xml:space="preserve"> </w:t>
-      </w:r>
-      <w:r>
-        <w:rPr>
-          <w:iCs/>
-          <w:i/>
-        </w:rPr>
-        <w:t xml:space="preserve">Digitizing Agriculture Conference Proceedings</w:t>
-      </w:r>
-      <w:r>
-        <w:t xml:space="preserve">. S. l.: s. n.</w:t>
+        <w:t xml:space="preserve">.</w:t>
       </w:r>
     </w:p>
     <w:bookmarkEnd w:id="87"/>
-    <w:bookmarkStart w:id="89" w:name="ref-gates2019"/>
+    <w:bookmarkStart w:id="89" w:name="ref-fountasspyros2019"/>
     <w:p>
       <w:pPr>
         <w:pStyle w:val="Bibliography"/>
       </w:pPr>
       <w:r>
-        <w:t xml:space="preserve">GATES (2019)</w:t>
+        <w:t xml:space="preserve">Fountas, Spyros</w:t>
+      </w:r>
+      <w:r>
+        <w:t xml:space="preserve"> </w:t>
+      </w:r>
+      <w:r>
+        <w:rPr>
+          <w:iCs/>
+          <w:i/>
+        </w:rPr>
+        <w:t xml:space="preserve">et al.</w:t>
+      </w:r>
+      <w:r>
+        <w:t xml:space="preserve"> </w:t>
+      </w:r>
+      <w:r>
+        <w:t xml:space="preserve">(2019)</w:t>
+      </w:r>
+      <w:r>
+        <w:t xml:space="preserve"> </w:t>
+      </w:r>
+      <w:r>
+        <w:t xml:space="preserve">‘EFITA-HAICTA-WCCA Congress’</w:t>
+      </w:r>
+      <w:r>
+        <w:t xml:space="preserve">, in. Rhodes, Greece: EFITA. Available at:</w:t>
       </w:r>
       <w:r>
         <w:t xml:space="preserve"> </w:t>
@@ -11400,46 +11327,50 @@
           <w:rPr>
             <w:rStyle w:val="Hyperlink"/>
           </w:rPr>
-          <w:t xml:space="preserve">Gates</w:t>
-        </w:r>
-        <w:r>
-          <w:rPr>
-            <w:rStyle w:val="Hyperlink"/>
-          </w:rPr>
-          <w:t xml:space="preserve"> </w:t>
-        </w:r>
-        <w:r>
-          <w:rPr>
-            <w:rStyle w:val="Hyperlink"/>
-          </w:rPr>
-          <w:t xml:space="preserve"> </w:t>
-        </w:r>
-        <w:r>
-          <w:rPr>
-            <w:rStyle w:val="Hyperlink"/>
-          </w:rPr>
-          <w:t xml:space="preserve">Smart</w:t>
-        </w:r>
-        <w:r>
-          <w:rPr>
-            <w:rStyle w:val="Hyperlink"/>
-          </w:rPr>
-          <w:t xml:space="preserve"> </w:t>
-        </w:r>
-        <w:r>
-          <w:rPr>
-            <w:rStyle w:val="Hyperlink"/>
-          </w:rPr>
-          <w:t xml:space="preserve">Farming</w:t>
-        </w:r>
-        <w:r>
-          <w:rPr>
-            <w:rStyle w:val="Hyperlink"/>
-          </w:rPr>
-          <w:t xml:space="preserve">.</w:t>
+          <w:t xml:space="preserve">https://efita2021.com/wp-content/uploads/2021/12/EFITA_Proceedings_e-book.pdf</w:t>
         </w:r>
       </w:hyperlink>
       <w:r>
+        <w:t xml:space="preserve">.</w:t>
+      </w:r>
+    </w:p>
+    <w:bookmarkEnd w:id="89"/>
+    <w:bookmarkStart w:id="91" w:name="ref-gates2019"/>
+    <w:p>
+      <w:pPr>
+        <w:pStyle w:val="Bibliography"/>
+      </w:pPr>
+      <w:r>
+        <w:t xml:space="preserve">GATES (2019)</w:t>
+      </w:r>
+      <w:r>
+        <w:t xml:space="preserve"> </w:t>
+      </w:r>
+      <w:r>
+        <w:t xml:space="preserve">‘Gates</w:t>
+      </w:r>
+      <w:r>
+        <w:t xml:space="preserve"> </w:t>
+      </w:r>
+      <w:r>
+        <w:t xml:space="preserve"> </w:t>
+      </w:r>
+      <w:r>
+        <w:t xml:space="preserve">Smart</w:t>
+      </w:r>
+      <w:r>
+        <w:t xml:space="preserve"> </w:t>
+      </w:r>
+      <w:r>
+        <w:t xml:space="preserve">Farming</w:t>
+      </w:r>
+      <w:r>
+        <w:t xml:space="preserve">.’</w:t>
+      </w:r>
+      <w:r>
+        <w:t xml:space="preserve">,</w:t>
+      </w:r>
+      <w:r>
         <w:t xml:space="preserve"> </w:t>
       </w:r>
       <w:r>
@@ -11471,17 +11402,7 @@
         <w:t xml:space="preserve">Smart Farming.</w:t>
       </w:r>
       <w:r>
-        <w:t xml:space="preserve"> Text.</w:t>
-      </w:r>
-    </w:p>
-    <w:bookmarkEnd w:id="89"/>
-    <w:bookmarkStart w:id="91" w:name="ref-green2018"/>
-    <w:p>
-      <w:pPr>
-        <w:pStyle w:val="Bibliography"/>
-      </w:pPr>
-      <w:r>
-        <w:t xml:space="preserve">Green, L., and Clifton, R. (2018)</w:t>
+        <w:t xml:space="preserve"> Available at:</w:t>
       </w:r>
       <w:r>
         <w:t xml:space="preserve"> </w:t>
@@ -11491,11 +11412,33 @@
           <w:rPr>
             <w:rStyle w:val="Hyperlink"/>
           </w:rPr>
-          <w:t xml:space="preserve">Diagnosing and managing footrot in sheep: an update</w:t>
+          <w:t xml:space="preserve">https://www.gates-game.eu/en</w:t>
         </w:r>
       </w:hyperlink>
       <w:r>
-        <w:t xml:space="preserve">.</w:t>
+        <w:t xml:space="preserve"> </w:t>
+      </w:r>
+      <w:r>
+        <w:t xml:space="preserve">(Accessed: 6 January 2022).</w:t>
+      </w:r>
+    </w:p>
+    <w:bookmarkEnd w:id="91"/>
+    <w:bookmarkStart w:id="93" w:name="ref-green2018"/>
+    <w:p>
+      <w:pPr>
+        <w:pStyle w:val="Bibliography"/>
+      </w:pPr>
+      <w:r>
+        <w:t xml:space="preserve">Green, L. and Clifton, R. (2018)</w:t>
+      </w:r>
+      <w:r>
+        <w:t xml:space="preserve"> </w:t>
+      </w:r>
+      <w:r>
+        <w:t xml:space="preserve">‘Diagnosing and managing footrot in sheep: an update’</w:t>
+      </w:r>
+      <w:r>
+        <w:t xml:space="preserve">,</w:t>
       </w:r>
       <w:r>
         <w:t xml:space="preserve"> </w:t>
@@ -11508,20 +11451,7 @@
         <w:t xml:space="preserve">In Practice</w:t>
       </w:r>
       <w:r>
-        <w:t xml:space="preserve"> </w:t>
-      </w:r>
-      <w:r>
-        <w:t xml:space="preserve">40(1): 17–26.</w:t>
-      </w:r>
-    </w:p>
-    <w:bookmarkEnd w:id="91"/>
-    <w:bookmarkStart w:id="93" w:name="ref-hanington2017"/>
-    <w:p>
-      <w:pPr>
-        <w:pStyle w:val="Bibliography"/>
-      </w:pPr>
-      <w:r>
-        <w:t xml:space="preserve">Hanington, B. (2017)</w:t>
+        <w:t xml:space="preserve">, 40(1), pp. 17–26. Available at:</w:t>
       </w:r>
       <w:r>
         <w:t xml:space="preserve"> </w:t>
@@ -11531,83 +11461,66 @@
           <w:rPr>
             <w:rStyle w:val="Hyperlink"/>
           </w:rPr>
-          <w:t xml:space="preserve">Empathy,</w:t>
-        </w:r>
-        <w:r>
-          <w:rPr>
-            <w:rStyle w:val="Hyperlink"/>
-          </w:rPr>
-          <w:t xml:space="preserve"> </w:t>
-        </w:r>
-        <w:r>
-          <w:rPr>
-            <w:rStyle w:val="Hyperlink"/>
-          </w:rPr>
-          <w:t xml:space="preserve">Values</w:t>
-        </w:r>
-        <w:r>
-          <w:rPr>
-            <w:rStyle w:val="Hyperlink"/>
-          </w:rPr>
-          <w:t xml:space="preserve">, and</w:t>
-        </w:r>
-        <w:r>
-          <w:rPr>
-            <w:rStyle w:val="Hyperlink"/>
-          </w:rPr>
-          <w:t xml:space="preserve"> </w:t>
-        </w:r>
-        <w:r>
-          <w:rPr>
-            <w:rStyle w:val="Hyperlink"/>
-          </w:rPr>
-          <w:t xml:space="preserve">Situated</w:t>
-        </w:r>
-        <w:r>
-          <w:rPr>
-            <w:rStyle w:val="Hyperlink"/>
-          </w:rPr>
-          <w:t xml:space="preserve"> </w:t>
-        </w:r>
-        <w:r>
-          <w:rPr>
-            <w:rStyle w:val="Hyperlink"/>
-          </w:rPr>
-          <w:t xml:space="preserve">Action</w:t>
-        </w:r>
-        <w:r>
-          <w:rPr>
-            <w:rStyle w:val="Hyperlink"/>
-          </w:rPr>
-          <w:t xml:space="preserve">:</w:t>
-        </w:r>
-        <w:r>
-          <w:rPr>
-            <w:rStyle w:val="Hyperlink"/>
-          </w:rPr>
-          <w:t xml:space="preserve"> </w:t>
-        </w:r>
-        <w:r>
-          <w:rPr>
-            <w:rStyle w:val="Hyperlink"/>
-          </w:rPr>
-          <w:t xml:space="preserve">Sustaining</w:t>
-        </w:r>
-        <w:r>
-          <w:rPr>
-            <w:rStyle w:val="Hyperlink"/>
-          </w:rPr>
-          <w:t xml:space="preserve"> </w:t>
-        </w:r>
-        <w:r>
-          <w:rPr>
-            <w:rStyle w:val="Hyperlink"/>
-          </w:rPr>
-          <w:t xml:space="preserve">people and planet through human centered design</w:t>
+          <w:t xml:space="preserve">https://doi.org/10.1136/inp.j4575</w:t>
         </w:r>
       </w:hyperlink>
       <w:r>
-        <w:t xml:space="preserve">. In</w:t>
+        <w:t xml:space="preserve">.</w:t>
+      </w:r>
+    </w:p>
+    <w:bookmarkEnd w:id="93"/>
+    <w:bookmarkStart w:id="95" w:name="ref-hanington2017"/>
+    <w:p>
+      <w:pPr>
+        <w:pStyle w:val="Bibliography"/>
+      </w:pPr>
+      <w:r>
+        <w:t xml:space="preserve">Hanington, B. (2017)</w:t>
+      </w:r>
+      <w:r>
+        <w:t xml:space="preserve"> </w:t>
+      </w:r>
+      <w:r>
+        <w:t xml:space="preserve">‘Empathy,</w:t>
+      </w:r>
+      <w:r>
+        <w:t xml:space="preserve"> </w:t>
+      </w:r>
+      <w:r>
+        <w:t xml:space="preserve">Values</w:t>
+      </w:r>
+      <w:r>
+        <w:t xml:space="preserve">, and</w:t>
+      </w:r>
+      <w:r>
+        <w:t xml:space="preserve"> </w:t>
+      </w:r>
+      <w:r>
+        <w:t xml:space="preserve">Situated</w:t>
+      </w:r>
+      <w:r>
+        <w:t xml:space="preserve"> </w:t>
+      </w:r>
+      <w:r>
+        <w:t xml:space="preserve">Action</w:t>
+      </w:r>
+      <w:r>
+        <w:t xml:space="preserve">:</w:t>
+      </w:r>
+      <w:r>
+        <w:t xml:space="preserve"> </w:t>
+      </w:r>
+      <w:r>
+        <w:t xml:space="preserve">Sustaining</w:t>
+      </w:r>
+      <w:r>
+        <w:t xml:space="preserve"> </w:t>
+      </w:r>
+      <w:r>
+        <w:t xml:space="preserve">people and planet through human centered design’</w:t>
+      </w:r>
+      <w:r>
+        <w:t xml:space="preserve">, in</w:t>
       </w:r>
       <w:r>
         <w:t xml:space="preserve"> </w:t>
@@ -11676,20 +11589,7 @@
         <w:t xml:space="preserve">Design</w:t>
       </w:r>
       <w:r>
-        <w:t xml:space="preserve"> </w:t>
-      </w:r>
-      <w:r>
-        <w:t xml:space="preserve">(1st ed.). Routledge.</w:t>
-      </w:r>
-    </w:p>
-    <w:bookmarkEnd w:id="93"/>
-    <w:bookmarkStart w:id="95" w:name="ref-hernandez-aguilera2020"/>
-    <w:p>
-      <w:pPr>
-        <w:pStyle w:val="Bibliography"/>
-      </w:pPr>
-      <w:r>
-        <w:t xml:space="preserve">Hernandez-Aguilera, J. N., Mauerman, M., Herrera, A., Vasilaky, K., Baethgen, W., Loboguerrero, A. M., Diro, R., Tesfamariam Tekeste, Y., and Osgood, D. (2020)</w:t>
+        <w:t xml:space="preserve">. 1st edn. Routledge. Available at:</w:t>
       </w:r>
       <w:r>
         <w:t xml:space="preserve"> </w:t>
@@ -11699,11 +11599,49 @@
           <w:rPr>
             <w:rStyle w:val="Hyperlink"/>
           </w:rPr>
-          <w:t xml:space="preserve">Games and Fieldwork in Agriculture: A Systematic Review of the 21st Century in Economics and Social Science</w:t>
+          <w:t xml:space="preserve">https://www.taylorfrancis.com/chapters/edit/10.4324/9781315625508-19/empathy-values-situated-action-bruce-hanington</w:t>
         </w:r>
       </w:hyperlink>
       <w:r>
-        <w:t xml:space="preserve">.</w:t>
+        <w:t xml:space="preserve"> </w:t>
+      </w:r>
+      <w:r>
+        <w:t xml:space="preserve">(Accessed: 31 August 2022).</w:t>
+      </w:r>
+    </w:p>
+    <w:bookmarkEnd w:id="95"/>
+    <w:bookmarkStart w:id="97" w:name="ref-hernandez-aguilera2020"/>
+    <w:p>
+      <w:pPr>
+        <w:pStyle w:val="Bibliography"/>
+      </w:pPr>
+      <w:r>
+        <w:t xml:space="preserve">Hernandez-Aguilera, J.N.</w:t>
+      </w:r>
+      <w:r>
+        <w:t xml:space="preserve"> </w:t>
+      </w:r>
+      <w:r>
+        <w:rPr>
+          <w:iCs/>
+          <w:i/>
+        </w:rPr>
+        <w:t xml:space="preserve">et al.</w:t>
+      </w:r>
+      <w:r>
+        <w:t xml:space="preserve"> </w:t>
+      </w:r>
+      <w:r>
+        <w:t xml:space="preserve">(2020)</w:t>
+      </w:r>
+      <w:r>
+        <w:t xml:space="preserve"> </w:t>
+      </w:r>
+      <w:r>
+        <w:t xml:space="preserve">‘Games and Fieldwork in Agriculture: A Systematic Review of the 21st Century in Economics and Social Science’</w:t>
+      </w:r>
+      <w:r>
+        <w:t xml:space="preserve">,</w:t>
       </w:r>
       <w:r>
         <w:t xml:space="preserve"> </w:t>
@@ -11716,20 +11654,7 @@
         <w:t xml:space="preserve">Games</w:t>
       </w:r>
       <w:r>
-        <w:t xml:space="preserve"> </w:t>
-      </w:r>
-      <w:r>
-        <w:t xml:space="preserve">11(4): 47.</w:t>
-      </w:r>
-    </w:p>
-    <w:bookmarkEnd w:id="95"/>
-    <w:bookmarkStart w:id="97" w:name="ref-jones2022"/>
-    <w:p>
-      <w:pPr>
-        <w:pStyle w:val="Bibliography"/>
-      </w:pPr>
-      <w:r>
-        <w:t xml:space="preserve">Jones, A. (2022)</w:t>
+        <w:t xml:space="preserve">, 11(4), p. 47. Available at:</w:t>
       </w:r>
       <w:r>
         <w:t xml:space="preserve"> </w:t>
@@ -11739,19 +11664,7 @@
           <w:rPr>
             <w:rStyle w:val="Hyperlink"/>
           </w:rPr>
-          <w:t xml:space="preserve">Just</w:t>
-        </w:r>
-        <w:r>
-          <w:rPr>
-            <w:rStyle w:val="Hyperlink"/>
-          </w:rPr>
-          <w:t xml:space="preserve"> </w:t>
-        </w:r>
-        <w:r>
-          <w:rPr>
-            <w:rStyle w:val="Hyperlink"/>
-          </w:rPr>
-          <w:t xml:space="preserve">Farmers</w:t>
+          <w:t xml:space="preserve">https://doi.org/10.3390/g11040047</w:t>
         </w:r>
       </w:hyperlink>
       <w:r>
@@ -11759,13 +11672,22 @@
       </w:r>
     </w:p>
     <w:bookmarkEnd w:id="97"/>
-    <w:bookmarkStart w:id="99" w:name="ref-jones2020"/>
+    <w:bookmarkStart w:id="99" w:name="ref-jones2022"/>
     <w:p>
       <w:pPr>
         <w:pStyle w:val="Bibliography"/>
       </w:pPr>
       <w:r>
-        <w:t xml:space="preserve">Jones, M., Hughes, R., Murray, A., Verdezoto, N., and Barnish, M. (2020)</w:t>
+        <w:t xml:space="preserve">Jones, A. (2022)</w:t>
+      </w:r>
+      <w:r>
+        <w:t xml:space="preserve"> </w:t>
+      </w:r>
+      <w:r>
+        <w:t xml:space="preserve">‘Just farmers’</w:t>
+      </w:r>
+      <w:r>
+        <w:t xml:space="preserve">. Available at:</w:t>
       </w:r>
       <w:r>
         <w:t xml:space="preserve"> </w:t>
@@ -11775,7 +11697,7 @@
           <w:rPr>
             <w:rStyle w:val="Hyperlink"/>
           </w:rPr>
-          <w:t xml:space="preserve">Exploring antibiotic use practices in livestock production through a novel, game-based approach</w:t>
+          <w:t xml:space="preserve">https://www.justfarmers.org/</w:t>
         </w:r>
       </w:hyperlink>
       <w:r>
@@ -11783,66 +11705,175 @@
       </w:r>
     </w:p>
     <w:bookmarkEnd w:id="99"/>
-    <w:bookmarkStart w:id="100" w:name="ref-kaler2011"/>
+    <w:bookmarkStart w:id="101" w:name="ref-jones2020"/>
     <w:p>
       <w:pPr>
         <w:pStyle w:val="Bibliography"/>
       </w:pPr>
       <w:r>
-        <w:t xml:space="preserve">Kaler, J., and George, T. R. N. (2011) Why are sheep lame? Temporal associations between severity of foot lesions and severity of lameness in 60 sheep.</w:t>
-      </w:r>
-      <w:r>
-        <w:t xml:space="preserve"> </w:t>
-      </w:r>
-      <w:r>
-        <w:rPr>
-          <w:iCs/>
-          <w:i/>
-        </w:rPr>
-        <w:t xml:space="preserve">Animal Welfare</w:t>
-      </w:r>
-      <w:r>
-        <w:t xml:space="preserve"> </w:t>
-      </w:r>
-      <w:r>
-        <w:t xml:space="preserve">20: 1.</w:t>
-      </w:r>
-    </w:p>
-    <w:bookmarkEnd w:id="100"/>
-    <w:bookmarkStart w:id="102" w:name="ref-kaler2008"/>
-    <w:p>
-      <w:pPr>
-        <w:pStyle w:val="Bibliography"/>
-      </w:pPr>
-      <w:r>
-        <w:t xml:space="preserve">Kaler, J., and Green, L. (2008)</w:t>
-      </w:r>
-      <w:r>
-        <w:t xml:space="preserve"> </w:t>
-      </w:r>
-      <w:hyperlink r:id="rId101">
+        <w:t xml:space="preserve">Jones, M.</w:t>
+      </w:r>
+      <w:r>
+        <w:t xml:space="preserve"> </w:t>
+      </w:r>
+      <w:r>
+        <w:rPr>
+          <w:iCs/>
+          <w:i/>
+        </w:rPr>
+        <w:t xml:space="preserve">et al.</w:t>
+      </w:r>
+      <w:r>
+        <w:t xml:space="preserve"> </w:t>
+      </w:r>
+      <w:r>
+        <w:t xml:space="preserve">(2020)</w:t>
+      </w:r>
+      <w:r>
+        <w:t xml:space="preserve"> </w:t>
+      </w:r>
+      <w:r>
+        <w:t xml:space="preserve">‘Exploring antibiotic use practices in livestock production through a novel, game-based approach’</w:t>
+      </w:r>
+      <w:r>
+        <w:t xml:space="preserve">. Available at:</w:t>
+      </w:r>
+      <w:r>
+        <w:t xml:space="preserve"> </w:t>
+      </w:r>
+      <w:hyperlink r:id="rId100">
         <w:r>
           <w:rPr>
             <w:rStyle w:val="Hyperlink"/>
           </w:rPr>
-          <w:t xml:space="preserve">Recognition of lameness and decisions to catch for inspection among sheep farmers and specialists in</w:t>
-        </w:r>
+          <w:t xml:space="preserve">https://gw4.ac.uk/exploring-antibiotic-use-practices-in-livestock-production-through-a-novel-game-based-approach/</w:t>
+        </w:r>
+      </w:hyperlink>
+      <w:r>
+        <w:t xml:space="preserve">.</w:t>
+      </w:r>
+    </w:p>
+    <w:bookmarkEnd w:id="101"/>
+    <w:bookmarkStart w:id="103" w:name="ref-kaler2019"/>
+    <w:p>
+      <w:pPr>
+        <w:pStyle w:val="Bibliography"/>
+      </w:pPr>
+      <w:r>
+        <w:t xml:space="preserve">Kaler, J.</w:t>
+      </w:r>
+      <w:r>
+        <w:t xml:space="preserve"> </w:t>
+      </w:r>
+      <w:r>
+        <w:rPr>
+          <w:iCs/>
+          <w:i/>
+        </w:rPr>
+        <w:t xml:space="preserve">et al.</w:t>
+      </w:r>
+      <w:r>
+        <w:t xml:space="preserve"> </w:t>
+      </w:r>
+      <w:r>
+        <w:t xml:space="preserve">(2019)</w:t>
+      </w:r>
+      <w:r>
+        <w:t xml:space="preserve"> </w:t>
+      </w:r>
+      <w:r>
+        <w:t xml:space="preserve">‘Automated detection of lameness in sheep using machine learning approaches: Novel insights into behavioural differences among lame and non-lame sheep’</w:t>
+      </w:r>
+      <w:r>
+        <w:t xml:space="preserve">,</w:t>
+      </w:r>
+      <w:r>
+        <w:t xml:space="preserve"> </w:t>
+      </w:r>
+      <w:r>
+        <w:rPr>
+          <w:iCs/>
+          <w:i/>
+        </w:rPr>
+        <w:t xml:space="preserve">Royal Society Open Science</w:t>
+      </w:r>
+      <w:r>
+        <w:t xml:space="preserve">, 7(1), p. 190824. Available at:</w:t>
+      </w:r>
+      <w:r>
+        <w:t xml:space="preserve"> </w:t>
+      </w:r>
+      <w:hyperlink r:id="rId102">
         <w:r>
           <w:rPr>
             <w:rStyle w:val="Hyperlink"/>
           </w:rPr>
-          <w:t xml:space="preserve"> </w:t>
-        </w:r>
-        <w:r>
-          <w:rPr>
-            <w:rStyle w:val="Hyperlink"/>
-          </w:rPr>
-          <w:t xml:space="preserve">GB</w:t>
+          <w:t xml:space="preserve">https://doi.org/10.1098/rsos.190824</w:t>
         </w:r>
       </w:hyperlink>
       <w:r>
         <w:t xml:space="preserve">.</w:t>
       </w:r>
+    </w:p>
+    <w:bookmarkEnd w:id="103"/>
+    <w:bookmarkStart w:id="104" w:name="ref-kaler2011"/>
+    <w:p>
+      <w:pPr>
+        <w:pStyle w:val="Bibliography"/>
+      </w:pPr>
+      <w:r>
+        <w:t xml:space="preserve">Kaler, J. and George, T.R.N. (2011)</w:t>
+      </w:r>
+      <w:r>
+        <w:t xml:space="preserve"> </w:t>
+      </w:r>
+      <w:r>
+        <w:t xml:space="preserve">‘Why are sheep lame? Temporal associations between severity of foot lesions and severity of lameness in 60 sheep’</w:t>
+      </w:r>
+      <w:r>
+        <w:t xml:space="preserve">,</w:t>
+      </w:r>
+      <w:r>
+        <w:t xml:space="preserve"> </w:t>
+      </w:r>
+      <w:r>
+        <w:rPr>
+          <w:iCs/>
+          <w:i/>
+        </w:rPr>
+        <w:t xml:space="preserve">Animal Welfare</w:t>
+      </w:r>
+      <w:r>
+        <w:t xml:space="preserve">, 20, p. 1.</w:t>
+      </w:r>
+    </w:p>
+    <w:bookmarkEnd w:id="104"/>
+    <w:bookmarkStart w:id="106" w:name="ref-kaler2008"/>
+    <w:p>
+      <w:pPr>
+        <w:pStyle w:val="Bibliography"/>
+      </w:pPr>
+      <w:r>
+        <w:t xml:space="preserve">Kaler, J. and Green, L. (2008)</w:t>
+      </w:r>
+      <w:r>
+        <w:t xml:space="preserve"> </w:t>
+      </w:r>
+      <w:r>
+        <w:t xml:space="preserve">‘Recognition of lameness and decisions to catch for inspection among sheep farmers and specialists in</w:t>
+      </w:r>
+      <w:r>
+        <w:t xml:space="preserve"> </w:t>
+      </w:r>
+      <w:r>
+        <w:t xml:space="preserve">GB</w:t>
+      </w:r>
+      <w:r>
+        <w:t xml:space="preserve">’</w:t>
+      </w:r>
+      <w:r>
+        <w:t xml:space="preserve">,</w:t>
+      </w:r>
       <w:r>
         <w:t xml:space="preserve"> </w:t>
       </w:r>
@@ -11854,60 +11885,7 @@
         <w:t xml:space="preserve">BMC Veterinary Research</w:t>
       </w:r>
       <w:r>
-        <w:t xml:space="preserve"> </w:t>
-      </w:r>
-      <w:r>
-        <w:t xml:space="preserve">4(1): 41.</w:t>
-      </w:r>
-    </w:p>
-    <w:bookmarkEnd w:id="102"/>
-    <w:bookmarkStart w:id="104" w:name="ref-kaler2019"/>
-    <w:p>
-      <w:pPr>
-        <w:pStyle w:val="Bibliography"/>
-      </w:pPr>
-      <w:r>
-        <w:t xml:space="preserve">Kaler, J., Mitsch, J., Vázquez-Diosdado, J. A., Bollard, N., Dottorini, T., and Ellis, K. A. (2019)</w:t>
-      </w:r>
-      <w:r>
-        <w:t xml:space="preserve"> </w:t>
-      </w:r>
-      <w:hyperlink r:id="rId103">
-        <w:r>
-          <w:rPr>
-            <w:rStyle w:val="Hyperlink"/>
-          </w:rPr>
-          <w:t xml:space="preserve">Automated detection of lameness in sheep using machine learning approaches: Novel insights into behavioural differences among lame and non-lame sheep</w:t>
-        </w:r>
-      </w:hyperlink>
-      <w:r>
-        <w:t xml:space="preserve">.</w:t>
-      </w:r>
-      <w:r>
-        <w:t xml:space="preserve"> </w:t>
-      </w:r>
-      <w:r>
-        <w:rPr>
-          <w:iCs/>
-          <w:i/>
-        </w:rPr>
-        <w:t xml:space="preserve">Royal Society Open Science</w:t>
-      </w:r>
-      <w:r>
-        <w:t xml:space="preserve"> </w:t>
-      </w:r>
-      <w:r>
-        <w:t xml:space="preserve">7(1): 190824.</w:t>
-      </w:r>
-    </w:p>
-    <w:bookmarkEnd w:id="104"/>
-    <w:bookmarkStart w:id="106" w:name="ref-kaler2009"/>
-    <w:p>
-      <w:pPr>
-        <w:pStyle w:val="Bibliography"/>
-      </w:pPr>
-      <w:r>
-        <w:t xml:space="preserve">Kaler, J., Wassink, G. J., and Green, L. (2009)</w:t>
+        <w:t xml:space="preserve">, 4(1), p. 41. Available at:</w:t>
       </w:r>
       <w:r>
         <w:t xml:space="preserve"> </w:t>
@@ -11917,12 +11895,31 @@
           <w:rPr>
             <w:rStyle w:val="Hyperlink"/>
           </w:rPr>
-          <w:t xml:space="preserve">The inter- and intra-observer reliability of a locomotion scoring scale for sheep</w:t>
+          <w:t xml:space="preserve">https://doi.org/10.1186/1746-6148-4-41</w:t>
         </w:r>
       </w:hyperlink>
       <w:r>
         <w:t xml:space="preserve">.</w:t>
       </w:r>
+    </w:p>
+    <w:bookmarkEnd w:id="106"/>
+    <w:bookmarkStart w:id="108" w:name="ref-kaler2009"/>
+    <w:p>
+      <w:pPr>
+        <w:pStyle w:val="Bibliography"/>
+      </w:pPr>
+      <w:r>
+        <w:t xml:space="preserve">Kaler, J., Wassink, G.J. and Green, L. (2009)</w:t>
+      </w:r>
+      <w:r>
+        <w:t xml:space="preserve"> </w:t>
+      </w:r>
+      <w:r>
+        <w:t xml:space="preserve">‘The inter- and intra-observer reliability of a locomotion scoring scale for sheep’</w:t>
+      </w:r>
+      <w:r>
+        <w:t xml:space="preserve">,</w:t>
+      </w:r>
       <w:r>
         <w:t xml:space="preserve"> </w:t>
       </w:r>
@@ -11934,20 +11931,7 @@
         <w:t xml:space="preserve">The Veterinary Journal</w:t>
       </w:r>
       <w:r>
-        <w:t xml:space="preserve"> </w:t>
-      </w:r>
-      <w:r>
-        <w:t xml:space="preserve">180(2): 189–194.</w:t>
-      </w:r>
-    </w:p>
-    <w:bookmarkEnd w:id="106"/>
-    <w:bookmarkStart w:id="108" w:name="ref-komsta2022"/>
-    <w:p>
-      <w:pPr>
-        <w:pStyle w:val="Bibliography"/>
-      </w:pPr>
-      <w:r>
-        <w:t xml:space="preserve">Komsta, L., and Novomestky, F. (2022)</w:t>
+        <w:t xml:space="preserve">, 180(2), pp. 189–194. Available at:</w:t>
       </w:r>
       <w:r>
         <w:t xml:space="preserve"> </w:t>
@@ -11956,10 +11940,8 @@
         <w:r>
           <w:rPr>
             <w:rStyle w:val="Hyperlink"/>
-            <w:iCs/>
-            <w:i/>
           </w:rPr>
-          <w:t xml:space="preserve">Moments: Moments, cumulants, skewness, kurtosis and related tests</w:t>
+          <w:t xml:space="preserve">https://doi.org/10.1016/j.tvjl.2007.12.028</w:t>
         </w:r>
       </w:hyperlink>
       <w:r>
@@ -11967,13 +11949,26 @@
       </w:r>
     </w:p>
     <w:bookmarkEnd w:id="108"/>
-    <w:bookmarkStart w:id="110" w:name="ref-lane2018"/>
+    <w:bookmarkStart w:id="110" w:name="ref-komsta2022"/>
     <w:p>
       <w:pPr>
         <w:pStyle w:val="Bibliography"/>
       </w:pPr>
       <w:r>
-        <w:t xml:space="preserve">Lane, R. (2018/24/July)</w:t>
+        <w:t xml:space="preserve">Komsta, L. and Novomestky, F. (2022)</w:t>
+      </w:r>
+      <w:r>
+        <w:t xml:space="preserve"> </w:t>
+      </w:r>
+      <w:r>
+        <w:rPr>
+          <w:iCs/>
+          <w:i/>
+        </w:rPr>
+        <w:t xml:space="preserve">Moments: Moments, cumulants, skewness, kurtosis and related tests</w:t>
+      </w:r>
+      <w:r>
+        <w:t xml:space="preserve">. Vienna, Austria: R Foundation for Statistical Computing. Available at:</w:t>
       </w:r>
       <w:r>
         <w:t xml:space="preserve"> </w:t>
@@ -11983,7 +11978,7 @@
           <w:rPr>
             <w:rStyle w:val="Hyperlink"/>
           </w:rPr>
-          <w:t xml:space="preserve">Meet the real-life farmers who play farming simulator | simulation games | the guardian</w:t>
+          <w:t xml:space="preserve">https://CRAN.R-project.org/package=moments</w:t>
         </w:r>
       </w:hyperlink>
       <w:r>
@@ -11991,13 +11986,38 @@
       </w:r>
     </w:p>
     <w:bookmarkEnd w:id="110"/>
-    <w:bookmarkStart w:id="112" w:name="ref-lehtonen2017"/>
+    <w:bookmarkStart w:id="112" w:name="ref-lane2018"/>
     <w:p>
       <w:pPr>
         <w:pStyle w:val="Bibliography"/>
       </w:pPr>
       <w:r>
-        <w:t xml:space="preserve">Lehtonen, S. (2017)</w:t>
+        <w:t xml:space="preserve">Lane, R. (2018)</w:t>
+      </w:r>
+      <w:r>
+        <w:t xml:space="preserve"> </w:t>
+      </w:r>
+      <w:r>
+        <w:t xml:space="preserve">‘Meet the real-life farmers who play farming simulator’</w:t>
+      </w:r>
+      <w:r>
+        <w:t xml:space="preserve">,</w:t>
+      </w:r>
+      <w:r>
+        <w:t xml:space="preserve"> </w:t>
+      </w:r>
+      <w:r>
+        <w:rPr>
+          <w:iCs/>
+          <w:i/>
+        </w:rPr>
+        <w:t xml:space="preserve">The Guardian</w:t>
+      </w:r>
+      <w:r>
+        <w:t xml:space="preserve"> </w:t>
+      </w:r>
+      <w:r>
+        <w:t xml:space="preserve">[Preprint]. Available at:</w:t>
       </w:r>
       <w:r>
         <w:t xml:space="preserve"> </w:t>
@@ -12007,91 +12027,7 @@
           <w:rPr>
             <w:rStyle w:val="Hyperlink"/>
           </w:rPr>
-          <w:t xml:space="preserve">sFuture</w:t>
-        </w:r>
-        <w:r>
-          <w:rPr>
-            <w:rStyle w:val="Hyperlink"/>
-          </w:rPr>
-          <w:t xml:space="preserve"> </w:t>
-        </w:r>
-        <w:r>
-          <w:rPr>
-            <w:rStyle w:val="Hyperlink"/>
-          </w:rPr>
-          <w:t xml:space="preserve">Targeting</w:t>
-        </w:r>
-        <w:r>
-          <w:rPr>
-            <w:rStyle w:val="Hyperlink"/>
-          </w:rPr>
-          <w:t xml:space="preserve"> </w:t>
-        </w:r>
-        <w:r>
-          <w:rPr>
-            <w:rStyle w:val="Hyperlink"/>
-          </w:rPr>
-          <w:t xml:space="preserve"> </w:t>
-        </w:r>
-        <w:r>
-          <w:rPr>
-            <w:rStyle w:val="Hyperlink"/>
-          </w:rPr>
-          <w:t xml:space="preserve">3D</w:t>
-        </w:r>
-        <w:r>
-          <w:rPr>
-            <w:rStyle w:val="Hyperlink"/>
-          </w:rPr>
-          <w:t xml:space="preserve"> </w:t>
-        </w:r>
-        <w:r>
-          <w:rPr>
-            <w:rStyle w:val="Hyperlink"/>
-          </w:rPr>
-          <w:t xml:space="preserve">Props</w:t>
-        </w:r>
-        <w:r>
-          <w:rPr>
-            <w:rStyle w:val="Hyperlink"/>
-          </w:rPr>
-          <w:t xml:space="preserve"> </w:t>
-        </w:r>
-        <w:r>
-          <w:rPr>
-            <w:rStyle w:val="Hyperlink"/>
-          </w:rPr>
-          <w:t xml:space="preserve"> </w:t>
-        </w:r>
-        <w:r>
-          <w:rPr>
-            <w:rStyle w:val="Hyperlink"/>
-          </w:rPr>
-          <w:t xml:space="preserve">Unity</w:t>
-        </w:r>
-        <w:r>
-          <w:rPr>
-            <w:rStyle w:val="Hyperlink"/>
-          </w:rPr>
-          <w:t xml:space="preserve"> </w:t>
-        </w:r>
-        <w:r>
-          <w:rPr>
-            <w:rStyle w:val="Hyperlink"/>
-          </w:rPr>
-          <w:t xml:space="preserve">Asset</w:t>
-        </w:r>
-        <w:r>
-          <w:rPr>
-            <w:rStyle w:val="Hyperlink"/>
-          </w:rPr>
-          <w:t xml:space="preserve"> </w:t>
-        </w:r>
-        <w:r>
-          <w:rPr>
-            <w:rStyle w:val="Hyperlink"/>
-          </w:rPr>
-          <w:t xml:space="preserve">Store</w:t>
+          <w:t xml:space="preserve">https://www.theguardian.com/games/2018/jul/24/meet-the-real-life-farmers-who-play-farming-simulator</w:t>
         </w:r>
       </w:hyperlink>
       <w:r>
@@ -12099,13 +12035,26 @@
       </w:r>
     </w:p>
     <w:bookmarkEnd w:id="112"/>
-    <w:bookmarkStart w:id="114" w:name="ref-lim2008"/>
+    <w:bookmarkStart w:id="114" w:name="ref-lehtonen2017"/>
     <w:p>
       <w:pPr>
         <w:pStyle w:val="Bibliography"/>
       </w:pPr>
       <w:r>
-        <w:t xml:space="preserve">Lim, Y.-K., Stolterman, E., and Tenenberg, J. (2008)</w:t>
+        <w:t xml:space="preserve">Lehtonen, S. (2017)</w:t>
+      </w:r>
+      <w:r>
+        <w:t xml:space="preserve"> </w:t>
+      </w:r>
+      <w:r>
+        <w:rPr>
+          <w:iCs/>
+          <w:i/>
+        </w:rPr>
+        <w:t xml:space="preserve">sFuture targeting | 3D props | unity asset store</w:t>
+      </w:r>
+      <w:r>
+        <w:t xml:space="preserve">. Sweden: Sami Lehtonen. Available at:</w:t>
       </w:r>
       <w:r>
         <w:t xml:space="preserve"> </w:t>
@@ -12115,36 +12064,43 @@
           <w:rPr>
             <w:rStyle w:val="Hyperlink"/>
           </w:rPr>
-          <w:t xml:space="preserve">The anatomy of prototypes:</w:t>
-        </w:r>
-        <w:r>
-          <w:rPr>
-            <w:rStyle w:val="Hyperlink"/>
-          </w:rPr>
-          <w:t xml:space="preserve"> </w:t>
-        </w:r>
-        <w:r>
-          <w:rPr>
-            <w:rStyle w:val="Hyperlink"/>
-          </w:rPr>
-          <w:t xml:space="preserve">Prototypes</w:t>
-        </w:r>
-        <w:r>
-          <w:rPr>
-            <w:rStyle w:val="Hyperlink"/>
-          </w:rPr>
-          <w:t xml:space="preserve"> </w:t>
-        </w:r>
-        <w:r>
-          <w:rPr>
-            <w:rStyle w:val="Hyperlink"/>
-          </w:rPr>
-          <w:t xml:space="preserve">as filters, prototypes as manifestations of design ideas</w:t>
+          <w:t xml:space="preserve">https://assetstore.unity.com/packages/3d/props/sfuture-targeting-83113</w:t>
         </w:r>
       </w:hyperlink>
       <w:r>
         <w:t xml:space="preserve">.</w:t>
       </w:r>
+    </w:p>
+    <w:bookmarkEnd w:id="114"/>
+    <w:bookmarkStart w:id="116" w:name="ref-lim2008"/>
+    <w:p>
+      <w:pPr>
+        <w:pStyle w:val="Bibliography"/>
+      </w:pPr>
+      <w:r>
+        <w:t xml:space="preserve">Lim, Y.-K., Stolterman, E. and Tenenberg, J. (2008)</w:t>
+      </w:r>
+      <w:r>
+        <w:t xml:space="preserve"> </w:t>
+      </w:r>
+      <w:r>
+        <w:t xml:space="preserve">‘The anatomy of prototypes:</w:t>
+      </w:r>
+      <w:r>
+        <w:t xml:space="preserve"> </w:t>
+      </w:r>
+      <w:r>
+        <w:t xml:space="preserve">Prototypes</w:t>
+      </w:r>
+      <w:r>
+        <w:t xml:space="preserve"> </w:t>
+      </w:r>
+      <w:r>
+        <w:t xml:space="preserve">as filters, prototypes as manifestations of design ideas’</w:t>
+      </w:r>
+      <w:r>
+        <w:t xml:space="preserve">,</w:t>
+      </w:r>
       <w:r>
         <w:t xml:space="preserve"> </w:t>
       </w:r>
@@ -12156,20 +12112,7 @@
         <w:t xml:space="preserve">ACM Transactions on Computer-Human Interaction</w:t>
       </w:r>
       <w:r>
-        <w:t xml:space="preserve"> </w:t>
-      </w:r>
-      <w:r>
-        <w:t xml:space="preserve">15(2): 7:1–7:27.</w:t>
-      </w:r>
-    </w:p>
-    <w:bookmarkEnd w:id="114"/>
-    <w:bookmarkStart w:id="116" w:name="ref-michsky2021"/>
-    <w:p>
-      <w:pPr>
-        <w:pStyle w:val="Bibliography"/>
-      </w:pPr>
-      <w:r>
-        <w:t xml:space="preserve">Michsky (2021)</w:t>
+        <w:t xml:space="preserve">, 15(2), pp. 7:1–7:27. Available at:</w:t>
       </w:r>
       <w:r>
         <w:t xml:space="preserve"> </w:t>
@@ -12179,103 +12122,7 @@
           <w:rPr>
             <w:rStyle w:val="Hyperlink"/>
           </w:rPr>
-          <w:t xml:space="preserve">Modern</w:t>
-        </w:r>
-        <w:r>
-          <w:rPr>
-            <w:rStyle w:val="Hyperlink"/>
-          </w:rPr>
-          <w:t xml:space="preserve"> </w:t>
-        </w:r>
-        <w:r>
-          <w:rPr>
-            <w:rStyle w:val="Hyperlink"/>
-          </w:rPr>
-          <w:t xml:space="preserve">UI</w:t>
-        </w:r>
-        <w:r>
-          <w:rPr>
-            <w:rStyle w:val="Hyperlink"/>
-          </w:rPr>
-          <w:t xml:space="preserve"> </w:t>
-        </w:r>
-        <w:r>
-          <w:rPr>
-            <w:rStyle w:val="Hyperlink"/>
-          </w:rPr>
-          <w:t xml:space="preserve">Pack</w:t>
-        </w:r>
-        <w:r>
-          <w:rPr>
-            <w:rStyle w:val="Hyperlink"/>
-          </w:rPr>
-          <w:t xml:space="preserve"> </w:t>
-        </w:r>
-        <w:r>
-          <w:rPr>
-            <w:rStyle w:val="Hyperlink"/>
-          </w:rPr>
-          <w:t xml:space="preserve"> </w:t>
-        </w:r>
-        <w:r>
-          <w:rPr>
-            <w:rStyle w:val="Hyperlink"/>
-          </w:rPr>
-          <w:t xml:space="preserve">GUI</w:t>
-        </w:r>
-        <w:r>
-          <w:rPr>
-            <w:rStyle w:val="Hyperlink"/>
-          </w:rPr>
-          <w:t xml:space="preserve"> </w:t>
-        </w:r>
-        <w:r>
-          <w:rPr>
-            <w:rStyle w:val="Hyperlink"/>
-          </w:rPr>
-          <w:t xml:space="preserve">Tools</w:t>
-        </w:r>
-        <w:r>
-          <w:rPr>
-            <w:rStyle w:val="Hyperlink"/>
-          </w:rPr>
-          <w:t xml:space="preserve"> </w:t>
-        </w:r>
-        <w:r>
-          <w:rPr>
-            <w:rStyle w:val="Hyperlink"/>
-          </w:rPr>
-          <w:t xml:space="preserve"> </w:t>
-        </w:r>
-        <w:r>
-          <w:rPr>
-            <w:rStyle w:val="Hyperlink"/>
-          </w:rPr>
-          <w:t xml:space="preserve">Unity</w:t>
-        </w:r>
-        <w:r>
-          <w:rPr>
-            <w:rStyle w:val="Hyperlink"/>
-          </w:rPr>
-          <w:t xml:space="preserve"> </w:t>
-        </w:r>
-        <w:r>
-          <w:rPr>
-            <w:rStyle w:val="Hyperlink"/>
-          </w:rPr>
-          <w:t xml:space="preserve">Asset</w:t>
-        </w:r>
-        <w:r>
-          <w:rPr>
-            <w:rStyle w:val="Hyperlink"/>
-          </w:rPr>
-          <w:t xml:space="preserve"> </w:t>
-        </w:r>
-        <w:r>
-          <w:rPr>
-            <w:rStyle w:val="Hyperlink"/>
-          </w:rPr>
-          <w:t xml:space="preserve">Store</w:t>
+          <w:t xml:space="preserve">https://doi.org/10.1145/1375761.1375762</w:t>
         </w:r>
       </w:hyperlink>
       <w:r>
@@ -12283,171 +12130,36 @@
       </w:r>
     </w:p>
     <w:bookmarkEnd w:id="116"/>
-    <w:bookmarkStart w:id="118" w:name="ref-monk2002"/>
+    <w:bookmarkStart w:id="118" w:name="ref-michsky2021"/>
     <w:p>
       <w:pPr>
         <w:pStyle w:val="Bibliography"/>
       </w:pPr>
       <w:r>
-        <w:t xml:space="preserve">Monk, A. F. (2002) Fun,</w:t>
-      </w:r>
-      <w:r>
-        <w:t xml:space="preserve"> </w:t>
-      </w:r>
-      <w:r>
-        <w:t xml:space="preserve">Communication</w:t>
-      </w:r>
-      <w:r>
-        <w:t xml:space="preserve"> </w:t>
-      </w:r>
-      <w:r>
-        <w:t xml:space="preserve">and</w:t>
-      </w:r>
-      <w:r>
-        <w:t xml:space="preserve"> </w:t>
-      </w:r>
-      <w:r>
-        <w:t xml:space="preserve">Dependability</w:t>
-      </w:r>
-      <w:r>
-        <w:t xml:space="preserve">:</w:t>
-      </w:r>
-      <w:r>
-        <w:t xml:space="preserve"> </w:t>
-      </w:r>
-      <w:r>
-        <w:t xml:space="preserve">Extending</w:t>
-      </w:r>
-      <w:r>
-        <w:t xml:space="preserve"> </w:t>
-      </w:r>
-      <w:r>
-        <w:t xml:space="preserve">the</w:t>
-      </w:r>
-      <w:r>
-        <w:t xml:space="preserve"> </w:t>
-      </w:r>
-      <w:r>
-        <w:t xml:space="preserve">Concept</w:t>
-      </w:r>
-      <w:r>
-        <w:t xml:space="preserve"> </w:t>
-      </w:r>
-      <w:r>
-        <w:t xml:space="preserve">of</w:t>
-      </w:r>
-      <w:r>
-        <w:t xml:space="preserve"> </w:t>
-      </w:r>
-      <w:r>
-        <w:t xml:space="preserve">Usability</w:t>
-      </w:r>
-      <w:r>
-        <w:t xml:space="preserve">. In Faulkner, X., Finlay, J., and Détienne, F. (Eds.),</w:t>
-      </w:r>
-      <w:r>
-        <w:t xml:space="preserve"> </w:t>
-      </w:r>
-      <w:r>
-        <w:rPr>
-          <w:iCs/>
-          <w:i/>
-        </w:rPr>
-        <w:t xml:space="preserve">People and</w:t>
-      </w:r>
-      <w:r>
-        <w:rPr>
-          <w:iCs/>
-          <w:i/>
-        </w:rPr>
-        <w:t xml:space="preserve"> </w:t>
-      </w:r>
-      <w:r>
-        <w:rPr>
-          <w:iCs/>
-          <w:i/>
-        </w:rPr>
-        <w:t xml:space="preserve">Computers</w:t>
-      </w:r>
-      <w:r>
-        <w:rPr>
-          <w:iCs/>
-          <w:i/>
-        </w:rPr>
-        <w:t xml:space="preserve"> </w:t>
-      </w:r>
-      <w:r>
-        <w:rPr>
-          <w:iCs/>
-          <w:i/>
-        </w:rPr>
-        <w:t xml:space="preserve">XVI</w:t>
-      </w:r>
-      <w:r>
-        <w:rPr>
-          <w:iCs/>
-          <w:i/>
-        </w:rPr>
-        <w:t xml:space="preserve"> </w:t>
-      </w:r>
-      <w:r>
-        <w:rPr>
-          <w:iCs/>
-          <w:i/>
-        </w:rPr>
-        <w:t xml:space="preserve">-</w:t>
-      </w:r>
-      <w:r>
-        <w:rPr>
-          <w:iCs/>
-          <w:i/>
-        </w:rPr>
-        <w:t xml:space="preserve"> </w:t>
-      </w:r>
-      <w:r>
-        <w:rPr>
-          <w:iCs/>
-          <w:i/>
-        </w:rPr>
-        <w:t xml:space="preserve">Memorable</w:t>
-      </w:r>
-      <w:r>
-        <w:rPr>
-          <w:iCs/>
-          <w:i/>
-        </w:rPr>
-        <w:t xml:space="preserve"> </w:t>
-      </w:r>
-      <w:r>
-        <w:rPr>
-          <w:iCs/>
-          <w:i/>
-        </w:rPr>
-        <w:t xml:space="preserve">Yet</w:t>
-      </w:r>
-      <w:r>
-        <w:rPr>
-          <w:iCs/>
-          <w:i/>
-        </w:rPr>
-        <w:t xml:space="preserve"> </w:t>
-      </w:r>
-      <w:r>
-        <w:rPr>
-          <w:iCs/>
-          <w:i/>
-        </w:rPr>
-        <w:t xml:space="preserve">Invisible</w:t>
-      </w:r>
-      <w:r>
-        <w:t xml:space="preserve">. London: Springer doi:</w:t>
+        <w:t xml:space="preserve">Michsky (2021)</w:t>
+      </w:r>
+      <w:r>
+        <w:t xml:space="preserve"> </w:t>
+      </w:r>
+      <w:r>
+        <w:rPr>
+          <w:iCs/>
+          <w:i/>
+        </w:rPr>
+        <w:t xml:space="preserve">Modern UI pack | GUI tools | unity asset store</w:t>
+      </w:r>
+      <w:r>
+        <w:t xml:space="preserve">. no place: Michsky. Available at:</w:t>
+      </w:r>
+      <w:r>
+        <w:t xml:space="preserve"> </w:t>
       </w:r>
       <w:hyperlink r:id="rId117">
         <w:r>
           <w:rPr>
             <w:rStyle w:val="Hyperlink"/>
           </w:rPr>
-          <w:t xml:space="preserve">10.1007/978-1-4471-0105-5_1</w:t>
+          <w:t xml:space="preserve">https://assetstore.unity.com/packages/tools/gui/modern-ui-pack-201717</w:t>
         </w:r>
       </w:hyperlink>
       <w:r>
@@ -12455,13 +12167,173 @@
       </w:r>
     </w:p>
     <w:bookmarkEnd w:id="118"/>
-    <w:bookmarkStart w:id="120" w:name="ref-moojen2022"/>
+    <w:bookmarkStart w:id="120" w:name="ref-monk2002"/>
     <w:p>
       <w:pPr>
         <w:pStyle w:val="Bibliography"/>
       </w:pPr>
       <w:r>
-        <w:t xml:space="preserve">Moojen, F. G., Faccio Carvalho, P. C. de, Santos, D. T. dos, Neto, A. B., Vieira, P. C., and Ryschawy, J. (2022)</w:t>
+        <w:t xml:space="preserve">Monk, A.F. (2002)</w:t>
+      </w:r>
+      <w:r>
+        <w:t xml:space="preserve"> </w:t>
+      </w:r>
+      <w:r>
+        <w:t xml:space="preserve">‘Fun,</w:t>
+      </w:r>
+      <w:r>
+        <w:t xml:space="preserve"> </w:t>
+      </w:r>
+      <w:r>
+        <w:t xml:space="preserve">Communication</w:t>
+      </w:r>
+      <w:r>
+        <w:t xml:space="preserve"> </w:t>
+      </w:r>
+      <w:r>
+        <w:t xml:space="preserve">and</w:t>
+      </w:r>
+      <w:r>
+        <w:t xml:space="preserve"> </w:t>
+      </w:r>
+      <w:r>
+        <w:t xml:space="preserve">Dependability</w:t>
+      </w:r>
+      <w:r>
+        <w:t xml:space="preserve">:</w:t>
+      </w:r>
+      <w:r>
+        <w:t xml:space="preserve"> </w:t>
+      </w:r>
+      <w:r>
+        <w:t xml:space="preserve">Extending</w:t>
+      </w:r>
+      <w:r>
+        <w:t xml:space="preserve"> </w:t>
+      </w:r>
+      <w:r>
+        <w:t xml:space="preserve">the</w:t>
+      </w:r>
+      <w:r>
+        <w:t xml:space="preserve"> </w:t>
+      </w:r>
+      <w:r>
+        <w:t xml:space="preserve">Concept</w:t>
+      </w:r>
+      <w:r>
+        <w:t xml:space="preserve"> </w:t>
+      </w:r>
+      <w:r>
+        <w:t xml:space="preserve">of</w:t>
+      </w:r>
+      <w:r>
+        <w:t xml:space="preserve"> </w:t>
+      </w:r>
+      <w:r>
+        <w:t xml:space="preserve">Usability</w:t>
+      </w:r>
+      <w:r>
+        <w:t xml:space="preserve">’</w:t>
+      </w:r>
+      <w:r>
+        <w:t xml:space="preserve">, in X. Faulkner, J. Finlay, and F. Détienne (eds)</w:t>
+      </w:r>
+      <w:r>
+        <w:t xml:space="preserve"> </w:t>
+      </w:r>
+      <w:r>
+        <w:rPr>
+          <w:iCs/>
+          <w:i/>
+        </w:rPr>
+        <w:t xml:space="preserve">People and</w:t>
+      </w:r>
+      <w:r>
+        <w:rPr>
+          <w:iCs/>
+          <w:i/>
+        </w:rPr>
+        <w:t xml:space="preserve"> </w:t>
+      </w:r>
+      <w:r>
+        <w:rPr>
+          <w:iCs/>
+          <w:i/>
+        </w:rPr>
+        <w:t xml:space="preserve">Computers</w:t>
+      </w:r>
+      <w:r>
+        <w:rPr>
+          <w:iCs/>
+          <w:i/>
+        </w:rPr>
+        <w:t xml:space="preserve"> </w:t>
+      </w:r>
+      <w:r>
+        <w:rPr>
+          <w:iCs/>
+          <w:i/>
+        </w:rPr>
+        <w:t xml:space="preserve">XVI</w:t>
+      </w:r>
+      <w:r>
+        <w:rPr>
+          <w:iCs/>
+          <w:i/>
+        </w:rPr>
+        <w:t xml:space="preserve"> </w:t>
+      </w:r>
+      <w:r>
+        <w:rPr>
+          <w:iCs/>
+          <w:i/>
+        </w:rPr>
+        <w:t xml:space="preserve">-</w:t>
+      </w:r>
+      <w:r>
+        <w:rPr>
+          <w:iCs/>
+          <w:i/>
+        </w:rPr>
+        <w:t xml:space="preserve"> </w:t>
+      </w:r>
+      <w:r>
+        <w:rPr>
+          <w:iCs/>
+          <w:i/>
+        </w:rPr>
+        <w:t xml:space="preserve">Memorable</w:t>
+      </w:r>
+      <w:r>
+        <w:rPr>
+          <w:iCs/>
+          <w:i/>
+        </w:rPr>
+        <w:t xml:space="preserve"> </w:t>
+      </w:r>
+      <w:r>
+        <w:rPr>
+          <w:iCs/>
+          <w:i/>
+        </w:rPr>
+        <w:t xml:space="preserve">Yet</w:t>
+      </w:r>
+      <w:r>
+        <w:rPr>
+          <w:iCs/>
+          <w:i/>
+        </w:rPr>
+        <w:t xml:space="preserve"> </w:t>
+      </w:r>
+      <w:r>
+        <w:rPr>
+          <w:iCs/>
+          <w:i/>
+        </w:rPr>
+        <w:t xml:space="preserve">Invisible</w:t>
+      </w:r>
+      <w:r>
+        <w:t xml:space="preserve">. London: Springer, pp. 3–14. Available at:</w:t>
       </w:r>
       <w:r>
         <w:t xml:space="preserve"> </w:t>
@@ -12471,12 +12343,47 @@
           <w:rPr>
             <w:rStyle w:val="Hyperlink"/>
           </w:rPr>
-          <w:t xml:space="preserve">A serious game to design integrated crop-livestock system and facilitate change in mindset toward system thinking</w:t>
+          <w:t xml:space="preserve">https://doi.org/10.1007/978-1-4471-0105-5_1</w:t>
         </w:r>
       </w:hyperlink>
       <w:r>
         <w:t xml:space="preserve">.</w:t>
       </w:r>
+    </w:p>
+    <w:bookmarkEnd w:id="120"/>
+    <w:bookmarkStart w:id="122" w:name="ref-moojen2022"/>
+    <w:p>
+      <w:pPr>
+        <w:pStyle w:val="Bibliography"/>
+      </w:pPr>
+      <w:r>
+        <w:t xml:space="preserve">Moojen, F.G.</w:t>
+      </w:r>
+      <w:r>
+        <w:t xml:space="preserve"> </w:t>
+      </w:r>
+      <w:r>
+        <w:rPr>
+          <w:iCs/>
+          <w:i/>
+        </w:rPr>
+        <w:t xml:space="preserve">et al.</w:t>
+      </w:r>
+      <w:r>
+        <w:t xml:space="preserve"> </w:t>
+      </w:r>
+      <w:r>
+        <w:t xml:space="preserve">(2022)</w:t>
+      </w:r>
+      <w:r>
+        <w:t xml:space="preserve"> </w:t>
+      </w:r>
+      <w:r>
+        <w:t xml:space="preserve">‘A serious game to design integrated crop-livestock system and facilitate change in mindset toward system thinking’</w:t>
+      </w:r>
+      <w:r>
+        <w:t xml:space="preserve">,</w:t>
+      </w:r>
       <w:r>
         <w:t xml:space="preserve"> </w:t>
       </w:r>
@@ -12488,20 +12395,7 @@
         <w:t xml:space="preserve">Agronomy for Sustainable Development</w:t>
       </w:r>
       <w:r>
-        <w:t xml:space="preserve"> </w:t>
-      </w:r>
-      <w:r>
-        <w:t xml:space="preserve">42(3): 35.</w:t>
-      </w:r>
-    </w:p>
-    <w:bookmarkEnd w:id="120"/>
-    <w:bookmarkStart w:id="122" w:name="ref-nalon2019"/>
-    <w:p>
-      <w:pPr>
-        <w:pStyle w:val="Bibliography"/>
-      </w:pPr>
-      <w:r>
-        <w:t xml:space="preserve">Nalon, E., and Stevenson, P. (2019)</w:t>
+        <w:t xml:space="preserve">, 42(3), p. 35. Available at:</w:t>
       </w:r>
       <w:r>
         <w:t xml:space="preserve"> </w:t>
@@ -12511,12 +12405,31 @@
           <w:rPr>
             <w:rStyle w:val="Hyperlink"/>
           </w:rPr>
-          <w:t xml:space="preserve">Addressing Lameness in Farmed Animals: An Urgent Need to Achieve Compliance with EU Animal Welfare Law</w:t>
+          <w:t xml:space="preserve">https://doi.org/10.1007/s13593-022-00777-5</w:t>
         </w:r>
       </w:hyperlink>
       <w:r>
         <w:t xml:space="preserve">.</w:t>
       </w:r>
+    </w:p>
+    <w:bookmarkEnd w:id="122"/>
+    <w:bookmarkStart w:id="124" w:name="ref-nalon2019"/>
+    <w:p>
+      <w:pPr>
+        <w:pStyle w:val="Bibliography"/>
+      </w:pPr>
+      <w:r>
+        <w:t xml:space="preserve">Nalon, E. and Stevenson, P. (2019)</w:t>
+      </w:r>
+      <w:r>
+        <w:t xml:space="preserve"> </w:t>
+      </w:r>
+      <w:r>
+        <w:t xml:space="preserve">‘Addressing Lameness in Farmed Animals: An Urgent Need to Achieve Compliance with EU Animal Welfare Law’</w:t>
+      </w:r>
+      <w:r>
+        <w:t xml:space="preserve">,</w:t>
+      </w:r>
       <w:r>
         <w:t xml:space="preserve"> </w:t>
       </w:r>
@@ -12528,20 +12441,7 @@
         <w:t xml:space="preserve">Animals</w:t>
       </w:r>
       <w:r>
-        <w:t xml:space="preserve"> </w:t>
-      </w:r>
-      <w:r>
-        <w:t xml:space="preserve">9(8): 576.</w:t>
-      </w:r>
-    </w:p>
-    <w:bookmarkEnd w:id="122"/>
-    <w:bookmarkStart w:id="124" w:name="ref-nieuwhof2005a"/>
-    <w:p>
-      <w:pPr>
-        <w:pStyle w:val="Bibliography"/>
-      </w:pPr>
-      <w:r>
-        <w:t xml:space="preserve">Nieuwhof, G. J., and Bishop, S. C. (2005)</w:t>
+        <w:t xml:space="preserve">, 9(8), p. 576. Available at:</w:t>
       </w:r>
       <w:r>
         <w:t xml:space="preserve"> </w:t>
@@ -12551,12 +12451,31 @@
           <w:rPr>
             <w:rStyle w:val="Hyperlink"/>
           </w:rPr>
-          <w:t xml:space="preserve">Costs of the major endemic diseases of sheep in Great Britain and the potential benefits of reduction in disease impact</w:t>
+          <w:t xml:space="preserve">https://doi.org/10.3390/ani9080576</w:t>
         </w:r>
       </w:hyperlink>
       <w:r>
         <w:t xml:space="preserve">.</w:t>
       </w:r>
+    </w:p>
+    <w:bookmarkEnd w:id="124"/>
+    <w:bookmarkStart w:id="126" w:name="ref-nieuwhof2005a"/>
+    <w:p>
+      <w:pPr>
+        <w:pStyle w:val="Bibliography"/>
+      </w:pPr>
+      <w:r>
+        <w:t xml:space="preserve">Nieuwhof, G.J. and Bishop, S.C. (2005)</w:t>
+      </w:r>
+      <w:r>
+        <w:t xml:space="preserve"> </w:t>
+      </w:r>
+      <w:r>
+        <w:t xml:space="preserve">‘Costs of the major endemic diseases of sheep in Great Britain and the potential benefits of reduction in disease impact’</w:t>
+      </w:r>
+      <w:r>
+        <w:t xml:space="preserve">,</w:t>
+      </w:r>
       <w:r>
         <w:t xml:space="preserve"> </w:t>
       </w:r>
@@ -12568,218 +12487,17 @@
         <w:t xml:space="preserve">Animal Science</w:t>
       </w:r>
       <w:r>
-        <w:t xml:space="preserve"> </w:t>
-      </w:r>
-      <w:r>
-        <w:t xml:space="preserve">81(1): 23–29.</w:t>
-      </w:r>
-    </w:p>
-    <w:bookmarkEnd w:id="124"/>
-    <w:bookmarkStart w:id="126" w:name="ref-nuritha2017"/>
-    <w:p>
-      <w:pPr>
-        <w:pStyle w:val="Bibliography"/>
-      </w:pPr>
-      <w:r>
-        <w:t xml:space="preserve">Nuritha, I., Widartha, V. P., and Bukhori, S. (2017) Designing gamification on</w:t>
-      </w:r>
-      <w:r>
-        <w:t xml:space="preserve"> </w:t>
-      </w:r>
-      <w:r>
-        <w:t xml:space="preserve">Social</w:t>
-      </w:r>
-      <w:r>
-        <w:t xml:space="preserve"> </w:t>
-      </w:r>
-      <w:r>
-        <w:t xml:space="preserve">Agriculture</w:t>
-      </w:r>
-      <w:r>
-        <w:t xml:space="preserve"> </w:t>
-      </w:r>
-      <w:r>
-        <w:t xml:space="preserve">(</w:t>
-      </w:r>
-      <w:r>
-        <w:t xml:space="preserve">SociAg</w:t>
-      </w:r>
-      <w:r>
-        <w:t xml:space="preserve">) application to increase end-user engagement. In</w:t>
-      </w:r>
-      <w:r>
-        <w:t xml:space="preserve"> </w:t>
-      </w:r>
-      <w:r>
-        <w:rPr>
-          <w:iCs/>
-          <w:i/>
-        </w:rPr>
-        <w:t xml:space="preserve">2017 4th</w:t>
-      </w:r>
-      <w:r>
-        <w:rPr>
-          <w:iCs/>
-          <w:i/>
-        </w:rPr>
-        <w:t xml:space="preserve"> </w:t>
-      </w:r>
-      <w:r>
-        <w:rPr>
-          <w:iCs/>
-          <w:i/>
-        </w:rPr>
-        <w:t xml:space="preserve">International</w:t>
-      </w:r>
-      <w:r>
-        <w:rPr>
-          <w:iCs/>
-          <w:i/>
-        </w:rPr>
-        <w:t xml:space="preserve"> </w:t>
-      </w:r>
-      <w:r>
-        <w:rPr>
-          <w:iCs/>
-          <w:i/>
-        </w:rPr>
-        <w:t xml:space="preserve">Conference</w:t>
-      </w:r>
-      <w:r>
-        <w:rPr>
-          <w:iCs/>
-          <w:i/>
-        </w:rPr>
-        <w:t xml:space="preserve"> </w:t>
-      </w:r>
-      <w:r>
-        <w:rPr>
-          <w:iCs/>
-          <w:i/>
-        </w:rPr>
-        <w:t xml:space="preserve">on</w:t>
-      </w:r>
-      <w:r>
-        <w:rPr>
-          <w:iCs/>
-          <w:i/>
-        </w:rPr>
-        <w:t xml:space="preserve"> </w:t>
-      </w:r>
-      <w:r>
-        <w:rPr>
-          <w:iCs/>
-          <w:i/>
-        </w:rPr>
-        <w:t xml:space="preserve">Computer</w:t>
-      </w:r>
-      <w:r>
-        <w:rPr>
-          <w:iCs/>
-          <w:i/>
-        </w:rPr>
-        <w:t xml:space="preserve"> </w:t>
-      </w:r>
-      <w:r>
-        <w:rPr>
-          <w:iCs/>
-          <w:i/>
-        </w:rPr>
-        <w:t xml:space="preserve">Applications</w:t>
-      </w:r>
-      <w:r>
-        <w:rPr>
-          <w:iCs/>
-          <w:i/>
-        </w:rPr>
-        <w:t xml:space="preserve"> </w:t>
-      </w:r>
-      <w:r>
-        <w:rPr>
-          <w:iCs/>
-          <w:i/>
-        </w:rPr>
-        <w:t xml:space="preserve">and</w:t>
-      </w:r>
-      <w:r>
-        <w:rPr>
-          <w:iCs/>
-          <w:i/>
-        </w:rPr>
-        <w:t xml:space="preserve"> </w:t>
-      </w:r>
-      <w:r>
-        <w:rPr>
-          <w:iCs/>
-          <w:i/>
-        </w:rPr>
-        <w:t xml:space="preserve">Information</w:t>
-      </w:r>
-      <w:r>
-        <w:rPr>
-          <w:iCs/>
-          <w:i/>
-        </w:rPr>
-        <w:t xml:space="preserve"> </w:t>
-      </w:r>
-      <w:r>
-        <w:rPr>
-          <w:iCs/>
-          <w:i/>
-        </w:rPr>
-        <w:t xml:space="preserve">Processing</w:t>
-      </w:r>
-      <w:r>
-        <w:rPr>
-          <w:iCs/>
-          <w:i/>
-        </w:rPr>
-        <w:t xml:space="preserve"> </w:t>
-      </w:r>
-      <w:r>
-        <w:rPr>
-          <w:iCs/>
-          <w:i/>
-        </w:rPr>
-        <w:t xml:space="preserve">Technology</w:t>
-      </w:r>
-      <w:r>
-        <w:rPr>
-          <w:iCs/>
-          <w:i/>
-        </w:rPr>
-        <w:t xml:space="preserve"> </w:t>
-      </w:r>
-      <w:r>
-        <w:rPr>
-          <w:iCs/>
-          <w:i/>
-        </w:rPr>
-        <w:t xml:space="preserve">(</w:t>
-      </w:r>
-      <w:r>
-        <w:rPr>
-          <w:iCs/>
-          <w:i/>
-        </w:rPr>
-        <w:t xml:space="preserve">CAIPT</w:t>
-      </w:r>
-      <w:r>
-        <w:rPr>
-          <w:iCs/>
-          <w:i/>
-        </w:rPr>
-        <w:t xml:space="preserve">)</w:t>
-      </w:r>
-      <w:r>
-        <w:t xml:space="preserve">. doi:</w:t>
+        <w:t xml:space="preserve">, 81(1), pp. 23–29. Available at:</w:t>
+      </w:r>
+      <w:r>
+        <w:t xml:space="preserve"> </w:t>
       </w:r>
       <w:hyperlink r:id="rId125">
         <w:r>
           <w:rPr>
             <w:rStyle w:val="Hyperlink"/>
           </w:rPr>
-          <w:t xml:space="preserve">10.1109/CAIPT.2017.8320713</w:t>
+          <w:t xml:space="preserve">https://doi.org/10.1079/ASC41010023</w:t>
         </w:r>
       </w:hyperlink>
       <w:r>
@@ -12787,45 +12505,32 @@
       </w:r>
     </w:p>
     <w:bookmarkEnd w:id="126"/>
-    <w:bookmarkStart w:id="128" w:name="ref-pavlenko2021"/>
+    <w:bookmarkStart w:id="128" w:name="ref-nuritha2017"/>
     <w:p>
       <w:pPr>
         <w:pStyle w:val="Bibliography"/>
       </w:pPr>
       <w:r>
-        <w:t xml:space="preserve">Pavlenko, T., Paraforos, D. s., Fenrich, D., S., Murdoch, A., Tranter, R., Gadanakis, Y., Arnoult, M., and Engel, T. (2021) 96.</w:t>
-      </w:r>
-      <w:r>
-        <w:t xml:space="preserve"> </w:t>
-      </w:r>
-      <w:r>
-        <w:t xml:space="preserve">Increasing</w:t>
-      </w:r>
-      <w:r>
-        <w:t xml:space="preserve"> </w:t>
-      </w:r>
-      <w:r>
-        <w:t xml:space="preserve">adoption of precision agriculture via gamification: The farming simulator case. In</w:t>
-      </w:r>
-      <w:r>
-        <w:t xml:space="preserve"> </w:t>
-      </w:r>
-      <w:r>
-        <w:rPr>
-          <w:iCs/>
-          <w:i/>
-        </w:rPr>
-        <w:t xml:space="preserve">Precision Agriculture ?21</w:t>
-      </w:r>
-      <w:r>
-        <w:t xml:space="preserve">. Wageningen Academic Publishers doi:</w:t>
+        <w:t xml:space="preserve">Nuritha, I., Widartha, V.P. and Bukhori, S. (2017)</w:t>
+      </w:r>
+      <w:r>
+        <w:t xml:space="preserve"> </w:t>
+      </w:r>
+      <w:r>
+        <w:t xml:space="preserve">‘2017 4th international conference on computer applications and information processing technology (CAIPT)’</w:t>
+      </w:r>
+      <w:r>
+        <w:t xml:space="preserve">, in. Kuta Bali, Indonesia: IEEE, pp. 1–5. Available at:</w:t>
+      </w:r>
+      <w:r>
+        <w:t xml:space="preserve"> </w:t>
       </w:r>
       <w:hyperlink r:id="rId127">
         <w:r>
           <w:rPr>
             <w:rStyle w:val="Hyperlink"/>
           </w:rPr>
-          <w:t xml:space="preserve">10.3920/978-90-8686-916-9_96</w:t>
+          <w:t xml:space="preserve">https://doi.org/10.1109/CAIPT.2017.8320713</w:t>
         </w:r>
       </w:hyperlink>
       <w:r>
@@ -12833,20 +12538,73 @@
       </w:r>
     </w:p>
     <w:bookmarkEnd w:id="128"/>
-    <w:bookmarkStart w:id="130" w:name="ref-petri2017"/>
+    <w:bookmarkStart w:id="130" w:name="ref-pavlenko2021"/>
     <w:p>
       <w:pPr>
         <w:pStyle w:val="Bibliography"/>
       </w:pPr>
       <w:r>
-        <w:t xml:space="preserve">Petri, G., Gresse von Wangenheim, C., and Borgatto, A. F. (2017) MEEGA+, Systematic Model to Evaluate Educational Games. In Lee, N. (Ed.),. Cham: Springer International Publishing doi:</w:t>
+        <w:t xml:space="preserve">Pavlenko, T.</w:t>
+      </w:r>
+      <w:r>
+        <w:t xml:space="preserve"> </w:t>
+      </w:r>
+      <w:r>
+        <w:rPr>
+          <w:iCs/>
+          <w:i/>
+        </w:rPr>
+        <w:t xml:space="preserve">et al.</w:t>
+      </w:r>
+      <w:r>
+        <w:t xml:space="preserve"> </w:t>
+      </w:r>
+      <w:r>
+        <w:t xml:space="preserve">(2021)</w:t>
+      </w:r>
+      <w:r>
+        <w:t xml:space="preserve"> </w:t>
+      </w:r>
+      <w:r>
+        <w:t xml:space="preserve">‘96.</w:t>
+      </w:r>
+      <w:r>
+        <w:t xml:space="preserve"> </w:t>
+      </w:r>
+      <w:r>
+        <w:t xml:space="preserve">Increasing</w:t>
+      </w:r>
+      <w:r>
+        <w:t xml:space="preserve"> </w:t>
+      </w:r>
+      <w:r>
+        <w:t xml:space="preserve">adoption of precision agriculture via gamification: The farming simulator case’</w:t>
+      </w:r>
+      <w:r>
+        <w:t xml:space="preserve">, in</w:t>
+      </w:r>
+      <w:r>
+        <w:t xml:space="preserve"> </w:t>
+      </w:r>
+      <w:r>
+        <w:rPr>
+          <w:iCs/>
+          <w:i/>
+        </w:rPr>
+        <w:t xml:space="preserve">Precision agriculture ?21</w:t>
+      </w:r>
+      <w:r>
+        <w:t xml:space="preserve">. Wageningen Academic Publishers, pp. 803–810. Available at:</w:t>
+      </w:r>
+      <w:r>
+        <w:t xml:space="preserve"> </w:t>
       </w:r>
       <w:hyperlink r:id="rId129">
         <w:r>
           <w:rPr>
             <w:rStyle w:val="Hyperlink"/>
           </w:rPr>
-          <w:t xml:space="preserve">10.1007/978-3-319-08234-9_214-1</w:t>
+          <w:t xml:space="preserve">https://doi.org/10.3920/978-90-8686-916-9_96</w:t>
         </w:r>
       </w:hyperlink>
       <w:r>
@@ -12854,13 +12612,22 @@
       </w:r>
     </w:p>
     <w:bookmarkEnd w:id="130"/>
-    <w:bookmarkStart w:id="132" w:name="ref-prosser2019"/>
+    <w:bookmarkStart w:id="132" w:name="ref-petri2017"/>
     <w:p>
       <w:pPr>
         <w:pStyle w:val="Bibliography"/>
       </w:pPr>
       <w:r>
-        <w:t xml:space="preserve">Prosser, N. S., Purdy, K. J., and Green, L. E. (2019)</w:t>
+        <w:t xml:space="preserve">Petri, G., Gresse von Wangenheim, C. and Borgatto, A.F. (2017)</w:t>
+      </w:r>
+      <w:r>
+        <w:t xml:space="preserve"> </w:t>
+      </w:r>
+      <w:r>
+        <w:t xml:space="preserve">‘MEEGA+, Systematic Model to Evaluate Educational Games’</w:t>
+      </w:r>
+      <w:r>
+        <w:t xml:space="preserve">, in N. Lee (ed.). Cham, Switzerland: Springer International Publishing, pp. 1–7. Available at:</w:t>
       </w:r>
       <w:r>
         <w:t xml:space="preserve"> </w:t>
@@ -12870,37 +12637,64 @@
           <w:rPr>
             <w:rStyle w:val="Hyperlink"/>
           </w:rPr>
-          <w:t xml:space="preserve">Increase in the flock prevalence of lameness in ewes is associated with a reduction in farmers using evidence-based management of prompt treatment: A longitudinal observational study of 154 English sheep flocks 2013</w:t>
-        </w:r>
+          <w:t xml:space="preserve">https://doi.org/10.1007/978-3-319-08234-9_214-1</w:t>
+        </w:r>
+      </w:hyperlink>
+      <w:r>
+        <w:t xml:space="preserve">.</w:t>
+      </w:r>
+    </w:p>
+    <w:bookmarkEnd w:id="132"/>
+    <w:bookmarkStart w:id="134" w:name="ref-prosser2019"/>
+    <w:p>
+      <w:pPr>
+        <w:pStyle w:val="Bibliography"/>
+      </w:pPr>
+      <w:r>
+        <w:t xml:space="preserve">Prosser, N.S., Purdy, K.J. and Green, L.E. (2019)</w:t>
+      </w:r>
+      <w:r>
+        <w:t xml:space="preserve"> </w:t>
+      </w:r>
+      <w:r>
+        <w:t xml:space="preserve">‘Increase in the flock prevalence of lameness in ewes is associated with a reduction in farmers using evidence-based management of prompt treatment: A longitudinal observational study of 154 English sheep flocks 2013</w:t>
+      </w:r>
+      <w:r>
+        <w:t xml:space="preserve">2015’</w:t>
+      </w:r>
+      <w:r>
+        <w:t xml:space="preserve">,</w:t>
+      </w:r>
+      <w:r>
+        <w:t xml:space="preserve"> </w:t>
+      </w:r>
+      <w:r>
+        <w:rPr>
+          <w:iCs/>
+          <w:i/>
+        </w:rPr>
+        <w:t xml:space="preserve">Preventive Veterinary Medicine</w:t>
+      </w:r>
+      <w:r>
+        <w:t xml:space="preserve">, 173, p. 104801. Available at:</w:t>
+      </w:r>
+      <w:r>
+        <w:t xml:space="preserve"> </w:t>
+      </w:r>
+      <w:hyperlink r:id="rId133">
         <w:r>
           <w:rPr>
             <w:rStyle w:val="Hyperlink"/>
           </w:rPr>
-          <w:t xml:space="preserve">2015</w:t>
+          <w:t xml:space="preserve">https://doi.org/10.1016/j.prevetmed.2019.104801</w:t>
         </w:r>
       </w:hyperlink>
       <w:r>
         <w:t xml:space="preserve">.</w:t>
       </w:r>
-      <w:r>
-        <w:t xml:space="preserve"> </w:t>
-      </w:r>
-      <w:r>
-        <w:rPr>
-          <w:iCs/>
-          <w:i/>
-        </w:rPr>
-        <w:t xml:space="preserve">Preventive Veterinary Medicine</w:t>
-      </w:r>
-      <w:r>
-        <w:t xml:space="preserve"> </w:t>
-      </w:r>
-      <w:r>
-        <w:t xml:space="preserve">173: 104801.</w:t>
-      </w:r>
-    </w:p>
-    <w:bookmarkEnd w:id="132"/>
-    <w:bookmarkStart w:id="134" w:name="ref-rcoreteam2017"/>
+    </w:p>
+    <w:bookmarkEnd w:id="134"/>
+    <w:bookmarkStart w:id="136" w:name="ref-rcoreteam2017"/>
     <w:p>
       <w:pPr>
         <w:pStyle w:val="Bibliography"/>
@@ -12911,140 +12705,113 @@
       <w:r>
         <w:t xml:space="preserve"> </w:t>
       </w:r>
-      <w:hyperlink r:id="rId133">
-        <w:r>
-          <w:rPr>
-            <w:rStyle w:val="Hyperlink"/>
-            <w:iCs/>
-            <w:i/>
-          </w:rPr>
-          <w:t xml:space="preserve">R:</w:t>
-        </w:r>
-        <w:r>
-          <w:rPr>
-            <w:rStyle w:val="Hyperlink"/>
-            <w:iCs/>
-            <w:i/>
-          </w:rPr>
-          <w:t xml:space="preserve"> </w:t>
-        </w:r>
-        <w:r>
-          <w:rPr>
-            <w:rStyle w:val="Hyperlink"/>
-            <w:iCs/>
-            <w:i/>
-          </w:rPr>
-          <w:t xml:space="preserve">A</w:t>
-        </w:r>
-        <w:r>
-          <w:rPr>
-            <w:rStyle w:val="Hyperlink"/>
-            <w:iCs/>
-            <w:i/>
-          </w:rPr>
-          <w:t xml:space="preserve"> </w:t>
-        </w:r>
-        <w:r>
-          <w:rPr>
-            <w:rStyle w:val="Hyperlink"/>
-            <w:iCs/>
-            <w:i/>
-          </w:rPr>
-          <w:t xml:space="preserve">Language</w:t>
-        </w:r>
-        <w:r>
-          <w:rPr>
-            <w:rStyle w:val="Hyperlink"/>
-            <w:iCs/>
-            <w:i/>
-          </w:rPr>
-          <w:t xml:space="preserve"> </w:t>
-        </w:r>
-        <w:r>
-          <w:rPr>
-            <w:rStyle w:val="Hyperlink"/>
-            <w:iCs/>
-            <w:i/>
-          </w:rPr>
-          <w:t xml:space="preserve">and</w:t>
-        </w:r>
-        <w:r>
-          <w:rPr>
-            <w:rStyle w:val="Hyperlink"/>
-            <w:iCs/>
-            <w:i/>
-          </w:rPr>
-          <w:t xml:space="preserve"> </w:t>
-        </w:r>
-        <w:r>
-          <w:rPr>
-            <w:rStyle w:val="Hyperlink"/>
-            <w:iCs/>
-            <w:i/>
-          </w:rPr>
-          <w:t xml:space="preserve">Environment</w:t>
-        </w:r>
-        <w:r>
-          <w:rPr>
-            <w:rStyle w:val="Hyperlink"/>
-            <w:iCs/>
-            <w:i/>
-          </w:rPr>
-          <w:t xml:space="preserve"> </w:t>
-        </w:r>
-        <w:r>
-          <w:rPr>
-            <w:rStyle w:val="Hyperlink"/>
-            <w:iCs/>
-            <w:i/>
-          </w:rPr>
-          <w:t xml:space="preserve">for</w:t>
-        </w:r>
-        <w:r>
-          <w:rPr>
-            <w:rStyle w:val="Hyperlink"/>
-            <w:iCs/>
-            <w:i/>
-          </w:rPr>
-          <w:t xml:space="preserve"> </w:t>
-        </w:r>
-        <w:r>
-          <w:rPr>
-            <w:rStyle w:val="Hyperlink"/>
-            <w:iCs/>
-            <w:i/>
-          </w:rPr>
-          <w:t xml:space="preserve">Statistical</w:t>
-        </w:r>
-        <w:r>
-          <w:rPr>
-            <w:rStyle w:val="Hyperlink"/>
-            <w:iCs/>
-            <w:i/>
-          </w:rPr>
-          <w:t xml:space="preserve"> </w:t>
-        </w:r>
-        <w:r>
-          <w:rPr>
-            <w:rStyle w:val="Hyperlink"/>
-            <w:iCs/>
-            <w:i/>
-          </w:rPr>
-          <w:t xml:space="preserve">Computing</w:t>
-        </w:r>
-      </w:hyperlink>
-      <w:r>
-        <w:t xml:space="preserve">. Vienna, Austria: R Foundation for Statistical Computing.</w:t>
-      </w:r>
-    </w:p>
-    <w:bookmarkEnd w:id="134"/>
-    <w:bookmarkStart w:id="136" w:name="ref-reddeer2020"/>
-    <w:p>
-      <w:pPr>
-        <w:pStyle w:val="Bibliography"/>
-      </w:pPr>
-      <w:r>
-        <w:t xml:space="preserve">Red Deer (2020)</w:t>
+      <w:r>
+        <w:rPr>
+          <w:iCs/>
+          <w:i/>
+        </w:rPr>
+        <w:t xml:space="preserve">R:</w:t>
+      </w:r>
+      <w:r>
+        <w:rPr>
+          <w:iCs/>
+          <w:i/>
+        </w:rPr>
+        <w:t xml:space="preserve"> </w:t>
+      </w:r>
+      <w:r>
+        <w:rPr>
+          <w:iCs/>
+          <w:i/>
+        </w:rPr>
+        <w:t xml:space="preserve">A</w:t>
+      </w:r>
+      <w:r>
+        <w:rPr>
+          <w:iCs/>
+          <w:i/>
+        </w:rPr>
+        <w:t xml:space="preserve"> </w:t>
+      </w:r>
+      <w:r>
+        <w:rPr>
+          <w:iCs/>
+          <w:i/>
+        </w:rPr>
+        <w:t xml:space="preserve">Language</w:t>
+      </w:r>
+      <w:r>
+        <w:rPr>
+          <w:iCs/>
+          <w:i/>
+        </w:rPr>
+        <w:t xml:space="preserve"> </w:t>
+      </w:r>
+      <w:r>
+        <w:rPr>
+          <w:iCs/>
+          <w:i/>
+        </w:rPr>
+        <w:t xml:space="preserve">and</w:t>
+      </w:r>
+      <w:r>
+        <w:rPr>
+          <w:iCs/>
+          <w:i/>
+        </w:rPr>
+        <w:t xml:space="preserve"> </w:t>
+      </w:r>
+      <w:r>
+        <w:rPr>
+          <w:iCs/>
+          <w:i/>
+        </w:rPr>
+        <w:t xml:space="preserve">Environment</w:t>
+      </w:r>
+      <w:r>
+        <w:rPr>
+          <w:iCs/>
+          <w:i/>
+        </w:rPr>
+        <w:t xml:space="preserve"> </w:t>
+      </w:r>
+      <w:r>
+        <w:rPr>
+          <w:iCs/>
+          <w:i/>
+        </w:rPr>
+        <w:t xml:space="preserve">for</w:t>
+      </w:r>
+      <w:r>
+        <w:rPr>
+          <w:iCs/>
+          <w:i/>
+        </w:rPr>
+        <w:t xml:space="preserve"> </w:t>
+      </w:r>
+      <w:r>
+        <w:rPr>
+          <w:iCs/>
+          <w:i/>
+        </w:rPr>
+        <w:t xml:space="preserve">Statistical</w:t>
+      </w:r>
+      <w:r>
+        <w:rPr>
+          <w:iCs/>
+          <w:i/>
+        </w:rPr>
+        <w:t xml:space="preserve"> </w:t>
+      </w:r>
+      <w:r>
+        <w:rPr>
+          <w:iCs/>
+          <w:i/>
+        </w:rPr>
+        <w:t xml:space="preserve">Computing</w:t>
+      </w:r>
+      <w:r>
+        <w:t xml:space="preserve">. Vienna, Austria: R Foundation for Statistical Computing. Available at:</w:t>
       </w:r>
       <w:r>
         <w:t xml:space="preserve"> </w:t>
@@ -13054,67 +12821,7 @@
           <w:rPr>
             <w:rStyle w:val="Hyperlink"/>
           </w:rPr>
-          <w:t xml:space="preserve">Sheep realistic</w:t>
-        </w:r>
-        <w:r>
-          <w:rPr>
-            <w:rStyle w:val="Hyperlink"/>
-          </w:rPr>
-          <w:t xml:space="preserve"> </w:t>
-        </w:r>
-        <w:r>
-          <w:rPr>
-            <w:rStyle w:val="Hyperlink"/>
-          </w:rPr>
-          <w:t xml:space="preserve"> </w:t>
-        </w:r>
-        <w:r>
-          <w:rPr>
-            <w:rStyle w:val="Hyperlink"/>
-          </w:rPr>
-          <w:t xml:space="preserve">Characters</w:t>
-        </w:r>
-        <w:r>
-          <w:rPr>
-            <w:rStyle w:val="Hyperlink"/>
-          </w:rPr>
-          <w:t xml:space="preserve"> </w:t>
-        </w:r>
-        <w:r>
-          <w:rPr>
-            <w:rStyle w:val="Hyperlink"/>
-          </w:rPr>
-          <w:t xml:space="preserve"> </w:t>
-        </w:r>
-        <w:r>
-          <w:rPr>
-            <w:rStyle w:val="Hyperlink"/>
-          </w:rPr>
-          <w:t xml:space="preserve">Unity</w:t>
-        </w:r>
-        <w:r>
-          <w:rPr>
-            <w:rStyle w:val="Hyperlink"/>
-          </w:rPr>
-          <w:t xml:space="preserve"> </w:t>
-        </w:r>
-        <w:r>
-          <w:rPr>
-            <w:rStyle w:val="Hyperlink"/>
-          </w:rPr>
-          <w:t xml:space="preserve">Asset</w:t>
-        </w:r>
-        <w:r>
-          <w:rPr>
-            <w:rStyle w:val="Hyperlink"/>
-          </w:rPr>
-          <w:t xml:space="preserve"> </w:t>
-        </w:r>
-        <w:r>
-          <w:rPr>
-            <w:rStyle w:val="Hyperlink"/>
-          </w:rPr>
-          <w:t xml:space="preserve">Store</w:t>
+          <w:t xml:space="preserve">https://www.R-project.org/</w:t>
         </w:r>
       </w:hyperlink>
       <w:r>
@@ -13129,6 +12836,42 @@
       </w:pPr>
       <w:r>
         <w:t xml:space="preserve">RStudio Team (2020)</w:t>
+      </w:r>
+      <w:r>
+        <w:t xml:space="preserve"> </w:t>
+      </w:r>
+      <w:r>
+        <w:t xml:space="preserve">‘</w:t>
+      </w:r>
+      <w:r>
+        <w:t xml:space="preserve">RStudio</w:t>
+      </w:r>
+      <w:r>
+        <w:t xml:space="preserve">:</w:t>
+      </w:r>
+      <w:r>
+        <w:t xml:space="preserve"> </w:t>
+      </w:r>
+      <w:r>
+        <w:t xml:space="preserve">Integrated</w:t>
+      </w:r>
+      <w:r>
+        <w:t xml:space="preserve"> </w:t>
+      </w:r>
+      <w:r>
+        <w:t xml:space="preserve">development environment for</w:t>
+      </w:r>
+      <w:r>
+        <w:t xml:space="preserve"> </w:t>
+      </w:r>
+      <w:r>
+        <w:t xml:space="preserve">R</w:t>
+      </w:r>
+      <w:r>
+        <w:t xml:space="preserve">’</w:t>
+      </w:r>
+      <w:r>
+        <w:t xml:space="preserve">. Boston, MA. Available at:</w:t>
       </w:r>
       <w:r>
         <w:t xml:space="preserve"> </w:t>
@@ -13138,53 +12881,11 @@
           <w:rPr>
             <w:rStyle w:val="Hyperlink"/>
           </w:rPr>
-          <w:t xml:space="preserve">RStudio</w:t>
-        </w:r>
-        <w:r>
-          <w:rPr>
-            <w:rStyle w:val="Hyperlink"/>
-          </w:rPr>
-          <w:t xml:space="preserve">:</w:t>
-        </w:r>
-        <w:r>
-          <w:rPr>
-            <w:rStyle w:val="Hyperlink"/>
-          </w:rPr>
-          <w:t xml:space="preserve"> </w:t>
-        </w:r>
-        <w:r>
-          <w:rPr>
-            <w:rStyle w:val="Hyperlink"/>
-          </w:rPr>
-          <w:t xml:space="preserve">Integrated</w:t>
-        </w:r>
-        <w:r>
-          <w:rPr>
-            <w:rStyle w:val="Hyperlink"/>
-          </w:rPr>
-          <w:t xml:space="preserve"> </w:t>
-        </w:r>
-        <w:r>
-          <w:rPr>
-            <w:rStyle w:val="Hyperlink"/>
-          </w:rPr>
-          <w:t xml:space="preserve">development environment for</w:t>
-        </w:r>
-        <w:r>
-          <w:rPr>
-            <w:rStyle w:val="Hyperlink"/>
-          </w:rPr>
-          <w:t xml:space="preserve"> </w:t>
-        </w:r>
-        <w:r>
-          <w:rPr>
-            <w:rStyle w:val="Hyperlink"/>
-          </w:rPr>
-          <w:t xml:space="preserve">R</w:t>
+          <w:t xml:space="preserve">http://www.rstudio.com/</w:t>
         </w:r>
       </w:hyperlink>
       <w:r>
-        <w:t xml:space="preserve">. Boston, MA.</w:t>
+        <w:t xml:space="preserve">.</w:t>
       </w:r>
     </w:p>
     <w:bookmarkEnd w:id="138"/>
@@ -13194,7 +12895,29 @@
         <w:pStyle w:val="Bibliography"/>
       </w:pPr>
       <w:r>
-        <w:t xml:space="preserve">Starke, S. D., and Oosterlinck, M. (2019)</w:t>
+        <w:t xml:space="preserve">Starke, S.D. and Oosterlinck, M. (2019)</w:t>
+      </w:r>
+      <w:r>
+        <w:t xml:space="preserve"> </w:t>
+      </w:r>
+      <w:r>
+        <w:t xml:space="preserve">‘Reliability of equine visual lameness classification as a function of expertise, lameness severity and rater confidence’</w:t>
+      </w:r>
+      <w:r>
+        <w:t xml:space="preserve">,</w:t>
+      </w:r>
+      <w:r>
+        <w:t xml:space="preserve"> </w:t>
+      </w:r>
+      <w:r>
+        <w:rPr>
+          <w:iCs/>
+          <w:i/>
+        </w:rPr>
+        <w:t xml:space="preserve">Veterinary Record</w:t>
+      </w:r>
+      <w:r>
+        <w:t xml:space="preserve">, 184(2), pp. 63–63. Available at:</w:t>
       </w:r>
       <w:r>
         <w:t xml:space="preserve"> </w:t>
@@ -13204,27 +12927,11 @@
           <w:rPr>
             <w:rStyle w:val="Hyperlink"/>
           </w:rPr>
-          <w:t xml:space="preserve">Reliability of equine visual lameness classification as a function of expertise, lameness severity and rater confidence</w:t>
+          <w:t xml:space="preserve">https://doi.org/10.1136/vr.105058</w:t>
         </w:r>
       </w:hyperlink>
       <w:r>
         <w:t xml:space="preserve">.</w:t>
-      </w:r>
-      <w:r>
-        <w:t xml:space="preserve"> </w:t>
-      </w:r>
-      <w:r>
-        <w:rPr>
-          <w:iCs/>
-          <w:i/>
-        </w:rPr>
-        <w:t xml:space="preserve">Veterinary Record</w:t>
-      </w:r>
-      <w:r>
-        <w:t xml:space="preserve"> </w:t>
-      </w:r>
-      <w:r>
-        <w:t xml:space="preserve">184(2): 63–63.</w:t>
       </w:r>
     </w:p>
     <w:bookmarkEnd w:id="140"/>
@@ -13235,6 +12942,43 @@
       </w:pPr>
       <w:r>
         <w:t xml:space="preserve">Sutherland, L.-A. (2020)</w:t>
+      </w:r>
+      <w:r>
+        <w:t xml:space="preserve"> </w:t>
+      </w:r>
+      <w:r>
+        <w:t xml:space="preserve">‘The</w:t>
+      </w:r>
+      <w:r>
+        <w:t xml:space="preserve"> </w:t>
+      </w:r>
+      <w:r>
+        <w:t xml:space="preserve">‘</w:t>
+      </w:r>
+      <w:r>
+        <w:t xml:space="preserve">desk-chair countryside</w:t>
+      </w:r>
+      <w:r>
+        <w:t xml:space="preserve">’</w:t>
+      </w:r>
+      <w:r>
+        <w:t xml:space="preserve">: Affect, authenticity and the rural idyll in a farming computer game’</w:t>
+      </w:r>
+      <w:r>
+        <w:t xml:space="preserve">,</w:t>
+      </w:r>
+      <w:r>
+        <w:t xml:space="preserve"> </w:t>
+      </w:r>
+      <w:r>
+        <w:rPr>
+          <w:iCs/>
+          <w:i/>
+        </w:rPr>
+        <w:t xml:space="preserve">Journal of Rural Studies</w:t>
+      </w:r>
+      <w:r>
+        <w:t xml:space="preserve">, 78, pp. 350–363. Available at:</w:t>
       </w:r>
       <w:r>
         <w:t xml:space="preserve"> </w:t>
@@ -13244,57 +12988,11 @@
           <w:rPr>
             <w:rStyle w:val="Hyperlink"/>
           </w:rPr>
-          <w:t xml:space="preserve">The</w:t>
-        </w:r>
-        <w:r>
-          <w:rPr>
-            <w:rStyle w:val="Hyperlink"/>
-          </w:rPr>
-          <w:t xml:space="preserve"> </w:t>
-        </w:r>
-        <w:r>
-          <w:rPr>
-            <w:rStyle w:val="Hyperlink"/>
-          </w:rPr>
-          <w:t xml:space="preserve">‘</w:t>
-        </w:r>
-        <w:r>
-          <w:rPr>
-            <w:rStyle w:val="Hyperlink"/>
-          </w:rPr>
-          <w:t xml:space="preserve">desk-chair countryside</w:t>
-        </w:r>
-        <w:r>
-          <w:rPr>
-            <w:rStyle w:val="Hyperlink"/>
-          </w:rPr>
-          <w:t xml:space="preserve">’</w:t>
-        </w:r>
-        <w:r>
-          <w:rPr>
-            <w:rStyle w:val="Hyperlink"/>
-          </w:rPr>
-          <w:t xml:space="preserve">: Affect, authenticity and the rural idyll in a farming computer game</w:t>
+          <w:t xml:space="preserve">https://doi.org/10.1016/j.jrurstud.2020.05.002</w:t>
         </w:r>
       </w:hyperlink>
       <w:r>
         <w:t xml:space="preserve">.</w:t>
-      </w:r>
-      <w:r>
-        <w:t xml:space="preserve"> </w:t>
-      </w:r>
-      <w:r>
-        <w:rPr>
-          <w:iCs/>
-          <w:i/>
-        </w:rPr>
-        <w:t xml:space="preserve">Journal of Rural Studies</w:t>
-      </w:r>
-      <w:r>
-        <w:t xml:space="preserve"> </w:t>
-      </w:r>
-      <w:r>
-        <w:t xml:space="preserve">78: 350–363.</w:t>
       </w:r>
     </w:p>
     <w:bookmarkEnd w:id="142"/>
@@ -13304,7 +13002,57 @@
         <w:pStyle w:val="Bibliography"/>
       </w:pPr>
       <w:r>
-        <w:t xml:space="preserve">Szilágyi, R., Kovács, T., Nagy, K., and Várallyai, L. (2017)</w:t>
+        <w:t xml:space="preserve">Szilágyi, R.</w:t>
+      </w:r>
+      <w:r>
+        <w:t xml:space="preserve"> </w:t>
+      </w:r>
+      <w:r>
+        <w:rPr>
+          <w:iCs/>
+          <w:i/>
+        </w:rPr>
+        <w:t xml:space="preserve">et al.</w:t>
+      </w:r>
+      <w:r>
+        <w:t xml:space="preserve"> </w:t>
+      </w:r>
+      <w:r>
+        <w:t xml:space="preserve">(2017)</w:t>
+      </w:r>
+      <w:r>
+        <w:t xml:space="preserve"> </w:t>
+      </w:r>
+      <w:r>
+        <w:t xml:space="preserve">‘Development of</w:t>
+      </w:r>
+      <w:r>
+        <w:t xml:space="preserve"> </w:t>
+      </w:r>
+      <w:r>
+        <w:t xml:space="preserve">Farm</w:t>
+      </w:r>
+      <w:r>
+        <w:t xml:space="preserve"> </w:t>
+      </w:r>
+      <w:r>
+        <w:t xml:space="preserve">simulation application, an example for gamification in higher education’</w:t>
+      </w:r>
+      <w:r>
+        <w:t xml:space="preserve">,</w:t>
+      </w:r>
+      <w:r>
+        <w:t xml:space="preserve"> </w:t>
+      </w:r>
+      <w:r>
+        <w:rPr>
+          <w:iCs/>
+          <w:i/>
+        </w:rPr>
+        <w:t xml:space="preserve">Journal of Agricultural Informatics</w:t>
+      </w:r>
+      <w:r>
+        <w:t xml:space="preserve">, 8. Available at:</w:t>
       </w:r>
       <w:r>
         <w:t xml:space="preserve"> </w:t>
@@ -13314,51 +13062,11 @@
           <w:rPr>
             <w:rStyle w:val="Hyperlink"/>
           </w:rPr>
-          <w:t xml:space="preserve">Development of</w:t>
-        </w:r>
-        <w:r>
-          <w:rPr>
-            <w:rStyle w:val="Hyperlink"/>
-          </w:rPr>
-          <w:t xml:space="preserve"> </w:t>
-        </w:r>
-        <w:r>
-          <w:rPr>
-            <w:rStyle w:val="Hyperlink"/>
-          </w:rPr>
-          <w:t xml:space="preserve">Farm</w:t>
-        </w:r>
-        <w:r>
-          <w:rPr>
-            <w:rStyle w:val="Hyperlink"/>
-          </w:rPr>
-          <w:t xml:space="preserve"> </w:t>
-        </w:r>
-        <w:r>
-          <w:rPr>
-            <w:rStyle w:val="Hyperlink"/>
-          </w:rPr>
-          <w:t xml:space="preserve">simulation application, an example for gamification in higher education</w:t>
+          <w:t xml:space="preserve">https://doi.org/10.17700/jai.2017.8.2.373</w:t>
         </w:r>
       </w:hyperlink>
       <w:r>
         <w:t xml:space="preserve">.</w:t>
-      </w:r>
-      <w:r>
-        <w:t xml:space="preserve"> </w:t>
-      </w:r>
-      <w:r>
-        <w:rPr>
-          <w:iCs/>
-          <w:i/>
-        </w:rPr>
-        <w:t xml:space="preserve">Journal of Agricultural Informatics</w:t>
-      </w:r>
-      <w:r>
-        <w:t xml:space="preserve"> </w:t>
-      </w:r>
-      <w:r>
-        <w:t xml:space="preserve">8.</w:t>
       </w:r>
     </w:p>
     <w:bookmarkEnd w:id="144"/>
@@ -13368,7 +13076,29 @@
         <w:pStyle w:val="Bibliography"/>
       </w:pPr>
       <w:r>
-        <w:t xml:space="preserve">Treiblmaier, H., Putz, L., and Lowry, P. B. (2018)</w:t>
+        <w:t xml:space="preserve">Treiblmaier, H., Putz, L. and Lowry, P.B. (2018)</w:t>
+      </w:r>
+      <w:r>
+        <w:t xml:space="preserve"> </w:t>
+      </w:r>
+      <w:r>
+        <w:t xml:space="preserve">‘Setting a Definition, Context, and Theory-Based Research Agenda for the Gamification of Non-Gaming Applications’</w:t>
+      </w:r>
+      <w:r>
+        <w:t xml:space="preserve">,</w:t>
+      </w:r>
+      <w:r>
+        <w:t xml:space="preserve"> </w:t>
+      </w:r>
+      <w:r>
+        <w:rPr>
+          <w:iCs/>
+          <w:i/>
+        </w:rPr>
+        <w:t xml:space="preserve">AIS Transactions on Human-Computer Interaction</w:t>
+      </w:r>
+      <w:r>
+        <w:t xml:space="preserve">, 10(3), pp. 129–163. Available at:</w:t>
       </w:r>
       <w:r>
         <w:t xml:space="preserve"> </w:t>
@@ -13378,163 +13108,7 @@
           <w:rPr>
             <w:rStyle w:val="Hyperlink"/>
           </w:rPr>
-          <w:t xml:space="preserve">Setting a</w:t>
-        </w:r>
-        <w:r>
-          <w:rPr>
-            <w:rStyle w:val="Hyperlink"/>
-          </w:rPr>
-          <w:t xml:space="preserve"> </w:t>
-        </w:r>
-        <w:r>
-          <w:rPr>
-            <w:rStyle w:val="Hyperlink"/>
-          </w:rPr>
-          <w:t xml:space="preserve">Definition</w:t>
-        </w:r>
-        <w:r>
-          <w:rPr>
-            <w:rStyle w:val="Hyperlink"/>
-          </w:rPr>
-          <w:t xml:space="preserve">,</w:t>
-        </w:r>
-        <w:r>
-          <w:rPr>
-            <w:rStyle w:val="Hyperlink"/>
-          </w:rPr>
-          <w:t xml:space="preserve"> </w:t>
-        </w:r>
-        <w:r>
-          <w:rPr>
-            <w:rStyle w:val="Hyperlink"/>
-          </w:rPr>
-          <w:t xml:space="preserve">Context</w:t>
-        </w:r>
-        <w:r>
-          <w:rPr>
-            <w:rStyle w:val="Hyperlink"/>
-          </w:rPr>
-          <w:t xml:space="preserve">, and</w:t>
-        </w:r>
-        <w:r>
-          <w:rPr>
-            <w:rStyle w:val="Hyperlink"/>
-          </w:rPr>
-          <w:t xml:space="preserve"> </w:t>
-        </w:r>
-        <w:r>
-          <w:rPr>
-            <w:rStyle w:val="Hyperlink"/>
-          </w:rPr>
-          <w:t xml:space="preserve">Theory</w:t>
-        </w:r>
-        <w:r>
-          <w:rPr>
-            <w:rStyle w:val="Hyperlink"/>
-          </w:rPr>
-          <w:t xml:space="preserve">-</w:t>
-        </w:r>
-        <w:r>
-          <w:rPr>
-            <w:rStyle w:val="Hyperlink"/>
-          </w:rPr>
-          <w:t xml:space="preserve">Based</w:t>
-        </w:r>
-        <w:r>
-          <w:rPr>
-            <w:rStyle w:val="Hyperlink"/>
-          </w:rPr>
-          <w:t xml:space="preserve"> </w:t>
-        </w:r>
-        <w:r>
-          <w:rPr>
-            <w:rStyle w:val="Hyperlink"/>
-          </w:rPr>
-          <w:t xml:space="preserve">Research</w:t>
-        </w:r>
-        <w:r>
-          <w:rPr>
-            <w:rStyle w:val="Hyperlink"/>
-          </w:rPr>
-          <w:t xml:space="preserve"> </w:t>
-        </w:r>
-        <w:r>
-          <w:rPr>
-            <w:rStyle w:val="Hyperlink"/>
-          </w:rPr>
-          <w:t xml:space="preserve">Agenda</w:t>
-        </w:r>
-        <w:r>
-          <w:rPr>
-            <w:rStyle w:val="Hyperlink"/>
-          </w:rPr>
-          <w:t xml:space="preserve"> </w:t>
-        </w:r>
-        <w:r>
-          <w:rPr>
-            <w:rStyle w:val="Hyperlink"/>
-          </w:rPr>
-          <w:t xml:space="preserve">for the</w:t>
-        </w:r>
-        <w:r>
-          <w:rPr>
-            <w:rStyle w:val="Hyperlink"/>
-          </w:rPr>
-          <w:t xml:space="preserve"> </w:t>
-        </w:r>
-        <w:r>
-          <w:rPr>
-            <w:rStyle w:val="Hyperlink"/>
-          </w:rPr>
-          <w:t xml:space="preserve">Gamification</w:t>
-        </w:r>
-        <w:r>
-          <w:rPr>
-            <w:rStyle w:val="Hyperlink"/>
-          </w:rPr>
-          <w:t xml:space="preserve"> </w:t>
-        </w:r>
-        <w:r>
-          <w:rPr>
-            <w:rStyle w:val="Hyperlink"/>
-          </w:rPr>
-          <w:t xml:space="preserve">of</w:t>
-        </w:r>
-        <w:r>
-          <w:rPr>
-            <w:rStyle w:val="Hyperlink"/>
-          </w:rPr>
-          <w:t xml:space="preserve"> </w:t>
-        </w:r>
-        <w:r>
-          <w:rPr>
-            <w:rStyle w:val="Hyperlink"/>
-          </w:rPr>
-          <w:t xml:space="preserve">Non</w:t>
-        </w:r>
-        <w:r>
-          <w:rPr>
-            <w:rStyle w:val="Hyperlink"/>
-          </w:rPr>
-          <w:t xml:space="preserve">-</w:t>
-        </w:r>
-        <w:r>
-          <w:rPr>
-            <w:rStyle w:val="Hyperlink"/>
-          </w:rPr>
-          <w:t xml:space="preserve">Gaming</w:t>
-        </w:r>
-        <w:r>
-          <w:rPr>
-            <w:rStyle w:val="Hyperlink"/>
-          </w:rPr>
-          <w:t xml:space="preserve"> </w:t>
-        </w:r>
-        <w:r>
-          <w:rPr>
-            <w:rStyle w:val="Hyperlink"/>
-          </w:rPr>
-          <w:t xml:space="preserve">Applications</w:t>
+          <w:t xml:space="preserve">https://doi.org/10.17705/1thci.00107</w:t>
         </w:r>
       </w:hyperlink>
       <w:r>
@@ -13548,7 +13122,7 @@
         <w:pStyle w:val="Bibliography"/>
       </w:pPr>
       <w:r>
-        <w:t xml:space="preserve">Tukey, J. W. (1977)</w:t>
+        <w:t xml:space="preserve">Tukey, J.W. (1977)</w:t>
       </w:r>
       <w:r>
         <w:t xml:space="preserve"> </w:t>
@@ -13561,7 +13135,7 @@
         <w:t xml:space="preserve">Exploratory data analysis</w:t>
       </w:r>
       <w:r>
-        <w:t xml:space="preserve">. (Vol. 2). Reading, MA.</w:t>
+        <w:t xml:space="preserve">. Reading, MA: Pearson Education.</w:t>
       </w:r>
     </w:p>
     <w:bookmarkEnd w:id="147"/>
@@ -13571,7 +13145,20 @@
         <w:pStyle w:val="Bibliography"/>
       </w:pPr>
       <w:r>
-        <w:t xml:space="preserve">Unity Technologies (2021)</w:t>
+        <w:t xml:space="preserve">Unity Technologies (2015)</w:t>
+      </w:r>
+      <w:r>
+        <w:t xml:space="preserve"> </w:t>
+      </w:r>
+      <w:r>
+        <w:rPr>
+          <w:iCs/>
+          <w:i/>
+        </w:rPr>
+        <w:t xml:space="preserve">Unity</w:t>
+      </w:r>
+      <w:r>
+        <w:t xml:space="preserve">. San Francisco, California: Unity Software Inc. Available at:</w:t>
       </w:r>
       <w:r>
         <w:t xml:space="preserve"> </w:t>
@@ -13581,7 +13168,7 @@
           <w:rPr>
             <w:rStyle w:val="Hyperlink"/>
           </w:rPr>
-          <w:t xml:space="preserve">Unity</w:t>
+          <w:t xml:space="preserve">https://unity.com/</w:t>
         </w:r>
       </w:hyperlink>
       <w:r>
@@ -13595,7 +13182,36 @@
         <w:pStyle w:val="Bibliography"/>
       </w:pPr>
       <w:r>
-        <w:t xml:space="preserve">Warnes, G. R., Bolker, B., Bonebakker, L., Gentleman, R., Huber, W., Liaw, A., Lumley, T., Maechler, M., Magnusson, A., Moeller, S., Schwartz, M., Venables, B., and Galili, T. (2022)</w:t>
+        <w:t xml:space="preserve">Warnes, G.R.</w:t>
+      </w:r>
+      <w:r>
+        <w:t xml:space="preserve"> </w:t>
+      </w:r>
+      <w:r>
+        <w:rPr>
+          <w:iCs/>
+          <w:i/>
+        </w:rPr>
+        <w:t xml:space="preserve">et al.</w:t>
+      </w:r>
+      <w:r>
+        <w:t xml:space="preserve"> </w:t>
+      </w:r>
+      <w:r>
+        <w:t xml:space="preserve">(2022)</w:t>
+      </w:r>
+      <w:r>
+        <w:t xml:space="preserve"> </w:t>
+      </w:r>
+      <w:r>
+        <w:rPr>
+          <w:iCs/>
+          <w:i/>
+        </w:rPr>
+        <w:t xml:space="preserve">Gplots: Various r programming tools for plotting data</w:t>
+      </w:r>
+      <w:r>
+        <w:t xml:space="preserve">. Available at:</w:t>
       </w:r>
       <w:r>
         <w:t xml:space="preserve"> </w:t>
@@ -13604,10 +13220,8 @@
         <w:r>
           <w:rPr>
             <w:rStyle w:val="Hyperlink"/>
-            <w:iCs/>
-            <w:i/>
           </w:rPr>
-          <w:t xml:space="preserve">Gplots: Various r programming tools for plotting data</w:t>
+          <w:t xml:space="preserve">https://CRAN.R-project.org/package=gplots</w:t>
         </w:r>
       </w:hyperlink>
       <w:r>
@@ -13621,7 +13235,45 @@
         <w:pStyle w:val="Bibliography"/>
       </w:pPr>
       <w:r>
-        <w:t xml:space="preserve">Wassink, G. J., King, E. M., Grogono-Thomas, R., Brown, J. C., Moore, L. J., and Green, L. E. (2010)</w:t>
+        <w:t xml:space="preserve">Wassink, G.J.</w:t>
+      </w:r>
+      <w:r>
+        <w:t xml:space="preserve"> </w:t>
+      </w:r>
+      <w:r>
+        <w:rPr>
+          <w:iCs/>
+          <w:i/>
+        </w:rPr>
+        <w:t xml:space="preserve">et al.</w:t>
+      </w:r>
+      <w:r>
+        <w:t xml:space="preserve"> </w:t>
+      </w:r>
+      <w:r>
+        <w:t xml:space="preserve">(2010)</w:t>
+      </w:r>
+      <w:r>
+        <w:t xml:space="preserve"> </w:t>
+      </w:r>
+      <w:r>
+        <w:t xml:space="preserve">‘A within farm clinical trial to compare two treatments (parenteral antibacterials and hoof trimming) for sheep lame with footrot’</w:t>
+      </w:r>
+      <w:r>
+        <w:t xml:space="preserve">,</w:t>
+      </w:r>
+      <w:r>
+        <w:t xml:space="preserve"> </w:t>
+      </w:r>
+      <w:r>
+        <w:rPr>
+          <w:iCs/>
+          <w:i/>
+        </w:rPr>
+        <w:t xml:space="preserve">Preventive Veterinary Medicine</w:t>
+      </w:r>
+      <w:r>
+        <w:t xml:space="preserve">, 96(1), pp. 93–103. Available at:</w:t>
       </w:r>
       <w:r>
         <w:t xml:space="preserve"> </w:t>
@@ -13631,27 +13283,11 @@
           <w:rPr>
             <w:rStyle w:val="Hyperlink"/>
           </w:rPr>
-          <w:t xml:space="preserve">A within farm clinical trial to compare two treatments (parenteral antibacterials and hoof trimming) for sheep lame with footrot</w:t>
+          <w:t xml:space="preserve">https://doi.org/10.1016/j.prevetmed.2010.05.006</w:t>
         </w:r>
       </w:hyperlink>
       <w:r>
         <w:t xml:space="preserve">.</w:t>
-      </w:r>
-      <w:r>
-        <w:t xml:space="preserve"> </w:t>
-      </w:r>
-      <w:r>
-        <w:rPr>
-          <w:iCs/>
-          <w:i/>
-        </w:rPr>
-        <w:t xml:space="preserve">Preventive Veterinary Medicine</w:t>
-      </w:r>
-      <w:r>
-        <w:t xml:space="preserve"> </w:t>
-      </w:r>
-      <w:r>
-        <w:t xml:space="preserve">96(1): 93–103.</w:t>
       </w:r>
     </w:p>
     <w:bookmarkEnd w:id="153"/>
@@ -13661,7 +13297,45 @@
         <w:pStyle w:val="Bibliography"/>
       </w:pPr>
       <w:r>
-        <w:t xml:space="preserve">Whay, H. R., Main, D. C. J., Green, L. E., and Webster, A. J. F. (2003)</w:t>
+        <w:t xml:space="preserve">Whay, H.R.</w:t>
+      </w:r>
+      <w:r>
+        <w:t xml:space="preserve"> </w:t>
+      </w:r>
+      <w:r>
+        <w:rPr>
+          <w:iCs/>
+          <w:i/>
+        </w:rPr>
+        <w:t xml:space="preserve">et al.</w:t>
+      </w:r>
+      <w:r>
+        <w:t xml:space="preserve"> </w:t>
+      </w:r>
+      <w:r>
+        <w:t xml:space="preserve">(2003)</w:t>
+      </w:r>
+      <w:r>
+        <w:t xml:space="preserve"> </w:t>
+      </w:r>
+      <w:r>
+        <w:t xml:space="preserve">‘Assessment of the welfare of dairy caftle using animal-based measurements: direct observations and investigation of farm records’</w:t>
+      </w:r>
+      <w:r>
+        <w:t xml:space="preserve">,</w:t>
+      </w:r>
+      <w:r>
+        <w:t xml:space="preserve"> </w:t>
+      </w:r>
+      <w:r>
+        <w:rPr>
+          <w:iCs/>
+          <w:i/>
+        </w:rPr>
+        <w:t xml:space="preserve">Veterinary Record</w:t>
+      </w:r>
+      <w:r>
+        <w:t xml:space="preserve">, 153(7), pp. 197–202. Available at:</w:t>
       </w:r>
       <w:r>
         <w:t xml:space="preserve"> </w:t>
@@ -13671,37 +13345,62 @@
           <w:rPr>
             <w:rStyle w:val="Hyperlink"/>
           </w:rPr>
-          <w:t xml:space="preserve">Assessment of the welfare of dairy caftle using animal-based measurements: direct observations and investigation of farm records</w:t>
+          <w:t xml:space="preserve">https://doi.org/10.1136/vr.153.7.197</w:t>
         </w:r>
       </w:hyperlink>
       <w:r>
         <w:t xml:space="preserve">.</w:t>
       </w:r>
-      <w:r>
-        <w:t xml:space="preserve"> </w:t>
-      </w:r>
-      <w:r>
-        <w:rPr>
-          <w:iCs/>
-          <w:i/>
-        </w:rPr>
-        <w:t xml:space="preserve">Veterinary Record</w:t>
-      </w:r>
-      <w:r>
-        <w:t xml:space="preserve"> </w:t>
-      </w:r>
-      <w:r>
-        <w:t xml:space="preserve">153(7): 197–202.</w:t>
-      </w:r>
     </w:p>
     <w:bookmarkEnd w:id="155"/>
-    <w:bookmarkStart w:id="157" w:name="ref-winter2017"/>
+    <w:bookmarkStart w:id="157" w:name="ref-winter2015"/>
     <w:p>
       <w:pPr>
         <w:pStyle w:val="Bibliography"/>
       </w:pPr>
       <w:r>
-        <w:t xml:space="preserve">Winter, J. R., and Green, L. E. (2017)</w:t>
+        <w:t xml:space="preserve">Winter, J.R.</w:t>
+      </w:r>
+      <w:r>
+        <w:t xml:space="preserve"> </w:t>
+      </w:r>
+      <w:r>
+        <w:rPr>
+          <w:iCs/>
+          <w:i/>
+        </w:rPr>
+        <w:t xml:space="preserve">et al.</w:t>
+      </w:r>
+      <w:r>
+        <w:t xml:space="preserve"> </w:t>
+      </w:r>
+      <w:r>
+        <w:t xml:space="preserve">(2015)</w:t>
+      </w:r>
+      <w:r>
+        <w:t xml:space="preserve"> </w:t>
+      </w:r>
+      <w:r>
+        <w:t xml:space="preserve">‘Changes in prevalence of, and risk factors for, lameness in random samples of English sheep flocks: 2004</w:t>
+      </w:r>
+      <w:r>
+        <w:t xml:space="preserve">2013’</w:t>
+      </w:r>
+      <w:r>
+        <w:t xml:space="preserve">,</w:t>
+      </w:r>
+      <w:r>
+        <w:t xml:space="preserve"> </w:t>
+      </w:r>
+      <w:r>
+        <w:rPr>
+          <w:iCs/>
+          <w:i/>
+        </w:rPr>
+        <w:t xml:space="preserve">Preventive Veterinary Medicine</w:t>
+      </w:r>
+      <w:r>
+        <w:t xml:space="preserve">, 122(1), pp. 121–128. Available at:</w:t>
       </w:r>
       <w:r>
         <w:t xml:space="preserve"> </w:t>
@@ -13711,18 +13410,34 @@
           <w:rPr>
             <w:rStyle w:val="Hyperlink"/>
           </w:rPr>
-          <w:t xml:space="preserve">Cost</w:t>
-        </w:r>
-        <w:r>
-          <w:rPr>
-            <w:rStyle w:val="Hyperlink"/>
-          </w:rPr>
-          <w:t xml:space="preserve">benefit analysis of management practices for ewes lame with footrot</w:t>
+          <w:t xml:space="preserve">https://doi.org/10.1016/j.prevetmed.2015.09.014</w:t>
         </w:r>
       </w:hyperlink>
       <w:r>
         <w:t xml:space="preserve">.</w:t>
       </w:r>
+    </w:p>
+    <w:bookmarkEnd w:id="157"/>
+    <w:bookmarkStart w:id="159" w:name="ref-winter2017"/>
+    <w:p>
+      <w:pPr>
+        <w:pStyle w:val="Bibliography"/>
+      </w:pPr>
+      <w:r>
+        <w:t xml:space="preserve">Winter, J.R. and Green, L.E. (2017)</w:t>
+      </w:r>
+      <w:r>
+        <w:t xml:space="preserve"> </w:t>
+      </w:r>
+      <w:r>
+        <w:t xml:space="preserve">‘Cost</w:t>
+      </w:r>
+      <w:r>
+        <w:t xml:space="preserve">benefit analysis of management practices for ewes lame with footrot’</w:t>
+      </w:r>
+      <w:r>
+        <w:t xml:space="preserve">,</w:t>
+      </w:r>
       <w:r>
         <w:t xml:space="preserve"> </w:t>
       </w:r>
@@ -13734,20 +13449,7 @@
         <w:t xml:space="preserve">The Veterinary Journal</w:t>
       </w:r>
       <w:r>
-        <w:t xml:space="preserve"> </w:t>
-      </w:r>
-      <w:r>
-        <w:t xml:space="preserve">220: 1–6.</w:t>
-      </w:r>
-    </w:p>
-    <w:bookmarkEnd w:id="157"/>
-    <w:bookmarkStart w:id="159" w:name="ref-winter2015"/>
-    <w:p>
-      <w:pPr>
-        <w:pStyle w:val="Bibliography"/>
-      </w:pPr>
-      <w:r>
-        <w:t xml:space="preserve">Winter, J. R., Kaler, J., Ferguson, E., KilBride, A. L., and Green, L. E. (2015)</w:t>
+        <w:t xml:space="preserve">, 220, pp. 1–6. Available at:</w:t>
       </w:r>
       <w:r>
         <w:t xml:space="preserve"> </w:t>
@@ -13757,33 +13459,11 @@
           <w:rPr>
             <w:rStyle w:val="Hyperlink"/>
           </w:rPr>
-          <w:t xml:space="preserve">Changes in prevalence of, and risk factors for, lameness in random samples of English sheep flocks: 2004</w:t>
-        </w:r>
-        <w:r>
-          <w:rPr>
-            <w:rStyle w:val="Hyperlink"/>
-          </w:rPr>
-          <w:t xml:space="preserve">2013</w:t>
+          <w:t xml:space="preserve">https://doi.org/10.1016/j.tvjl.2016.11.010</w:t>
         </w:r>
       </w:hyperlink>
       <w:r>
         <w:t xml:space="preserve">.</w:t>
-      </w:r>
-      <w:r>
-        <w:t xml:space="preserve"> </w:t>
-      </w:r>
-      <w:r>
-        <w:rPr>
-          <w:iCs/>
-          <w:i/>
-        </w:rPr>
-        <w:t xml:space="preserve">Preventive Veterinary Medicine</w:t>
-      </w:r>
-      <w:r>
-        <w:t xml:space="preserve"> </w:t>
-      </w:r>
-      <w:r>
-        <w:t xml:space="preserve">122(1): 121–128.</w:t>
       </w:r>
     </w:p>
     <w:bookmarkEnd w:id="159"/>
@@ -13793,7 +13473,107 @@
         <w:pStyle w:val="Bibliography"/>
       </w:pPr>
       <w:r>
-        <w:t xml:space="preserve">Yoo, H.-S., and Kim, S.-W. (2014)</w:t>
+        <w:t xml:space="preserve">Yoo, H.-S. and Kim, S.-W. (2014)</w:t>
+      </w:r>
+      <w:r>
+        <w:t xml:space="preserve"> </w:t>
+      </w:r>
+      <w:r>
+        <w:t xml:space="preserve">‘Virtual</w:t>
+      </w:r>
+      <w:r>
+        <w:t xml:space="preserve"> </w:t>
+      </w:r>
+      <w:r>
+        <w:t xml:space="preserve">Farmers</w:t>
+      </w:r>
+      <w:r>
+        <w:t xml:space="preserve"> </w:t>
+      </w:r>
+      <w:r>
+        <w:t xml:space="preserve">Training</w:t>
+      </w:r>
+      <w:r>
+        <w:t xml:space="preserve">:</w:t>
+      </w:r>
+      <w:r>
+        <w:t xml:space="preserve"> </w:t>
+      </w:r>
+      <w:r>
+        <w:t xml:space="preserve">Realistic</w:t>
+      </w:r>
+      <w:r>
+        <w:t xml:space="preserve"> </w:t>
+      </w:r>
+      <w:r>
+        <w:t xml:space="preserve">Simulation</w:t>
+      </w:r>
+      <w:r>
+        <w:t xml:space="preserve"> </w:t>
+      </w:r>
+      <w:r>
+        <w:t xml:space="preserve">with</w:t>
+      </w:r>
+      <w:r>
+        <w:t xml:space="preserve"> </w:t>
+      </w:r>
+      <w:r>
+        <w:t xml:space="preserve">Amusements</w:t>
+      </w:r>
+      <w:r>
+        <w:t xml:space="preserve"> </w:t>
+      </w:r>
+      <w:r>
+        <w:t xml:space="preserve">using</w:t>
+      </w:r>
+      <w:r>
+        <w:t xml:space="preserve"> </w:t>
+      </w:r>
+      <w:r>
+        <w:t xml:space="preserve">Historic</w:t>
+      </w:r>
+      <w:r>
+        <w:t xml:space="preserve"> </w:t>
+      </w:r>
+      <w:r>
+        <w:t xml:space="preserve">Simulation</w:t>
+      </w:r>
+      <w:r>
+        <w:t xml:space="preserve"> </w:t>
+      </w:r>
+      <w:r>
+        <w:t xml:space="preserve">and</w:t>
+      </w:r>
+      <w:r>
+        <w:t xml:space="preserve"> </w:t>
+      </w:r>
+      <w:r>
+        <w:t xml:space="preserve">Game</w:t>
+      </w:r>
+      <w:r>
+        <w:t xml:space="preserve"> </w:t>
+      </w:r>
+      <w:r>
+        <w:t xml:space="preserve">Storyline</w:t>
+      </w:r>
+      <w:r>
+        <w:t xml:space="preserve">’</w:t>
+      </w:r>
+      <w:r>
+        <w:t xml:space="preserve">,</w:t>
+      </w:r>
+      <w:r>
+        <w:t xml:space="preserve"> </w:t>
+      </w:r>
+      <w:r>
+        <w:rPr>
+          <w:iCs/>
+          <w:i/>
+        </w:rPr>
+        <w:t xml:space="preserve">International Journal of Multimedia and Ubiquitous Engineering</w:t>
+      </w:r>
+      <w:r>
+        <w:t xml:space="preserve">, 9(5), pp. 121–130. Available at:</w:t>
       </w:r>
       <w:r>
         <w:t xml:space="preserve"> </w:t>
@@ -13803,177 +13583,11 @@
           <w:rPr>
             <w:rStyle w:val="Hyperlink"/>
           </w:rPr>
-          <w:t xml:space="preserve">Virtual</w:t>
-        </w:r>
-        <w:r>
-          <w:rPr>
-            <w:rStyle w:val="Hyperlink"/>
-          </w:rPr>
-          <w:t xml:space="preserve"> </w:t>
-        </w:r>
-        <w:r>
-          <w:rPr>
-            <w:rStyle w:val="Hyperlink"/>
-          </w:rPr>
-          <w:t xml:space="preserve">Farmers</w:t>
-        </w:r>
-        <w:r>
-          <w:rPr>
-            <w:rStyle w:val="Hyperlink"/>
-          </w:rPr>
-          <w:t xml:space="preserve"> </w:t>
-        </w:r>
-        <w:r>
-          <w:rPr>
-            <w:rStyle w:val="Hyperlink"/>
-          </w:rPr>
-          <w:t xml:space="preserve">Training</w:t>
-        </w:r>
-        <w:r>
-          <w:rPr>
-            <w:rStyle w:val="Hyperlink"/>
-          </w:rPr>
-          <w:t xml:space="preserve">:</w:t>
-        </w:r>
-        <w:r>
-          <w:rPr>
-            <w:rStyle w:val="Hyperlink"/>
-          </w:rPr>
-          <w:t xml:space="preserve"> </w:t>
-        </w:r>
-        <w:r>
-          <w:rPr>
-            <w:rStyle w:val="Hyperlink"/>
-          </w:rPr>
-          <w:t xml:space="preserve">Realistic</w:t>
-        </w:r>
-        <w:r>
-          <w:rPr>
-            <w:rStyle w:val="Hyperlink"/>
-          </w:rPr>
-          <w:t xml:space="preserve"> </w:t>
-        </w:r>
-        <w:r>
-          <w:rPr>
-            <w:rStyle w:val="Hyperlink"/>
-          </w:rPr>
-          <w:t xml:space="preserve">Simulation</w:t>
-        </w:r>
-        <w:r>
-          <w:rPr>
-            <w:rStyle w:val="Hyperlink"/>
-          </w:rPr>
-          <w:t xml:space="preserve"> </w:t>
-        </w:r>
-        <w:r>
-          <w:rPr>
-            <w:rStyle w:val="Hyperlink"/>
-          </w:rPr>
-          <w:t xml:space="preserve">with</w:t>
-        </w:r>
-        <w:r>
-          <w:rPr>
-            <w:rStyle w:val="Hyperlink"/>
-          </w:rPr>
-          <w:t xml:space="preserve"> </w:t>
-        </w:r>
-        <w:r>
-          <w:rPr>
-            <w:rStyle w:val="Hyperlink"/>
-          </w:rPr>
-          <w:t xml:space="preserve">Amusements</w:t>
-        </w:r>
-        <w:r>
-          <w:rPr>
-            <w:rStyle w:val="Hyperlink"/>
-          </w:rPr>
-          <w:t xml:space="preserve"> </w:t>
-        </w:r>
-        <w:r>
-          <w:rPr>
-            <w:rStyle w:val="Hyperlink"/>
-          </w:rPr>
-          <w:t xml:space="preserve">using</w:t>
-        </w:r>
-        <w:r>
-          <w:rPr>
-            <w:rStyle w:val="Hyperlink"/>
-          </w:rPr>
-          <w:t xml:space="preserve"> </w:t>
-        </w:r>
-        <w:r>
-          <w:rPr>
-            <w:rStyle w:val="Hyperlink"/>
-          </w:rPr>
-          <w:t xml:space="preserve">Historic</w:t>
-        </w:r>
-        <w:r>
-          <w:rPr>
-            <w:rStyle w:val="Hyperlink"/>
-          </w:rPr>
-          <w:t xml:space="preserve"> </w:t>
-        </w:r>
-        <w:r>
-          <w:rPr>
-            <w:rStyle w:val="Hyperlink"/>
-          </w:rPr>
-          <w:t xml:space="preserve">Simulation</w:t>
-        </w:r>
-        <w:r>
-          <w:rPr>
-            <w:rStyle w:val="Hyperlink"/>
-          </w:rPr>
-          <w:t xml:space="preserve"> </w:t>
-        </w:r>
-        <w:r>
-          <w:rPr>
-            <w:rStyle w:val="Hyperlink"/>
-          </w:rPr>
-          <w:t xml:space="preserve">and</w:t>
-        </w:r>
-        <w:r>
-          <w:rPr>
-            <w:rStyle w:val="Hyperlink"/>
-          </w:rPr>
-          <w:t xml:space="preserve"> </w:t>
-        </w:r>
-        <w:r>
-          <w:rPr>
-            <w:rStyle w:val="Hyperlink"/>
-          </w:rPr>
-          <w:t xml:space="preserve">Game</w:t>
-        </w:r>
-        <w:r>
-          <w:rPr>
-            <w:rStyle w:val="Hyperlink"/>
-          </w:rPr>
-          <w:t xml:space="preserve"> </w:t>
-        </w:r>
-        <w:r>
-          <w:rPr>
-            <w:rStyle w:val="Hyperlink"/>
-          </w:rPr>
-          <w:t xml:space="preserve">Storyline</w:t>
+          <w:t xml:space="preserve">https://doi.org/10.14257/ijmue.2014.9.5.11</w:t>
         </w:r>
       </w:hyperlink>
       <w:r>
         <w:t xml:space="preserve">.</w:t>
-      </w:r>
-      <w:r>
-        <w:t xml:space="preserve"> </w:t>
-      </w:r>
-      <w:r>
-        <w:rPr>
-          <w:iCs/>
-          <w:i/>
-        </w:rPr>
-        <w:t xml:space="preserve">International Journal of Multimedia and Ubiquitous Engineering</w:t>
-      </w:r>
-      <w:r>
-        <w:t xml:space="preserve"> </w:t>
-      </w:r>
-      <w:r>
-        <w:t xml:space="preserve">9(5): 121–130.</w:t>
       </w:r>
     </w:p>
     <w:bookmarkEnd w:id="161"/>

--- a/lamenessgame_MS.docx
+++ b/lamenessgame_MS.docx
@@ -210,6 +210,12 @@
         <w:t xml:space="preserve"> </w:t>
       </w:r>
       <w:r>
+        <w:t xml:space="preserve">K.</w:t>
+      </w:r>
+      <w:r>
+        <w:t xml:space="preserve"> </w:t>
+      </w:r>
+      <w:r>
         <w:t xml:space="preserve">Murray</w:t>
       </w:r>
       <m:oMath>
@@ -280,6 +286,12 @@
         <w:t xml:space="preserve"> </w:t>
       </w:r>
       <w:r>
+        <w:t xml:space="preserve">M.</w:t>
+      </w:r>
+      <w:r>
+        <w:t xml:space="preserve"> </w:t>
+      </w:r>
+      <w:r>
         <w:t xml:space="preserve">Vickery</w:t>
       </w:r>
       <m:oMath>
@@ -309,7 +321,7 @@
         <w:t xml:space="preserve"> </w:t>
       </w:r>
       <w:r>
-        <w:t xml:space="preserve">Lloyd</w:t>
+        <w:t xml:space="preserve">L.</w:t>
       </w:r>
       <w:r>
         <w:t xml:space="preserve"> </w:t>
@@ -1020,7 +1032,7 @@
         </w:rPr>
         <w:t xml:space="preserve">Figure </w:t>
       </w:r>
-      <w:bookmarkStart w:id="40755747-8f42-435b-a05d-c9ffad3f48eb" w:name="gamescreenshots"/>
+      <w:bookmarkStart w:id="e20af072-52ff-4213-8e5f-0ebb4e95f415" w:name="gamescreenshots"/>
       <w:r xmlns:w14="http://schemas.microsoft.com/office/word/2010/wordml">
         <w:rPr>
           <w:rFonts/>
@@ -1042,7 +1054,7 @@
         </w:rPr>
         <w:fldChar w:fldCharType="end" w:dirty="true"/>
       </w:r>
-      <w:bookmarkEnd w:id="40755747-8f42-435b-a05d-c9ffad3f48eb"/>
+      <w:bookmarkEnd w:id="e20af072-52ff-4213-8e5f-0ebb4e95f415"/>
       <w:r>
         <w:t xml:space="preserve">: </w:t>
       </w:r>
@@ -2185,7 +2197,7 @@
         </w:rPr>
         <w:t xml:space="preserve">Figure </w:t>
       </w:r>
-      <w:bookmarkStart w:id="602b8f67-d1cf-47ac-8eaa-fb7868db4c4c" w:name="accuracyvsrecall"/>
+      <w:bookmarkStart w:id="6500358e-43d0-4350-8e2e-3b4bc4ad9a04" w:name="accuracyvsrecall"/>
       <w:r xmlns:w14="http://schemas.microsoft.com/office/word/2010/wordml">
         <w:rPr>
           <w:rFonts/>
@@ -2207,7 +2219,7 @@
         </w:rPr>
         <w:fldChar w:fldCharType="end" w:dirty="true"/>
       </w:r>
-      <w:bookmarkEnd w:id="602b8f67-d1cf-47ac-8eaa-fb7868db4c4c"/>
+      <w:bookmarkEnd w:id="6500358e-43d0-4350-8e2e-3b4bc4ad9a04"/>
       <w:r>
         <w:t xml:space="preserve">: </w:t>
       </w:r>
@@ -2710,7 +2722,7 @@
         </w:rPr>
         <w:t xml:space="preserve">Figure </w:t>
       </w:r>
-      <w:bookmarkStart w:id="fe41f9aa-71b0-4277-a3d4-93625852656b" w:name="farmingexperience"/>
+      <w:bookmarkStart w:id="efc505cd-24a9-4b19-81a1-9f3f14aef3f6" w:name="farmingexperience"/>
       <w:r xmlns:w14="http://schemas.microsoft.com/office/word/2010/wordml">
         <w:rPr>
           <w:rFonts/>
@@ -2732,7 +2744,7 @@
         </w:rPr>
         <w:fldChar w:fldCharType="end" w:dirty="true"/>
       </w:r>
-      <w:bookmarkEnd w:id="fe41f9aa-71b0-4277-a3d4-93625852656b"/>
+      <w:bookmarkEnd w:id="efc505cd-24a9-4b19-81a1-9f3f14aef3f6"/>
       <w:r>
         <w:t xml:space="preserve">: </w:t>
       </w:r>
@@ -3039,7 +3051,7 @@
         </w:rPr>
         <w:t xml:space="preserve">Figure </w:t>
       </w:r>
-      <w:bookmarkStart w:id="0c3dba2f-c40d-4d24-b517-c361b015b31e" w:name="signs"/>
+      <w:bookmarkStart w:id="d3ec85a0-77ef-450f-bd04-f48ab1e45bcf" w:name="signs"/>
       <w:r xmlns:w14="http://schemas.microsoft.com/office/word/2010/wordml">
         <w:rPr>
           <w:rFonts/>
@@ -3061,7 +3073,7 @@
         </w:rPr>
         <w:fldChar w:fldCharType="end" w:dirty="true"/>
       </w:r>
-      <w:bookmarkEnd w:id="0c3dba2f-c40d-4d24-b517-c361b015b31e"/>
+      <w:bookmarkEnd w:id="d3ec85a0-77ef-450f-bd04-f48ab1e45bcf"/>
       <w:r>
         <w:t xml:space="preserve">: </w:t>
       </w:r>
@@ -3165,7 +3177,7 @@
         </w:rPr>
         <w:t xml:space="preserve">Figure </w:t>
       </w:r>
-      <w:bookmarkStart w:id="81bc24ab-4633-4fb8-85fe-13a3c1679e1c" w:name="UEnulleffects"/>
+      <w:bookmarkStart w:id="0cb23888-f3f9-400f-b54f-60c186c66d89" w:name="UEnulleffects"/>
       <w:r xmlns:w14="http://schemas.microsoft.com/office/word/2010/wordml">
         <w:rPr>
           <w:rFonts/>
@@ -3187,7 +3199,7 @@
         </w:rPr>
         <w:fldChar w:fldCharType="end" w:dirty="true"/>
       </w:r>
-      <w:bookmarkEnd w:id="81bc24ab-4633-4fb8-85fe-13a3c1679e1c"/>
+      <w:bookmarkEnd w:id="0cb23888-f3f9-400f-b54f-60c186c66d89"/>
       <w:r>
         <w:t xml:space="preserve">: </w:t>
       </w:r>
@@ -3461,7 +3473,7 @@
         </w:rPr>
         <w:t xml:space="preserve">Figure </w:t>
       </w:r>
-      <w:bookmarkStart w:id="7b084dac-20ee-4392-88e8-05f65ed4a8ac" w:name="UEtimespentplaying"/>
+      <w:bookmarkStart w:id="7f356872-fb56-4a69-b3dc-1ec005ac5d94" w:name="UEtimespentplaying"/>
       <w:r xmlns:w14="http://schemas.microsoft.com/office/word/2010/wordml">
         <w:rPr>
           <w:rFonts/>
@@ -3483,7 +3495,7 @@
         </w:rPr>
         <w:fldChar w:fldCharType="end" w:dirty="true"/>
       </w:r>
-      <w:bookmarkEnd w:id="7b084dac-20ee-4392-88e8-05f65ed4a8ac"/>
+      <w:bookmarkEnd w:id="7f356872-fb56-4a69-b3dc-1ec005ac5d94"/>
       <w:r>
         <w:t xml:space="preserve">: </w:t>
       </w:r>
@@ -4615,7 +4627,7 @@
         </w:rPr>
         <w:t xml:space="preserve">Figure </w:t>
       </w:r>
-      <w:bookmarkStart w:id="f1d3eb54-acad-4758-945e-ba40f6d04256" w:name="likertplot"/>
+      <w:bookmarkStart w:id="508ebeca-2511-4bf3-b476-52873b3fda25" w:name="likertplot"/>
       <w:r xmlns:w14="http://schemas.microsoft.com/office/word/2010/wordml">
         <w:rPr>
           <w:rFonts/>
@@ -4637,7 +4649,7 @@
         </w:rPr>
         <w:fldChar w:fldCharType="end" w:dirty="true"/>
       </w:r>
-      <w:bookmarkEnd w:id="f1d3eb54-acad-4758-945e-ba40f6d04256"/>
+      <w:bookmarkEnd w:id="508ebeca-2511-4bf3-b476-52873b3fda25"/>
       <w:r>
         <w:t xml:space="preserve">: </w:t>
       </w:r>
@@ -5413,7 +5425,7 @@
         <w:rPr/>
         <w:t xml:space="preserve">Supplementary Material </w:t>
       </w:r>
-      <w:bookmarkStart w:id="fee9542e-24e6-404a-a1ea-20b96039d18d" w:name="designprocessmethods"/>
+      <w:bookmarkStart w:id="b7dbf02a-dc34-41db-a70f-be5bffb0ecf2" w:name="designprocessmethods"/>
       <w:r xmlns:w14="http://schemas.microsoft.com/office/word/2010/wordml">
         <w:rPr/>
         <w:fldChar w:fldCharType="begin" w:dirty="true"/>
@@ -5426,7 +5438,7 @@
         <w:rPr/>
         <w:fldChar w:fldCharType="end" w:dirty="true"/>
       </w:r>
-      <w:bookmarkEnd w:id="fee9542e-24e6-404a-a1ea-20b96039d18d"/>
+      <w:bookmarkEnd w:id="b7dbf02a-dc34-41db-a70f-be5bffb0ecf2"/>
       <w:r>
         <w:t xml:space="preserve">: </w:t>
       </w:r>
@@ -5740,7 +5752,7 @@
         <w:rPr/>
         <w:t xml:space="preserve">Supplementary Material </w:t>
       </w:r>
-      <w:bookmarkStart w:id="15948861-de26-4ba0-bebf-23a7029f3783" w:name="questionnaire"/>
+      <w:bookmarkStart w:id="44ad8afc-6cd7-468e-b5af-c7e363a57bde" w:name="questionnaire"/>
       <w:r xmlns:w14="http://schemas.microsoft.com/office/word/2010/wordml">
         <w:rPr/>
         <w:fldChar w:fldCharType="begin" w:dirty="true"/>
@@ -5753,7 +5765,7 @@
         <w:rPr/>
         <w:fldChar w:fldCharType="end" w:dirty="true"/>
       </w:r>
-      <w:bookmarkEnd w:id="15948861-de26-4ba0-bebf-23a7029f3783"/>
+      <w:bookmarkEnd w:id="44ad8afc-6cd7-468e-b5af-c7e363a57bde"/>
       <w:r>
         <w:t xml:space="preserve">: </w:t>
       </w:r>
@@ -7248,7 +7260,7 @@
         <w:rPr/>
         <w:t xml:space="preserve">Supplementary Material </w:t>
       </w:r>
-      <w:bookmarkStart w:id="11987060-fc68-4445-a938-5cd977a69717" w:name="thematicanalysis"/>
+      <w:bookmarkStart w:id="f23dbfa7-627b-41a0-8061-b3ea6f14e141" w:name="thematicanalysis"/>
       <w:r xmlns:w14="http://schemas.microsoft.com/office/word/2010/wordml">
         <w:rPr/>
         <w:fldChar w:fldCharType="begin" w:dirty="true"/>
@@ -7261,7 +7273,7 @@
         <w:rPr/>
         <w:fldChar w:fldCharType="end" w:dirty="true"/>
       </w:r>
-      <w:bookmarkEnd w:id="11987060-fc68-4445-a938-5cd977a69717"/>
+      <w:bookmarkEnd w:id="f23dbfa7-627b-41a0-8061-b3ea6f14e141"/>
       <w:r>
         <w:t xml:space="preserve">: </w:t>
       </w:r>
@@ -8918,7 +8930,7 @@
         <w:rPr/>
         <w:t xml:space="preserve">Supplementary Material </w:t>
       </w:r>
-      <w:bookmarkStart w:id="d70049ea-caf5-44d9-ae0c-edb9e2ef34ee" w:name="budget"/>
+      <w:bookmarkStart w:id="31a2e84f-0fdf-40a2-8a5a-1543a4544b2e" w:name="budget"/>
       <w:r xmlns:w14="http://schemas.microsoft.com/office/word/2010/wordml">
         <w:rPr/>
         <w:fldChar w:fldCharType="begin" w:dirty="true"/>
@@ -8931,7 +8943,7 @@
         <w:rPr/>
         <w:fldChar w:fldCharType="end" w:dirty="true"/>
       </w:r>
-      <w:bookmarkEnd w:id="d70049ea-caf5-44d9-ae0c-edb9e2ef34ee"/>
+      <w:bookmarkEnd w:id="31a2e84f-0fdf-40a2-8a5a-1543a4544b2e"/>
       <w:r>
         <w:t xml:space="preserve">: </w:t>
       </w:r>
@@ -9615,7 +9627,7 @@
         <w:rPr/>
         <w:t xml:space="preserve">Supplementary Figure </w:t>
       </w:r>
-      <w:bookmarkStart w:id="4e459239-ca2e-46ff-b9d8-6da13d523a5c" w:name="designprocessfig"/>
+      <w:bookmarkStart w:id="59e1c80e-ec6c-4d12-9e27-7734932b2cf1" w:name="designprocessfig"/>
       <w:r xmlns:w14="http://schemas.microsoft.com/office/word/2010/wordml">
         <w:rPr/>
         <w:fldChar w:fldCharType="begin" w:dirty="true"/>
@@ -9628,7 +9640,7 @@
         <w:rPr/>
         <w:fldChar w:fldCharType="end" w:dirty="true"/>
       </w:r>
-      <w:bookmarkEnd w:id="4e459239-ca2e-46ff-b9d8-6da13d523a5c"/>
+      <w:bookmarkEnd w:id="59e1c80e-ec6c-4d12-9e27-7734932b2cf1"/>
       <w:r>
         <w:t xml:space="preserve">: </w:t>
       </w:r>
@@ -9697,7 +9709,7 @@
         <w:rPr/>
         <w:t xml:space="preserve">Supplementary Figure </w:t>
       </w:r>
-      <w:bookmarkStart w:id="1dd2a270-7241-4e13-82b2-8cb2160e80df" w:name="specificfarmingexperience"/>
+      <w:bookmarkStart w:id="b8d2806d-5c5b-4e26-a91c-137db43555d4" w:name="specificfarmingexperience"/>
       <w:r xmlns:w14="http://schemas.microsoft.com/office/word/2010/wordml">
         <w:rPr/>
         <w:fldChar w:fldCharType="begin" w:dirty="true"/>
@@ -9710,7 +9722,7 @@
         <w:rPr/>
         <w:fldChar w:fldCharType="end" w:dirty="true"/>
       </w:r>
-      <w:bookmarkEnd w:id="1dd2a270-7241-4e13-82b2-8cb2160e80df"/>
+      <w:bookmarkEnd w:id="b8d2806d-5c5b-4e26-a91c-137db43555d4"/>
       <w:r>
         <w:t xml:space="preserve">: </w:t>
       </w:r>
@@ -9778,7 +9790,7 @@
         <w:rPr/>
         <w:t xml:space="preserve">Supplementary Figure </w:t>
       </w:r>
-      <w:bookmarkStart w:id="076903c3-389c-4d60-8a68-aa1c3b7591d6" w:name="fitfarmingexperience"/>
+      <w:bookmarkStart w:id="a9d0ba9d-5db6-40fb-b9b4-d5c24259ee18" w:name="fitfarmingexperience"/>
       <w:r xmlns:w14="http://schemas.microsoft.com/office/word/2010/wordml">
         <w:rPr/>
         <w:fldChar w:fldCharType="begin" w:dirty="true"/>
@@ -9791,7 +9803,7 @@
         <w:rPr/>
         <w:fldChar w:fldCharType="end" w:dirty="true"/>
       </w:r>
-      <w:bookmarkEnd w:id="076903c3-389c-4d60-8a68-aa1c3b7591d6"/>
+      <w:bookmarkEnd w:id="a9d0ba9d-5db6-40fb-b9b4-d5c24259ee18"/>
       <w:r>
         <w:t xml:space="preserve">: </w:t>
       </w:r>
@@ -9859,7 +9871,7 @@
         <w:rPr/>
         <w:t xml:space="preserve">Supplementary Figure </w:t>
       </w:r>
-      <w:bookmarkStart w:id="3fab6dc5-d602-4e22-9dea-10bdbc1fbfc2" w:name="balloonplot"/>
+      <w:bookmarkStart w:id="f1b7b9b4-7e23-4391-8d87-bb9f61978cd6" w:name="balloonplot"/>
       <w:r xmlns:w14="http://schemas.microsoft.com/office/word/2010/wordml">
         <w:rPr/>
         <w:fldChar w:fldCharType="begin" w:dirty="true"/>
@@ -9872,7 +9884,7 @@
         <w:rPr/>
         <w:fldChar w:fldCharType="end" w:dirty="true"/>
       </w:r>
-      <w:bookmarkEnd w:id="3fab6dc5-d602-4e22-9dea-10bdbc1fbfc2"/>
+      <w:bookmarkEnd w:id="f1b7b9b4-7e23-4391-8d87-bb9f61978cd6"/>
       <w:r>
         <w:t xml:space="preserve">: </w:t>
       </w:r>
@@ -9940,7 +9952,7 @@
         <w:rPr/>
         <w:t xml:space="preserve">Supplementary Figure </w:t>
       </w:r>
-      <w:bookmarkStart w:id="7861e5bd-c414-4020-981b-1a27b6369cda" w:name="fitunevenposture"/>
+      <w:bookmarkStart w:id="11d70571-91bc-4b86-b6f6-fad849b5e7b3" w:name="fitunevenposture"/>
       <w:r xmlns:w14="http://schemas.microsoft.com/office/word/2010/wordml">
         <w:rPr/>
         <w:fldChar w:fldCharType="begin" w:dirty="true"/>
@@ -9953,7 +9965,7 @@
         <w:rPr/>
         <w:fldChar w:fldCharType="end" w:dirty="true"/>
       </w:r>
-      <w:bookmarkEnd w:id="7861e5bd-c414-4020-981b-1a27b6369cda"/>
+      <w:bookmarkEnd w:id="11d70571-91bc-4b86-b6f6-fad849b5e7b3"/>
       <w:r>
         <w:t xml:space="preserve">: </w:t>
       </w:r>
@@ -10021,7 +10033,7 @@
         <w:rPr/>
         <w:t xml:space="preserve">Supplementary Figure </w:t>
       </w:r>
-      <w:bookmarkStart w:id="95d1a7d6-d76b-4722-bcde-e3e2f442bca7" w:name="fitlimp"/>
+      <w:bookmarkStart w:id="71184a41-466f-4fcf-801a-2950aab1334f" w:name="fitlimp"/>
       <w:r xmlns:w14="http://schemas.microsoft.com/office/word/2010/wordml">
         <w:rPr/>
         <w:fldChar w:fldCharType="begin" w:dirty="true"/>
@@ -10034,7 +10046,7 @@
         <w:rPr/>
         <w:fldChar w:fldCharType="end" w:dirty="true"/>
       </w:r>
-      <w:bookmarkEnd w:id="95d1a7d6-d76b-4722-bcde-e3e2f442bca7"/>
+      <w:bookmarkEnd w:id="71184a41-466f-4fcf-801a-2950aab1334f"/>
       <w:r>
         <w:t xml:space="preserve">: </w:t>
       </w:r>
@@ -10102,7 +10114,7 @@
         <w:rPr/>
         <w:t xml:space="preserve">Supplementary Figure </w:t>
       </w:r>
-      <w:bookmarkStart w:id="df488b24-d878-4d27-9cca-0c20954753c1" w:name="fitraisedleg"/>
+      <w:bookmarkStart w:id="721900a4-f0cd-44dc-b988-24b1bb0f1763" w:name="fitraisedleg"/>
       <w:r xmlns:w14="http://schemas.microsoft.com/office/word/2010/wordml">
         <w:rPr/>
         <w:fldChar w:fldCharType="begin" w:dirty="true"/>
@@ -10115,7 +10127,7 @@
         <w:rPr/>
         <w:fldChar w:fldCharType="end" w:dirty="true"/>
       </w:r>
-      <w:bookmarkEnd w:id="df488b24-d878-4d27-9cca-0c20954753c1"/>
+      <w:bookmarkEnd w:id="721900a4-f0cd-44dc-b988-24b1bb0f1763"/>
       <w:r>
         <w:t xml:space="preserve">: </w:t>
       </w:r>
@@ -10183,7 +10195,7 @@
         <w:rPr/>
         <w:t xml:space="preserve">Supplementary Figure </w:t>
       </w:r>
-      <w:bookmarkStart w:id="70765226-378d-4dab-a928-16dc492f1ff2" w:name="fitUE"/>
+      <w:bookmarkStart w:id="4a9f8fef-caef-4fe6-81b8-932c4d63bf61" w:name="fitUE"/>
       <w:r xmlns:w14="http://schemas.microsoft.com/office/word/2010/wordml">
         <w:rPr/>
         <w:fldChar w:fldCharType="begin" w:dirty="true"/>
@@ -10196,7 +10208,7 @@
         <w:rPr/>
         <w:fldChar w:fldCharType="end" w:dirty="true"/>
       </w:r>
-      <w:bookmarkEnd w:id="70765226-378d-4dab-a928-16dc492f1ff2"/>
+      <w:bookmarkEnd w:id="4a9f8fef-caef-4fe6-81b8-932c4d63bf61"/>
       <w:r>
         <w:t xml:space="preserve">: </w:t>
       </w:r>
@@ -12871,7 +12883,7 @@
         <w:t xml:space="preserve">’</w:t>
       </w:r>
       <w:r>
-        <w:t xml:space="preserve">. Boston, MA. Available at:</w:t>
+        <w:t xml:space="preserve">. Boston, MA: RStudio, PBC. Available at:</w:t>
       </w:r>
       <w:r>
         <w:t xml:space="preserve"> </w:t>

--- a/lamenessgame_MS.docx
+++ b/lamenessgame_MS.docx
@@ -857,16 +857,7 @@
         <w:t xml:space="preserve"> </w:t>
       </w:r>
       <w:r>
-        <w:t xml:space="preserve">(Barber, 2016)</w:t>
-      </w:r>
-      <w:r>
-        <w:t xml:space="preserve">. Several projects have developed and explored the potential of games of this sort - including developing games for teaching crop cultivation and livestock breeding skills</w:t>
-      </w:r>
-      <w:r>
-        <w:t xml:space="preserve"> </w:t>
-      </w:r>
-      <w:r>
-        <w:t xml:space="preserve">(Yoo and Kim, 2014; Szilágyi</w:t>
+        <w:t xml:space="preserve">(Barber</w:t>
       </w:r>
       <w:r>
         <w:t xml:space="preserve"> </w:t>
@@ -879,16 +870,16 @@
         <w:t xml:space="preserve">et al.</w:t>
       </w:r>
       <w:r>
-        <w:t xml:space="preserve">, 2017)</w:t>
-      </w:r>
-      <w:r>
-        <w:t xml:space="preserve">, developing more all-encompassing agricultural training games</w:t>
-      </w:r>
-      <w:r>
-        <w:t xml:space="preserve"> </w:t>
-      </w:r>
-      <w:r>
-        <w:t xml:space="preserve">(GATES, 2019; Fountas, Spyros</w:t>
+        <w:t xml:space="preserve">, 2016)</w:t>
+      </w:r>
+      <w:r>
+        <w:t xml:space="preserve">. Several projects have developed and explored the potential of games of this sort - including developing games for teaching crop cultivation and livestock breeding skills</w:t>
+      </w:r>
+      <w:r>
+        <w:t xml:space="preserve"> </w:t>
+      </w:r>
+      <w:r>
+        <w:t xml:space="preserve">(Yoo and Kim, 2014; Szilágyi</w:t>
       </w:r>
       <w:r>
         <w:t xml:space="preserve"> </w:t>
@@ -901,25 +892,16 @@
         <w:t xml:space="preserve">et al.</w:t>
       </w:r>
       <w:r>
-        <w:t xml:space="preserve">, 2019)</w:t>
-      </w:r>
-      <w:r>
-        <w:t xml:space="preserve">, and exploring the potential of virtual reality-assisted agricultural training</w:t>
-      </w:r>
-      <w:r>
-        <w:t xml:space="preserve"> </w:t>
-      </w:r>
-      <w:r>
-        <w:t xml:space="preserve">(Barber, 2016)</w:t>
-      </w:r>
-      <w:r>
-        <w:t xml:space="preserve">. Virtual agricultural environments may also serve less obvious knowledge exchange purposes; for example, to encourage the adoption of precision agriculture technologies</w:t>
-      </w:r>
-      <w:r>
-        <w:t xml:space="preserve"> </w:t>
-      </w:r>
-      <w:r>
-        <w:t xml:space="preserve">(Pavlenko</w:t>
+        <w:t xml:space="preserve">, 2017)</w:t>
+      </w:r>
+      <w:r>
+        <w:t xml:space="preserve">, developing more all-encompassing agricultural training games</w:t>
+      </w:r>
+      <w:r>
+        <w:t xml:space="preserve"> </w:t>
+      </w:r>
+      <w:r>
+        <w:t xml:space="preserve">(GATES, 2019; Fountas, Spyros</w:t>
       </w:r>
       <w:r>
         <w:t xml:space="preserve"> </w:t>
@@ -932,16 +914,16 @@
         <w:t xml:space="preserve">et al.</w:t>
       </w:r>
       <w:r>
-        <w:t xml:space="preserve">, 2021)</w:t>
-      </w:r>
-      <w:r>
-        <w:t xml:space="preserve">; to exchange knowledge and perspectives on farm design among farmers, researchers and advisors</w:t>
-      </w:r>
-      <w:r>
-        <w:t xml:space="preserve"> </w:t>
-      </w:r>
-      <w:r>
-        <w:t xml:space="preserve">(Moojen</w:t>
+        <w:t xml:space="preserve">, 2019)</w:t>
+      </w:r>
+      <w:r>
+        <w:t xml:space="preserve">, and exploring the potential of virtual reality-assisted agricultural training</w:t>
+      </w:r>
+      <w:r>
+        <w:t xml:space="preserve"> </w:t>
+      </w:r>
+      <w:r>
+        <w:t xml:space="preserve">(Barber</w:t>
       </w:r>
       <w:r>
         <w:t xml:space="preserve"> </w:t>
@@ -954,16 +936,16 @@
         <w:t xml:space="preserve">et al.</w:t>
       </w:r>
       <w:r>
-        <w:t xml:space="preserve">, 2022)</w:t>
-      </w:r>
-      <w:r>
-        <w:t xml:space="preserve">; to facilitate information sharing among farmers and with non-farmer stakeholders dealing with agricultural issues</w:t>
-      </w:r>
-      <w:r>
-        <w:t xml:space="preserve"> </w:t>
-      </w:r>
-      <w:r>
-        <w:t xml:space="preserve">(Nuritha, Widartha and Bukhori, 2017; Hernandez-Aguilera</w:t>
+        <w:t xml:space="preserve">, 2016)</w:t>
+      </w:r>
+      <w:r>
+        <w:t xml:space="preserve">. Virtual agricultural environments may also serve less obvious knowledge exchange purposes; for example, to encourage the adoption of precision agriculture technologies</w:t>
+      </w:r>
+      <w:r>
+        <w:t xml:space="preserve"> </w:t>
+      </w:r>
+      <w:r>
+        <w:t xml:space="preserve">(Pavlenko</w:t>
       </w:r>
       <w:r>
         <w:t xml:space="preserve"> </w:t>
@@ -976,33 +958,16 @@
         <w:t xml:space="preserve">et al.</w:t>
       </w:r>
       <w:r>
-        <w:t xml:space="preserve">, 2020)</w:t>
-      </w:r>
-      <w:r>
-        <w:t xml:space="preserve">. The idea of using virtual environments as tools for engaging with farmers is thus being taken increasingly seriously; representing a new, innovative, participatory, and even fun approach to understanding and addressing the real-world challenges of modern agriculture.</w:t>
-      </w:r>
-    </w:p>
-    <w:p>
-      <w:pPr>
-        <w:pStyle w:val="BodyText"/>
-      </w:pPr>
-      <w:r>
-        <w:t xml:space="preserve">Here, we explore the potential of using computer-based gaming as an innovative approach to engage with UK sheep farmers and other stakeholders on the issue of the early recognition of the signs of lameness. Sheep lameness can be graded according to increasing severity of change in gait, and sheep farmers recognise different severities of lameness innately</w:t>
-      </w:r>
-      <w:r>
-        <w:t xml:space="preserve"> </w:t>
-      </w:r>
-      <w:r>
-        <w:t xml:space="preserve">(Kaler and George, 2011)</w:t>
-      </w:r>
-      <w:r>
-        <w:t xml:space="preserve">. Farmers that report that they recognise, catch and treat the first mildly lame sheep in a group experience lower prevalences of lameness compared to farmers who wait until sheep are more severely lame before they catch them</w:t>
-      </w:r>
-      <w:r>
-        <w:t xml:space="preserve"> </w:t>
-      </w:r>
-      <w:r>
-        <w:t xml:space="preserve">(Kaler and Green, 2008; Winter</w:t>
+        <w:t xml:space="preserve">, 2021)</w:t>
+      </w:r>
+      <w:r>
+        <w:t xml:space="preserve">; to exchange knowledge and perspectives on farm design among farmers, researchers and advisors</w:t>
+      </w:r>
+      <w:r>
+        <w:t xml:space="preserve"> </w:t>
+      </w:r>
+      <w:r>
+        <w:t xml:space="preserve">(Moojen</w:t>
       </w:r>
       <w:r>
         <w:t xml:space="preserve"> </w:t>
@@ -1015,6 +980,67 @@
         <w:t xml:space="preserve">et al.</w:t>
       </w:r>
       <w:r>
+        <w:t xml:space="preserve">, 2022)</w:t>
+      </w:r>
+      <w:r>
+        <w:t xml:space="preserve">; to facilitate information sharing among farmers and with non-farmer stakeholders dealing with agricultural issues</w:t>
+      </w:r>
+      <w:r>
+        <w:t xml:space="preserve"> </w:t>
+      </w:r>
+      <w:r>
+        <w:t xml:space="preserve">(Nuritha, Widartha and Bukhori, 2017; Hernandez-Aguilera</w:t>
+      </w:r>
+      <w:r>
+        <w:t xml:space="preserve"> </w:t>
+      </w:r>
+      <w:r>
+        <w:rPr>
+          <w:iCs/>
+          <w:i/>
+        </w:rPr>
+        <w:t xml:space="preserve">et al.</w:t>
+      </w:r>
+      <w:r>
+        <w:t xml:space="preserve">, 2020)</w:t>
+      </w:r>
+      <w:r>
+        <w:t xml:space="preserve">. The idea of using virtual environments as tools for engaging with farmers is thus being taken increasingly seriously; representing a new, innovative, participatory, and even fun approach to understanding and addressing the real-world challenges of modern agriculture.</w:t>
+      </w:r>
+    </w:p>
+    <w:p>
+      <w:pPr>
+        <w:pStyle w:val="BodyText"/>
+      </w:pPr>
+      <w:r>
+        <w:t xml:space="preserve">Here, we explore the potential of using computer-based gaming as an innovative approach to engage with UK sheep farmers and other stakeholders on the issue of the early recognition of the signs of lameness. Sheep lameness can be graded according to increasing severity of change in gait, and sheep farmers recognise different severities of lameness innately</w:t>
+      </w:r>
+      <w:r>
+        <w:t xml:space="preserve"> </w:t>
+      </w:r>
+      <w:r>
+        <w:t xml:space="preserve">(Kaler and George, 2011)</w:t>
+      </w:r>
+      <w:r>
+        <w:t xml:space="preserve">. Farmers that report that they recognise, catch and treat the first mildly lame sheep in a group experience lower prevalences of lameness compared to farmers who wait until sheep are more severely lame before they catch them</w:t>
+      </w:r>
+      <w:r>
+        <w:t xml:space="preserve"> </w:t>
+      </w:r>
+      <w:r>
+        <w:t xml:space="preserve">(Kaler and Green, 2008; Winter</w:t>
+      </w:r>
+      <w:r>
+        <w:t xml:space="preserve"> </w:t>
+      </w:r>
+      <w:r>
+        <w:rPr>
+          <w:iCs/>
+          <w:i/>
+        </w:rPr>
+        <w:t xml:space="preserve">et al.</w:t>
+      </w:r>
+      <w:r>
         <w:t xml:space="preserve">, 2015)</w:t>
       </w:r>
       <w:r>
@@ -1032,7 +1058,7 @@
         </w:rPr>
         <w:t xml:space="preserve">Figure </w:t>
       </w:r>
-      <w:bookmarkStart w:id="e20af072-52ff-4213-8e5f-0ebb4e95f415" w:name="gamescreenshots"/>
+      <w:bookmarkStart w:id="66dcaf7d-0733-485a-a85b-27b0a5fc2241" w:name="gamescreenshots"/>
       <w:r xmlns:w14="http://schemas.microsoft.com/office/word/2010/wordml">
         <w:rPr>
           <w:rFonts/>
@@ -1054,7 +1080,7 @@
         </w:rPr>
         <w:fldChar w:fldCharType="end" w:dirty="true"/>
       </w:r>
-      <w:bookmarkEnd w:id="e20af072-52ff-4213-8e5f-0ebb4e95f415"/>
+      <w:bookmarkEnd w:id="66dcaf7d-0733-485a-a85b-27b0a5fc2241"/>
       <w:r>
         <w:t xml:space="preserve">: </w:t>
       </w:r>
@@ -2197,7 +2223,7 @@
         </w:rPr>
         <w:t xml:space="preserve">Figure </w:t>
       </w:r>
-      <w:bookmarkStart w:id="6500358e-43d0-4350-8e2e-3b4bc4ad9a04" w:name="accuracyvsrecall"/>
+      <w:bookmarkStart w:id="e58b7de5-f518-4b85-a1a9-047cdd3abd71" w:name="accuracyvsrecall"/>
       <w:r xmlns:w14="http://schemas.microsoft.com/office/word/2010/wordml">
         <w:rPr>
           <w:rFonts/>
@@ -2219,7 +2245,7 @@
         </w:rPr>
         <w:fldChar w:fldCharType="end" w:dirty="true"/>
       </w:r>
-      <w:bookmarkEnd w:id="6500358e-43d0-4350-8e2e-3b4bc4ad9a04"/>
+      <w:bookmarkEnd w:id="e58b7de5-f518-4b85-a1a9-047cdd3abd71"/>
       <w:r>
         <w:t xml:space="preserve">: </w:t>
       </w:r>
@@ -2722,7 +2748,7 @@
         </w:rPr>
         <w:t xml:space="preserve">Figure </w:t>
       </w:r>
-      <w:bookmarkStart w:id="efc505cd-24a9-4b19-81a1-9f3f14aef3f6" w:name="farmingexperience"/>
+      <w:bookmarkStart w:id="6580865a-cffb-45da-9b13-a59a57070125" w:name="farmingexperience"/>
       <w:r xmlns:w14="http://schemas.microsoft.com/office/word/2010/wordml">
         <w:rPr>
           <w:rFonts/>
@@ -2744,7 +2770,7 @@
         </w:rPr>
         <w:fldChar w:fldCharType="end" w:dirty="true"/>
       </w:r>
-      <w:bookmarkEnd w:id="efc505cd-24a9-4b19-81a1-9f3f14aef3f6"/>
+      <w:bookmarkEnd w:id="6580865a-cffb-45da-9b13-a59a57070125"/>
       <w:r>
         <w:t xml:space="preserve">: </w:t>
       </w:r>
@@ -3051,7 +3077,7 @@
         </w:rPr>
         <w:t xml:space="preserve">Figure </w:t>
       </w:r>
-      <w:bookmarkStart w:id="d3ec85a0-77ef-450f-bd04-f48ab1e45bcf" w:name="signs"/>
+      <w:bookmarkStart w:id="6fa8519a-2ea0-4521-ad1f-2aaab649df38" w:name="signs"/>
       <w:r xmlns:w14="http://schemas.microsoft.com/office/word/2010/wordml">
         <w:rPr>
           <w:rFonts/>
@@ -3073,7 +3099,7 @@
         </w:rPr>
         <w:fldChar w:fldCharType="end" w:dirty="true"/>
       </w:r>
-      <w:bookmarkEnd w:id="d3ec85a0-77ef-450f-bd04-f48ab1e45bcf"/>
+      <w:bookmarkEnd w:id="6fa8519a-2ea0-4521-ad1f-2aaab649df38"/>
       <w:r>
         <w:t xml:space="preserve">: </w:t>
       </w:r>
@@ -3177,7 +3203,7 @@
         </w:rPr>
         <w:t xml:space="preserve">Figure </w:t>
       </w:r>
-      <w:bookmarkStart w:id="0cb23888-f3f9-400f-b54f-60c186c66d89" w:name="UEnulleffects"/>
+      <w:bookmarkStart w:id="0210a852-7488-4637-94e3-03ed1accba32" w:name="UEnulleffects"/>
       <w:r xmlns:w14="http://schemas.microsoft.com/office/word/2010/wordml">
         <w:rPr>
           <w:rFonts/>
@@ -3199,7 +3225,7 @@
         </w:rPr>
         <w:fldChar w:fldCharType="end" w:dirty="true"/>
       </w:r>
-      <w:bookmarkEnd w:id="0cb23888-f3f9-400f-b54f-60c186c66d89"/>
+      <w:bookmarkEnd w:id="0210a852-7488-4637-94e3-03ed1accba32"/>
       <w:r>
         <w:t xml:space="preserve">: </w:t>
       </w:r>
@@ -3473,7 +3499,7 @@
         </w:rPr>
         <w:t xml:space="preserve">Figure </w:t>
       </w:r>
-      <w:bookmarkStart w:id="7f356872-fb56-4a69-b3dc-1ec005ac5d94" w:name="UEtimespentplaying"/>
+      <w:bookmarkStart w:id="edaacc3f-f45b-4a99-90af-a6d9155a81af" w:name="UEtimespentplaying"/>
       <w:r xmlns:w14="http://schemas.microsoft.com/office/word/2010/wordml">
         <w:rPr>
           <w:rFonts/>
@@ -3495,7 +3521,7 @@
         </w:rPr>
         <w:fldChar w:fldCharType="end" w:dirty="true"/>
       </w:r>
-      <w:bookmarkEnd w:id="7f356872-fb56-4a69-b3dc-1ec005ac5d94"/>
+      <w:bookmarkEnd w:id="edaacc3f-f45b-4a99-90af-a6d9155a81af"/>
       <w:r>
         <w:t xml:space="preserve">: </w:t>
       </w:r>
@@ -4627,7 +4653,7 @@
         </w:rPr>
         <w:t xml:space="preserve">Figure </w:t>
       </w:r>
-      <w:bookmarkStart w:id="508ebeca-2511-4bf3-b476-52873b3fda25" w:name="likertplot"/>
+      <w:bookmarkStart w:id="83148793-b193-466d-b43f-5fd9112549dc" w:name="likertplot"/>
       <w:r xmlns:w14="http://schemas.microsoft.com/office/word/2010/wordml">
         <w:rPr>
           <w:rFonts/>
@@ -4649,7 +4675,7 @@
         </w:rPr>
         <w:fldChar w:fldCharType="end" w:dirty="true"/>
       </w:r>
-      <w:bookmarkEnd w:id="508ebeca-2511-4bf3-b476-52873b3fda25"/>
+      <w:bookmarkEnd w:id="83148793-b193-466d-b43f-5fd9112549dc"/>
       <w:r>
         <w:t xml:space="preserve">: </w:t>
       </w:r>
@@ -5309,7 +5335,20 @@
         <w:t xml:space="preserve"> </w:t>
       </w:r>
       <w:r>
-        <w:t xml:space="preserve">(Barber, 2016)</w:t>
+        <w:t xml:space="preserve">(Barber</w:t>
+      </w:r>
+      <w:r>
+        <w:t xml:space="preserve"> </w:t>
+      </w:r>
+      <w:r>
+        <w:rPr>
+          <w:iCs/>
+          <w:i/>
+        </w:rPr>
+        <w:t xml:space="preserve">et al.</w:t>
+      </w:r>
+      <w:r>
+        <w:t xml:space="preserve">, 2016)</w:t>
       </w:r>
       <w:r>
         <w:t xml:space="preserve">.</w:t>
@@ -5425,7 +5464,7 @@
         <w:rPr/>
         <w:t xml:space="preserve">Supplementary Material </w:t>
       </w:r>
-      <w:bookmarkStart w:id="b7dbf02a-dc34-41db-a70f-be5bffb0ecf2" w:name="designprocessmethods"/>
+      <w:bookmarkStart w:id="56006d1a-9f57-499b-bdde-cba442a8853d" w:name="designprocessmethods"/>
       <w:r xmlns:w14="http://schemas.microsoft.com/office/word/2010/wordml">
         <w:rPr/>
         <w:fldChar w:fldCharType="begin" w:dirty="true"/>
@@ -5438,7 +5477,7 @@
         <w:rPr/>
         <w:fldChar w:fldCharType="end" w:dirty="true"/>
       </w:r>
-      <w:bookmarkEnd w:id="b7dbf02a-dc34-41db-a70f-be5bffb0ecf2"/>
+      <w:bookmarkEnd w:id="56006d1a-9f57-499b-bdde-cba442a8853d"/>
       <w:r>
         <w:t xml:space="preserve">: </w:t>
       </w:r>
@@ -5752,7 +5791,7 @@
         <w:rPr/>
         <w:t xml:space="preserve">Supplementary Material </w:t>
       </w:r>
-      <w:bookmarkStart w:id="44ad8afc-6cd7-468e-b5af-c7e363a57bde" w:name="questionnaire"/>
+      <w:bookmarkStart w:id="7f848b86-a6cf-4665-bac4-f4f9585d94c4" w:name="questionnaire"/>
       <w:r xmlns:w14="http://schemas.microsoft.com/office/word/2010/wordml">
         <w:rPr/>
         <w:fldChar w:fldCharType="begin" w:dirty="true"/>
@@ -5765,7 +5804,7 @@
         <w:rPr/>
         <w:fldChar w:fldCharType="end" w:dirty="true"/>
       </w:r>
-      <w:bookmarkEnd w:id="44ad8afc-6cd7-468e-b5af-c7e363a57bde"/>
+      <w:bookmarkEnd w:id="7f848b86-a6cf-4665-bac4-f4f9585d94c4"/>
       <w:r>
         <w:t xml:space="preserve">: </w:t>
       </w:r>
@@ -7260,7 +7299,7 @@
         <w:rPr/>
         <w:t xml:space="preserve">Supplementary Material </w:t>
       </w:r>
-      <w:bookmarkStart w:id="f23dbfa7-627b-41a0-8061-b3ea6f14e141" w:name="thematicanalysis"/>
+      <w:bookmarkStart w:id="9ea8ffce-83fa-4b83-ae14-f964339e7395" w:name="thematicanalysis"/>
       <w:r xmlns:w14="http://schemas.microsoft.com/office/word/2010/wordml">
         <w:rPr/>
         <w:fldChar w:fldCharType="begin" w:dirty="true"/>
@@ -7273,7 +7312,7 @@
         <w:rPr/>
         <w:fldChar w:fldCharType="end" w:dirty="true"/>
       </w:r>
-      <w:bookmarkEnd w:id="f23dbfa7-627b-41a0-8061-b3ea6f14e141"/>
+      <w:bookmarkEnd w:id="9ea8ffce-83fa-4b83-ae14-f964339e7395"/>
       <w:r>
         <w:t xml:space="preserve">: </w:t>
       </w:r>
@@ -8930,7 +8969,7 @@
         <w:rPr/>
         <w:t xml:space="preserve">Supplementary Material </w:t>
       </w:r>
-      <w:bookmarkStart w:id="31a2e84f-0fdf-40a2-8a5a-1543a4544b2e" w:name="budget"/>
+      <w:bookmarkStart w:id="40caf142-6833-4638-808a-8e05f181401b" w:name="budget"/>
       <w:r xmlns:w14="http://schemas.microsoft.com/office/word/2010/wordml">
         <w:rPr/>
         <w:fldChar w:fldCharType="begin" w:dirty="true"/>
@@ -8943,7 +8982,7 @@
         <w:rPr/>
         <w:fldChar w:fldCharType="end" w:dirty="true"/>
       </w:r>
-      <w:bookmarkEnd w:id="31a2e84f-0fdf-40a2-8a5a-1543a4544b2e"/>
+      <w:bookmarkEnd w:id="40caf142-6833-4638-808a-8e05f181401b"/>
       <w:r>
         <w:t xml:space="preserve">: </w:t>
       </w:r>
@@ -9627,7 +9666,7 @@
         <w:rPr/>
         <w:t xml:space="preserve">Supplementary Figure </w:t>
       </w:r>
-      <w:bookmarkStart w:id="59e1c80e-ec6c-4d12-9e27-7734932b2cf1" w:name="designprocessfig"/>
+      <w:bookmarkStart w:id="228a2bef-ac4b-4109-b152-4bb29035db9c" w:name="designprocessfig"/>
       <w:r xmlns:w14="http://schemas.microsoft.com/office/word/2010/wordml">
         <w:rPr/>
         <w:fldChar w:fldCharType="begin" w:dirty="true"/>
@@ -9640,7 +9679,7 @@
         <w:rPr/>
         <w:fldChar w:fldCharType="end" w:dirty="true"/>
       </w:r>
-      <w:bookmarkEnd w:id="59e1c80e-ec6c-4d12-9e27-7734932b2cf1"/>
+      <w:bookmarkEnd w:id="228a2bef-ac4b-4109-b152-4bb29035db9c"/>
       <w:r>
         <w:t xml:space="preserve">: </w:t>
       </w:r>
@@ -9709,7 +9748,7 @@
         <w:rPr/>
         <w:t xml:space="preserve">Supplementary Figure </w:t>
       </w:r>
-      <w:bookmarkStart w:id="b8d2806d-5c5b-4e26-a91c-137db43555d4" w:name="specificfarmingexperience"/>
+      <w:bookmarkStart w:id="31430927-e67f-4268-ab2c-45255a65dba0" w:name="specificfarmingexperience"/>
       <w:r xmlns:w14="http://schemas.microsoft.com/office/word/2010/wordml">
         <w:rPr/>
         <w:fldChar w:fldCharType="begin" w:dirty="true"/>
@@ -9722,7 +9761,7 @@
         <w:rPr/>
         <w:fldChar w:fldCharType="end" w:dirty="true"/>
       </w:r>
-      <w:bookmarkEnd w:id="b8d2806d-5c5b-4e26-a91c-137db43555d4"/>
+      <w:bookmarkEnd w:id="31430927-e67f-4268-ab2c-45255a65dba0"/>
       <w:r>
         <w:t xml:space="preserve">: </w:t>
       </w:r>
@@ -9790,7 +9829,7 @@
         <w:rPr/>
         <w:t xml:space="preserve">Supplementary Figure </w:t>
       </w:r>
-      <w:bookmarkStart w:id="a9d0ba9d-5db6-40fb-b9b4-d5c24259ee18" w:name="fitfarmingexperience"/>
+      <w:bookmarkStart w:id="250fbc6a-ec59-4ffa-9f31-00061cebcbc5" w:name="fitfarmingexperience"/>
       <w:r xmlns:w14="http://schemas.microsoft.com/office/word/2010/wordml">
         <w:rPr/>
         <w:fldChar w:fldCharType="begin" w:dirty="true"/>
@@ -9803,7 +9842,7 @@
         <w:rPr/>
         <w:fldChar w:fldCharType="end" w:dirty="true"/>
       </w:r>
-      <w:bookmarkEnd w:id="a9d0ba9d-5db6-40fb-b9b4-d5c24259ee18"/>
+      <w:bookmarkEnd w:id="250fbc6a-ec59-4ffa-9f31-00061cebcbc5"/>
       <w:r>
         <w:t xml:space="preserve">: </w:t>
       </w:r>
@@ -9871,7 +9910,7 @@
         <w:rPr/>
         <w:t xml:space="preserve">Supplementary Figure </w:t>
       </w:r>
-      <w:bookmarkStart w:id="f1b7b9b4-7e23-4391-8d87-bb9f61978cd6" w:name="balloonplot"/>
+      <w:bookmarkStart w:id="0d21d328-f4a5-4c64-a924-35e1d50c0aea" w:name="balloonplot"/>
       <w:r xmlns:w14="http://schemas.microsoft.com/office/word/2010/wordml">
         <w:rPr/>
         <w:fldChar w:fldCharType="begin" w:dirty="true"/>
@@ -9884,7 +9923,7 @@
         <w:rPr/>
         <w:fldChar w:fldCharType="end" w:dirty="true"/>
       </w:r>
-      <w:bookmarkEnd w:id="f1b7b9b4-7e23-4391-8d87-bb9f61978cd6"/>
+      <w:bookmarkEnd w:id="0d21d328-f4a5-4c64-a924-35e1d50c0aea"/>
       <w:r>
         <w:t xml:space="preserve">: </w:t>
       </w:r>
@@ -9952,7 +9991,7 @@
         <w:rPr/>
         <w:t xml:space="preserve">Supplementary Figure </w:t>
       </w:r>
-      <w:bookmarkStart w:id="11d70571-91bc-4b86-b6f6-fad849b5e7b3" w:name="fitunevenposture"/>
+      <w:bookmarkStart w:id="5e503f02-6a49-4f70-89fd-ea3c32b24bd2" w:name="fitunevenposture"/>
       <w:r xmlns:w14="http://schemas.microsoft.com/office/word/2010/wordml">
         <w:rPr/>
         <w:fldChar w:fldCharType="begin" w:dirty="true"/>
@@ -9965,7 +10004,7 @@
         <w:rPr/>
         <w:fldChar w:fldCharType="end" w:dirty="true"/>
       </w:r>
-      <w:bookmarkEnd w:id="11d70571-91bc-4b86-b6f6-fad849b5e7b3"/>
+      <w:bookmarkEnd w:id="5e503f02-6a49-4f70-89fd-ea3c32b24bd2"/>
       <w:r>
         <w:t xml:space="preserve">: </w:t>
       </w:r>
@@ -10033,7 +10072,7 @@
         <w:rPr/>
         <w:t xml:space="preserve">Supplementary Figure </w:t>
       </w:r>
-      <w:bookmarkStart w:id="71184a41-466f-4fcf-801a-2950aab1334f" w:name="fitlimp"/>
+      <w:bookmarkStart w:id="1d2a084a-c72e-451f-bbb5-45ec30beae89" w:name="fitlimp"/>
       <w:r xmlns:w14="http://schemas.microsoft.com/office/word/2010/wordml">
         <w:rPr/>
         <w:fldChar w:fldCharType="begin" w:dirty="true"/>
@@ -10046,7 +10085,7 @@
         <w:rPr/>
         <w:fldChar w:fldCharType="end" w:dirty="true"/>
       </w:r>
-      <w:bookmarkEnd w:id="71184a41-466f-4fcf-801a-2950aab1334f"/>
+      <w:bookmarkEnd w:id="1d2a084a-c72e-451f-bbb5-45ec30beae89"/>
       <w:r>
         <w:t xml:space="preserve">: </w:t>
       </w:r>
@@ -10114,7 +10153,7 @@
         <w:rPr/>
         <w:t xml:space="preserve">Supplementary Figure </w:t>
       </w:r>
-      <w:bookmarkStart w:id="721900a4-f0cd-44dc-b988-24b1bb0f1763" w:name="fitraisedleg"/>
+      <w:bookmarkStart w:id="c87ab557-3c14-4ea2-888e-277c4f2cf55b" w:name="fitraisedleg"/>
       <w:r xmlns:w14="http://schemas.microsoft.com/office/word/2010/wordml">
         <w:rPr/>
         <w:fldChar w:fldCharType="begin" w:dirty="true"/>
@@ -10127,7 +10166,7 @@
         <w:rPr/>
         <w:fldChar w:fldCharType="end" w:dirty="true"/>
       </w:r>
-      <w:bookmarkEnd w:id="721900a4-f0cd-44dc-b988-24b1bb0f1763"/>
+      <w:bookmarkEnd w:id="c87ab557-3c14-4ea2-888e-277c4f2cf55b"/>
       <w:r>
         <w:t xml:space="preserve">: </w:t>
       </w:r>
@@ -10195,7 +10234,7 @@
         <w:rPr/>
         <w:t xml:space="preserve">Supplementary Figure </w:t>
       </w:r>
-      <w:bookmarkStart w:id="4a9f8fef-caef-4fe6-81b8-932c4d63bf61" w:name="fitUE"/>
+      <w:bookmarkStart w:id="d7d5a620-e2ee-4df6-942f-6d1351406432" w:name="fitUE"/>
       <w:r xmlns:w14="http://schemas.microsoft.com/office/word/2010/wordml">
         <w:rPr/>
         <w:fldChar w:fldCharType="begin" w:dirty="true"/>
@@ -10208,7 +10247,7 @@
         <w:rPr/>
         <w:fldChar w:fldCharType="end" w:dirty="true"/>
       </w:r>
-      <w:bookmarkEnd w:id="4a9f8fef-caef-4fe6-81b8-932c4d63bf61"/>
+      <w:bookmarkEnd w:id="d7d5a620-e2ee-4df6-942f-6d1351406432"/>
       <w:r>
         <w:t xml:space="preserve">: </w:t>
       </w:r>
@@ -10279,13 +10318,13 @@
       </w:r>
     </w:p>
     <w:bookmarkStart w:id="162" w:name="refs"/>
-    <w:bookmarkStart w:id="52" w:name="ref-barber2016"/>
+    <w:bookmarkStart w:id="52" w:name="ref-barber2016b"/>
     <w:p>
       <w:pPr>
         <w:pStyle w:val="Bibliography"/>
       </w:pPr>
       <w:r>
-        <w:t xml:space="preserve">Barber, S. (2016)</w:t>
+        <w:t xml:space="preserve">Barber, S., Hallein, E., Shallcross, D., Weston, J., Jacobsen, C., Bramley, E., Celi, P. and McGowan, M. (2016)</w:t>
       </w:r>
       <w:r>
         <w:t xml:space="preserve"> </w:t>
@@ -10295,7 +10334,10 @@
           <w:iCs/>
           <w:i/>
         </w:rPr>
-        <w:t xml:space="preserve">Development of 4D farms to improve student learning and safety: final report 2016.</w:t>
+        <w:t xml:space="preserve">Development of 4D farms to improve student learning and safety</w:t>
+      </w:r>
+      <w:r>
+        <w:t xml:space="preserve">. Canberra, Australia: Australian Government Office for Learning; Teaching.</w:t>
       </w:r>
     </w:p>
     <w:bookmarkEnd w:id="52"/>
@@ -10305,23 +10347,7 @@
         <w:pStyle w:val="Bibliography"/>
       </w:pPr>
       <w:r>
-        <w:t xml:space="preserve">Berthet, E.T.A.</w:t>
-      </w:r>
-      <w:r>
-        <w:t xml:space="preserve"> </w:t>
-      </w:r>
-      <w:r>
-        <w:rPr>
-          <w:iCs/>
-          <w:i/>
-        </w:rPr>
-        <w:t xml:space="preserve">et al.</w:t>
-      </w:r>
-      <w:r>
-        <w:t xml:space="preserve"> </w:t>
-      </w:r>
-      <w:r>
-        <w:t xml:space="preserve">(2016)</w:t>
+        <w:t xml:space="preserve">Berthet, E.T.A., Barnaud, C., Girard, N., Labatut, J. and Martin, G. (2016)</w:t>
       </w:r>
       <w:r>
         <w:t xml:space="preserve"> </w:t>
@@ -10361,13 +10387,31 @@
       </w:r>
     </w:p>
     <w:bookmarkEnd w:id="54"/>
-    <w:bookmarkStart w:id="56" w:name="ref-best2020"/>
+    <w:bookmarkStart w:id="56" w:name="ref-best2021"/>
     <w:p>
       <w:pPr>
         <w:pStyle w:val="Bibliography"/>
       </w:pPr>
       <w:r>
-        <w:t xml:space="preserve">Best, C.M.</w:t>
+        <w:t xml:space="preserve">Best, C.M., Pyatt, A.Z., Roden, J., Behnke, M. and Phillips, K. (2021)</w:t>
+      </w:r>
+      <w:r>
+        <w:t xml:space="preserve"> </w:t>
+      </w:r>
+      <w:r>
+        <w:t xml:space="preserve">‘Sheep farmers</w:t>
+      </w:r>
+      <w:r>
+        <w:t xml:space="preserve">’</w:t>
+      </w:r>
+      <w:r>
+        <w:t xml:space="preserve"> </w:t>
+      </w:r>
+      <w:r>
+        <w:t xml:space="preserve">attitudes towards lameness control: Qualitative exploration of factors affecting adoption of the lameness Five-Point Plan’</w:t>
+      </w:r>
+      <w:r>
+        <w:t xml:space="preserve">,</w:t>
       </w:r>
       <w:r>
         <w:t xml:space="preserve"> </w:t>
@@ -10377,35 +10421,10 @@
           <w:iCs/>
           <w:i/>
         </w:rPr>
-        <w:t xml:space="preserve">et al.</w:t>
-      </w:r>
-      <w:r>
-        <w:t xml:space="preserve"> </w:t>
-      </w:r>
-      <w:r>
-        <w:t xml:space="preserve">(2020)</w:t>
-      </w:r>
-      <w:r>
-        <w:t xml:space="preserve"> </w:t>
-      </w:r>
-      <w:r>
-        <w:t xml:space="preserve">‘Uptake of the lameness Five-Point Plan and its association with farmer-reported lameness prevalence: A cross-sectional study of 532 UK sheep farmers’</w:t>
-      </w:r>
-      <w:r>
-        <w:t xml:space="preserve">,</w:t>
-      </w:r>
-      <w:r>
-        <w:t xml:space="preserve"> </w:t>
-      </w:r>
-      <w:r>
-        <w:rPr>
-          <w:iCs/>
-          <w:i/>
-        </w:rPr>
-        <w:t xml:space="preserve">Preventive Veterinary Medicine</w:t>
-      </w:r>
-      <w:r>
-        <w:t xml:space="preserve">, 181, p. 105064. Available at:</w:t>
+        <w:t xml:space="preserve">PLOS ONE</w:t>
+      </w:r>
+      <w:r>
+        <w:t xml:space="preserve">, 16(2), p. e0246798. Available at:</w:t>
       </w:r>
       <w:r>
         <w:t xml:space="preserve"> </w:t>
@@ -10415,7 +10434,7 @@
           <w:rPr>
             <w:rStyle w:val="Hyperlink"/>
           </w:rPr>
-          <w:t xml:space="preserve">https://doi.org/10.1016/j.prevetmed.2020.105064</w:t>
+          <w:t xml:space="preserve">https://doi.org/10.1371/journal.pone.0246798</w:t>
         </w:r>
       </w:hyperlink>
       <w:r>
@@ -10423,13 +10442,22 @@
       </w:r>
     </w:p>
     <w:bookmarkEnd w:id="56"/>
-    <w:bookmarkStart w:id="58" w:name="ref-best2021"/>
+    <w:bookmarkStart w:id="58" w:name="ref-best2020"/>
     <w:p>
       <w:pPr>
         <w:pStyle w:val="Bibliography"/>
       </w:pPr>
       <w:r>
-        <w:t xml:space="preserve">Best, C.M.</w:t>
+        <w:t xml:space="preserve">Best, C.M., Roden, J., Pyatt, A.Z., Behnke, M. and Phillips, K. (2020)</w:t>
+      </w:r>
+      <w:r>
+        <w:t xml:space="preserve"> </w:t>
+      </w:r>
+      <w:r>
+        <w:t xml:space="preserve">‘Uptake of the lameness Five-Point Plan and its association with farmer-reported lameness prevalence: A cross-sectional study of 532 UK sheep farmers’</w:t>
+      </w:r>
+      <w:r>
+        <w:t xml:space="preserve">,</w:t>
       </w:r>
       <w:r>
         <w:t xml:space="preserve"> </w:t>
@@ -10439,44 +10467,10 @@
           <w:iCs/>
           <w:i/>
         </w:rPr>
-        <w:t xml:space="preserve">et al.</w:t>
-      </w:r>
-      <w:r>
-        <w:t xml:space="preserve"> </w:t>
-      </w:r>
-      <w:r>
-        <w:t xml:space="preserve">(2021)</w:t>
-      </w:r>
-      <w:r>
-        <w:t xml:space="preserve"> </w:t>
-      </w:r>
-      <w:r>
-        <w:t xml:space="preserve">‘Sheep farmers</w:t>
-      </w:r>
-      <w:r>
-        <w:t xml:space="preserve">’</w:t>
-      </w:r>
-      <w:r>
-        <w:t xml:space="preserve"> </w:t>
-      </w:r>
-      <w:r>
-        <w:t xml:space="preserve">attitudes towards lameness control: Qualitative exploration of factors affecting adoption of the lameness Five-Point Plan’</w:t>
-      </w:r>
-      <w:r>
-        <w:t xml:space="preserve">,</w:t>
-      </w:r>
-      <w:r>
-        <w:t xml:space="preserve"> </w:t>
-      </w:r>
-      <w:r>
-        <w:rPr>
-          <w:iCs/>
-          <w:i/>
-        </w:rPr>
-        <w:t xml:space="preserve">PLOS ONE</w:t>
-      </w:r>
-      <w:r>
-        <w:t xml:space="preserve">, 16(2), p. e0246798. Available at:</w:t>
+        <w:t xml:space="preserve">Preventive Veterinary Medicine</w:t>
+      </w:r>
+      <w:r>
+        <w:t xml:space="preserve">, 181, p. 105064. Available at:</w:t>
       </w:r>
       <w:r>
         <w:t xml:space="preserve"> </w:t>
@@ -10486,7 +10480,7 @@
           <w:rPr>
             <w:rStyle w:val="Hyperlink"/>
           </w:rPr>
-          <w:t xml:space="preserve">https://doi.org/10.1371/journal.pone.0246798</w:t>
+          <w:t xml:space="preserve">https://doi.org/10.1016/j.prevetmed.2020.105064</w:t>
         </w:r>
       </w:hyperlink>
       <w:r>
@@ -10832,23 +10826,7 @@
         <w:pStyle w:val="Bibliography"/>
       </w:pPr>
       <w:r>
-        <w:t xml:space="preserve">Champely, S.</w:t>
-      </w:r>
-      <w:r>
-        <w:t xml:space="preserve"> </w:t>
-      </w:r>
-      <w:r>
-        <w:rPr>
-          <w:iCs/>
-          <w:i/>
-        </w:rPr>
-        <w:t xml:space="preserve">et al.</w:t>
-      </w:r>
-      <w:r>
-        <w:t xml:space="preserve"> </w:t>
-      </w:r>
-      <w:r>
-        <w:t xml:space="preserve">(2020)</w:t>
+        <w:t xml:space="preserve">Champely, S., Ekstrom, C., Dalgaard, P., Gill, J., Weibelzahl, S., Anandkumar, A., Ford, C., Volcic, R. and Rosario, H.D. (2020)</w:t>
       </w:r>
       <w:r>
         <w:t xml:space="preserve"> </w:t>
@@ -10879,7 +10857,7 @@
       </w:r>
     </w:p>
     <w:bookmarkEnd w:id="76"/>
-    <w:bookmarkStart w:id="77" w:name="ref-cohen1977"/>
+    <w:bookmarkStart w:id="77" w:name="ref-cohen1977a"/>
     <w:p>
       <w:pPr>
         <w:pStyle w:val="Bibliography"/>
@@ -10895,80 +10873,10 @@
           <w:iCs/>
           <w:i/>
         </w:rPr>
-        <w:t xml:space="preserve">Statistical</w:t>
-      </w:r>
-      <w:r>
-        <w:rPr>
-          <w:iCs/>
-          <w:i/>
-        </w:rPr>
-        <w:t xml:space="preserve"> </w:t>
-      </w:r>
-      <w:r>
-        <w:rPr>
-          <w:iCs/>
-          <w:i/>
-        </w:rPr>
-        <w:t xml:space="preserve">Power</w:t>
-      </w:r>
-      <w:r>
-        <w:rPr>
-          <w:iCs/>
-          <w:i/>
-        </w:rPr>
-        <w:t xml:space="preserve"> </w:t>
-      </w:r>
-      <w:r>
-        <w:rPr>
-          <w:iCs/>
-          <w:i/>
-        </w:rPr>
-        <w:t xml:space="preserve">Analysis</w:t>
-      </w:r>
-      <w:r>
-        <w:rPr>
-          <w:iCs/>
-          <w:i/>
-        </w:rPr>
-        <w:t xml:space="preserve"> </w:t>
-      </w:r>
-      <w:r>
-        <w:rPr>
-          <w:iCs/>
-          <w:i/>
-        </w:rPr>
-        <w:t xml:space="preserve">for the</w:t>
-      </w:r>
-      <w:r>
-        <w:rPr>
-          <w:iCs/>
-          <w:i/>
-        </w:rPr>
-        <w:t xml:space="preserve"> </w:t>
-      </w:r>
-      <w:r>
-        <w:rPr>
-          <w:iCs/>
-          <w:i/>
-        </w:rPr>
-        <w:t xml:space="preserve">Behavioral</w:t>
-      </w:r>
-      <w:r>
-        <w:rPr>
-          <w:iCs/>
-          <w:i/>
-        </w:rPr>
-        <w:t xml:space="preserve"> </w:t>
-      </w:r>
-      <w:r>
-        <w:rPr>
-          <w:iCs/>
-          <w:i/>
-        </w:rPr>
-        <w:t xml:space="preserve">Sciences</w:t>
-      </w:r>
-      <w:r>
-        <w:t xml:space="preserve">. Academic Press.</w:t>
+        <w:t xml:space="preserve">Statistical Power Analysis for the Behavioral Sciences</w:t>
+      </w:r>
+      <w:r>
+        <w:t xml:space="preserve">. Cambridge, Massachusetts: Academic Press.</w:t>
       </w:r>
     </w:p>
     <w:bookmarkEnd w:id="77"/>
@@ -11048,23 +10956,7 @@
         <w:pStyle w:val="Bibliography"/>
       </w:pPr>
       <w:r>
-        <w:t xml:space="preserve">Davies, P.</w:t>
-      </w:r>
-      <w:r>
-        <w:t xml:space="preserve"> </w:t>
-      </w:r>
-      <w:r>
-        <w:rPr>
-          <w:iCs/>
-          <w:i/>
-        </w:rPr>
-        <w:t xml:space="preserve">et al.</w:t>
-      </w:r>
-      <w:r>
-        <w:t xml:space="preserve"> </w:t>
-      </w:r>
-      <w:r>
-        <w:t xml:space="preserve">(2017)</w:t>
+        <w:t xml:space="preserve">Davies, P., Remnant, J.G., Green, M.J., Gascoigne, E., Gibbon, N., Hyde, R., Porteous, J.R., Schubert, K., Lovatt, F. and Corbishley, A. (2017)</w:t>
       </w:r>
       <w:r>
         <w:t xml:space="preserve"> </w:t>
@@ -11304,23 +11196,7 @@
         <w:pStyle w:val="Bibliography"/>
       </w:pPr>
       <w:r>
-        <w:t xml:space="preserve">Fountas, Spyros</w:t>
-      </w:r>
-      <w:r>
-        <w:t xml:space="preserve"> </w:t>
-      </w:r>
-      <w:r>
-        <w:rPr>
-          <w:iCs/>
-          <w:i/>
-        </w:rPr>
-        <w:t xml:space="preserve">et al.</w:t>
-      </w:r>
-      <w:r>
-        <w:t xml:space="preserve"> </w:t>
-      </w:r>
-      <w:r>
-        <w:t xml:space="preserve">(2019)</w:t>
+        <w:t xml:space="preserve">Fountas, Spyros, Tsiropoulos, Zisis, Stamatelopoulos, Panagiotis, Anastasiou, Evangelos, Hutzenlaub, Tim, Radišić, Mladen, Minic, Vladan and Rau, Patrick (2019)</w:t>
       </w:r>
       <w:r>
         <w:t xml:space="preserve"> </w:t>
@@ -11628,23 +11504,7 @@
         <w:pStyle w:val="Bibliography"/>
       </w:pPr>
       <w:r>
-        <w:t xml:space="preserve">Hernandez-Aguilera, J.N.</w:t>
-      </w:r>
-      <w:r>
-        <w:t xml:space="preserve"> </w:t>
-      </w:r>
-      <w:r>
-        <w:rPr>
-          <w:iCs/>
-          <w:i/>
-        </w:rPr>
-        <w:t xml:space="preserve">et al.</w:t>
-      </w:r>
-      <w:r>
-        <w:t xml:space="preserve"> </w:t>
-      </w:r>
-      <w:r>
-        <w:t xml:space="preserve">(2020)</w:t>
+        <w:t xml:space="preserve">Hernandez-Aguilera, J.N., Mauerman, M., Herrera, A., Vasilaky, K., Baethgen, W., Loboguerrero, A.M., Diro, R., Tesfamariam Tekeste, Y. and Osgood, D. (2020)</w:t>
       </w:r>
       <w:r>
         <w:t xml:space="preserve"> </w:t>
@@ -11723,23 +11583,7 @@
         <w:pStyle w:val="Bibliography"/>
       </w:pPr>
       <w:r>
-        <w:t xml:space="preserve">Jones, M.</w:t>
-      </w:r>
-      <w:r>
-        <w:t xml:space="preserve"> </w:t>
-      </w:r>
-      <w:r>
-        <w:rPr>
-          <w:iCs/>
-          <w:i/>
-        </w:rPr>
-        <w:t xml:space="preserve">et al.</w:t>
-      </w:r>
-      <w:r>
-        <w:t xml:space="preserve"> </w:t>
-      </w:r>
-      <w:r>
-        <w:t xml:space="preserve">(2020)</w:t>
+        <w:t xml:space="preserve">Jones, M., Hughes, R., Murray, A., Verdezoto, N. and Barnish, M. (2020)</w:t>
       </w:r>
       <w:r>
         <w:t xml:space="preserve"> </w:t>
@@ -11766,13 +11610,22 @@
       </w:r>
     </w:p>
     <w:bookmarkEnd w:id="101"/>
-    <w:bookmarkStart w:id="103" w:name="ref-kaler2019"/>
+    <w:bookmarkStart w:id="102" w:name="ref-kaler2011"/>
     <w:p>
       <w:pPr>
         <w:pStyle w:val="Bibliography"/>
       </w:pPr>
       <w:r>
-        <w:t xml:space="preserve">Kaler, J.</w:t>
+        <w:t xml:space="preserve">Kaler, J. and George, T.R.N. (2011)</w:t>
+      </w:r>
+      <w:r>
+        <w:t xml:space="preserve"> </w:t>
+      </w:r>
+      <w:r>
+        <w:t xml:space="preserve">‘Why are sheep lame? Temporal associations between severity of foot lesions and severity of lameness in 60 sheep’</w:t>
+      </w:r>
+      <w:r>
+        <w:t xml:space="preserve">,</w:t>
       </w:r>
       <w:r>
         <w:t xml:space="preserve"> </w:t>
@@ -11782,19 +11635,35 @@
           <w:iCs/>
           <w:i/>
         </w:rPr>
-        <w:t xml:space="preserve">et al.</w:t>
-      </w:r>
-      <w:r>
-        <w:t xml:space="preserve"> </w:t>
-      </w:r>
-      <w:r>
-        <w:t xml:space="preserve">(2019)</w:t>
-      </w:r>
-      <w:r>
-        <w:t xml:space="preserve"> </w:t>
-      </w:r>
-      <w:r>
-        <w:t xml:space="preserve">‘Automated detection of lameness in sheep using machine learning approaches: Novel insights into behavioural differences among lame and non-lame sheep’</w:t>
+        <w:t xml:space="preserve">Animal Welfare</w:t>
+      </w:r>
+      <w:r>
+        <w:t xml:space="preserve">, 20, p. 1.</w:t>
+      </w:r>
+    </w:p>
+    <w:bookmarkEnd w:id="102"/>
+    <w:bookmarkStart w:id="104" w:name="ref-kaler2008"/>
+    <w:p>
+      <w:pPr>
+        <w:pStyle w:val="Bibliography"/>
+      </w:pPr>
+      <w:r>
+        <w:t xml:space="preserve">Kaler, J. and Green, L. (2008)</w:t>
+      </w:r>
+      <w:r>
+        <w:t xml:space="preserve"> </w:t>
+      </w:r>
+      <w:r>
+        <w:t xml:space="preserve">‘Recognition of lameness and decisions to catch for inspection among sheep farmers and specialists in</w:t>
+      </w:r>
+      <w:r>
+        <w:t xml:space="preserve"> </w:t>
+      </w:r>
+      <w:r>
+        <w:t xml:space="preserve">GB</w:t>
+      </w:r>
+      <w:r>
+        <w:t xml:space="preserve">’</w:t>
       </w:r>
       <w:r>
         <w:t xml:space="preserve">,</w:t>
@@ -11807,6 +11676,52 @@
           <w:iCs/>
           <w:i/>
         </w:rPr>
+        <w:t xml:space="preserve">BMC Veterinary Research</w:t>
+      </w:r>
+      <w:r>
+        <w:t xml:space="preserve">, 4(1), p. 41. Available at:</w:t>
+      </w:r>
+      <w:r>
+        <w:t xml:space="preserve"> </w:t>
+      </w:r>
+      <w:hyperlink r:id="rId103">
+        <w:r>
+          <w:rPr>
+            <w:rStyle w:val="Hyperlink"/>
+          </w:rPr>
+          <w:t xml:space="preserve">https://doi.org/10.1186/1746-6148-4-41</w:t>
+        </w:r>
+      </w:hyperlink>
+      <w:r>
+        <w:t xml:space="preserve">.</w:t>
+      </w:r>
+    </w:p>
+    <w:bookmarkEnd w:id="104"/>
+    <w:bookmarkStart w:id="106" w:name="ref-kaler2019"/>
+    <w:p>
+      <w:pPr>
+        <w:pStyle w:val="Bibliography"/>
+      </w:pPr>
+      <w:r>
+        <w:t xml:space="preserve">Kaler, J., Mitsch, J., Vázquez-Diosdado, J.A., Bollard, N., Dottorini, T. and Ellis, K.A. (2019)</w:t>
+      </w:r>
+      <w:r>
+        <w:t xml:space="preserve"> </w:t>
+      </w:r>
+      <w:r>
+        <w:t xml:space="preserve">‘Automated detection of lameness in sheep using machine learning approaches: Novel insights into behavioural differences among lame and non-lame sheep’</w:t>
+      </w:r>
+      <w:r>
+        <w:t xml:space="preserve">,</w:t>
+      </w:r>
+      <w:r>
+        <w:t xml:space="preserve"> </w:t>
+      </w:r>
+      <w:r>
+        <w:rPr>
+          <w:iCs/>
+          <w:i/>
+        </w:rPr>
         <w:t xml:space="preserve">Royal Society Open Science</w:t>
       </w:r>
       <w:r>
@@ -11815,99 +11730,12 @@
       <w:r>
         <w:t xml:space="preserve"> </w:t>
       </w:r>
-      <w:hyperlink r:id="rId102">
+      <w:hyperlink r:id="rId105">
         <w:r>
           <w:rPr>
             <w:rStyle w:val="Hyperlink"/>
           </w:rPr>
           <w:t xml:space="preserve">https://doi.org/10.1098/rsos.190824</w:t>
-        </w:r>
-      </w:hyperlink>
-      <w:r>
-        <w:t xml:space="preserve">.</w:t>
-      </w:r>
-    </w:p>
-    <w:bookmarkEnd w:id="103"/>
-    <w:bookmarkStart w:id="104" w:name="ref-kaler2011"/>
-    <w:p>
-      <w:pPr>
-        <w:pStyle w:val="Bibliography"/>
-      </w:pPr>
-      <w:r>
-        <w:t xml:space="preserve">Kaler, J. and George, T.R.N. (2011)</w:t>
-      </w:r>
-      <w:r>
-        <w:t xml:space="preserve"> </w:t>
-      </w:r>
-      <w:r>
-        <w:t xml:space="preserve">‘Why are sheep lame? Temporal associations between severity of foot lesions and severity of lameness in 60 sheep’</w:t>
-      </w:r>
-      <w:r>
-        <w:t xml:space="preserve">,</w:t>
-      </w:r>
-      <w:r>
-        <w:t xml:space="preserve"> </w:t>
-      </w:r>
-      <w:r>
-        <w:rPr>
-          <w:iCs/>
-          <w:i/>
-        </w:rPr>
-        <w:t xml:space="preserve">Animal Welfare</w:t>
-      </w:r>
-      <w:r>
-        <w:t xml:space="preserve">, 20, p. 1.</w:t>
-      </w:r>
-    </w:p>
-    <w:bookmarkEnd w:id="104"/>
-    <w:bookmarkStart w:id="106" w:name="ref-kaler2008"/>
-    <w:p>
-      <w:pPr>
-        <w:pStyle w:val="Bibliography"/>
-      </w:pPr>
-      <w:r>
-        <w:t xml:space="preserve">Kaler, J. and Green, L. (2008)</w:t>
-      </w:r>
-      <w:r>
-        <w:t xml:space="preserve"> </w:t>
-      </w:r>
-      <w:r>
-        <w:t xml:space="preserve">‘Recognition of lameness and decisions to catch for inspection among sheep farmers and specialists in</w:t>
-      </w:r>
-      <w:r>
-        <w:t xml:space="preserve"> </w:t>
-      </w:r>
-      <w:r>
-        <w:t xml:space="preserve">GB</w:t>
-      </w:r>
-      <w:r>
-        <w:t xml:space="preserve">’</w:t>
-      </w:r>
-      <w:r>
-        <w:t xml:space="preserve">,</w:t>
-      </w:r>
-      <w:r>
-        <w:t xml:space="preserve"> </w:t>
-      </w:r>
-      <w:r>
-        <w:rPr>
-          <w:iCs/>
-          <w:i/>
-        </w:rPr>
-        <w:t xml:space="preserve">BMC Veterinary Research</w:t>
-      </w:r>
-      <w:r>
-        <w:t xml:space="preserve">, 4(1), p. 41. Available at:</w:t>
-      </w:r>
-      <w:r>
-        <w:t xml:space="preserve"> </w:t>
-      </w:r>
-      <w:hyperlink r:id="rId105">
-        <w:r>
-          <w:rPr>
-            <w:rStyle w:val="Hyperlink"/>
-          </w:rPr>
-          <w:t xml:space="preserve">https://doi.org/10.1186/1746-6148-4-41</w:t>
         </w:r>
       </w:hyperlink>
       <w:r>
@@ -12369,23 +12197,7 @@
         <w:pStyle w:val="Bibliography"/>
       </w:pPr>
       <w:r>
-        <w:t xml:space="preserve">Moojen, F.G.</w:t>
-      </w:r>
-      <w:r>
-        <w:t xml:space="preserve"> </w:t>
-      </w:r>
-      <w:r>
-        <w:rPr>
-          <w:iCs/>
-          <w:i/>
-        </w:rPr>
-        <w:t xml:space="preserve">et al.</w:t>
-      </w:r>
-      <w:r>
-        <w:t xml:space="preserve"> </w:t>
-      </w:r>
-      <w:r>
-        <w:t xml:space="preserve">(2022)</w:t>
+        <w:t xml:space="preserve">Moojen, F.G., Faccio Carvalho, P.C. de, Santos, D.T. dos, Neto, A.B., Vieira, P.C. and Ryschawy, J. (2022)</w:t>
       </w:r>
       <w:r>
         <w:t xml:space="preserve"> </w:t>
@@ -12556,23 +12368,7 @@
         <w:pStyle w:val="Bibliography"/>
       </w:pPr>
       <w:r>
-        <w:t xml:space="preserve">Pavlenko, T.</w:t>
-      </w:r>
-      <w:r>
-        <w:t xml:space="preserve"> </w:t>
-      </w:r>
-      <w:r>
-        <w:rPr>
-          <w:iCs/>
-          <w:i/>
-        </w:rPr>
-        <w:t xml:space="preserve">et al.</w:t>
-      </w:r>
-      <w:r>
-        <w:t xml:space="preserve"> </w:t>
-      </w:r>
-      <w:r>
-        <w:t xml:space="preserve">(2021)</w:t>
+        <w:t xml:space="preserve">Pavlenko, T., Paraforos, D.s., Fenrich, D., S., Murdoch, A., Tranter, R., Gadanakis, Y., Arnoult, M. and Engel, T. (2021)</w:t>
       </w:r>
       <w:r>
         <w:t xml:space="preserve"> </w:t>
@@ -13014,23 +12810,7 @@
         <w:pStyle w:val="Bibliography"/>
       </w:pPr>
       <w:r>
-        <w:t xml:space="preserve">Szilágyi, R.</w:t>
-      </w:r>
-      <w:r>
-        <w:t xml:space="preserve"> </w:t>
-      </w:r>
-      <w:r>
-        <w:rPr>
-          <w:iCs/>
-          <w:i/>
-        </w:rPr>
-        <w:t xml:space="preserve">et al.</w:t>
-      </w:r>
-      <w:r>
-        <w:t xml:space="preserve"> </w:t>
-      </w:r>
-      <w:r>
-        <w:t xml:space="preserve">(2017)</w:t>
+        <w:t xml:space="preserve">Szilágyi, R., Kovács, T., Nagy, K. and Várallyai, L. (2017)</w:t>
       </w:r>
       <w:r>
         <w:t xml:space="preserve"> </w:t>
@@ -13194,23 +12974,7 @@
         <w:pStyle w:val="Bibliography"/>
       </w:pPr>
       <w:r>
-        <w:t xml:space="preserve">Warnes, G.R.</w:t>
-      </w:r>
-      <w:r>
-        <w:t xml:space="preserve"> </w:t>
-      </w:r>
-      <w:r>
-        <w:rPr>
-          <w:iCs/>
-          <w:i/>
-        </w:rPr>
-        <w:t xml:space="preserve">et al.</w:t>
-      </w:r>
-      <w:r>
-        <w:t xml:space="preserve"> </w:t>
-      </w:r>
-      <w:r>
-        <w:t xml:space="preserve">(2022)</w:t>
+        <w:t xml:space="preserve">Warnes, G.R., Bolker, B., Bonebakker, L., Gentleman, R., Huber, W., Liaw, A., Lumley, T., Maechler, M., Magnusson, A., Moeller, S., Schwartz, M., Venables, B. and Galili, T. (2022)</w:t>
       </w:r>
       <w:r>
         <w:t xml:space="preserve"> </w:t>
@@ -13247,23 +13011,7 @@
         <w:pStyle w:val="Bibliography"/>
       </w:pPr>
       <w:r>
-        <w:t xml:space="preserve">Wassink, G.J.</w:t>
-      </w:r>
-      <w:r>
-        <w:t xml:space="preserve"> </w:t>
-      </w:r>
-      <w:r>
-        <w:rPr>
-          <w:iCs/>
-          <w:i/>
-        </w:rPr>
-        <w:t xml:space="preserve">et al.</w:t>
-      </w:r>
-      <w:r>
-        <w:t xml:space="preserve"> </w:t>
-      </w:r>
-      <w:r>
-        <w:t xml:space="preserve">(2010)</w:t>
+        <w:t xml:space="preserve">Wassink, G.J., King, E.M., Grogono-Thomas, R., Brown, J.C., Moore, L.J. and Green, L.E. (2010)</w:t>
       </w:r>
       <w:r>
         <w:t xml:space="preserve"> </w:t>
@@ -13309,23 +13057,7 @@
         <w:pStyle w:val="Bibliography"/>
       </w:pPr>
       <w:r>
-        <w:t xml:space="preserve">Whay, H.R.</w:t>
-      </w:r>
-      <w:r>
-        <w:t xml:space="preserve"> </w:t>
-      </w:r>
-      <w:r>
-        <w:rPr>
-          <w:iCs/>
-          <w:i/>
-        </w:rPr>
-        <w:t xml:space="preserve">et al.</w:t>
-      </w:r>
-      <w:r>
-        <w:t xml:space="preserve"> </w:t>
-      </w:r>
-      <w:r>
-        <w:t xml:space="preserve">(2003)</w:t>
+        <w:t xml:space="preserve">Whay, H.R., Main, D.C.J., Green, L.E. and Webster, A.J.F. (2003)</w:t>
       </w:r>
       <w:r>
         <w:t xml:space="preserve"> </w:t>
@@ -13365,13 +13097,25 @@
       </w:r>
     </w:p>
     <w:bookmarkEnd w:id="155"/>
-    <w:bookmarkStart w:id="157" w:name="ref-winter2015"/>
+    <w:bookmarkStart w:id="157" w:name="ref-winter2017"/>
     <w:p>
       <w:pPr>
         <w:pStyle w:val="Bibliography"/>
       </w:pPr>
       <w:r>
-        <w:t xml:space="preserve">Winter, J.R.</w:t>
+        <w:t xml:space="preserve">Winter, J.R. and Green, L.E. (2017)</w:t>
+      </w:r>
+      <w:r>
+        <w:t xml:space="preserve"> </w:t>
+      </w:r>
+      <w:r>
+        <w:t xml:space="preserve">‘Cost</w:t>
+      </w:r>
+      <w:r>
+        <w:t xml:space="preserve">benefit analysis of management practices for ewes lame with footrot’</w:t>
+      </w:r>
+      <w:r>
+        <w:t xml:space="preserve">,</w:t>
       </w:r>
       <w:r>
         <w:t xml:space="preserve"> </w:t>
@@ -13381,38 +13125,10 @@
           <w:iCs/>
           <w:i/>
         </w:rPr>
-        <w:t xml:space="preserve">et al.</w:t>
-      </w:r>
-      <w:r>
-        <w:t xml:space="preserve"> </w:t>
-      </w:r>
-      <w:r>
-        <w:t xml:space="preserve">(2015)</w:t>
-      </w:r>
-      <w:r>
-        <w:t xml:space="preserve"> </w:t>
-      </w:r>
-      <w:r>
-        <w:t xml:space="preserve">‘Changes in prevalence of, and risk factors for, lameness in random samples of English sheep flocks: 2004</w:t>
-      </w:r>
-      <w:r>
-        <w:t xml:space="preserve">2013’</w:t>
-      </w:r>
-      <w:r>
-        <w:t xml:space="preserve">,</w:t>
-      </w:r>
-      <w:r>
-        <w:t xml:space="preserve"> </w:t>
-      </w:r>
-      <w:r>
-        <w:rPr>
-          <w:iCs/>
-          <w:i/>
-        </w:rPr>
-        <w:t xml:space="preserve">Preventive Veterinary Medicine</w:t>
-      </w:r>
-      <w:r>
-        <w:t xml:space="preserve">, 122(1), pp. 121–128. Available at:</w:t>
+        <w:t xml:space="preserve">The Veterinary Journal</w:t>
+      </w:r>
+      <w:r>
+        <w:t xml:space="preserve">, 220, pp. 1–6. Available at:</w:t>
       </w:r>
       <w:r>
         <w:t xml:space="preserve"> </w:t>
@@ -13422,7 +13138,7 @@
           <w:rPr>
             <w:rStyle w:val="Hyperlink"/>
           </w:rPr>
-          <w:t xml:space="preserve">https://doi.org/10.1016/j.prevetmed.2015.09.014</w:t>
+          <w:t xml:space="preserve">https://doi.org/10.1016/j.tvjl.2016.11.010</w:t>
         </w:r>
       </w:hyperlink>
       <w:r>
@@ -13430,22 +13146,22 @@
       </w:r>
     </w:p>
     <w:bookmarkEnd w:id="157"/>
-    <w:bookmarkStart w:id="159" w:name="ref-winter2017"/>
+    <w:bookmarkStart w:id="159" w:name="ref-winter2015"/>
     <w:p>
       <w:pPr>
         <w:pStyle w:val="Bibliography"/>
       </w:pPr>
       <w:r>
-        <w:t xml:space="preserve">Winter, J.R. and Green, L.E. (2017)</w:t>
-      </w:r>
-      <w:r>
-        <w:t xml:space="preserve"> </w:t>
-      </w:r>
-      <w:r>
-        <w:t xml:space="preserve">‘Cost</w:t>
-      </w:r>
-      <w:r>
-        <w:t xml:space="preserve">benefit analysis of management practices for ewes lame with footrot’</w:t>
+        <w:t xml:space="preserve">Winter, J.R., Kaler, J., Ferguson, E., KilBride, A.L. and Green, L.E. (2015)</w:t>
+      </w:r>
+      <w:r>
+        <w:t xml:space="preserve"> </w:t>
+      </w:r>
+      <w:r>
+        <w:t xml:space="preserve">‘Changes in prevalence of, and risk factors for, lameness in random samples of English sheep flocks: 2004</w:t>
+      </w:r>
+      <w:r>
+        <w:t xml:space="preserve">2013’</w:t>
       </w:r>
       <w:r>
         <w:t xml:space="preserve">,</w:t>
@@ -13458,10 +13174,10 @@
           <w:iCs/>
           <w:i/>
         </w:rPr>
-        <w:t xml:space="preserve">The Veterinary Journal</w:t>
-      </w:r>
-      <w:r>
-        <w:t xml:space="preserve">, 220, pp. 1–6. Available at:</w:t>
+        <w:t xml:space="preserve">Preventive Veterinary Medicine</w:t>
+      </w:r>
+      <w:r>
+        <w:t xml:space="preserve">, 122(1), pp. 121–128. Available at:</w:t>
       </w:r>
       <w:r>
         <w:t xml:space="preserve"> </w:t>
@@ -13471,7 +13187,7 @@
           <w:rPr>
             <w:rStyle w:val="Hyperlink"/>
           </w:rPr>
-          <w:t xml:space="preserve">https://doi.org/10.1016/j.tvjl.2016.11.010</w:t>
+          <w:t xml:space="preserve">https://doi.org/10.1016/j.prevetmed.2015.09.014</w:t>
         </w:r>
       </w:hyperlink>
       <w:r>

--- a/lamenessgame_MS.docx
+++ b/lamenessgame_MS.docx
@@ -1058,7 +1058,7 @@
         </w:rPr>
         <w:t xml:space="preserve">Figure </w:t>
       </w:r>
-      <w:bookmarkStart w:id="66dcaf7d-0733-485a-a85b-27b0a5fc2241" w:name="gamescreenshots"/>
+      <w:bookmarkStart w:id="1f38f037-e3e1-4540-9a52-25f82efbb7d6" w:name="gamescreenshots"/>
       <w:r xmlns:w14="http://schemas.microsoft.com/office/word/2010/wordml">
         <w:rPr>
           <w:rFonts/>
@@ -1080,7 +1080,7 @@
         </w:rPr>
         <w:fldChar w:fldCharType="end" w:dirty="true"/>
       </w:r>
-      <w:bookmarkEnd w:id="66dcaf7d-0733-485a-a85b-27b0a5fc2241"/>
+      <w:bookmarkEnd w:id="1f38f037-e3e1-4540-9a52-25f82efbb7d6"/>
       <w:r>
         <w:t xml:space="preserve">: </w:t>
       </w:r>
@@ -1476,7 +1476,7 @@
         <w:pStyle w:val="FirstParagraph"/>
       </w:pPr>
       <w:r>
-        <w:t xml:space="preserve">The game was evaluated via an online study in which those with and without agricultural experience were invited to play the game online and fill in an after-game questionnaire via the Microsoft Forms platform (Supplementary Material</w:t>
+        <w:t xml:space="preserve">The game was evaluated via a 6-week online study (May-June 2021) in which those with and without agricultural experience were invited to play the game online and fill in an after-game questionnaire via the Microsoft Forms platform (Supplementary Material</w:t>
       </w:r>
       <w:r>
         <w:t xml:space="preserve"> </w:t>
@@ -2223,7 +2223,7 @@
         </w:rPr>
         <w:t xml:space="preserve">Figure </w:t>
       </w:r>
-      <w:bookmarkStart w:id="e58b7de5-f518-4b85-a1a9-047cdd3abd71" w:name="accuracyvsrecall"/>
+      <w:bookmarkStart w:id="fb3d5b37-671d-497c-9cce-6bff2e6761c4" w:name="accuracyvsrecall"/>
       <w:r xmlns:w14="http://schemas.microsoft.com/office/word/2010/wordml">
         <w:rPr>
           <w:rFonts/>
@@ -2245,7 +2245,7 @@
         </w:rPr>
         <w:fldChar w:fldCharType="end" w:dirty="true"/>
       </w:r>
-      <w:bookmarkEnd w:id="e58b7de5-f518-4b85-a1a9-047cdd3abd71"/>
+      <w:bookmarkEnd w:id="fb3d5b37-671d-497c-9cce-6bff2e6761c4"/>
       <w:r>
         <w:t xml:space="preserve">: </w:t>
       </w:r>
@@ -2748,7 +2748,7 @@
         </w:rPr>
         <w:t xml:space="preserve">Figure </w:t>
       </w:r>
-      <w:bookmarkStart w:id="6580865a-cffb-45da-9b13-a59a57070125" w:name="farmingexperience"/>
+      <w:bookmarkStart w:id="1a7d804a-2076-4e15-8647-76fa74694aa9" w:name="farmingexperience"/>
       <w:r xmlns:w14="http://schemas.microsoft.com/office/word/2010/wordml">
         <w:rPr>
           <w:rFonts/>
@@ -2770,7 +2770,7 @@
         </w:rPr>
         <w:fldChar w:fldCharType="end" w:dirty="true"/>
       </w:r>
-      <w:bookmarkEnd w:id="6580865a-cffb-45da-9b13-a59a57070125"/>
+      <w:bookmarkEnd w:id="1a7d804a-2076-4e15-8647-76fa74694aa9"/>
       <w:r>
         <w:t xml:space="preserve">: </w:t>
       </w:r>
@@ -3077,7 +3077,7 @@
         </w:rPr>
         <w:t xml:space="preserve">Figure </w:t>
       </w:r>
-      <w:bookmarkStart w:id="6fa8519a-2ea0-4521-ad1f-2aaab649df38" w:name="signs"/>
+      <w:bookmarkStart w:id="83c5e1c9-3b3a-467a-8493-956c9c14cf66" w:name="signs"/>
       <w:r xmlns:w14="http://schemas.microsoft.com/office/word/2010/wordml">
         <w:rPr>
           <w:rFonts/>
@@ -3099,7 +3099,7 @@
         </w:rPr>
         <w:fldChar w:fldCharType="end" w:dirty="true"/>
       </w:r>
-      <w:bookmarkEnd w:id="6fa8519a-2ea0-4521-ad1f-2aaab649df38"/>
+      <w:bookmarkEnd w:id="83c5e1c9-3b3a-467a-8493-956c9c14cf66"/>
       <w:r>
         <w:t xml:space="preserve">: </w:t>
       </w:r>
@@ -3203,7 +3203,7 @@
         </w:rPr>
         <w:t xml:space="preserve">Figure </w:t>
       </w:r>
-      <w:bookmarkStart w:id="0210a852-7488-4637-94e3-03ed1accba32" w:name="UEnulleffects"/>
+      <w:bookmarkStart w:id="a5474c1c-13a6-4c46-b10c-318598b4b394" w:name="UEnulleffects"/>
       <w:r xmlns:w14="http://schemas.microsoft.com/office/word/2010/wordml">
         <w:rPr>
           <w:rFonts/>
@@ -3225,7 +3225,7 @@
         </w:rPr>
         <w:fldChar w:fldCharType="end" w:dirty="true"/>
       </w:r>
-      <w:bookmarkEnd w:id="0210a852-7488-4637-94e3-03ed1accba32"/>
+      <w:bookmarkEnd w:id="a5474c1c-13a6-4c46-b10c-318598b4b394"/>
       <w:r>
         <w:t xml:space="preserve">: </w:t>
       </w:r>
@@ -3499,7 +3499,7 @@
         </w:rPr>
         <w:t xml:space="preserve">Figure </w:t>
       </w:r>
-      <w:bookmarkStart w:id="edaacc3f-f45b-4a99-90af-a6d9155a81af" w:name="UEtimespentplaying"/>
+      <w:bookmarkStart w:id="05c2095f-5868-4ee3-a55f-21ea540da211" w:name="UEtimespentplaying"/>
       <w:r xmlns:w14="http://schemas.microsoft.com/office/word/2010/wordml">
         <w:rPr>
           <w:rFonts/>
@@ -3521,7 +3521,7 @@
         </w:rPr>
         <w:fldChar w:fldCharType="end" w:dirty="true"/>
       </w:r>
-      <w:bookmarkEnd w:id="edaacc3f-f45b-4a99-90af-a6d9155a81af"/>
+      <w:bookmarkEnd w:id="05c2095f-5868-4ee3-a55f-21ea540da211"/>
       <w:r>
         <w:t xml:space="preserve">: </w:t>
       </w:r>
@@ -4653,7 +4653,7 @@
         </w:rPr>
         <w:t xml:space="preserve">Figure </w:t>
       </w:r>
-      <w:bookmarkStart w:id="83148793-b193-466d-b43f-5fd9112549dc" w:name="likertplot"/>
+      <w:bookmarkStart w:id="9946db0d-2b77-42de-a4c4-056bdb7c947f" w:name="likertplot"/>
       <w:r xmlns:w14="http://schemas.microsoft.com/office/word/2010/wordml">
         <w:rPr>
           <w:rFonts/>
@@ -4675,7 +4675,7 @@
         </w:rPr>
         <w:fldChar w:fldCharType="end" w:dirty="true"/>
       </w:r>
-      <w:bookmarkEnd w:id="83148793-b193-466d-b43f-5fd9112549dc"/>
+      <w:bookmarkEnd w:id="9946db0d-2b77-42de-a4c4-056bdb7c947f"/>
       <w:r>
         <w:t xml:space="preserve">: </w:t>
       </w:r>
@@ -5464,7 +5464,7 @@
         <w:rPr/>
         <w:t xml:space="preserve">Supplementary Material </w:t>
       </w:r>
-      <w:bookmarkStart w:id="56006d1a-9f57-499b-bdde-cba442a8853d" w:name="designprocessmethods"/>
+      <w:bookmarkStart w:id="5d8c74b7-3e0b-462e-826f-350abff9fc00" w:name="designprocessmethods"/>
       <w:r xmlns:w14="http://schemas.microsoft.com/office/word/2010/wordml">
         <w:rPr/>
         <w:fldChar w:fldCharType="begin" w:dirty="true"/>
@@ -5477,7 +5477,7 @@
         <w:rPr/>
         <w:fldChar w:fldCharType="end" w:dirty="true"/>
       </w:r>
-      <w:bookmarkEnd w:id="56006d1a-9f57-499b-bdde-cba442a8853d"/>
+      <w:bookmarkEnd w:id="5d8c74b7-3e0b-462e-826f-350abff9fc00"/>
       <w:r>
         <w:t xml:space="preserve">: </w:t>
       </w:r>
@@ -5791,7 +5791,7 @@
         <w:rPr/>
         <w:t xml:space="preserve">Supplementary Material </w:t>
       </w:r>
-      <w:bookmarkStart w:id="7f848b86-a6cf-4665-bac4-f4f9585d94c4" w:name="questionnaire"/>
+      <w:bookmarkStart w:id="c86b7677-86a2-4473-8c81-2bf7dc0f2cce" w:name="questionnaire"/>
       <w:r xmlns:w14="http://schemas.microsoft.com/office/word/2010/wordml">
         <w:rPr/>
         <w:fldChar w:fldCharType="begin" w:dirty="true"/>
@@ -5804,7 +5804,7 @@
         <w:rPr/>
         <w:fldChar w:fldCharType="end" w:dirty="true"/>
       </w:r>
-      <w:bookmarkEnd w:id="7f848b86-a6cf-4665-bac4-f4f9585d94c4"/>
+      <w:bookmarkEnd w:id="c86b7677-86a2-4473-8c81-2bf7dc0f2cce"/>
       <w:r>
         <w:t xml:space="preserve">: </w:t>
       </w:r>
@@ -7299,7 +7299,7 @@
         <w:rPr/>
         <w:t xml:space="preserve">Supplementary Material </w:t>
       </w:r>
-      <w:bookmarkStart w:id="9ea8ffce-83fa-4b83-ae14-f964339e7395" w:name="thematicanalysis"/>
+      <w:bookmarkStart w:id="04547cc3-3d4b-46db-aeb1-ba7bb782361c" w:name="thematicanalysis"/>
       <w:r xmlns:w14="http://schemas.microsoft.com/office/word/2010/wordml">
         <w:rPr/>
         <w:fldChar w:fldCharType="begin" w:dirty="true"/>
@@ -7312,7 +7312,7 @@
         <w:rPr/>
         <w:fldChar w:fldCharType="end" w:dirty="true"/>
       </w:r>
-      <w:bookmarkEnd w:id="9ea8ffce-83fa-4b83-ae14-f964339e7395"/>
+      <w:bookmarkEnd w:id="04547cc3-3d4b-46db-aeb1-ba7bb782361c"/>
       <w:r>
         <w:t xml:space="preserve">: </w:t>
       </w:r>
@@ -8969,7 +8969,7 @@
         <w:rPr/>
         <w:t xml:space="preserve">Supplementary Material </w:t>
       </w:r>
-      <w:bookmarkStart w:id="40caf142-6833-4638-808a-8e05f181401b" w:name="budget"/>
+      <w:bookmarkStart w:id="289bb6d5-44ac-4bdc-9c78-fb6fcf525dbe" w:name="budget"/>
       <w:r xmlns:w14="http://schemas.microsoft.com/office/word/2010/wordml">
         <w:rPr/>
         <w:fldChar w:fldCharType="begin" w:dirty="true"/>
@@ -8982,7 +8982,7 @@
         <w:rPr/>
         <w:fldChar w:fldCharType="end" w:dirty="true"/>
       </w:r>
-      <w:bookmarkEnd w:id="40caf142-6833-4638-808a-8e05f181401b"/>
+      <w:bookmarkEnd w:id="289bb6d5-44ac-4bdc-9c78-fb6fcf525dbe"/>
       <w:r>
         <w:t xml:space="preserve">: </w:t>
       </w:r>
@@ -9666,7 +9666,7 @@
         <w:rPr/>
         <w:t xml:space="preserve">Supplementary Figure </w:t>
       </w:r>
-      <w:bookmarkStart w:id="228a2bef-ac4b-4109-b152-4bb29035db9c" w:name="designprocessfig"/>
+      <w:bookmarkStart w:id="d366c3f7-386b-4bbd-ac94-899539b76706" w:name="designprocessfig"/>
       <w:r xmlns:w14="http://schemas.microsoft.com/office/word/2010/wordml">
         <w:rPr/>
         <w:fldChar w:fldCharType="begin" w:dirty="true"/>
@@ -9679,7 +9679,7 @@
         <w:rPr/>
         <w:fldChar w:fldCharType="end" w:dirty="true"/>
       </w:r>
-      <w:bookmarkEnd w:id="228a2bef-ac4b-4109-b152-4bb29035db9c"/>
+      <w:bookmarkEnd w:id="d366c3f7-386b-4bbd-ac94-899539b76706"/>
       <w:r>
         <w:t xml:space="preserve">: </w:t>
       </w:r>
@@ -9748,7 +9748,7 @@
         <w:rPr/>
         <w:t xml:space="preserve">Supplementary Figure </w:t>
       </w:r>
-      <w:bookmarkStart w:id="31430927-e67f-4268-ab2c-45255a65dba0" w:name="specificfarmingexperience"/>
+      <w:bookmarkStart w:id="cc30f489-2dac-484e-b3a7-26a818ae3cfc" w:name="specificfarmingexperience"/>
       <w:r xmlns:w14="http://schemas.microsoft.com/office/word/2010/wordml">
         <w:rPr/>
         <w:fldChar w:fldCharType="begin" w:dirty="true"/>
@@ -9761,7 +9761,7 @@
         <w:rPr/>
         <w:fldChar w:fldCharType="end" w:dirty="true"/>
       </w:r>
-      <w:bookmarkEnd w:id="31430927-e67f-4268-ab2c-45255a65dba0"/>
+      <w:bookmarkEnd w:id="cc30f489-2dac-484e-b3a7-26a818ae3cfc"/>
       <w:r>
         <w:t xml:space="preserve">: </w:t>
       </w:r>
@@ -9829,7 +9829,7 @@
         <w:rPr/>
         <w:t xml:space="preserve">Supplementary Figure </w:t>
       </w:r>
-      <w:bookmarkStart w:id="250fbc6a-ec59-4ffa-9f31-00061cebcbc5" w:name="fitfarmingexperience"/>
+      <w:bookmarkStart w:id="ebab9951-55a1-4958-8fc5-538e820d964b" w:name="fitfarmingexperience"/>
       <w:r xmlns:w14="http://schemas.microsoft.com/office/word/2010/wordml">
         <w:rPr/>
         <w:fldChar w:fldCharType="begin" w:dirty="true"/>
@@ -9842,7 +9842,7 @@
         <w:rPr/>
         <w:fldChar w:fldCharType="end" w:dirty="true"/>
       </w:r>
-      <w:bookmarkEnd w:id="250fbc6a-ec59-4ffa-9f31-00061cebcbc5"/>
+      <w:bookmarkEnd w:id="ebab9951-55a1-4958-8fc5-538e820d964b"/>
       <w:r>
         <w:t xml:space="preserve">: </w:t>
       </w:r>
@@ -9910,7 +9910,7 @@
         <w:rPr/>
         <w:t xml:space="preserve">Supplementary Figure </w:t>
       </w:r>
-      <w:bookmarkStart w:id="0d21d328-f4a5-4c64-a924-35e1d50c0aea" w:name="balloonplot"/>
+      <w:bookmarkStart w:id="db11f999-8c91-4829-ab70-82ef230acf61" w:name="balloonplot"/>
       <w:r xmlns:w14="http://schemas.microsoft.com/office/word/2010/wordml">
         <w:rPr/>
         <w:fldChar w:fldCharType="begin" w:dirty="true"/>
@@ -9923,7 +9923,7 @@
         <w:rPr/>
         <w:fldChar w:fldCharType="end" w:dirty="true"/>
       </w:r>
-      <w:bookmarkEnd w:id="0d21d328-f4a5-4c64-a924-35e1d50c0aea"/>
+      <w:bookmarkEnd w:id="db11f999-8c91-4829-ab70-82ef230acf61"/>
       <w:r>
         <w:t xml:space="preserve">: </w:t>
       </w:r>
@@ -9991,7 +9991,7 @@
         <w:rPr/>
         <w:t xml:space="preserve">Supplementary Figure </w:t>
       </w:r>
-      <w:bookmarkStart w:id="5e503f02-6a49-4f70-89fd-ea3c32b24bd2" w:name="fitunevenposture"/>
+      <w:bookmarkStart w:id="94ed54cc-6794-4176-9090-4de1ac186c9d" w:name="fitunevenposture"/>
       <w:r xmlns:w14="http://schemas.microsoft.com/office/word/2010/wordml">
         <w:rPr/>
         <w:fldChar w:fldCharType="begin" w:dirty="true"/>
@@ -10004,7 +10004,7 @@
         <w:rPr/>
         <w:fldChar w:fldCharType="end" w:dirty="true"/>
       </w:r>
-      <w:bookmarkEnd w:id="5e503f02-6a49-4f70-89fd-ea3c32b24bd2"/>
+      <w:bookmarkEnd w:id="94ed54cc-6794-4176-9090-4de1ac186c9d"/>
       <w:r>
         <w:t xml:space="preserve">: </w:t>
       </w:r>
@@ -10072,7 +10072,7 @@
         <w:rPr/>
         <w:t xml:space="preserve">Supplementary Figure </w:t>
       </w:r>
-      <w:bookmarkStart w:id="1d2a084a-c72e-451f-bbb5-45ec30beae89" w:name="fitlimp"/>
+      <w:bookmarkStart w:id="5499d72c-ae33-408e-b54b-bf2b65e7e822" w:name="fitlimp"/>
       <w:r xmlns:w14="http://schemas.microsoft.com/office/word/2010/wordml">
         <w:rPr/>
         <w:fldChar w:fldCharType="begin" w:dirty="true"/>
@@ -10085,7 +10085,7 @@
         <w:rPr/>
         <w:fldChar w:fldCharType="end" w:dirty="true"/>
       </w:r>
-      <w:bookmarkEnd w:id="1d2a084a-c72e-451f-bbb5-45ec30beae89"/>
+      <w:bookmarkEnd w:id="5499d72c-ae33-408e-b54b-bf2b65e7e822"/>
       <w:r>
         <w:t xml:space="preserve">: </w:t>
       </w:r>
@@ -10153,7 +10153,7 @@
         <w:rPr/>
         <w:t xml:space="preserve">Supplementary Figure </w:t>
       </w:r>
-      <w:bookmarkStart w:id="c87ab557-3c14-4ea2-888e-277c4f2cf55b" w:name="fitraisedleg"/>
+      <w:bookmarkStart w:id="11b4f664-0ac6-4070-beb6-28114392b788" w:name="fitraisedleg"/>
       <w:r xmlns:w14="http://schemas.microsoft.com/office/word/2010/wordml">
         <w:rPr/>
         <w:fldChar w:fldCharType="begin" w:dirty="true"/>
@@ -10166,7 +10166,7 @@
         <w:rPr/>
         <w:fldChar w:fldCharType="end" w:dirty="true"/>
       </w:r>
-      <w:bookmarkEnd w:id="c87ab557-3c14-4ea2-888e-277c4f2cf55b"/>
+      <w:bookmarkEnd w:id="11b4f664-0ac6-4070-beb6-28114392b788"/>
       <w:r>
         <w:t xml:space="preserve">: </w:t>
       </w:r>
@@ -10234,7 +10234,7 @@
         <w:rPr/>
         <w:t xml:space="preserve">Supplementary Figure </w:t>
       </w:r>
-      <w:bookmarkStart w:id="d7d5a620-e2ee-4df6-942f-6d1351406432" w:name="fitUE"/>
+      <w:bookmarkStart w:id="5bb1b15a-ff99-49e2-a599-8320c71e7d75" w:name="fitUE"/>
       <w:r xmlns:w14="http://schemas.microsoft.com/office/word/2010/wordml">
         <w:rPr/>
         <w:fldChar w:fldCharType="begin" w:dirty="true"/>
@@ -10247,7 +10247,7 @@
         <w:rPr/>
         <w:fldChar w:fldCharType="end" w:dirty="true"/>
       </w:r>
-      <w:bookmarkEnd w:id="d7d5a620-e2ee-4df6-942f-6d1351406432"/>
+      <w:bookmarkEnd w:id="5bb1b15a-ff99-49e2-a599-8320c71e7d75"/>
       <w:r>
         <w:t xml:space="preserve">: </w:t>
       </w:r>

--- a/lamenessgame_MS.docx
+++ b/lamenessgame_MS.docx
@@ -1058,7 +1058,7 @@
         </w:rPr>
         <w:t xml:space="preserve">Figure </w:t>
       </w:r>
-      <w:bookmarkStart w:id="1f38f037-e3e1-4540-9a52-25f82efbb7d6" w:name="gamescreenshots"/>
+      <w:bookmarkStart w:id="20ec0985-7131-4a96-84d2-b5670df00491" w:name="gamescreenshots"/>
       <w:r xmlns:w14="http://schemas.microsoft.com/office/word/2010/wordml">
         <w:rPr>
           <w:rFonts/>
@@ -1080,7 +1080,7 @@
         </w:rPr>
         <w:fldChar w:fldCharType="end" w:dirty="true"/>
       </w:r>
-      <w:bookmarkEnd w:id="1f38f037-e3e1-4540-9a52-25f82efbb7d6"/>
+      <w:bookmarkEnd w:id="20ec0985-7131-4a96-84d2-b5670df00491"/>
       <w:r>
         <w:t xml:space="preserve">: </w:t>
       </w:r>
@@ -1127,7 +1127,7 @@
                     </pic:cNvPicPr>
                   </pic:nvPicPr>
                   <pic:blipFill>
-                    <a:blip r:embed="rId161"/>
+                    <a:blip r:embed="rId159"/>
                     <a:srcRect/>
                     <a:stretch>
                       <a:fillRect/>
@@ -2223,7 +2223,7 @@
         </w:rPr>
         <w:t xml:space="preserve">Figure </w:t>
       </w:r>
-      <w:bookmarkStart w:id="fb3d5b37-671d-497c-9cce-6bff2e6761c4" w:name="accuracyvsrecall"/>
+      <w:bookmarkStart w:id="0f26a614-5eea-4c41-a598-8200def9d4cf" w:name="accuracyvsrecall"/>
       <w:r xmlns:w14="http://schemas.microsoft.com/office/word/2010/wordml">
         <w:rPr>
           <w:rFonts/>
@@ -2245,7 +2245,7 @@
         </w:rPr>
         <w:fldChar w:fldCharType="end" w:dirty="true"/>
       </w:r>
-      <w:bookmarkEnd w:id="fb3d5b37-671d-497c-9cce-6bff2e6761c4"/>
+      <w:bookmarkEnd w:id="0f26a614-5eea-4c41-a598-8200def9d4cf"/>
       <w:r>
         <w:t xml:space="preserve">: </w:t>
       </w:r>
@@ -2292,7 +2292,7 @@
                     </pic:cNvPicPr>
                   </pic:nvPicPr>
                   <pic:blipFill>
-                    <a:blip r:embed="rId162"/>
+                    <a:blip r:embed="rId160"/>
                     <a:srcRect/>
                     <a:stretch>
                       <a:fillRect/>
@@ -2748,7 +2748,7 @@
         </w:rPr>
         <w:t xml:space="preserve">Figure </w:t>
       </w:r>
-      <w:bookmarkStart w:id="1a7d804a-2076-4e15-8647-76fa74694aa9" w:name="farmingexperience"/>
+      <w:bookmarkStart w:id="bfce03d9-3c81-4e58-a0ce-a1b2f62cf41f" w:name="farmingexperience"/>
       <w:r xmlns:w14="http://schemas.microsoft.com/office/word/2010/wordml">
         <w:rPr>
           <w:rFonts/>
@@ -2770,7 +2770,7 @@
         </w:rPr>
         <w:fldChar w:fldCharType="end" w:dirty="true"/>
       </w:r>
-      <w:bookmarkEnd w:id="1a7d804a-2076-4e15-8647-76fa74694aa9"/>
+      <w:bookmarkEnd w:id="bfce03d9-3c81-4e58-a0ce-a1b2f62cf41f"/>
       <w:r>
         <w:t xml:space="preserve">: </w:t>
       </w:r>
@@ -2817,7 +2817,7 @@
                     </pic:cNvPicPr>
                   </pic:nvPicPr>
                   <pic:blipFill>
-                    <a:blip r:embed="rId163"/>
+                    <a:blip r:embed="rId161"/>
                     <a:srcRect/>
                     <a:stretch>
                       <a:fillRect/>
@@ -3077,7 +3077,7 @@
         </w:rPr>
         <w:t xml:space="preserve">Figure </w:t>
       </w:r>
-      <w:bookmarkStart w:id="83c5e1c9-3b3a-467a-8493-956c9c14cf66" w:name="signs"/>
+      <w:bookmarkStart w:id="d2a7b6e9-bd82-49a5-8b57-eb8ec150021a" w:name="signs"/>
       <w:r xmlns:w14="http://schemas.microsoft.com/office/word/2010/wordml">
         <w:rPr>
           <w:rFonts/>
@@ -3099,7 +3099,7 @@
         </w:rPr>
         <w:fldChar w:fldCharType="end" w:dirty="true"/>
       </w:r>
-      <w:bookmarkEnd w:id="83c5e1c9-3b3a-467a-8493-956c9c14cf66"/>
+      <w:bookmarkEnd w:id="d2a7b6e9-bd82-49a5-8b57-eb8ec150021a"/>
       <w:r>
         <w:t xml:space="preserve">: </w:t>
       </w:r>
@@ -3164,7 +3164,7 @@
                     </pic:cNvPicPr>
                   </pic:nvPicPr>
                   <pic:blipFill>
-                    <a:blip r:embed="rId164"/>
+                    <a:blip r:embed="rId162"/>
                     <a:srcRect/>
                     <a:stretch>
                       <a:fillRect/>
@@ -3203,7 +3203,7 @@
         </w:rPr>
         <w:t xml:space="preserve">Figure </w:t>
       </w:r>
-      <w:bookmarkStart w:id="a5474c1c-13a6-4c46-b10c-318598b4b394" w:name="UEnulleffects"/>
+      <w:bookmarkStart w:id="a01de05a-ab84-458b-8cc2-211cce900fa8" w:name="UEnulleffects"/>
       <w:r xmlns:w14="http://schemas.microsoft.com/office/word/2010/wordml">
         <w:rPr>
           <w:rFonts/>
@@ -3225,7 +3225,7 @@
         </w:rPr>
         <w:fldChar w:fldCharType="end" w:dirty="true"/>
       </w:r>
-      <w:bookmarkEnd w:id="a5474c1c-13a6-4c46-b10c-318598b4b394"/>
+      <w:bookmarkEnd w:id="a01de05a-ab84-458b-8cc2-211cce900fa8"/>
       <w:r>
         <w:t xml:space="preserve">: </w:t>
       </w:r>
@@ -3305,7 +3305,7 @@
                     </pic:cNvPicPr>
                   </pic:nvPicPr>
                   <pic:blipFill>
-                    <a:blip r:embed="rId165"/>
+                    <a:blip r:embed="rId163"/>
                     <a:srcRect/>
                     <a:stretch>
                       <a:fillRect/>
@@ -3499,7 +3499,7 @@
         </w:rPr>
         <w:t xml:space="preserve">Figure </w:t>
       </w:r>
-      <w:bookmarkStart w:id="05c2095f-5868-4ee3-a55f-21ea540da211" w:name="UEtimespentplaying"/>
+      <w:bookmarkStart w:id="c1c2a6f0-72f0-42e2-83c7-b69dc7270a05" w:name="UEtimespentplaying"/>
       <w:r xmlns:w14="http://schemas.microsoft.com/office/word/2010/wordml">
         <w:rPr>
           <w:rFonts/>
@@ -3521,7 +3521,7 @@
         </w:rPr>
         <w:fldChar w:fldCharType="end" w:dirty="true"/>
       </w:r>
-      <w:bookmarkEnd w:id="05c2095f-5868-4ee3-a55f-21ea540da211"/>
+      <w:bookmarkEnd w:id="c1c2a6f0-72f0-42e2-83c7-b69dc7270a05"/>
       <w:r>
         <w:t xml:space="preserve">: </w:t>
       </w:r>
@@ -3553,7 +3553,7 @@
                     </pic:cNvPicPr>
                   </pic:nvPicPr>
                   <pic:blipFill>
-                    <a:blip r:embed="rId166"/>
+                    <a:blip r:embed="rId164"/>
                     <a:srcRect/>
                     <a:stretch>
                       <a:fillRect/>
@@ -4653,7 +4653,7 @@
         </w:rPr>
         <w:t xml:space="preserve">Figure </w:t>
       </w:r>
-      <w:bookmarkStart w:id="9946db0d-2b77-42de-a4c4-056bdb7c947f" w:name="likertplot"/>
+      <w:bookmarkStart w:id="a3a59825-578f-4ea3-aec9-ca599c7ef706" w:name="likertplot"/>
       <w:r xmlns:w14="http://schemas.microsoft.com/office/word/2010/wordml">
         <w:rPr>
           <w:rFonts/>
@@ -4675,7 +4675,7 @@
         </w:rPr>
         <w:fldChar w:fldCharType="end" w:dirty="true"/>
       </w:r>
-      <w:bookmarkEnd w:id="9946db0d-2b77-42de-a4c4-056bdb7c947f"/>
+      <w:bookmarkEnd w:id="a3a59825-578f-4ea3-aec9-ca599c7ef706"/>
       <w:r>
         <w:t xml:space="preserve">: </w:t>
       </w:r>
@@ -4707,7 +4707,7 @@
                     </pic:cNvPicPr>
                   </pic:nvPicPr>
                   <pic:blipFill>
-                    <a:blip r:embed="rId167"/>
+                    <a:blip r:embed="rId165"/>
                     <a:srcRect/>
                     <a:stretch>
                       <a:fillRect/>
@@ -5404,17 +5404,56 @@
         <w:pStyle w:val="FirstParagraph"/>
       </w:pPr>
       <w:r>
-        <w:t xml:space="preserve">We would like to thank to all the farmers, veterinarians, academics and others who participated in the human-centered design, piloting and evaluation process to create these game and execute this study. Thank you to our advisory board who helped shape the game, animations, and study design. Thank you to the Health and Environment Public Engagement Group at University of Exeter’s European Centre for Environment and Human Health, who acted as test participants before the formal roll-out of the online study. Thank you to ethics and press office staff at the University of Exeter for enabling the study to meet ethical guidelines and advertising the study in order to recruit participants. Finally, many thanks to the 63 participants who gave their time to take part in the online evaluation study, whose data forms the basis of this paper. The last author would also like to acknowledge the Centre for Artificial Intelligence, Robotics and Human-Machine Systems (IROHMS) operation C82092, part-funded by the European Regional Development Fund (ERDF) through the Welsh Government. This study was funded by the GW4 Crucible Seed Funding Award Cru20_3.</w:t>
+        <w:t xml:space="preserve">We would like to thank to all the farmers, veterinarians, academics and others who participated in the human-centered design, piloting and evaluation process to create these game and execute this study. Thank you to our advisory board who helped shape the game, animations, and study design. Thank you to the Health and Environment Public Engagement Group at University of Exeter’s European Centre for Environment and Human Health, who acted as test participants before the formal roll-out of the online study. Thank you to ethics and press office staff at the University of Exeter for enabling the study to meet ethical guidelines and advertising the study in order to recruit participants. Finally, many thanks to the 63 participants who gave their time to take part in the online evaluation study, whose data forms the basis of this paper.</w:t>
+      </w:r>
+    </w:p>
+    <w:p>
+      <w:r>
+        <w:br w:type="page"/>
       </w:r>
     </w:p>
     <w:bookmarkEnd w:id="47"/>
-    <w:bookmarkStart w:id="49" w:name="data-availability-statement"/>
+    <w:bookmarkStart w:id="49" w:name="supplementary-material"/>
     <w:p>
       <w:pPr>
         <w:pStyle w:val="Heading1"/>
       </w:pPr>
       <w:r>
-        <w:t xml:space="preserve">Data availability statement</w:t>
+        <w:t xml:space="preserve">Supplementary Material</w:t>
+      </w:r>
+    </w:p>
+    <w:p>
+      <w:r>
+        <w:br w:type="page"/>
+      </w:r>
+    </w:p>
+    <w:p>
+      <w:pPr>
+        <w:pStyle w:val="Figure"/>
+      </w:pPr>
+      <w:r>
+        <w:rPr/>
+        <w:t xml:space="preserve">Supplementary Material </w:t>
+      </w:r>
+      <w:bookmarkStart w:id="f59396ca-81a5-49df-9464-9c214d4a8bc3" w:name="designprocessmethods"/>
+      <w:r xmlns:w14="http://schemas.microsoft.com/office/word/2010/wordml">
+        <w:rPr/>
+        <w:fldChar w:fldCharType="begin" w:dirty="true"/>
+      </w:r>
+      <w:r xmlns:w14="http://schemas.microsoft.com/office/word/2010/wordml">
+        <w:rPr/>
+        <w:instrText xml:space="preserve" w:dirty="true">SEQ suppmat \* Arabic</w:instrText>
+      </w:r>
+      <w:r xmlns:w14="http://schemas.microsoft.com/office/word/2010/wordml">
+        <w:rPr/>
+        <w:fldChar w:fldCharType="end" w:dirty="true"/>
+      </w:r>
+      <w:bookmarkEnd w:id="f59396ca-81a5-49df-9464-9c214d4a8bc3"/>
+      <w:r>
+        <w:t xml:space="preserve">: </w:t>
+      </w:r>
+      <w:r>
+        <w:t xml:space="preserve">Development of the Game</w:t>
       </w:r>
     </w:p>
     <w:p>
@@ -5422,479 +5461,411 @@
         <w:pStyle w:val="FirstParagraph"/>
       </w:pPr>
       <w:r>
-        <w:t xml:space="preserve">The anonymous data collected during the online evaluation study (the results of which are reported in this paper) are freely available in raw (direct output from MS Forms platform) and formatted (tidied using R code) formats at [INSERT OPEN SCIENCE FRAMEWORK LINK UPON ACCEPTANCE OF MS] and the lead author’s Github repository (</w:t>
+        <w:t xml:space="preserve">The game was developed using a human-centered design process that began in June 2020, when our interdisciplinary group of researchers (with expertise in microbiology, engineering, social science, and human-computer interaction) started a small project (with a budget of £5000) to initially explore the potential use of game-based approaches in the context of antibiotic use practices in livestock production</w:t>
+      </w:r>
+      <w:r>
+        <w:t xml:space="preserve"> </w:t>
+      </w:r>
+      <w:r>
+        <w:t xml:space="preserve">(Jones</w:t>
+      </w:r>
+      <w:r>
+        <w:t xml:space="preserve"> </w:t>
+      </w:r>
+      <w:r>
+        <w:rPr>
+          <w:iCs/>
+          <w:i/>
+        </w:rPr>
+        <w:t xml:space="preserve">et al.</w:t>
+      </w:r>
+      <w:r>
+        <w:t xml:space="preserve">, 2020)</w:t>
+      </w:r>
+      <w:r>
+        <w:t xml:space="preserve">. There were three main phases of development.</w:t>
+      </w:r>
+    </w:p>
+    <w:p>
+      <w:pPr>
+        <w:pStyle w:val="BodyText"/>
+      </w:pPr>
+      <w:r>
+        <w:rPr>
+          <w:iCs/>
+          <w:i/>
+        </w:rPr>
+        <w:t xml:space="preserve">Phase 1: Gathering initial requirements and responses to early ideas about a game about antibiotic use in livestock production</w:t>
+      </w:r>
+    </w:p>
+    <w:p>
+      <w:pPr>
+        <w:pStyle w:val="BodyText"/>
+      </w:pPr>
+      <w:r>
+        <w:t xml:space="preserve">During the initial requirement gathering stage, we conducted interviews with 3 farmers (2 cattle/sheep, 1 pig) and 1 farm vet recruited through the JustFarmers platform</w:t>
+      </w:r>
+      <w:r>
+        <w:t xml:space="preserve"> </w:t>
+      </w:r>
+      <w:r>
+        <w:t xml:space="preserve">(Jones, 2022)</w:t>
+      </w:r>
+      <w:r>
+        <w:t xml:space="preserve">. Interviews were ethically approved by Cardiff University School of Informatics Ethics Committee, and comprised two parts - a first part of the interview attempting to understand the participant’s experiences and challenges managing disease in livestock production including the current use of antibiotic in livestock production, and a second part in which we started to explore the design space using iterative prototyping to visualise and communicate two early prototypes (Supplementary Figure</w:t>
+      </w:r>
+      <w:r>
+        <w:t xml:space="preserve"> </w:t>
+      </w:r>
+      <w:hyperlink w:anchor="designprocessfig">
+        <w:r xmlns:w14="http://schemas.microsoft.com/office/word/2010/wordml">
+          <w:rPr/>
+          <w:fldChar w:fldCharType="begin" w:dirty="true"/>
+        </w:r>
+        <w:r xmlns:w14="http://schemas.microsoft.com/office/word/2010/wordml">
+          <w:rPr/>
+          <w:instrText xml:space="preserve" w:dirty="true"> REF designprocessfig \h</w:instrText>
+        </w:r>
+        <w:r xmlns:w14="http://schemas.microsoft.com/office/word/2010/wordml">
+          <w:rPr/>
+          <w:fldChar w:fldCharType="end" w:dirty="true"/>
+        </w:r>
+      </w:hyperlink>
+      <w:r>
+        <w:t xml:space="preserve">A) to explore their possibilities, and limitations</w:t>
+      </w:r>
+      <w:r>
+        <w:t xml:space="preserve"> </w:t>
+      </w:r>
+      <w:r>
+        <w:t xml:space="preserve">(Lim, Stolterman and Tenenberg, 2008)</w:t>
+      </w:r>
+      <w:r>
+        <w:t xml:space="preserve">, as well as to provoke discussions and look for alternative ideas</w:t>
+      </w:r>
+      <w:r>
+        <w:t xml:space="preserve"> </w:t>
+      </w:r>
+      <w:r>
+        <w:t xml:space="preserve">(Fallman, 2008)</w:t>
+      </w:r>
+      <w:r>
+        <w:t xml:space="preserve">. The first design exploration was a wireframe of a simple game intended to communicate the balance between disease prevention and antibiotic stewardship on the farm (prototype 1a). The second design exploration was a slightly higher fidelity wireframe of a game in which players have to judge which animals to treat with antibiotics by selecting animals and assessing their list of symptoms provided as a journal entry (prototype 1b). These wireframes were demonstrated to the 4 interviewees in online meetings, in order to broadly introduce the concept of a game centered around appropriately treating sick animals with antibiotics; to stimulate discussion with farmers about whether such games might be useful for education (farmers were shown the wireframes via screenshare and asked for their thoughts); and to act as conversation-starters. Participants discussed the early prototypes and provided their feedback on their utility.</w:t>
+      </w:r>
+    </w:p>
+    <w:p>
+      <w:pPr>
+        <w:pStyle w:val="BodyText"/>
+      </w:pPr>
+      <w:r>
+        <w:t xml:space="preserve">The interviews and feedback sessions around the prototypes with farmers and vets were recorded and thematically analyzed to identify major themes and ideas to inform the game’s development</w:t>
+      </w:r>
+      <w:r>
+        <w:t xml:space="preserve"> </w:t>
+      </w:r>
+      <w:r>
+        <w:t xml:space="preserve">(Braun and Clarke, 2006)</w:t>
+      </w:r>
+      <w:r>
+        <w:t xml:space="preserve">. One of the major findings was that farmers felt that in seeking to make a game to support the reduction of antibiotic use in livestock farming, an explicit emphasis on antibiotic use practices was not necessary. Interviews consistently indicated that antibiotic use practices in livestock production are underpinned by stockpersonship in animal health management and the farmer’s challenges and ability to early recognize animal behavioral signs and physical characteristics of sick animals. Regarding the first version of the prototype, participants highlighted the importance of the realism of the game in relation to the natural surroundings of the farm and the animals. In addition, participants highlighted how unrealistic visual elements (cartoonish looking; Supplementary Figure</w:t>
+      </w:r>
+      <w:r>
+        <w:t xml:space="preserve"> </w:t>
+      </w:r>
+      <w:hyperlink w:anchor="designprocessfig">
+        <w:r xmlns:w14="http://schemas.microsoft.com/office/word/2010/wordml">
+          <w:rPr/>
+          <w:fldChar w:fldCharType="begin" w:dirty="true"/>
+        </w:r>
+        <w:r xmlns:w14="http://schemas.microsoft.com/office/word/2010/wordml">
+          <w:rPr/>
+          <w:instrText xml:space="preserve" w:dirty="true"> REF designprocessfig \h</w:instrText>
+        </w:r>
+        <w:r xmlns:w14="http://schemas.microsoft.com/office/word/2010/wordml">
+          <w:rPr/>
+          <w:fldChar w:fldCharType="end" w:dirty="true"/>
+        </w:r>
+      </w:hyperlink>
+      <w:r>
+        <w:t xml:space="preserve">) of the prototype can be distracting. Overall, participants suggested that a fruitful avenue to pursue would be to develop game with a realistic-feel that served as a stockpersonship training tool, expressing the sentiment that being able to spot disease early was more critical and challenging than knowing how to treat it.</w:t>
+      </w:r>
+    </w:p>
+    <w:p>
+      <w:pPr>
+        <w:pStyle w:val="BodyText"/>
+      </w:pPr>
+      <w:r>
+        <w:rPr>
+          <w:iCs/>
+          <w:i/>
+        </w:rPr>
+        <w:t xml:space="preserve">Phase 2: Development of first playable prototype (Where’s Woolly?)</w:t>
+      </w:r>
+    </w:p>
+    <w:p>
+      <w:pPr>
+        <w:pStyle w:val="BodyText"/>
+      </w:pPr>
+      <w:r>
+        <w:t xml:space="preserve">Building on the findings of the first phase, in the second phase we focused on developing a more higher-fidelity prototype game focusing on stockpersonship within a sheep farming context (given that the stakeholders we were engaging had shared experience working with sheep). The game was loosely intended to support antibiotic stewardship in agriculture by providing an environment for testing, honing and studying farmers’ ability to recognise the early signs of ill health in their livestock - though we remained open to other potential uses of the game throughout our evaluation process.</w:t>
+      </w:r>
+    </w:p>
+    <w:p>
+      <w:pPr>
+        <w:pStyle w:val="BodyText"/>
+      </w:pPr>
+      <w:r>
+        <w:t xml:space="preserve">The prototype we developed (prototype 2) was a game in which players were presented with three scenarios of identifying sick sheep in a flock e.g. identifying animals that were walking slower than other animals, or standing apart from the flock, or not eating (Supplementary Figure</w:t>
+      </w:r>
+      <w:r>
+        <w:t xml:space="preserve"> </w:t>
+      </w:r>
+      <w:hyperlink w:anchor="designprocessfig">
+        <w:r xmlns:w14="http://schemas.microsoft.com/office/word/2010/wordml">
+          <w:rPr/>
+          <w:fldChar w:fldCharType="begin" w:dirty="true"/>
+        </w:r>
+        <w:r xmlns:w14="http://schemas.microsoft.com/office/word/2010/wordml">
+          <w:rPr/>
+          <w:instrText xml:space="preserve" w:dirty="true"> REF designprocessfig \h</w:instrText>
+        </w:r>
+        <w:r xmlns:w14="http://schemas.microsoft.com/office/word/2010/wordml">
+          <w:rPr/>
+          <w:fldChar w:fldCharType="end" w:dirty="true"/>
+        </w:r>
+      </w:hyperlink>
+      <w:r>
+        <w:t xml:space="preserve">B). Scenarios were helpful to illustrate the potential and future use of the game as well as to gather feedback and identify potential problems</w:t>
+      </w:r>
+      <w:r>
+        <w:t xml:space="preserve"> </w:t>
+      </w:r>
+      <w:r>
+        <w:t xml:space="preserve">(Bødker, 2000)</w:t>
+      </w:r>
+      <w:r>
+        <w:t xml:space="preserve">. To add more realism to the game, this prototype was created using the Unity development platform</w:t>
+      </w:r>
+      <w:r>
+        <w:t xml:space="preserve"> </w:t>
+      </w:r>
+      <w:r>
+        <w:t xml:space="preserve">(Unity Technologies, 2015)</w:t>
+      </w:r>
+      <w:r>
+        <w:t xml:space="preserve"> </w:t>
+      </w:r>
+      <w:r>
+        <w:t xml:space="preserve">that facilitated the creation of a 3D virtual environment containing more details such as a grassy terrain, bushes, trees, and more realistic models of the animals (in this case we used an existing sheep model (</w:t>
+      </w:r>
+      <w:r>
+        <w:t xml:space="preserve">‘</w:t>
+      </w:r>
+      <w:r>
+        <w:t xml:space="preserve">asset</w:t>
+      </w:r>
+      <w:r>
+        <w:t xml:space="preserve">’</w:t>
+      </w:r>
+      <w:r>
+        <w:t xml:space="preserve">) considering the previous feedback). Seven participants including a sheep/cattle farmer, a veterinary microbiologist, 2 healthcare academics from our networks and 3 of our own team members were asked to play and provide feedback via a Likert Scale questionnaire to explore initial playability of the game, adapted from the MEEGA+ method</w:t>
+      </w:r>
+      <w:r>
+        <w:t xml:space="preserve"> </w:t>
+      </w:r>
+      <w:r>
+        <w:t xml:space="preserve">(Petri, Gresse von Wangenheim and Borgatto, 2017)</w:t>
+      </w:r>
+      <w:r>
+        <w:t xml:space="preserve">, and a short usability questionnaire focussed on identifying in-game bugs and gathering technical suggestions for improvements. Healthcare academics from our networks and our own team members obviously could not offer a perspective on the game based on real-life farming experience and were more subject to bias in their evaluation, which probably limited this evaluation. However, given the goal of understanding the potential playability of the game and identifying technical issues and fixes, this was less of a concern at this stage.</w:t>
+      </w:r>
+    </w:p>
+    <w:p>
+      <w:pPr>
+        <w:pStyle w:val="BodyText"/>
+      </w:pPr>
+      <w:r>
+        <w:t xml:space="preserve">No formal qualitative analysis was conducted on these data due to the brevity of the information provided. Briefly though, participants provided positive comments about the game’s potential for training and research but also highlighted the need for the game to be more realistic. For example, participants suggested that we seek to include in the game more sheep showing subtle symptoms and provide feedback on whether the animal was treated correctly. Participants also suggested that we include an introduction screen to explain the different roles and game actions to the players as well as different camera angles. Overall, participants recognised the game’s potential to improve livestock health management, especially as an educational tool for inexperienced farmers.</w:t>
+      </w:r>
+    </w:p>
+    <w:p>
+      <w:pPr>
+        <w:pStyle w:val="BodyText"/>
+      </w:pPr>
+      <w:r>
+        <w:rPr>
+          <w:iCs/>
+          <w:i/>
+        </w:rPr>
+        <w:t xml:space="preserve">Phase 3: Development of final prototype (The Lameness game)</w:t>
+      </w:r>
+    </w:p>
+    <w:p>
+      <w:pPr>
+        <w:pStyle w:val="BodyText"/>
+      </w:pPr>
+      <w:r>
+        <w:t xml:space="preserve">Building on the results of Phases 1 and 2, we chose to develop a game focused on lameness recognition in sheep farmers (Supplementary Figure</w:t>
+      </w:r>
+      <w:r>
+        <w:t xml:space="preserve"> </w:t>
+      </w:r>
+      <w:hyperlink w:anchor="designprocessfig">
+        <w:r xmlns:w14="http://schemas.microsoft.com/office/word/2010/wordml">
+          <w:rPr/>
+          <w:fldChar w:fldCharType="begin" w:dirty="true"/>
+        </w:r>
+        <w:r xmlns:w14="http://schemas.microsoft.com/office/word/2010/wordml">
+          <w:rPr/>
+          <w:instrText xml:space="preserve" w:dirty="true"> REF designprocessfig \h</w:instrText>
+        </w:r>
+        <w:r xmlns:w14="http://schemas.microsoft.com/office/word/2010/wordml">
+          <w:rPr/>
+          <w:fldChar w:fldCharType="end" w:dirty="true"/>
+        </w:r>
+      </w:hyperlink>
+      <w:r>
+        <w:t xml:space="preserve">C). Lameness was chosen as the theme of the final prototype not only because it provided a focal point for developing a more realistic game, but because it was closely intertwined with stockpersonship, resonated with many of the (mainly sheep and cattle) farmers and vets we consulted, and is a key challenge in UK livestock farming with wide-ranging implications for productivity, welfare and antibiotic stewardship.</w:t>
+      </w:r>
+    </w:p>
+    <w:p>
+      <w:pPr>
+        <w:pStyle w:val="BodyText"/>
+      </w:pPr>
+      <w:r>
+        <w:t xml:space="preserve">For the development of the final prototype that was evaluated in this study, we first enrolled an animator (TL) with experience with scientific animation to work with our game programmer (OM), focusing on developing a realistic animation of lame and non-lame sheep which could form the basis of a game to test farmers’ lameness recognition skills. This was done through a mix of consulting scientific source materials, written and video, mainly from</w:t>
+      </w:r>
+      <w:r>
+        <w:t xml:space="preserve"> </w:t>
+      </w:r>
+      <w:r>
+        <w:t xml:space="preserve">Kaler, Wassink and Green (2009)</w:t>
+      </w:r>
+      <w:r>
+        <w:t xml:space="preserve">, scientific experts and producing our own reference material (co-author HV filming her own sheep). This information was used to modify an existing 3D sheep model and its animations purchased from the Unity Assets store</w:t>
+      </w:r>
+      <w:r>
+        <w:t xml:space="preserve"> </w:t>
+      </w:r>
+      <w:r>
+        <w:t xml:space="preserve">(Bilalov, 2020)</w:t>
+      </w:r>
+      <w:r>
+        <w:t xml:space="preserve">, which was then integrated into the game. We created an expert advisory panel of farmers and sheep lameness academics, including some of the co-authors. The first author conducted a one-hour focus group to consult with stakeholders and receive feedback on the animation, aesthetics, gameplay mechanisms and future refinements. Notes were taken during the consultation sessions with stakeholders, which informed the development of the game (though no formal thematic analysis was conducted due to time and resource constraints). Feedback from the advisory panel emphasized the need to improve the sheep gait animations, which we responded to by investing more time and resources into animation refinement and their smooth integration into the game.</w:t>
+      </w:r>
+    </w:p>
+    <w:p>
+      <w:pPr>
+        <w:pStyle w:val="Figure"/>
+      </w:pPr>
+      <w:r>
+        <w:rPr/>
+        <w:t xml:space="preserve">Supplementary Material </w:t>
+      </w:r>
+      <w:bookmarkStart w:id="43fe2883-f54b-4695-bda8-4f93a60c5be3" w:name="questionnaire"/>
+      <w:r xmlns:w14="http://schemas.microsoft.com/office/word/2010/wordml">
+        <w:rPr/>
+        <w:fldChar w:fldCharType="begin" w:dirty="true"/>
+      </w:r>
+      <w:r xmlns:w14="http://schemas.microsoft.com/office/word/2010/wordml">
+        <w:rPr/>
+        <w:instrText xml:space="preserve" w:dirty="true">SEQ suppmat \* Arabic</w:instrText>
+      </w:r>
+      <w:r xmlns:w14="http://schemas.microsoft.com/office/word/2010/wordml">
+        <w:rPr/>
+        <w:fldChar w:fldCharType="end" w:dirty="true"/>
+      </w:r>
+      <w:bookmarkEnd w:id="43fe2883-f54b-4695-bda8-4f93a60c5be3"/>
+      <w:r>
+        <w:t xml:space="preserve">: </w:t>
+      </w:r>
+      <w:r>
+        <w:t xml:space="preserve">Questionnaire</w:t>
+      </w:r>
+    </w:p>
+    <w:p>
+      <w:pPr>
+        <w:pStyle w:val="BodyText"/>
+      </w:pPr>
+      <w:r>
+        <w:rPr>
+          <w:bCs/>
+          <w:b/>
+        </w:rPr>
+        <w:t xml:space="preserve">Consent</w:t>
+      </w:r>
+    </w:p>
+    <w:p>
+      <w:pPr>
+        <w:numPr>
+          <w:ilvl w:val="0"/>
+          <w:numId w:val="1002"/>
+        </w:numPr>
+        <w:pStyle w:val="Compact"/>
+      </w:pPr>
+      <w:r>
+        <w:t xml:space="preserve">By checking this box I confirm that I have understood and agree with all of the above</w:t>
+      </w:r>
+    </w:p>
+    <w:p>
+      <w:pPr>
+        <w:pStyle w:val="FirstParagraph"/>
+      </w:pPr>
+      <w:r>
+        <w:t xml:space="preserve">statements and I consent to taking part in this project. You must tick this box to agree</w:t>
+      </w:r>
+    </w:p>
+    <w:p>
+      <w:pPr>
+        <w:pStyle w:val="BodyText"/>
+      </w:pPr>
+      <w:r>
+        <w:t xml:space="preserve">with all of the above statements, in order to part in the questionnaire.</w:t>
+      </w:r>
+    </w:p>
+    <w:p>
+      <w:pPr>
+        <w:pStyle w:val="BodyText"/>
+      </w:pPr>
+      <w:r>
+        <w:rPr>
+          <w:bCs/>
+          <w:b/>
+        </w:rPr>
+        <w:t xml:space="preserve">Game Results</w:t>
+      </w:r>
+    </w:p>
+    <w:p>
+      <w:pPr>
+        <w:pStyle w:val="BodyText"/>
+      </w:pPr>
+      <w:r>
+        <w:t xml:space="preserve">You will need to record your game time &amp; scores after playing the game so please read the instructions below carefully before playing:</w:t>
+      </w:r>
+    </w:p>
+    <w:p>
+      <w:pPr>
+        <w:pStyle w:val="BodyText"/>
+      </w:pPr>
+      <w:r>
+        <w:t xml:space="preserve">STUDY INSTRUCTIONS:</w:t>
+      </w:r>
+    </w:p>
+    <w:p>
+      <w:pPr>
+        <w:pStyle w:val="BodyText"/>
+      </w:pPr>
+      <w:r>
+        <w:t xml:space="preserve">1. Go to</w:t>
+      </w:r>
+      <w:r>
+        <w:t xml:space="preserve"> </w:t>
       </w:r>
       <w:hyperlink r:id="rId48">
         <w:r>
           <w:rPr>
             <w:rStyle w:val="Hyperlink"/>
           </w:rPr>
-          <w:t xml:space="preserve">https://github.com/befriendabacterium/lamenessgame</w:t>
-        </w:r>
-      </w:hyperlink>
-      <w:r>
-        <w:t xml:space="preserve">). R code to reproduce the analysis and figures reported in the manuscript is also deposited here. The Supplementary Materials of the manuscript also contain the thematic analysis of the open-form feedback in a more accessible Word document format. All participants approved the open publication of these anonymous data when signing the consent form to participate in the study.</w:t>
-      </w:r>
-    </w:p>
-    <w:p>
-      <w:r>
-        <w:br w:type="page"/>
-      </w:r>
-    </w:p>
-    <w:bookmarkEnd w:id="49"/>
-    <w:bookmarkStart w:id="51" w:name="supplementary-material"/>
-    <w:p>
-      <w:pPr>
-        <w:pStyle w:val="Heading1"/>
-      </w:pPr>
-      <w:r>
-        <w:t xml:space="preserve">Supplementary Material</w:t>
-      </w:r>
-    </w:p>
-    <w:p>
-      <w:r>
-        <w:br w:type="page"/>
-      </w:r>
-    </w:p>
-    <w:p>
-      <w:pPr>
-        <w:pStyle w:val="Figure"/>
-      </w:pPr>
-      <w:r>
-        <w:rPr/>
-        <w:t xml:space="preserve">Supplementary Material </w:t>
-      </w:r>
-      <w:bookmarkStart w:id="5d8c74b7-3e0b-462e-826f-350abff9fc00" w:name="designprocessmethods"/>
-      <w:r xmlns:w14="http://schemas.microsoft.com/office/word/2010/wordml">
-        <w:rPr/>
-        <w:fldChar w:fldCharType="begin" w:dirty="true"/>
-      </w:r>
-      <w:r xmlns:w14="http://schemas.microsoft.com/office/word/2010/wordml">
-        <w:rPr/>
-        <w:instrText xml:space="preserve" w:dirty="true">SEQ suppmat \* Arabic</w:instrText>
-      </w:r>
-      <w:r xmlns:w14="http://schemas.microsoft.com/office/word/2010/wordml">
-        <w:rPr/>
-        <w:fldChar w:fldCharType="end" w:dirty="true"/>
-      </w:r>
-      <w:bookmarkEnd w:id="5d8c74b7-3e0b-462e-826f-350abff9fc00"/>
-      <w:r>
-        <w:t xml:space="preserve">: </w:t>
-      </w:r>
-      <w:r>
-        <w:t xml:space="preserve">Development of the Game</w:t>
-      </w:r>
-    </w:p>
-    <w:p>
-      <w:pPr>
-        <w:pStyle w:val="FirstParagraph"/>
-      </w:pPr>
-      <w:r>
-        <w:t xml:space="preserve">The game was developed using a human-centered design process that began in June 2020, when our interdisciplinary group of researchers (with expertise in microbiology, engineering, social science, and human-computer interaction) started a small project (with a budget of £5000) to initially explore the potential use of game-based approaches in the context of antibiotic use practices in livestock production</w:t>
-      </w:r>
-      <w:r>
-        <w:t xml:space="preserve"> </w:t>
-      </w:r>
-      <w:r>
-        <w:t xml:space="preserve">(Jones</w:t>
-      </w:r>
-      <w:r>
-        <w:t xml:space="preserve"> </w:t>
-      </w:r>
-      <w:r>
-        <w:rPr>
-          <w:iCs/>
-          <w:i/>
-        </w:rPr>
-        <w:t xml:space="preserve">et al.</w:t>
-      </w:r>
-      <w:r>
-        <w:t xml:space="preserve">, 2020)</w:t>
-      </w:r>
-      <w:r>
-        <w:t xml:space="preserve">. There were three main phases of development.</w:t>
-      </w:r>
-    </w:p>
-    <w:p>
-      <w:pPr>
-        <w:pStyle w:val="BodyText"/>
-      </w:pPr>
-      <w:r>
-        <w:rPr>
-          <w:iCs/>
-          <w:i/>
-        </w:rPr>
-        <w:t xml:space="preserve">Phase 1: Gathering initial requirements and responses to early ideas about a game about antibiotic use in livestock production</w:t>
-      </w:r>
-    </w:p>
-    <w:p>
-      <w:pPr>
-        <w:pStyle w:val="BodyText"/>
-      </w:pPr>
-      <w:r>
-        <w:t xml:space="preserve">During the initial requirement gathering stage, we conducted interviews with 3 farmers (2 cattle/sheep, 1 pig) and 1 farm vet recruited through the JustFarmers platform</w:t>
-      </w:r>
-      <w:r>
-        <w:t xml:space="preserve"> </w:t>
-      </w:r>
-      <w:r>
-        <w:t xml:space="preserve">(Jones, 2022)</w:t>
-      </w:r>
-      <w:r>
-        <w:t xml:space="preserve">. Interviews were ethically approved by Cardiff University School of Informatics Ethics Committee, and comprised two parts - a first part of the interview attempting to understand the participant’s experiences and challenges managing disease in livestock production including the current use of antibiotic in livestock production, and a second part in which we started to explore the design space using iterative prototyping to visualise and communicate two early prototypes (Supplementary Figure</w:t>
-      </w:r>
-      <w:r>
-        <w:t xml:space="preserve"> </w:t>
-      </w:r>
-      <w:hyperlink w:anchor="designprocessfig">
-        <w:r xmlns:w14="http://schemas.microsoft.com/office/word/2010/wordml">
-          <w:rPr/>
-          <w:fldChar w:fldCharType="begin" w:dirty="true"/>
-        </w:r>
-        <w:r xmlns:w14="http://schemas.microsoft.com/office/word/2010/wordml">
-          <w:rPr/>
-          <w:instrText xml:space="preserve" w:dirty="true"> REF designprocessfig \h</w:instrText>
-        </w:r>
-        <w:r xmlns:w14="http://schemas.microsoft.com/office/word/2010/wordml">
-          <w:rPr/>
-          <w:fldChar w:fldCharType="end" w:dirty="true"/>
-        </w:r>
-      </w:hyperlink>
-      <w:r>
-        <w:t xml:space="preserve">A) to explore their possibilities, and limitations</w:t>
-      </w:r>
-      <w:r>
-        <w:t xml:space="preserve"> </w:t>
-      </w:r>
-      <w:r>
-        <w:t xml:space="preserve">(Lim, Stolterman and Tenenberg, 2008)</w:t>
-      </w:r>
-      <w:r>
-        <w:t xml:space="preserve">, as well as to provoke discussions and look for alternative ideas</w:t>
-      </w:r>
-      <w:r>
-        <w:t xml:space="preserve"> </w:t>
-      </w:r>
-      <w:r>
-        <w:t xml:space="preserve">(Fallman, 2008)</w:t>
-      </w:r>
-      <w:r>
-        <w:t xml:space="preserve">. The first design exploration was a wireframe of a simple game intended to communicate the balance between disease prevention and antibiotic stewardship on the farm (prototype 1a). The second design exploration was a slightly higher fidelity wireframe of a game in which players have to judge which animals to treat with antibiotics by selecting animals and assessing their list of symptoms provided as a journal entry (prototype 1b). These wireframes were demonstrated to the 4 interviewees in online meetings, in order to broadly introduce the concept of a game centered around appropriately treating sick animals with antibiotics; to stimulate discussion with farmers about whether such games might be useful for education (farmers were shown the wireframes via screenshare and asked for their thoughts); and to act as conversation-starters. Participants discussed the early prototypes and provided their feedback on their utility.</w:t>
-      </w:r>
-    </w:p>
-    <w:p>
-      <w:pPr>
-        <w:pStyle w:val="BodyText"/>
-      </w:pPr>
-      <w:r>
-        <w:t xml:space="preserve">The interviews and feedback sessions around the prototypes with farmers and vets were recorded and thematically analyzed to identify major themes and ideas to inform the game’s development</w:t>
-      </w:r>
-      <w:r>
-        <w:t xml:space="preserve"> </w:t>
-      </w:r>
-      <w:r>
-        <w:t xml:space="preserve">(Braun and Clarke, 2006)</w:t>
-      </w:r>
-      <w:r>
-        <w:t xml:space="preserve">. One of the major findings was that farmers felt that in seeking to make a game to support the reduction of antibiotic use in livestock farming, an explicit emphasis on antibiotic use practices was not necessary. Interviews consistently indicated that antibiotic use practices in livestock production are underpinned by stockpersonship in animal health management and the farmer’s challenges and ability to early recognize animal behavioral signs and physical characteristics of sick animals. Regarding the first version of the prototype, participants highlighted the importance of the realism of the game in relation to the natural surroundings of the farm and the animals. In addition, participants highlighted how unrealistic visual elements (cartoonish looking; Supplementary Figure</w:t>
-      </w:r>
-      <w:r>
-        <w:t xml:space="preserve"> </w:t>
-      </w:r>
-      <w:hyperlink w:anchor="designprocessfig">
-        <w:r xmlns:w14="http://schemas.microsoft.com/office/word/2010/wordml">
-          <w:rPr/>
-          <w:fldChar w:fldCharType="begin" w:dirty="true"/>
-        </w:r>
-        <w:r xmlns:w14="http://schemas.microsoft.com/office/word/2010/wordml">
-          <w:rPr/>
-          <w:instrText xml:space="preserve" w:dirty="true"> REF designprocessfig \h</w:instrText>
-        </w:r>
-        <w:r xmlns:w14="http://schemas.microsoft.com/office/word/2010/wordml">
-          <w:rPr/>
-          <w:fldChar w:fldCharType="end" w:dirty="true"/>
-        </w:r>
-      </w:hyperlink>
-      <w:r>
-        <w:t xml:space="preserve">) of the prototype can be distracting. Overall, participants suggested that a fruitful avenue to pursue would be to develop game with a realistic-feel that served as a stockpersonship training tool, expressing the sentiment that being able to spot disease early was more critical and challenging than knowing how to treat it.</w:t>
-      </w:r>
-    </w:p>
-    <w:p>
-      <w:pPr>
-        <w:pStyle w:val="BodyText"/>
-      </w:pPr>
-      <w:r>
-        <w:rPr>
-          <w:iCs/>
-          <w:i/>
-        </w:rPr>
-        <w:t xml:space="preserve">Phase 2: Development of first playable prototype (Where’s Woolly?)</w:t>
-      </w:r>
-    </w:p>
-    <w:p>
-      <w:pPr>
-        <w:pStyle w:val="BodyText"/>
-      </w:pPr>
-      <w:r>
-        <w:t xml:space="preserve">Building on the findings of the first phase, in the second phase we focused on developing a more higher-fidelity prototype game focusing on stockpersonship within a sheep farming context (given that the stakeholders we were engaging had shared experience working with sheep). The game was loosely intended to support antibiotic stewardship in agriculture by providing an environment for testing, honing and studying farmers’ ability to recognise the early signs of ill health in their livestock - though we remained open to other potential uses of the game throughout our evaluation process.</w:t>
-      </w:r>
-    </w:p>
-    <w:p>
-      <w:pPr>
-        <w:pStyle w:val="BodyText"/>
-      </w:pPr>
-      <w:r>
-        <w:t xml:space="preserve">The prototype we developed (prototype 2) was a game in which players were presented with three scenarios of identifying sick sheep in a flock e.g. identifying animals that were walking slower than other animals, or standing apart from the flock, or not eating (Supplementary Figure</w:t>
-      </w:r>
-      <w:r>
-        <w:t xml:space="preserve"> </w:t>
-      </w:r>
-      <w:hyperlink w:anchor="designprocessfig">
-        <w:r xmlns:w14="http://schemas.microsoft.com/office/word/2010/wordml">
-          <w:rPr/>
-          <w:fldChar w:fldCharType="begin" w:dirty="true"/>
-        </w:r>
-        <w:r xmlns:w14="http://schemas.microsoft.com/office/word/2010/wordml">
-          <w:rPr/>
-          <w:instrText xml:space="preserve" w:dirty="true"> REF designprocessfig \h</w:instrText>
-        </w:r>
-        <w:r xmlns:w14="http://schemas.microsoft.com/office/word/2010/wordml">
-          <w:rPr/>
-          <w:fldChar w:fldCharType="end" w:dirty="true"/>
-        </w:r>
-      </w:hyperlink>
-      <w:r>
-        <w:t xml:space="preserve">B). Scenarios were helpful to illustrate the potential and future use of the game as well as to gather feedback and identify potential problems</w:t>
-      </w:r>
-      <w:r>
-        <w:t xml:space="preserve"> </w:t>
-      </w:r>
-      <w:r>
-        <w:t xml:space="preserve">(Bødker, 2000)</w:t>
-      </w:r>
-      <w:r>
-        <w:t xml:space="preserve">. To add more realism to the game, this prototype was created using the Unity development platform</w:t>
-      </w:r>
-      <w:r>
-        <w:t xml:space="preserve"> </w:t>
-      </w:r>
-      <w:r>
-        <w:t xml:space="preserve">(Unity Technologies, 2015)</w:t>
-      </w:r>
-      <w:r>
-        <w:t xml:space="preserve"> </w:t>
-      </w:r>
-      <w:r>
-        <w:t xml:space="preserve">that facilitated the creation of a 3D virtual environment containing more details such as a grassy terrain, bushes, trees, and more realistic models of the animals (in this case we used an existing sheep model (</w:t>
-      </w:r>
-      <w:r>
-        <w:t xml:space="preserve">‘</w:t>
-      </w:r>
-      <w:r>
-        <w:t xml:space="preserve">asset</w:t>
-      </w:r>
-      <w:r>
-        <w:t xml:space="preserve">’</w:t>
-      </w:r>
-      <w:r>
-        <w:t xml:space="preserve">) considering the previous feedback). Seven participants including a sheep/cattle farmer, a veterinary microbiologist, 2 healthcare academics from our networks and 3 of our own team members were asked to play and provide feedback via a Likert Scale questionnaire to explore initial playability of the game, adapted from the MEEGA+ method</w:t>
-      </w:r>
-      <w:r>
-        <w:t xml:space="preserve"> </w:t>
-      </w:r>
-      <w:r>
-        <w:t xml:space="preserve">(Petri, Gresse von Wangenheim and Borgatto, 2017)</w:t>
-      </w:r>
-      <w:r>
-        <w:t xml:space="preserve">, and a short usability questionnaire focussed on identifying in-game bugs and gathering technical suggestions for improvements. Healthcare academics from our networks and our own team members obviously could not offer a perspective on the game based on real-life farming experience and were more subject to bias in their evaluation, which probably limited this evaluation. However, given the goal of understanding the potential playability of the game and identifying technical issues and fixes, this was less of a concern at this stage.</w:t>
-      </w:r>
-    </w:p>
-    <w:p>
-      <w:pPr>
-        <w:pStyle w:val="BodyText"/>
-      </w:pPr>
-      <w:r>
-        <w:t xml:space="preserve">No formal qualitative analysis was conducted on these data due to the brevity of the information provided. Briefly though, participants provided positive comments about the game’s potential for training and research but also highlighted the need for the game to be more realistic. For example, participants suggested that we seek to include in the game more sheep showing subtle symptoms and provide feedback on whether the animal was treated correctly. Participants also suggested that we include an introduction screen to explain the different roles and game actions to the players as well as different camera angles. Overall, participants recognised the game’s potential to improve livestock health management, especially as an educational tool for inexperienced farmers.</w:t>
-      </w:r>
-    </w:p>
-    <w:p>
-      <w:pPr>
-        <w:pStyle w:val="BodyText"/>
-      </w:pPr>
-      <w:r>
-        <w:rPr>
-          <w:iCs/>
-          <w:i/>
-        </w:rPr>
-        <w:t xml:space="preserve">Phase 3: Development of final prototype (The Lameness game)</w:t>
-      </w:r>
-    </w:p>
-    <w:p>
-      <w:pPr>
-        <w:pStyle w:val="BodyText"/>
-      </w:pPr>
-      <w:r>
-        <w:t xml:space="preserve">Building on the results of Phases 1 and 2, we chose to develop a game focused on lameness recognition in sheep farmers (Supplementary Figure</w:t>
-      </w:r>
-      <w:r>
-        <w:t xml:space="preserve"> </w:t>
-      </w:r>
-      <w:hyperlink w:anchor="designprocessfig">
-        <w:r xmlns:w14="http://schemas.microsoft.com/office/word/2010/wordml">
-          <w:rPr/>
-          <w:fldChar w:fldCharType="begin" w:dirty="true"/>
-        </w:r>
-        <w:r xmlns:w14="http://schemas.microsoft.com/office/word/2010/wordml">
-          <w:rPr/>
-          <w:instrText xml:space="preserve" w:dirty="true"> REF designprocessfig \h</w:instrText>
-        </w:r>
-        <w:r xmlns:w14="http://schemas.microsoft.com/office/word/2010/wordml">
-          <w:rPr/>
-          <w:fldChar w:fldCharType="end" w:dirty="true"/>
-        </w:r>
-      </w:hyperlink>
-      <w:r>
-        <w:t xml:space="preserve">C). Lameness was chosen as the theme of the final prototype not only because it provided a focal point for developing a more realistic game, but because it was closely intertwined with stockpersonship, resonated with many of the (mainly sheep and cattle) farmers and vets we consulted, and is a key challenge in UK livestock farming with wide-ranging implications for productivity, welfare and antibiotic stewardship.</w:t>
-      </w:r>
-    </w:p>
-    <w:p>
-      <w:pPr>
-        <w:pStyle w:val="BodyText"/>
-      </w:pPr>
-      <w:r>
-        <w:t xml:space="preserve">For the development of the final prototype that was evaluated in this study, we first enrolled an animator (TL) with experience with scientific animation to work with our game programmer (OM), focusing on developing a realistic animation of lame and non-lame sheep which could form the basis of a game to test farmers’ lameness recognition skills. This was done through a mix of consulting scientific source materials, written and video, mainly from</w:t>
-      </w:r>
-      <w:r>
-        <w:t xml:space="preserve"> </w:t>
-      </w:r>
-      <w:r>
-        <w:t xml:space="preserve">Kaler, Wassink and Green (2009)</w:t>
-      </w:r>
-      <w:r>
-        <w:t xml:space="preserve">, scientific experts and producing our own reference material (co-author HV filming her own sheep). This information was used to modify an existing 3D sheep model and its animations purchased from the Unity Assets store</w:t>
-      </w:r>
-      <w:r>
-        <w:t xml:space="preserve"> </w:t>
-      </w:r>
-      <w:r>
-        <w:t xml:space="preserve">(Bilalov, 2020)</w:t>
-      </w:r>
-      <w:r>
-        <w:t xml:space="preserve">, which was then integrated into the game. We created an expert advisory panel of farmers and sheep lameness academics, including some of the co-authors. The first author conducted a one-hour focus group to consult with stakeholders and receive feedback on the animation, aesthetics, gameplay mechanisms and future refinements. Notes were taken during the consultation sessions with stakeholders, which informed the development of the game (though no formal thematic analysis was conducted due to time and resource constraints). Feedback from the advisory panel emphasized the need to improve the sheep gait animations, which we responded to by investing more time and resources into animation refinement and their smooth integration into the game.</w:t>
-      </w:r>
-    </w:p>
-    <w:p>
-      <w:pPr>
-        <w:pStyle w:val="Figure"/>
-      </w:pPr>
-      <w:r>
-        <w:rPr/>
-        <w:t xml:space="preserve">Supplementary Material </w:t>
-      </w:r>
-      <w:bookmarkStart w:id="c86b7677-86a2-4473-8c81-2bf7dc0f2cce" w:name="questionnaire"/>
-      <w:r xmlns:w14="http://schemas.microsoft.com/office/word/2010/wordml">
-        <w:rPr/>
-        <w:fldChar w:fldCharType="begin" w:dirty="true"/>
-      </w:r>
-      <w:r xmlns:w14="http://schemas.microsoft.com/office/word/2010/wordml">
-        <w:rPr/>
-        <w:instrText xml:space="preserve" w:dirty="true">SEQ suppmat \* Arabic</w:instrText>
-      </w:r>
-      <w:r xmlns:w14="http://schemas.microsoft.com/office/word/2010/wordml">
-        <w:rPr/>
-        <w:fldChar w:fldCharType="end" w:dirty="true"/>
-      </w:r>
-      <w:bookmarkEnd w:id="c86b7677-86a2-4473-8c81-2bf7dc0f2cce"/>
-      <w:r>
-        <w:t xml:space="preserve">: </w:t>
-      </w:r>
-      <w:r>
-        <w:t xml:space="preserve">Questionnaire</w:t>
-      </w:r>
-    </w:p>
-    <w:p>
-      <w:pPr>
-        <w:pStyle w:val="BodyText"/>
-      </w:pPr>
-      <w:r>
-        <w:rPr>
-          <w:bCs/>
-          <w:b/>
-        </w:rPr>
-        <w:t xml:space="preserve">Consent</w:t>
-      </w:r>
-    </w:p>
-    <w:p>
-      <w:pPr>
-        <w:numPr>
-          <w:ilvl w:val="0"/>
-          <w:numId w:val="1002"/>
-        </w:numPr>
-        <w:pStyle w:val="Compact"/>
-      </w:pPr>
-      <w:r>
-        <w:t xml:space="preserve">By checking this box I confirm that I have understood and agree with all of the above</w:t>
-      </w:r>
-    </w:p>
-    <w:p>
-      <w:pPr>
-        <w:pStyle w:val="FirstParagraph"/>
-      </w:pPr>
-      <w:r>
-        <w:t xml:space="preserve">statements and I consent to taking part in this project. You must tick this box to agree</w:t>
-      </w:r>
-    </w:p>
-    <w:p>
-      <w:pPr>
-        <w:pStyle w:val="BodyText"/>
-      </w:pPr>
-      <w:r>
-        <w:t xml:space="preserve">with all of the above statements, in order to part in the questionnaire.</w:t>
-      </w:r>
-    </w:p>
-    <w:p>
-      <w:pPr>
-        <w:pStyle w:val="BodyText"/>
-      </w:pPr>
-      <w:r>
-        <w:rPr>
-          <w:bCs/>
-          <w:b/>
-        </w:rPr>
-        <w:t xml:space="preserve">Game Results</w:t>
-      </w:r>
-    </w:p>
-    <w:p>
-      <w:pPr>
-        <w:pStyle w:val="BodyText"/>
-      </w:pPr>
-      <w:r>
-        <w:t xml:space="preserve">You will need to record your game time &amp; scores after playing the game so please read the instructions below carefully before playing:</w:t>
-      </w:r>
-    </w:p>
-    <w:p>
-      <w:pPr>
-        <w:pStyle w:val="BodyText"/>
-      </w:pPr>
-      <w:r>
-        <w:t xml:space="preserve">STUDY INSTRUCTIONS:</w:t>
-      </w:r>
-    </w:p>
-    <w:p>
-      <w:pPr>
-        <w:pStyle w:val="BodyText"/>
-      </w:pPr>
-      <w:r>
-        <w:t xml:space="preserve">1. Go to</w:t>
-      </w:r>
-      <w:r>
-        <w:t xml:space="preserve"> </w:t>
-      </w:r>
-      <w:hyperlink r:id="rId50">
-        <w:r>
-          <w:rPr>
-            <w:rStyle w:val="Hyperlink"/>
-          </w:rPr>
           <w:t xml:space="preserve">https://wheres-woolly.itch.io/lameness-game,</w:t>
         </w:r>
       </w:hyperlink>
@@ -7299,7 +7270,7 @@
         <w:rPr/>
         <w:t xml:space="preserve">Supplementary Material </w:t>
       </w:r>
-      <w:bookmarkStart w:id="04547cc3-3d4b-46db-aeb1-ba7bb782361c" w:name="thematicanalysis"/>
+      <w:bookmarkStart w:id="20d19827-0870-467a-99c7-3362bb885f29" w:name="thematicanalysis"/>
       <w:r xmlns:w14="http://schemas.microsoft.com/office/word/2010/wordml">
         <w:rPr/>
         <w:fldChar w:fldCharType="begin" w:dirty="true"/>
@@ -7312,7 +7283,7 @@
         <w:rPr/>
         <w:fldChar w:fldCharType="end" w:dirty="true"/>
       </w:r>
-      <w:bookmarkEnd w:id="04547cc3-3d4b-46db-aeb1-ba7bb782361c"/>
+      <w:bookmarkEnd w:id="20d19827-0870-467a-99c7-3362bb885f29"/>
       <w:r>
         <w:t xml:space="preserve">: </w:t>
       </w:r>
@@ -8969,7 +8940,7 @@
         <w:rPr/>
         <w:t xml:space="preserve">Supplementary Material </w:t>
       </w:r>
-      <w:bookmarkStart w:id="289bb6d5-44ac-4bdc-9c78-fb6fcf525dbe" w:name="budget"/>
+      <w:bookmarkStart w:id="e69cc42a-979b-4e2b-8814-b9f3a44fa5bb" w:name="budget"/>
       <w:r xmlns:w14="http://schemas.microsoft.com/office/word/2010/wordml">
         <w:rPr/>
         <w:fldChar w:fldCharType="begin" w:dirty="true"/>
@@ -8982,7 +8953,7 @@
         <w:rPr/>
         <w:fldChar w:fldCharType="end" w:dirty="true"/>
       </w:r>
-      <w:bookmarkEnd w:id="289bb6d5-44ac-4bdc-9c78-fb6fcf525dbe"/>
+      <w:bookmarkEnd w:id="e69cc42a-979b-4e2b-8814-b9f3a44fa5bb"/>
       <w:r>
         <w:t xml:space="preserve">: </w:t>
       </w:r>
@@ -9666,7 +9637,7 @@
         <w:rPr/>
         <w:t xml:space="preserve">Supplementary Figure </w:t>
       </w:r>
-      <w:bookmarkStart w:id="d366c3f7-386b-4bbd-ac94-899539b76706" w:name="designprocessfig"/>
+      <w:bookmarkStart w:id="fe682974-eacc-4186-b6e6-98d21de4737e" w:name="designprocessfig"/>
       <w:r xmlns:w14="http://schemas.microsoft.com/office/word/2010/wordml">
         <w:rPr/>
         <w:fldChar w:fldCharType="begin" w:dirty="true"/>
@@ -9679,7 +9650,7 @@
         <w:rPr/>
         <w:fldChar w:fldCharType="end" w:dirty="true"/>
       </w:r>
-      <w:bookmarkEnd w:id="d366c3f7-386b-4bbd-ac94-899539b76706"/>
+      <w:bookmarkEnd w:id="fe682974-eacc-4186-b6e6-98d21de4737e"/>
       <w:r>
         <w:t xml:space="preserve">: </w:t>
       </w:r>
@@ -9712,7 +9683,7 @@
                     </pic:cNvPicPr>
                   </pic:nvPicPr>
                   <pic:blipFill>
-                    <a:blip r:embed="rId168"/>
+                    <a:blip r:embed="rId166"/>
                     <a:srcRect/>
                     <a:stretch>
                       <a:fillRect/>
@@ -9748,7 +9719,7 @@
         <w:rPr/>
         <w:t xml:space="preserve">Supplementary Figure </w:t>
       </w:r>
-      <w:bookmarkStart w:id="cc30f489-2dac-484e-b3a7-26a818ae3cfc" w:name="specificfarmingexperience"/>
+      <w:bookmarkStart w:id="304f7cc9-0829-4101-992d-a56306510a57" w:name="specificfarmingexperience"/>
       <w:r xmlns:w14="http://schemas.microsoft.com/office/word/2010/wordml">
         <w:rPr/>
         <w:fldChar w:fldCharType="begin" w:dirty="true"/>
@@ -9761,7 +9732,7 @@
         <w:rPr/>
         <w:fldChar w:fldCharType="end" w:dirty="true"/>
       </w:r>
-      <w:bookmarkEnd w:id="cc30f489-2dac-484e-b3a7-26a818ae3cfc"/>
+      <w:bookmarkEnd w:id="304f7cc9-0829-4101-992d-a56306510a57"/>
       <w:r>
         <w:t xml:space="preserve">: </w:t>
       </w:r>
@@ -9793,7 +9764,7 @@
                     </pic:cNvPicPr>
                   </pic:nvPicPr>
                   <pic:blipFill>
-                    <a:blip r:embed="rId169"/>
+                    <a:blip r:embed="rId167"/>
                     <a:srcRect/>
                     <a:stretch>
                       <a:fillRect/>
@@ -9829,7 +9800,7 @@
         <w:rPr/>
         <w:t xml:space="preserve">Supplementary Figure </w:t>
       </w:r>
-      <w:bookmarkStart w:id="ebab9951-55a1-4958-8fc5-538e820d964b" w:name="fitfarmingexperience"/>
+      <w:bookmarkStart w:id="b003226e-34ad-4a62-9b96-46d8ab59a93a" w:name="fitfarmingexperience"/>
       <w:r xmlns:w14="http://schemas.microsoft.com/office/word/2010/wordml">
         <w:rPr/>
         <w:fldChar w:fldCharType="begin" w:dirty="true"/>
@@ -9842,7 +9813,7 @@
         <w:rPr/>
         <w:fldChar w:fldCharType="end" w:dirty="true"/>
       </w:r>
-      <w:bookmarkEnd w:id="ebab9951-55a1-4958-8fc5-538e820d964b"/>
+      <w:bookmarkEnd w:id="b003226e-34ad-4a62-9b96-46d8ab59a93a"/>
       <w:r>
         <w:t xml:space="preserve">: </w:t>
       </w:r>
@@ -9869,6 +9840,168 @@
                 <pic:pic>
                   <pic:nvPicPr>
                     <pic:cNvPr id="20" name=""/>
+                    <pic:cNvPicPr>
+                      <a:picLocks noChangeAspect="1" noChangeArrowheads="1"/>
+                    </pic:cNvPicPr>
+                  </pic:nvPicPr>
+                  <pic:blipFill>
+                    <a:blip r:embed="rId168"/>
+                    <a:srcRect/>
+                    <a:stretch>
+                      <a:fillRect/>
+                    </a:stretch>
+                  </pic:blipFill>
+                  <pic:spPr bwMode="auto">
+                    <a:xfrm>
+                      <a:off x="0" y="0"/>
+                      <a:ext cx="76200" cy="76200"/>
+                    </a:xfrm>
+                    <a:prstGeom prst="rect">
+                      <a:avLst/>
+                    </a:prstGeom>
+                    <a:noFill/>
+                  </pic:spPr>
+                </pic:pic>
+              </a:graphicData>
+            </a:graphic>
+          </wp:inline>
+        </w:drawing>
+      </w:r>
+    </w:p>
+    <w:p>
+      <w:r>
+        <w:br w:type="page"/>
+      </w:r>
+    </w:p>
+    <w:p>
+      <w:pPr>
+        <w:pStyle w:val="Figure"/>
+      </w:pPr>
+      <w:r>
+        <w:rPr/>
+        <w:t xml:space="preserve">Supplementary Figure </w:t>
+      </w:r>
+      <w:bookmarkStart w:id="98db72b9-52ab-423c-9605-026395c2a8f0" w:name="balloonplot"/>
+      <w:r xmlns:w14="http://schemas.microsoft.com/office/word/2010/wordml">
+        <w:rPr/>
+        <w:fldChar w:fldCharType="begin" w:dirty="true"/>
+      </w:r>
+      <w:r xmlns:w14="http://schemas.microsoft.com/office/word/2010/wordml">
+        <w:rPr/>
+        <w:instrText xml:space="preserve" w:dirty="true">SEQ suppfig \* Arabic</w:instrText>
+      </w:r>
+      <w:r xmlns:w14="http://schemas.microsoft.com/office/word/2010/wordml">
+        <w:rPr/>
+        <w:fldChar w:fldCharType="end" w:dirty="true"/>
+      </w:r>
+      <w:bookmarkEnd w:id="98db72b9-52ab-423c-9605-026395c2a8f0"/>
+      <w:r>
+        <w:t xml:space="preserve">: </w:t>
+      </w:r>
+      <w:r>
+        <w:t xml:space="preserve">Balloon plot of contingency table used to conduct chi-squared test for a difference in the lameness signs looked for according to real-life farming experience. Size of the circles/balloons reflects the frequency of participants that looked for that lameness sign (relative to the total number of signs looked for by both groups)</w:t>
+      </w:r>
+    </w:p>
+    <w:p>
+      <w:pPr>
+        <w:jc w:val="center"/>
+        <w:pStyle w:val="Figure"/>
+      </w:pPr>
+      <w:r>
+        <w:rPr/>
+        <w:drawing>
+          <wp:inline distT="0" distB="0" distL="0" distR="0">
+            <wp:extent cx="5486400" cy="2743200"/>
+            <wp:docPr id="21" name="" descr=""/>
+            <wp:cNvGraphicFramePr>
+              <a:graphicFrameLocks noChangeAspect="1"/>
+            </wp:cNvGraphicFramePr>
+            <a:graphic>
+              <a:graphicData uri="http://schemas.openxmlformats.org/drawingml/2006/picture">
+                <pic:pic>
+                  <pic:nvPicPr>
+                    <pic:cNvPr id="22" name=""/>
+                    <pic:cNvPicPr>
+                      <a:picLocks noChangeAspect="1" noChangeArrowheads="1"/>
+                    </pic:cNvPicPr>
+                  </pic:nvPicPr>
+                  <pic:blipFill>
+                    <a:blip r:embed="rId169"/>
+                    <a:srcRect/>
+                    <a:stretch>
+                      <a:fillRect/>
+                    </a:stretch>
+                  </pic:blipFill>
+                  <pic:spPr bwMode="auto">
+                    <a:xfrm>
+                      <a:off x="0" y="0"/>
+                      <a:ext cx="76200" cy="38100"/>
+                    </a:xfrm>
+                    <a:prstGeom prst="rect">
+                      <a:avLst/>
+                    </a:prstGeom>
+                    <a:noFill/>
+                  </pic:spPr>
+                </pic:pic>
+              </a:graphicData>
+            </a:graphic>
+          </wp:inline>
+        </w:drawing>
+      </w:r>
+    </w:p>
+    <w:p>
+      <w:r>
+        <w:br w:type="page"/>
+      </w:r>
+    </w:p>
+    <w:p>
+      <w:pPr>
+        <w:pStyle w:val="Figure"/>
+      </w:pPr>
+      <w:r>
+        <w:rPr/>
+        <w:t xml:space="preserve">Supplementary Figure </w:t>
+      </w:r>
+      <w:bookmarkStart w:id="d210b58b-a61d-4b3f-a7e4-2fbba9e50715" w:name="fitunevenposture"/>
+      <w:r xmlns:w14="http://schemas.microsoft.com/office/word/2010/wordml">
+        <w:rPr/>
+        <w:fldChar w:fldCharType="begin" w:dirty="true"/>
+      </w:r>
+      <w:r xmlns:w14="http://schemas.microsoft.com/office/word/2010/wordml">
+        <w:rPr/>
+        <w:instrText xml:space="preserve" w:dirty="true">SEQ suppfig \* Arabic</w:instrText>
+      </w:r>
+      <w:r xmlns:w14="http://schemas.microsoft.com/office/word/2010/wordml">
+        <w:rPr/>
+        <w:fldChar w:fldCharType="end" w:dirty="true"/>
+      </w:r>
+      <w:bookmarkEnd w:id="d210b58b-a61d-4b3f-a7e4-2fbba9e50715"/>
+      <w:r>
+        <w:t xml:space="preserve">: </w:t>
+      </w:r>
+      <w:r>
+        <w:t xml:space="preserve">Diagnostic plots for the 'Lameness signs looked for' model A (uneven posture) model. From top left to bottom right: Residuals vs Fitted plot showing if residuals have linear patterns (residuals should be approximately equally spread around the horizontal red line if so); Normal Q-Q plot showing if residuals are normally distributed (residuals should approximately follow the dashed line if so); Scale-Location plot showing if residuals are spread equally along the ranges of the predictors (residuals should be approximately equally spread around the horizontal red line if so); Residuals vs Leverage plot to identify any outliers that are influential in the linear regression (Cook's distance lines should not be visible and/or points should all be within Cook's distance lines)</w:t>
+      </w:r>
+    </w:p>
+    <w:p>
+      <w:pPr>
+        <w:jc w:val="center"/>
+        <w:pStyle w:val="Figure"/>
+      </w:pPr>
+      <w:r>
+        <w:rPr/>
+        <w:drawing>
+          <wp:inline distT="0" distB="0" distL="0" distR="0">
+            <wp:extent cx="5486400" cy="5486400"/>
+            <wp:docPr id="23" name="" descr=""/>
+            <wp:cNvGraphicFramePr>
+              <a:graphicFrameLocks noChangeAspect="1"/>
+            </wp:cNvGraphicFramePr>
+            <a:graphic>
+              <a:graphicData uri="http://schemas.openxmlformats.org/drawingml/2006/picture">
+                <pic:pic>
+                  <pic:nvPicPr>
+                    <pic:cNvPr id="24" name=""/>
                     <pic:cNvPicPr>
                       <a:picLocks noChangeAspect="1" noChangeArrowheads="1"/>
                     </pic:cNvPicPr>
@@ -9910,7 +10043,7 @@
         <w:rPr/>
         <w:t xml:space="preserve">Supplementary Figure </w:t>
       </w:r>
-      <w:bookmarkStart w:id="db11f999-8c91-4829-ab70-82ef230acf61" w:name="balloonplot"/>
+      <w:bookmarkStart w:id="522c4691-99ce-4467-b2b6-0c63aab9265e" w:name="fitlimp"/>
       <w:r xmlns:w14="http://schemas.microsoft.com/office/word/2010/wordml">
         <w:rPr/>
         <w:fldChar w:fldCharType="begin" w:dirty="true"/>
@@ -9923,12 +10056,12 @@
         <w:rPr/>
         <w:fldChar w:fldCharType="end" w:dirty="true"/>
       </w:r>
-      <w:bookmarkEnd w:id="db11f999-8c91-4829-ab70-82ef230acf61"/>
+      <w:bookmarkEnd w:id="522c4691-99ce-4467-b2b6-0c63aab9265e"/>
       <w:r>
         <w:t xml:space="preserve">: </w:t>
       </w:r>
       <w:r>
-        <w:t xml:space="preserve">Balloon plot of contingency table used to conduct chi-squared test for a difference in the lameness signs looked for according to real-life farming experience. Size of the circles/balloons reflects the frequency of participants that looked for that lameness sign (relative to the total number of signs looked for by both groups)</w:t>
+        <w:t xml:space="preserve">Diagnostic plots for the 'Lameness signs looked for' model B (limp) model. From top left to bottom right: Residuals vs Fitted plot showing if residuals have linear patterns (residuals should be approximately equally spread around the horizontal red line if so); Normal Q-Q plot showing if residuals are normally distributed (residuals should approximately follow the dashed line if so); Scale-Location plot showing if residuals are spread equally along the ranges of the predictors (residuals should be approximately equally spread around the horizontal red line if so); Residuals vs Leverage plot to identify any outliers that are influential in the linear regression (Cook's distance lines should not be visible and/or points should all be within Cook's distance lines)</w:t>
       </w:r>
     </w:p>
     <w:p>
@@ -9940,8 +10073,8 @@
         <w:rPr/>
         <w:drawing>
           <wp:inline distT="0" distB="0" distL="0" distR="0">
-            <wp:extent cx="5486400" cy="2743200"/>
-            <wp:docPr id="21" name="" descr=""/>
+            <wp:extent cx="5486400" cy="5486400"/>
+            <wp:docPr id="25" name="" descr=""/>
             <wp:cNvGraphicFramePr>
               <a:graphicFrameLocks noChangeAspect="1"/>
             </wp:cNvGraphicFramePr>
@@ -9949,7 +10082,7 @@
               <a:graphicData uri="http://schemas.openxmlformats.org/drawingml/2006/picture">
                 <pic:pic>
                   <pic:nvPicPr>
-                    <pic:cNvPr id="22" name=""/>
+                    <pic:cNvPr id="26" name=""/>
                     <pic:cNvPicPr>
                       <a:picLocks noChangeAspect="1" noChangeArrowheads="1"/>
                     </pic:cNvPicPr>
@@ -9964,7 +10097,7 @@
                   <pic:spPr bwMode="auto">
                     <a:xfrm>
                       <a:off x="0" y="0"/>
-                      <a:ext cx="76200" cy="38100"/>
+                      <a:ext cx="76200" cy="76200"/>
                     </a:xfrm>
                     <a:prstGeom prst="rect">
                       <a:avLst/>
@@ -9991,7 +10124,7 @@
         <w:rPr/>
         <w:t xml:space="preserve">Supplementary Figure </w:t>
       </w:r>
-      <w:bookmarkStart w:id="94ed54cc-6794-4176-9090-4de1ac186c9d" w:name="fitunevenposture"/>
+      <w:bookmarkStart w:id="8ab2c328-bd03-4745-82f4-aa773a1d5da1" w:name="fitraisedleg"/>
       <w:r xmlns:w14="http://schemas.microsoft.com/office/word/2010/wordml">
         <w:rPr/>
         <w:fldChar w:fldCharType="begin" w:dirty="true"/>
@@ -10004,12 +10137,12 @@
         <w:rPr/>
         <w:fldChar w:fldCharType="end" w:dirty="true"/>
       </w:r>
-      <w:bookmarkEnd w:id="94ed54cc-6794-4176-9090-4de1ac186c9d"/>
+      <w:bookmarkEnd w:id="8ab2c328-bd03-4745-82f4-aa773a1d5da1"/>
       <w:r>
         <w:t xml:space="preserve">: </w:t>
       </w:r>
       <w:r>
-        <w:t xml:space="preserve">Diagnostic plots for the 'Lameness signs looked for' model A (uneven posture) model. From top left to bottom right: Residuals vs Fitted plot showing if residuals have linear patterns (residuals should be approximately equally spread around the horizontal red line if so); Normal Q-Q plot showing if residuals are normally distributed (residuals should approximately follow the dashed line if so); Scale-Location plot showing if residuals are spread equally along the ranges of the predictors (residuals should be approximately equally spread around the horizontal red line if so); Residuals vs Leverage plot to identify any outliers that are influential in the linear regression (Cook's distance lines should not be visible and/or points should all be within Cook's distance lines)</w:t>
+        <w:t xml:space="preserve">Diagnostic plots for the 'Lameness signs looked for' model C (raised leg) model. From top left to bottom right: Residuals vs Fitted plot showing if residuals have linear patterns (residuals should be approximately equally spread around the horizontal red line if so); Normal Q-Q plot showing if residuals are normally distributed (residuals should approximately follow the dashed line if so); Scale-Location plot showing if residuals are spread equally along the ranges of the predictors (residuals should be approximately equally spread around the horizontal red line if so); Residuals vs Leverage plot to identify any outliers that are influential in the linear regression (Cook's distance lines should not be visible and/or points should all be within Cook's distance lines)</w:t>
       </w:r>
     </w:p>
     <w:p>
@@ -10022,7 +10155,7 @@
         <w:drawing>
           <wp:inline distT="0" distB="0" distL="0" distR="0">
             <wp:extent cx="5486400" cy="5486400"/>
-            <wp:docPr id="23" name="" descr=""/>
+            <wp:docPr id="27" name="" descr=""/>
             <wp:cNvGraphicFramePr>
               <a:graphicFrameLocks noChangeAspect="1"/>
             </wp:cNvGraphicFramePr>
@@ -10030,7 +10163,7 @@
               <a:graphicData uri="http://schemas.openxmlformats.org/drawingml/2006/picture">
                 <pic:pic>
                   <pic:nvPicPr>
-                    <pic:cNvPr id="24" name=""/>
+                    <pic:cNvPr id="28" name=""/>
                     <pic:cNvPicPr>
                       <a:picLocks noChangeAspect="1" noChangeArrowheads="1"/>
                     </pic:cNvPicPr>
@@ -10072,7 +10205,7 @@
         <w:rPr/>
         <w:t xml:space="preserve">Supplementary Figure </w:t>
       </w:r>
-      <w:bookmarkStart w:id="5499d72c-ae33-408e-b54b-bf2b65e7e822" w:name="fitlimp"/>
+      <w:bookmarkStart w:id="35e81b6f-de60-4e1a-b747-8895682088ff" w:name="fitUE"/>
       <w:r xmlns:w14="http://schemas.microsoft.com/office/word/2010/wordml">
         <w:rPr/>
         <w:fldChar w:fldCharType="begin" w:dirty="true"/>
@@ -10085,12 +10218,12 @@
         <w:rPr/>
         <w:fldChar w:fldCharType="end" w:dirty="true"/>
       </w:r>
-      <w:bookmarkEnd w:id="5499d72c-ae33-408e-b54b-bf2b65e7e822"/>
+      <w:bookmarkEnd w:id="35e81b6f-de60-4e1a-b747-8895682088ff"/>
       <w:r>
         <w:t xml:space="preserve">: </w:t>
       </w:r>
       <w:r>
-        <w:t xml:space="preserve">Diagnostic plots for the 'Lameness signs looked for' model B (limp) model. From top left to bottom right: Residuals vs Fitted plot showing if residuals have linear patterns (residuals should be approximately equally spread around the horizontal red line if so); Normal Q-Q plot showing if residuals are normally distributed (residuals should approximately follow the dashed line if so); Scale-Location plot showing if residuals are spread equally along the ranges of the predictors (residuals should be approximately equally spread around the horizontal red line if so); Residuals vs Leverage plot to identify any outliers that are influential in the linear regression (Cook's distance lines should not be visible and/or points should all be within Cook's distance lines)</w:t>
+        <w:t xml:space="preserve">Diagnositc plots for the 'User Engagement' model.  From top left to bottom right: Residuals vs Fitted plot showing if residuals have linear patterns (residuals should be approximately equally spread around the horizontal red line if so); Normal Q-Q plot showing if residuals are normally distributed (residuals should approximately follow the dashed line if so); Scale-Location plot showing if residuals are spread equally along the ranges of the predictors (residuals should be approximately equally spread around the horizontal red line if so); Residuals vs Leverage plot to identify any outliers that are influential in the linear regression (Cook's distance lines should not be visible and/or points should all be within Cook's distance lines)</w:t>
       </w:r>
     </w:p>
     <w:p>
@@ -10103,7 +10236,7 @@
         <w:drawing>
           <wp:inline distT="0" distB="0" distL="0" distR="0">
             <wp:extent cx="5486400" cy="5486400"/>
-            <wp:docPr id="25" name="" descr=""/>
+            <wp:docPr id="29" name="" descr=""/>
             <wp:cNvGraphicFramePr>
               <a:graphicFrameLocks noChangeAspect="1"/>
             </wp:cNvGraphicFramePr>
@@ -10111,7 +10244,7 @@
               <a:graphicData uri="http://schemas.openxmlformats.org/drawingml/2006/picture">
                 <pic:pic>
                   <pic:nvPicPr>
-                    <pic:cNvPr id="26" name=""/>
+                    <pic:cNvPr id="30" name=""/>
                     <pic:cNvPicPr>
                       <a:picLocks noChangeAspect="1" noChangeArrowheads="1"/>
                     </pic:cNvPicPr>
@@ -10145,170 +10278,8 @@
         <w:br w:type="page"/>
       </w:r>
     </w:p>
-    <w:p>
-      <w:pPr>
-        <w:pStyle w:val="Figure"/>
-      </w:pPr>
-      <w:r>
-        <w:rPr/>
-        <w:t xml:space="preserve">Supplementary Figure </w:t>
-      </w:r>
-      <w:bookmarkStart w:id="11b4f664-0ac6-4070-beb6-28114392b788" w:name="fitraisedleg"/>
-      <w:r xmlns:w14="http://schemas.microsoft.com/office/word/2010/wordml">
-        <w:rPr/>
-        <w:fldChar w:fldCharType="begin" w:dirty="true"/>
-      </w:r>
-      <w:r xmlns:w14="http://schemas.microsoft.com/office/word/2010/wordml">
-        <w:rPr/>
-        <w:instrText xml:space="preserve" w:dirty="true">SEQ suppfig \* Arabic</w:instrText>
-      </w:r>
-      <w:r xmlns:w14="http://schemas.microsoft.com/office/word/2010/wordml">
-        <w:rPr/>
-        <w:fldChar w:fldCharType="end" w:dirty="true"/>
-      </w:r>
-      <w:bookmarkEnd w:id="11b4f664-0ac6-4070-beb6-28114392b788"/>
-      <w:r>
-        <w:t xml:space="preserve">: </w:t>
-      </w:r>
-      <w:r>
-        <w:t xml:space="preserve">Diagnostic plots for the 'Lameness signs looked for' model C (raised leg) model. From top left to bottom right: Residuals vs Fitted plot showing if residuals have linear patterns (residuals should be approximately equally spread around the horizontal red line if so); Normal Q-Q plot showing if residuals are normally distributed (residuals should approximately follow the dashed line if so); Scale-Location plot showing if residuals are spread equally along the ranges of the predictors (residuals should be approximately equally spread around the horizontal red line if so); Residuals vs Leverage plot to identify any outliers that are influential in the linear regression (Cook's distance lines should not be visible and/or points should all be within Cook's distance lines)</w:t>
-      </w:r>
-    </w:p>
-    <w:p>
-      <w:pPr>
-        <w:jc w:val="center"/>
-        <w:pStyle w:val="Figure"/>
-      </w:pPr>
-      <w:r>
-        <w:rPr/>
-        <w:drawing>
-          <wp:inline distT="0" distB="0" distL="0" distR="0">
-            <wp:extent cx="5486400" cy="5486400"/>
-            <wp:docPr id="27" name="" descr=""/>
-            <wp:cNvGraphicFramePr>
-              <a:graphicFrameLocks noChangeAspect="1"/>
-            </wp:cNvGraphicFramePr>
-            <a:graphic>
-              <a:graphicData uri="http://schemas.openxmlformats.org/drawingml/2006/picture">
-                <pic:pic>
-                  <pic:nvPicPr>
-                    <pic:cNvPr id="28" name=""/>
-                    <pic:cNvPicPr>
-                      <a:picLocks noChangeAspect="1" noChangeArrowheads="1"/>
-                    </pic:cNvPicPr>
-                  </pic:nvPicPr>
-                  <pic:blipFill>
-                    <a:blip r:embed="rId174"/>
-                    <a:srcRect/>
-                    <a:stretch>
-                      <a:fillRect/>
-                    </a:stretch>
-                  </pic:blipFill>
-                  <pic:spPr bwMode="auto">
-                    <a:xfrm>
-                      <a:off x="0" y="0"/>
-                      <a:ext cx="76200" cy="76200"/>
-                    </a:xfrm>
-                    <a:prstGeom prst="rect">
-                      <a:avLst/>
-                    </a:prstGeom>
-                    <a:noFill/>
-                  </pic:spPr>
-                </pic:pic>
-              </a:graphicData>
-            </a:graphic>
-          </wp:inline>
-        </w:drawing>
-      </w:r>
-    </w:p>
-    <w:p>
-      <w:r>
-        <w:br w:type="page"/>
-      </w:r>
-    </w:p>
-    <w:p>
-      <w:pPr>
-        <w:pStyle w:val="Figure"/>
-      </w:pPr>
-      <w:r>
-        <w:rPr/>
-        <w:t xml:space="preserve">Supplementary Figure </w:t>
-      </w:r>
-      <w:bookmarkStart w:id="5bb1b15a-ff99-49e2-a599-8320c71e7d75" w:name="fitUE"/>
-      <w:r xmlns:w14="http://schemas.microsoft.com/office/word/2010/wordml">
-        <w:rPr/>
-        <w:fldChar w:fldCharType="begin" w:dirty="true"/>
-      </w:r>
-      <w:r xmlns:w14="http://schemas.microsoft.com/office/word/2010/wordml">
-        <w:rPr/>
-        <w:instrText xml:space="preserve" w:dirty="true">SEQ suppfig \* Arabic</w:instrText>
-      </w:r>
-      <w:r xmlns:w14="http://schemas.microsoft.com/office/word/2010/wordml">
-        <w:rPr/>
-        <w:fldChar w:fldCharType="end" w:dirty="true"/>
-      </w:r>
-      <w:bookmarkEnd w:id="5bb1b15a-ff99-49e2-a599-8320c71e7d75"/>
-      <w:r>
-        <w:t xml:space="preserve">: </w:t>
-      </w:r>
-      <w:r>
-        <w:t xml:space="preserve">Diagnositc plots for the 'User Engagement' model.  From top left to bottom right: Residuals vs Fitted plot showing if residuals have linear patterns (residuals should be approximately equally spread around the horizontal red line if so); Normal Q-Q plot showing if residuals are normally distributed (residuals should approximately follow the dashed line if so); Scale-Location plot showing if residuals are spread equally along the ranges of the predictors (residuals should be approximately equally spread around the horizontal red line if so); Residuals vs Leverage plot to identify any outliers that are influential in the linear regression (Cook's distance lines should not be visible and/or points should all be within Cook's distance lines)</w:t>
-      </w:r>
-    </w:p>
-    <w:p>
-      <w:pPr>
-        <w:jc w:val="center"/>
-        <w:pStyle w:val="Figure"/>
-      </w:pPr>
-      <w:r>
-        <w:rPr/>
-        <w:drawing>
-          <wp:inline distT="0" distB="0" distL="0" distR="0">
-            <wp:extent cx="5486400" cy="5486400"/>
-            <wp:docPr id="29" name="" descr=""/>
-            <wp:cNvGraphicFramePr>
-              <a:graphicFrameLocks noChangeAspect="1"/>
-            </wp:cNvGraphicFramePr>
-            <a:graphic>
-              <a:graphicData uri="http://schemas.openxmlformats.org/drawingml/2006/picture">
-                <pic:pic>
-                  <pic:nvPicPr>
-                    <pic:cNvPr id="30" name=""/>
-                    <pic:cNvPicPr>
-                      <a:picLocks noChangeAspect="1" noChangeArrowheads="1"/>
-                    </pic:cNvPicPr>
-                  </pic:nvPicPr>
-                  <pic:blipFill>
-                    <a:blip r:embed="rId175"/>
-                    <a:srcRect/>
-                    <a:stretch>
-                      <a:fillRect/>
-                    </a:stretch>
-                  </pic:blipFill>
-                  <pic:spPr bwMode="auto">
-                    <a:xfrm>
-                      <a:off x="0" y="0"/>
-                      <a:ext cx="76200" cy="76200"/>
-                    </a:xfrm>
-                    <a:prstGeom prst="rect">
-                      <a:avLst/>
-                    </a:prstGeom>
-                    <a:noFill/>
-                  </pic:spPr>
-                </pic:pic>
-              </a:graphicData>
-            </a:graphic>
-          </wp:inline>
-        </w:drawing>
-      </w:r>
-    </w:p>
-    <w:p>
-      <w:r>
-        <w:br w:type="page"/>
-      </w:r>
-    </w:p>
-    <w:bookmarkEnd w:id="51"/>
-    <w:bookmarkStart w:id="163" w:name="references"/>
+    <w:bookmarkEnd w:id="49"/>
+    <w:bookmarkStart w:id="161" w:name="references"/>
     <w:p>
       <w:pPr>
         <w:pStyle w:val="Heading1"/>
@@ -10317,8 +10288,8 @@
         <w:t xml:space="preserve">References</w:t>
       </w:r>
     </w:p>
-    <w:bookmarkStart w:id="162" w:name="refs"/>
-    <w:bookmarkStart w:id="52" w:name="ref-barber2016b"/>
+    <w:bookmarkStart w:id="160" w:name="refs"/>
+    <w:bookmarkStart w:id="50" w:name="ref-barber2016b"/>
     <w:p>
       <w:pPr>
         <w:pStyle w:val="Bibliography"/>
@@ -10340,8 +10311,8 @@
         <w:t xml:space="preserve">. Canberra, Australia: Australian Government Office for Learning; Teaching.</w:t>
       </w:r>
     </w:p>
-    <w:bookmarkEnd w:id="52"/>
-    <w:bookmarkStart w:id="54" w:name="ref-berthet2016"/>
+    <w:bookmarkEnd w:id="50"/>
+    <w:bookmarkStart w:id="52" w:name="ref-berthet2016"/>
     <w:p>
       <w:pPr>
         <w:pStyle w:val="Bibliography"/>
@@ -10370,6 +10341,61 @@
       </w:r>
       <w:r>
         <w:t xml:space="preserve">, 59(2), pp. 280–301. Available at:</w:t>
+      </w:r>
+      <w:r>
+        <w:t xml:space="preserve"> </w:t>
+      </w:r>
+      <w:hyperlink r:id="rId51">
+        <w:r>
+          <w:rPr>
+            <w:rStyle w:val="Hyperlink"/>
+          </w:rPr>
+          <w:t xml:space="preserve">https://doi.org/10.1080/09640568.2015.1009627</w:t>
+        </w:r>
+      </w:hyperlink>
+      <w:r>
+        <w:t xml:space="preserve">.</w:t>
+      </w:r>
+    </w:p>
+    <w:bookmarkEnd w:id="52"/>
+    <w:bookmarkStart w:id="54" w:name="ref-best2021"/>
+    <w:p>
+      <w:pPr>
+        <w:pStyle w:val="Bibliography"/>
+      </w:pPr>
+      <w:r>
+        <w:t xml:space="preserve">Best, C.M., Pyatt, A.Z., Roden, J., Behnke, M. and Phillips, K. (2021)</w:t>
+      </w:r>
+      <w:r>
+        <w:t xml:space="preserve"> </w:t>
+      </w:r>
+      <w:r>
+        <w:t xml:space="preserve">‘Sheep farmers</w:t>
+      </w:r>
+      <w:r>
+        <w:t xml:space="preserve">’</w:t>
+      </w:r>
+      <w:r>
+        <w:t xml:space="preserve"> </w:t>
+      </w:r>
+      <w:r>
+        <w:t xml:space="preserve">attitudes towards lameness control: Qualitative exploration of factors affecting adoption of the lameness Five-Point Plan’</w:t>
+      </w:r>
+      <w:r>
+        <w:t xml:space="preserve">,</w:t>
+      </w:r>
+      <w:r>
+        <w:t xml:space="preserve"> </w:t>
+      </w:r>
+      <w:r>
+        <w:rPr>
+          <w:iCs/>
+          <w:i/>
+        </w:rPr>
+        <w:t xml:space="preserve">PLOS ONE</w:t>
+      </w:r>
+      <w:r>
+        <w:t xml:space="preserve">, 16(2), p. e0246798. Available at:</w:t>
       </w:r>
       <w:r>
         <w:t xml:space="preserve"> </w:t>
@@ -10379,7 +10405,7 @@
           <w:rPr>
             <w:rStyle w:val="Hyperlink"/>
           </w:rPr>
-          <w:t xml:space="preserve">https://doi.org/10.1080/09640568.2015.1009627</w:t>
+          <w:t xml:space="preserve">https://doi.org/10.1371/journal.pone.0246798</w:t>
         </w:r>
       </w:hyperlink>
       <w:r>
@@ -10387,28 +10413,19 @@
       </w:r>
     </w:p>
     <w:bookmarkEnd w:id="54"/>
-    <w:bookmarkStart w:id="56" w:name="ref-best2021"/>
+    <w:bookmarkStart w:id="56" w:name="ref-best2020"/>
     <w:p>
       <w:pPr>
         <w:pStyle w:val="Bibliography"/>
       </w:pPr>
       <w:r>
-        <w:t xml:space="preserve">Best, C.M., Pyatt, A.Z., Roden, J., Behnke, M. and Phillips, K. (2021)</w:t>
-      </w:r>
-      <w:r>
-        <w:t xml:space="preserve"> </w:t>
-      </w:r>
-      <w:r>
-        <w:t xml:space="preserve">‘Sheep farmers</w:t>
-      </w:r>
-      <w:r>
-        <w:t xml:space="preserve">’</w:t>
-      </w:r>
-      <w:r>
-        <w:t xml:space="preserve"> </w:t>
-      </w:r>
-      <w:r>
-        <w:t xml:space="preserve">attitudes towards lameness control: Qualitative exploration of factors affecting adoption of the lameness Five-Point Plan’</w:t>
+        <w:t xml:space="preserve">Best, C.M., Roden, J., Pyatt, A.Z., Behnke, M. and Phillips, K. (2020)</w:t>
+      </w:r>
+      <w:r>
+        <w:t xml:space="preserve"> </w:t>
+      </w:r>
+      <w:r>
+        <w:t xml:space="preserve">‘Uptake of the lameness Five-Point Plan and its association with farmer-reported lameness prevalence: A cross-sectional study of 532 UK sheep farmers’</w:t>
       </w:r>
       <w:r>
         <w:t xml:space="preserve">,</w:t>
@@ -10421,10 +10438,10 @@
           <w:iCs/>
           <w:i/>
         </w:rPr>
-        <w:t xml:space="preserve">PLOS ONE</w:t>
-      </w:r>
-      <w:r>
-        <w:t xml:space="preserve">, 16(2), p. e0246798. Available at:</w:t>
+        <w:t xml:space="preserve">Preventive Veterinary Medicine</w:t>
+      </w:r>
+      <w:r>
+        <w:t xml:space="preserve">, 181, p. 105064. Available at:</w:t>
       </w:r>
       <w:r>
         <w:t xml:space="preserve"> </w:t>
@@ -10434,7 +10451,7 @@
           <w:rPr>
             <w:rStyle w:val="Hyperlink"/>
           </w:rPr>
-          <w:t xml:space="preserve">https://doi.org/10.1371/journal.pone.0246798</w:t>
+          <w:t xml:space="preserve">https://doi.org/10.1016/j.prevetmed.2020.105064</w:t>
         </w:r>
       </w:hyperlink>
       <w:r>
@@ -10442,22 +10459,13 @@
       </w:r>
     </w:p>
     <w:bookmarkEnd w:id="56"/>
-    <w:bookmarkStart w:id="58" w:name="ref-best2020"/>
+    <w:bookmarkStart w:id="58" w:name="ref-bicameralstudios2018"/>
     <w:p>
       <w:pPr>
         <w:pStyle w:val="Bibliography"/>
       </w:pPr>
       <w:r>
-        <w:t xml:space="preserve">Best, C.M., Roden, J., Pyatt, A.Z., Behnke, M. and Phillips, K. (2020)</w:t>
-      </w:r>
-      <w:r>
-        <w:t xml:space="preserve"> </w:t>
-      </w:r>
-      <w:r>
-        <w:t xml:space="preserve">‘Uptake of the lameness Five-Point Plan and its association with farmer-reported lameness prevalence: A cross-sectional study of 532 UK sheep farmers’</w:t>
-      </w:r>
-      <w:r>
-        <w:t xml:space="preserve">,</w:t>
+        <w:t xml:space="preserve">Bicameral Studios (2018)</w:t>
       </w:r>
       <w:r>
         <w:t xml:space="preserve"> </w:t>
@@ -10467,10 +10475,10 @@
           <w:iCs/>
           <w:i/>
         </w:rPr>
-        <w:t xml:space="preserve">Preventive Veterinary Medicine</w:t>
-      </w:r>
-      <w:r>
-        <w:t xml:space="preserve">, 181, p. 105064. Available at:</w:t>
+        <w:t xml:space="preserve">Free island collection | 3D landscapes | unity asset store</w:t>
+      </w:r>
+      <w:r>
+        <w:t xml:space="preserve">. Mississauga, Ontario: Bicameral Studios. Available at:</w:t>
       </w:r>
       <w:r>
         <w:t xml:space="preserve"> </w:t>
@@ -10480,7 +10488,7 @@
           <w:rPr>
             <w:rStyle w:val="Hyperlink"/>
           </w:rPr>
-          <w:t xml:space="preserve">https://doi.org/10.1016/j.prevetmed.2020.105064</w:t>
+          <w:t xml:space="preserve">https://assetstore.unity.com/packages/3d/environments/landscapes/free-island-collection-104753</w:t>
         </w:r>
       </w:hyperlink>
       <w:r>
@@ -10488,13 +10496,13 @@
       </w:r>
     </w:p>
     <w:bookmarkEnd w:id="58"/>
-    <w:bookmarkStart w:id="60" w:name="ref-bicameralstudios2018"/>
+    <w:bookmarkStart w:id="60" w:name="ref-bilalov2020"/>
     <w:p>
       <w:pPr>
         <w:pStyle w:val="Bibliography"/>
       </w:pPr>
       <w:r>
-        <w:t xml:space="preserve">Bicameral Studios (2018)</w:t>
+        <w:t xml:space="preserve">Bilalov, R. (2020)</w:t>
       </w:r>
       <w:r>
         <w:t xml:space="preserve"> </w:t>
@@ -10504,10 +10512,10 @@
           <w:iCs/>
           <w:i/>
         </w:rPr>
-        <w:t xml:space="preserve">Free island collection | 3D landscapes | unity asset store</w:t>
-      </w:r>
-      <w:r>
-        <w:t xml:space="preserve">. Mississauga, Ontario: Bicameral Studios. Available at:</w:t>
+        <w:t xml:space="preserve">Sheep realistic | characters | unity asset store</w:t>
+      </w:r>
+      <w:r>
+        <w:t xml:space="preserve">. Uralsk, Kazakhstan: Red Deer. Available at:</w:t>
       </w:r>
       <w:r>
         <w:t xml:space="preserve"> </w:t>
@@ -10517,7 +10525,7 @@
           <w:rPr>
             <w:rStyle w:val="Hyperlink"/>
           </w:rPr>
-          <w:t xml:space="preserve">https://assetstore.unity.com/packages/3d/environments/landscapes/free-island-collection-104753</w:t>
+          <w:t xml:space="preserve">https://assetstore.unity.com/packages/3d/characters/animals/mammals/sheep-realistic-176904</w:t>
         </w:r>
       </w:hyperlink>
       <w:r>
@@ -10525,13 +10533,13 @@
       </w:r>
     </w:p>
     <w:bookmarkEnd w:id="60"/>
-    <w:bookmarkStart w:id="62" w:name="ref-bilalov2020"/>
+    <w:bookmarkStart w:id="62" w:name="ref-blenderonlinecommunity2021"/>
     <w:p>
       <w:pPr>
         <w:pStyle w:val="Bibliography"/>
       </w:pPr>
       <w:r>
-        <w:t xml:space="preserve">Bilalov, R. (2020)</w:t>
+        <w:t xml:space="preserve">Blender Online Community (2021)</w:t>
       </w:r>
       <w:r>
         <w:t xml:space="preserve"> </w:t>
@@ -10541,10 +10549,10 @@
           <w:iCs/>
           <w:i/>
         </w:rPr>
-        <w:t xml:space="preserve">Sheep realistic | characters | unity asset store</w:t>
-      </w:r>
-      <w:r>
-        <w:t xml:space="preserve">. Uralsk, Kazakhstan: Red Deer. Available at:</w:t>
+        <w:t xml:space="preserve">Blender</w:t>
+      </w:r>
+      <w:r>
+        <w:t xml:space="preserve">. Amsterdram: Blender Foundation. Available at:</w:t>
       </w:r>
       <w:r>
         <w:t xml:space="preserve"> </w:t>
@@ -10554,7 +10562,7 @@
           <w:rPr>
             <w:rStyle w:val="Hyperlink"/>
           </w:rPr>
-          <w:t xml:space="preserve">https://assetstore.unity.com/packages/3d/characters/animals/mammals/sheep-realistic-176904</w:t>
+          <w:t xml:space="preserve">https://www.blender.org/</w:t>
         </w:r>
       </w:hyperlink>
       <w:r>
@@ -10562,13 +10570,22 @@
       </w:r>
     </w:p>
     <w:bookmarkEnd w:id="62"/>
-    <w:bookmarkStart w:id="64" w:name="ref-blenderonlinecommunity2021"/>
+    <w:bookmarkStart w:id="64" w:name="ref-bødker2000"/>
     <w:p>
       <w:pPr>
         <w:pStyle w:val="Bibliography"/>
       </w:pPr>
       <w:r>
-        <w:t xml:space="preserve">Blender Online Community (2021)</w:t>
+        <w:t xml:space="preserve">Bødker, S. (2000)</w:t>
+      </w:r>
+      <w:r>
+        <w:t xml:space="preserve"> </w:t>
+      </w:r>
+      <w:r>
+        <w:t xml:space="preserve">‘Scenarios in user-centred design—setting the stage for reflection and action’</w:t>
+      </w:r>
+      <w:r>
+        <w:t xml:space="preserve">,</w:t>
       </w:r>
       <w:r>
         <w:t xml:space="preserve"> </w:t>
@@ -10578,10 +10595,10 @@
           <w:iCs/>
           <w:i/>
         </w:rPr>
-        <w:t xml:space="preserve">Blender</w:t>
-      </w:r>
-      <w:r>
-        <w:t xml:space="preserve">. Amsterdram: Blender Foundation. Available at:</w:t>
+        <w:t xml:space="preserve">Interacting with Computers</w:t>
+      </w:r>
+      <w:r>
+        <w:t xml:space="preserve">, 13(1), pp. 61–75. Available at:</w:t>
       </w:r>
       <w:r>
         <w:t xml:space="preserve"> </w:t>
@@ -10591,7 +10608,7 @@
           <w:rPr>
             <w:rStyle w:val="Hyperlink"/>
           </w:rPr>
-          <w:t xml:space="preserve">https://www.blender.org/</w:t>
+          <w:t xml:space="preserve">https://doi.org/10.1016/S0953-5438(00)00024-2</w:t>
         </w:r>
       </w:hyperlink>
       <w:r>
@@ -10599,19 +10616,19 @@
       </w:r>
     </w:p>
     <w:bookmarkEnd w:id="64"/>
-    <w:bookmarkStart w:id="66" w:name="ref-bødker2000"/>
+    <w:bookmarkStart w:id="66" w:name="ref-braun2006"/>
     <w:p>
       <w:pPr>
         <w:pStyle w:val="Bibliography"/>
       </w:pPr>
       <w:r>
-        <w:t xml:space="preserve">Bødker, S. (2000)</w:t>
-      </w:r>
-      <w:r>
-        <w:t xml:space="preserve"> </w:t>
-      </w:r>
-      <w:r>
-        <w:t xml:space="preserve">‘Scenarios in user-centred design—setting the stage for reflection and action’</w:t>
+        <w:t xml:space="preserve">Braun, V. and Clarke, V. (2006)</w:t>
+      </w:r>
+      <w:r>
+        <w:t xml:space="preserve"> </w:t>
+      </w:r>
+      <w:r>
+        <w:t xml:space="preserve">‘Using thematic analysis in psychology’</w:t>
       </w:r>
       <w:r>
         <w:t xml:space="preserve">,</w:t>
@@ -10624,10 +10641,10 @@
           <w:iCs/>
           <w:i/>
         </w:rPr>
-        <w:t xml:space="preserve">Interacting with Computers</w:t>
-      </w:r>
-      <w:r>
-        <w:t xml:space="preserve">, 13(1), pp. 61–75. Available at:</w:t>
+        <w:t xml:space="preserve">Qualitative Research in Psychology</w:t>
+      </w:r>
+      <w:r>
+        <w:t xml:space="preserve">, 3(2), pp. 77–101. Available at:</w:t>
       </w:r>
       <w:r>
         <w:t xml:space="preserve"> </w:t>
@@ -10637,7 +10654,7 @@
           <w:rPr>
             <w:rStyle w:val="Hyperlink"/>
           </w:rPr>
-          <w:t xml:space="preserve">https://doi.org/10.1016/S0953-5438(00)00024-2</w:t>
+          <w:t xml:space="preserve">https://doi.org/10.1191/1478088706qp063oa</w:t>
         </w:r>
       </w:hyperlink>
       <w:r>
@@ -10645,19 +10662,19 @@
       </w:r>
     </w:p>
     <w:bookmarkEnd w:id="66"/>
-    <w:bookmarkStart w:id="68" w:name="ref-braun2006"/>
+    <w:bookmarkStart w:id="68" w:name="ref-braun2021b"/>
     <w:p>
       <w:pPr>
         <w:pStyle w:val="Bibliography"/>
       </w:pPr>
       <w:r>
-        <w:t xml:space="preserve">Braun, V. and Clarke, V. (2006)</w:t>
-      </w:r>
-      <w:r>
-        <w:t xml:space="preserve"> </w:t>
-      </w:r>
-      <w:r>
-        <w:t xml:space="preserve">‘Using thematic analysis in psychology’</w:t>
+        <w:t xml:space="preserve">Braun, V. and Clarke, V. (2021a)</w:t>
+      </w:r>
+      <w:r>
+        <w:t xml:space="preserve"> </w:t>
+      </w:r>
+      <w:r>
+        <w:t xml:space="preserve">‘Can I use TA? Should I use TA? Should I not use TA? Comparing reflexive thematic analysis and other pattern-based qualitative analytic approaches’</w:t>
       </w:r>
       <w:r>
         <w:t xml:space="preserve">,</w:t>
@@ -10670,10 +10687,10 @@
           <w:iCs/>
           <w:i/>
         </w:rPr>
-        <w:t xml:space="preserve">Qualitative Research in Psychology</w:t>
-      </w:r>
-      <w:r>
-        <w:t xml:space="preserve">, 3(2), pp. 77–101. Available at:</w:t>
+        <w:t xml:space="preserve">Counselling and Psychotherapy Research</w:t>
+      </w:r>
+      <w:r>
+        <w:t xml:space="preserve">, 21(1), pp. 37–47. Available at:</w:t>
       </w:r>
       <w:r>
         <w:t xml:space="preserve"> </w:t>
@@ -10683,7 +10700,7 @@
           <w:rPr>
             <w:rStyle w:val="Hyperlink"/>
           </w:rPr>
-          <w:t xml:space="preserve">https://doi.org/10.1191/1478088706qp063oa</w:t>
+          <w:t xml:space="preserve">https://doi.org/10.1002/capr.12360</w:t>
         </w:r>
       </w:hyperlink>
       <w:r>
@@ -10691,22 +10708,13 @@
       </w:r>
     </w:p>
     <w:bookmarkEnd w:id="68"/>
-    <w:bookmarkStart w:id="70" w:name="ref-braun2021b"/>
+    <w:bookmarkStart w:id="70" w:name="ref-braun2021a"/>
     <w:p>
       <w:pPr>
         <w:pStyle w:val="Bibliography"/>
       </w:pPr>
       <w:r>
-        <w:t xml:space="preserve">Braun, V. and Clarke, V. (2021a)</w:t>
-      </w:r>
-      <w:r>
-        <w:t xml:space="preserve"> </w:t>
-      </w:r>
-      <w:r>
-        <w:t xml:space="preserve">‘Can I use TA? Should I use TA? Should I not use TA? Comparing reflexive thematic analysis and other pattern-based qualitative analytic approaches’</w:t>
-      </w:r>
-      <w:r>
-        <w:t xml:space="preserve">,</w:t>
+        <w:t xml:space="preserve">Braun, V. and Clarke, V. (2021b)</w:t>
       </w:r>
       <w:r>
         <w:t xml:space="preserve"> </w:t>
@@ -10716,10 +10724,10 @@
           <w:iCs/>
           <w:i/>
         </w:rPr>
-        <w:t xml:space="preserve">Counselling and Psychotherapy Research</w:t>
-      </w:r>
-      <w:r>
-        <w:t xml:space="preserve">, 21(1), pp. 37–47. Available at:</w:t>
+        <w:t xml:space="preserve">Thematic analysis: A practical guide</w:t>
+      </w:r>
+      <w:r>
+        <w:t xml:space="preserve">. SAGE Publications Ltd. Available at:</w:t>
       </w:r>
       <w:r>
         <w:t xml:space="preserve"> </w:t>
@@ -10729,7 +10737,7 @@
           <w:rPr>
             <w:rStyle w:val="Hyperlink"/>
           </w:rPr>
-          <w:t xml:space="preserve">https://doi.org/10.1002/capr.12360</w:t>
+          <w:t xml:space="preserve">https://uk.sagepub.com/en-gb/eur/thematic-analysis/book248481</w:t>
         </w:r>
       </w:hyperlink>
       <w:r>
@@ -10737,13 +10745,22 @@
       </w:r>
     </w:p>
     <w:bookmarkEnd w:id="70"/>
-    <w:bookmarkStart w:id="72" w:name="ref-braun2021a"/>
+    <w:bookmarkStart w:id="72" w:name="ref-bueno1979"/>
     <w:p>
       <w:pPr>
         <w:pStyle w:val="Bibliography"/>
       </w:pPr>
       <w:r>
-        <w:t xml:space="preserve">Braun, V. and Clarke, V. (2021b)</w:t>
+        <w:t xml:space="preserve">Bueno, L. and Ruckebusch, Y. (1979)</w:t>
+      </w:r>
+      <w:r>
+        <w:t xml:space="preserve"> </w:t>
+      </w:r>
+      <w:r>
+        <w:t xml:space="preserve">‘Ingestive behaviour in sheep under field conditions’</w:t>
+      </w:r>
+      <w:r>
+        <w:t xml:space="preserve">,</w:t>
       </w:r>
       <w:r>
         <w:t xml:space="preserve"> </w:t>
@@ -10753,10 +10770,10 @@
           <w:iCs/>
           <w:i/>
         </w:rPr>
-        <w:t xml:space="preserve">Thematic analysis: A practical guide</w:t>
-      </w:r>
-      <w:r>
-        <w:t xml:space="preserve">. SAGE Publications Ltd. Available at:</w:t>
+        <w:t xml:space="preserve">Applied Animal Ethology</w:t>
+      </w:r>
+      <w:r>
+        <w:t xml:space="preserve">, 5(2), pp. 179–187. Available at:</w:t>
       </w:r>
       <w:r>
         <w:t xml:space="preserve"> </w:t>
@@ -10766,7 +10783,7 @@
           <w:rPr>
             <w:rStyle w:val="Hyperlink"/>
           </w:rPr>
-          <w:t xml:space="preserve">https://uk.sagepub.com/en-gb/eur/thematic-analysis/book248481</w:t>
+          <w:t xml:space="preserve">https://doi.org/10.1016/0304-3762(79)90089-0</w:t>
         </w:r>
       </w:hyperlink>
       <w:r>
@@ -10774,22 +10791,13 @@
       </w:r>
     </w:p>
     <w:bookmarkEnd w:id="72"/>
-    <w:bookmarkStart w:id="74" w:name="ref-bueno1979"/>
+    <w:bookmarkStart w:id="74" w:name="ref-champely2020"/>
     <w:p>
       <w:pPr>
         <w:pStyle w:val="Bibliography"/>
       </w:pPr>
       <w:r>
-        <w:t xml:space="preserve">Bueno, L. and Ruckebusch, Y. (1979)</w:t>
-      </w:r>
-      <w:r>
-        <w:t xml:space="preserve"> </w:t>
-      </w:r>
-      <w:r>
-        <w:t xml:space="preserve">‘Ingestive behaviour in sheep under field conditions’</w:t>
-      </w:r>
-      <w:r>
-        <w:t xml:space="preserve">,</w:t>
+        <w:t xml:space="preserve">Champely, S., Ekstrom, C., Dalgaard, P., Gill, J., Weibelzahl, S., Anandkumar, A., Ford, C., Volcic, R. and Rosario, H.D. (2020)</w:t>
       </w:r>
       <w:r>
         <w:t xml:space="preserve"> </w:t>
@@ -10799,10 +10807,10 @@
           <w:iCs/>
           <w:i/>
         </w:rPr>
-        <w:t xml:space="preserve">Applied Animal Ethology</w:t>
-      </w:r>
-      <w:r>
-        <w:t xml:space="preserve">, 5(2), pp. 179–187. Available at:</w:t>
+        <w:t xml:space="preserve">Pwr: Basic functions for power analysis</w:t>
+      </w:r>
+      <w:r>
+        <w:t xml:space="preserve">. Available at:</w:t>
       </w:r>
       <w:r>
         <w:t xml:space="preserve"> </w:t>
@@ -10812,7 +10820,7 @@
           <w:rPr>
             <w:rStyle w:val="Hyperlink"/>
           </w:rPr>
-          <w:t xml:space="preserve">https://doi.org/10.1016/0304-3762(79)90089-0</w:t>
+          <w:t xml:space="preserve">https://CRAN.R-project.org/package=pwr</w:t>
         </w:r>
       </w:hyperlink>
       <w:r>
@@ -10820,13 +10828,13 @@
       </w:r>
     </w:p>
     <w:bookmarkEnd w:id="74"/>
-    <w:bookmarkStart w:id="76" w:name="ref-champely2020"/>
+    <w:bookmarkStart w:id="75" w:name="ref-cohen1977a"/>
     <w:p>
       <w:pPr>
         <w:pStyle w:val="Bibliography"/>
       </w:pPr>
       <w:r>
-        <w:t xml:space="preserve">Champely, S., Ekstrom, C., Dalgaard, P., Gill, J., Weibelzahl, S., Anandkumar, A., Ford, C., Volcic, R. and Rosario, H.D. (2020)</w:t>
+        <w:t xml:space="preserve">Cohen, J. (1977)</w:t>
       </w:r>
       <w:r>
         <w:t xml:space="preserve"> </w:t>
@@ -10836,34 +10844,99 @@
           <w:iCs/>
           <w:i/>
         </w:rPr>
-        <w:t xml:space="preserve">Pwr: Basic functions for power analysis</w:t>
-      </w:r>
-      <w:r>
-        <w:t xml:space="preserve">. Available at:</w:t>
-      </w:r>
-      <w:r>
-        <w:t xml:space="preserve"> </w:t>
-      </w:r>
-      <w:hyperlink r:id="rId75">
+        <w:t xml:space="preserve">Statistical Power Analysis for the Behavioral Sciences</w:t>
+      </w:r>
+      <w:r>
+        <w:t xml:space="preserve">. Cambridge, Massachusetts: Academic Press.</w:t>
+      </w:r>
+    </w:p>
+    <w:bookmarkEnd w:id="75"/>
+    <w:bookmarkStart w:id="77" w:name="ref-crowley2021"/>
+    <w:p>
+      <w:pPr>
+        <w:pStyle w:val="Bibliography"/>
+      </w:pPr>
+      <w:r>
+        <w:t xml:space="preserve">Crowley, E.J., Silk, M.J. and Crowley, S.L. (2021)</w:t>
+      </w:r>
+      <w:r>
+        <w:t xml:space="preserve"> </w:t>
+      </w:r>
+      <w:r>
+        <w:t xml:space="preserve">‘The educational value of virtual ecologies in</w:t>
+      </w:r>
+      <w:r>
+        <w:t xml:space="preserve"> </w:t>
+      </w:r>
+      <w:r>
+        <w:t xml:space="preserve">Red</w:t>
+      </w:r>
+      <w:r>
+        <w:t xml:space="preserve"> </w:t>
+      </w:r>
+      <w:r>
+        <w:t xml:space="preserve">Dead</w:t>
+      </w:r>
+      <w:r>
+        <w:t xml:space="preserve"> </w:t>
+      </w:r>
+      <w:r>
+        <w:t xml:space="preserve">Redemption</w:t>
+      </w:r>
+      <w:r>
+        <w:t xml:space="preserve"> </w:t>
+      </w:r>
+      <w:r>
+        <w:t xml:space="preserve">2’</w:t>
+      </w:r>
+      <w:r>
+        <w:t xml:space="preserve">,</w:t>
+      </w:r>
+      <w:r>
+        <w:t xml:space="preserve"> </w:t>
+      </w:r>
+      <w:r>
+        <w:rPr>
+          <w:iCs/>
+          <w:i/>
+        </w:rPr>
+        <w:t xml:space="preserve">People and Nature</w:t>
+      </w:r>
+      <w:r>
+        <w:t xml:space="preserve">, n/a(n/a). Available at:</w:t>
+      </w:r>
+      <w:r>
+        <w:t xml:space="preserve"> </w:t>
+      </w:r>
+      <w:hyperlink r:id="rId76">
         <w:r>
           <w:rPr>
             <w:rStyle w:val="Hyperlink"/>
           </w:rPr>
-          <w:t xml:space="preserve">https://CRAN.R-project.org/package=pwr</w:t>
+          <w:t xml:space="preserve">https://doi.org/10.1002/pan3.10242</w:t>
         </w:r>
       </w:hyperlink>
       <w:r>
         <w:t xml:space="preserve">.</w:t>
       </w:r>
     </w:p>
-    <w:bookmarkEnd w:id="76"/>
-    <w:bookmarkStart w:id="77" w:name="ref-cohen1977a"/>
+    <w:bookmarkEnd w:id="77"/>
+    <w:bookmarkStart w:id="79" w:name="ref-davies2017"/>
     <w:p>
       <w:pPr>
         <w:pStyle w:val="Bibliography"/>
       </w:pPr>
       <w:r>
-        <w:t xml:space="preserve">Cohen, J. (1977)</w:t>
+        <w:t xml:space="preserve">Davies, P., Remnant, J.G., Green, M.J., Gascoigne, E., Gibbon, N., Hyde, R., Porteous, J.R., Schubert, K., Lovatt, F. and Corbishley, A. (2017)</w:t>
+      </w:r>
+      <w:r>
+        <w:t xml:space="preserve"> </w:t>
+      </w:r>
+      <w:r>
+        <w:t xml:space="preserve">‘Quantitative analysis of antibiotic usage in British sheep flocks’</w:t>
+      </w:r>
+      <w:r>
+        <w:t xml:space="preserve">,</w:t>
       </w:r>
       <w:r>
         <w:t xml:space="preserve"> </w:t>
@@ -10873,66 +10946,10 @@
           <w:iCs/>
           <w:i/>
         </w:rPr>
-        <w:t xml:space="preserve">Statistical Power Analysis for the Behavioral Sciences</w:t>
-      </w:r>
-      <w:r>
-        <w:t xml:space="preserve">. Cambridge, Massachusetts: Academic Press.</w:t>
-      </w:r>
-    </w:p>
-    <w:bookmarkEnd w:id="77"/>
-    <w:bookmarkStart w:id="79" w:name="ref-crowley2021"/>
-    <w:p>
-      <w:pPr>
-        <w:pStyle w:val="Bibliography"/>
-      </w:pPr>
-      <w:r>
-        <w:t xml:space="preserve">Crowley, E.J., Silk, M.J. and Crowley, S.L. (2021)</w:t>
-      </w:r>
-      <w:r>
-        <w:t xml:space="preserve"> </w:t>
-      </w:r>
-      <w:r>
-        <w:t xml:space="preserve">‘The educational value of virtual ecologies in</w:t>
-      </w:r>
-      <w:r>
-        <w:t xml:space="preserve"> </w:t>
-      </w:r>
-      <w:r>
-        <w:t xml:space="preserve">Red</w:t>
-      </w:r>
-      <w:r>
-        <w:t xml:space="preserve"> </w:t>
-      </w:r>
-      <w:r>
-        <w:t xml:space="preserve">Dead</w:t>
-      </w:r>
-      <w:r>
-        <w:t xml:space="preserve"> </w:t>
-      </w:r>
-      <w:r>
-        <w:t xml:space="preserve">Redemption</w:t>
-      </w:r>
-      <w:r>
-        <w:t xml:space="preserve"> </w:t>
-      </w:r>
-      <w:r>
-        <w:t xml:space="preserve">2’</w:t>
-      </w:r>
-      <w:r>
-        <w:t xml:space="preserve">,</w:t>
-      </w:r>
-      <w:r>
-        <w:t xml:space="preserve"> </w:t>
-      </w:r>
-      <w:r>
-        <w:rPr>
-          <w:iCs/>
-          <w:i/>
-        </w:rPr>
-        <w:t xml:space="preserve">People and Nature</w:t>
-      </w:r>
-      <w:r>
-        <w:t xml:space="preserve">, n/a(n/a). Available at:</w:t>
+        <w:t xml:space="preserve">Veterinary Record</w:t>
+      </w:r>
+      <w:r>
+        <w:t xml:space="preserve">, 181(19), pp. 511–511. Available at:</w:t>
       </w:r>
       <w:r>
         <w:t xml:space="preserve"> </w:t>
@@ -10942,7 +10959,7 @@
           <w:rPr>
             <w:rStyle w:val="Hyperlink"/>
           </w:rPr>
-          <w:t xml:space="preserve">https://doi.org/10.1002/pan3.10242</w:t>
+          <w:t xml:space="preserve">https://doi.org/10.1136/vr.104501</w:t>
         </w:r>
       </w:hyperlink>
       <w:r>
@@ -10950,22 +10967,13 @@
       </w:r>
     </w:p>
     <w:bookmarkEnd w:id="79"/>
-    <w:bookmarkStart w:id="81" w:name="ref-davies2017"/>
+    <w:bookmarkStart w:id="81" w:name="ref-eklund2021"/>
     <w:p>
       <w:pPr>
         <w:pStyle w:val="Bibliography"/>
       </w:pPr>
       <w:r>
-        <w:t xml:space="preserve">Davies, P., Remnant, J.G., Green, M.J., Gascoigne, E., Gibbon, N., Hyde, R., Porteous, J.R., Schubert, K., Lovatt, F. and Corbishley, A. (2017)</w:t>
-      </w:r>
-      <w:r>
-        <w:t xml:space="preserve"> </w:t>
-      </w:r>
-      <w:r>
-        <w:t xml:space="preserve">‘Quantitative analysis of antibiotic usage in British sheep flocks’</w:t>
-      </w:r>
-      <w:r>
-        <w:t xml:space="preserve">,</w:t>
+        <w:t xml:space="preserve">Eklund, A. and Trimble, J. (2021)</w:t>
       </w:r>
       <w:r>
         <w:t xml:space="preserve"> </w:t>
@@ -10975,10 +10983,10 @@
           <w:iCs/>
           <w:i/>
         </w:rPr>
-        <w:t xml:space="preserve">Veterinary Record</w:t>
-      </w:r>
-      <w:r>
-        <w:t xml:space="preserve">, 181(19), pp. 511–511. Available at:</w:t>
+        <w:t xml:space="preserve">Beeswarm: The bee swarm plot, an alternative to stripchart</w:t>
+      </w:r>
+      <w:r>
+        <w:t xml:space="preserve">. Vienna, Austria: R Foundation for Statistical Computing. Available at:</w:t>
       </w:r>
       <w:r>
         <w:t xml:space="preserve"> </w:t>
@@ -10988,7 +10996,7 @@
           <w:rPr>
             <w:rStyle w:val="Hyperlink"/>
           </w:rPr>
-          <w:t xml:space="preserve">https://doi.org/10.1136/vr.104501</w:t>
+          <w:t xml:space="preserve">https://CRAN.R-project.org/package=beeswarm</w:t>
         </w:r>
       </w:hyperlink>
       <w:r>
@@ -10996,13 +11004,97 @@
       </w:r>
     </w:p>
     <w:bookmarkEnd w:id="81"/>
-    <w:bookmarkStart w:id="83" w:name="ref-eklund2021"/>
+    <w:bookmarkStart w:id="83" w:name="ref-fallman2008"/>
     <w:p>
       <w:pPr>
         <w:pStyle w:val="Bibliography"/>
       </w:pPr>
       <w:r>
-        <w:t xml:space="preserve">Eklund, A. and Trimble, J. (2021)</w:t>
+        <w:t xml:space="preserve">Fallman, D. (2008)</w:t>
+      </w:r>
+      <w:r>
+        <w:t xml:space="preserve"> </w:t>
+      </w:r>
+      <w:r>
+        <w:t xml:space="preserve">‘The</w:t>
+      </w:r>
+      <w:r>
+        <w:t xml:space="preserve"> </w:t>
+      </w:r>
+      <w:r>
+        <w:t xml:space="preserve">Interaction</w:t>
+      </w:r>
+      <w:r>
+        <w:t xml:space="preserve"> </w:t>
+      </w:r>
+      <w:r>
+        <w:t xml:space="preserve">Design</w:t>
+      </w:r>
+      <w:r>
+        <w:t xml:space="preserve"> </w:t>
+      </w:r>
+      <w:r>
+        <w:t xml:space="preserve">Research</w:t>
+      </w:r>
+      <w:r>
+        <w:t xml:space="preserve"> </w:t>
+      </w:r>
+      <w:r>
+        <w:t xml:space="preserve">Triangle</w:t>
+      </w:r>
+      <w:r>
+        <w:t xml:space="preserve"> </w:t>
+      </w:r>
+      <w:r>
+        <w:t xml:space="preserve">of</w:t>
+      </w:r>
+      <w:r>
+        <w:t xml:space="preserve"> </w:t>
+      </w:r>
+      <w:r>
+        <w:t xml:space="preserve">Design</w:t>
+      </w:r>
+      <w:r>
+        <w:t xml:space="preserve"> </w:t>
+      </w:r>
+      <w:r>
+        <w:t xml:space="preserve">Practice</w:t>
+      </w:r>
+      <w:r>
+        <w:t xml:space="preserve">,</w:t>
+      </w:r>
+      <w:r>
+        <w:t xml:space="preserve"> </w:t>
+      </w:r>
+      <w:r>
+        <w:t xml:space="preserve">Design</w:t>
+      </w:r>
+      <w:r>
+        <w:t xml:space="preserve"> </w:t>
+      </w:r>
+      <w:r>
+        <w:t xml:space="preserve">Studies</w:t>
+      </w:r>
+      <w:r>
+        <w:t xml:space="preserve">, and</w:t>
+      </w:r>
+      <w:r>
+        <w:t xml:space="preserve"> </w:t>
+      </w:r>
+      <w:r>
+        <w:t xml:space="preserve">Design</w:t>
+      </w:r>
+      <w:r>
+        <w:t xml:space="preserve"> </w:t>
+      </w:r>
+      <w:r>
+        <w:t xml:space="preserve">Exploration</w:t>
+      </w:r>
+      <w:r>
+        <w:t xml:space="preserve">’</w:t>
+      </w:r>
+      <w:r>
+        <w:t xml:space="preserve">,</w:t>
       </w:r>
       <w:r>
         <w:t xml:space="preserve"> </w:t>
@@ -11012,10 +11104,10 @@
           <w:iCs/>
           <w:i/>
         </w:rPr>
-        <w:t xml:space="preserve">Beeswarm: The bee swarm plot, an alternative to stripchart</w:t>
-      </w:r>
-      <w:r>
-        <w:t xml:space="preserve">. Vienna, Austria: R Foundation for Statistical Computing. Available at:</w:t>
+        <w:t xml:space="preserve">Design Issues</w:t>
+      </w:r>
+      <w:r>
+        <w:t xml:space="preserve">, 24(3), pp. 4–18. Available at:</w:t>
       </w:r>
       <w:r>
         <w:t xml:space="preserve"> </w:t>
@@ -11025,118 +11117,33 @@
           <w:rPr>
             <w:rStyle w:val="Hyperlink"/>
           </w:rPr>
-          <w:t xml:space="preserve">https://CRAN.R-project.org/package=beeswarm</w:t>
+          <w:t xml:space="preserve">https://www.jstor.org/stable/25224179</w:t>
         </w:r>
       </w:hyperlink>
       <w:r>
-        <w:t xml:space="preserve">.</w:t>
+        <w:t xml:space="preserve"> </w:t>
+      </w:r>
+      <w:r>
+        <w:t xml:space="preserve">(Accessed: 31 August 2022).</w:t>
       </w:r>
     </w:p>
     <w:bookmarkEnd w:id="83"/>
-    <w:bookmarkStart w:id="85" w:name="ref-fallman2008"/>
+    <w:bookmarkStart w:id="85" w:name="ref-fawc2011"/>
     <w:p>
       <w:pPr>
         <w:pStyle w:val="Bibliography"/>
       </w:pPr>
       <w:r>
-        <w:t xml:space="preserve">Fallman, D. (2008)</w:t>
-      </w:r>
-      <w:r>
-        <w:t xml:space="preserve"> </w:t>
-      </w:r>
-      <w:r>
-        <w:t xml:space="preserve">‘The</w:t>
-      </w:r>
-      <w:r>
-        <w:t xml:space="preserve"> </w:t>
-      </w:r>
-      <w:r>
-        <w:t xml:space="preserve">Interaction</w:t>
-      </w:r>
-      <w:r>
-        <w:t xml:space="preserve"> </w:t>
-      </w:r>
-      <w:r>
-        <w:t xml:space="preserve">Design</w:t>
-      </w:r>
-      <w:r>
-        <w:t xml:space="preserve"> </w:t>
-      </w:r>
-      <w:r>
-        <w:t xml:space="preserve">Research</w:t>
-      </w:r>
-      <w:r>
-        <w:t xml:space="preserve"> </w:t>
-      </w:r>
-      <w:r>
-        <w:t xml:space="preserve">Triangle</w:t>
-      </w:r>
-      <w:r>
-        <w:t xml:space="preserve"> </w:t>
-      </w:r>
-      <w:r>
-        <w:t xml:space="preserve">of</w:t>
-      </w:r>
-      <w:r>
-        <w:t xml:space="preserve"> </w:t>
-      </w:r>
-      <w:r>
-        <w:t xml:space="preserve">Design</w:t>
-      </w:r>
-      <w:r>
-        <w:t xml:space="preserve"> </w:t>
-      </w:r>
-      <w:r>
-        <w:t xml:space="preserve">Practice</w:t>
-      </w:r>
-      <w:r>
-        <w:t xml:space="preserve">,</w:t>
-      </w:r>
-      <w:r>
-        <w:t xml:space="preserve"> </w:t>
-      </w:r>
-      <w:r>
-        <w:t xml:space="preserve">Design</w:t>
-      </w:r>
-      <w:r>
-        <w:t xml:space="preserve"> </w:t>
-      </w:r>
-      <w:r>
-        <w:t xml:space="preserve">Studies</w:t>
-      </w:r>
-      <w:r>
-        <w:t xml:space="preserve">, and</w:t>
-      </w:r>
-      <w:r>
-        <w:t xml:space="preserve"> </w:t>
-      </w:r>
-      <w:r>
-        <w:t xml:space="preserve">Design</w:t>
-      </w:r>
-      <w:r>
-        <w:t xml:space="preserve"> </w:t>
-      </w:r>
-      <w:r>
-        <w:t xml:space="preserve">Exploration</w:t>
-      </w:r>
-      <w:r>
-        <w:t xml:space="preserve">’</w:t>
-      </w:r>
-      <w:r>
-        <w:t xml:space="preserve">,</w:t>
-      </w:r>
-      <w:r>
-        <w:t xml:space="preserve"> </w:t>
-      </w:r>
-      <w:r>
-        <w:rPr>
-          <w:iCs/>
-          <w:i/>
-        </w:rPr>
-        <w:t xml:space="preserve">Design Issues</w:t>
-      </w:r>
-      <w:r>
-        <w:t xml:space="preserve">, 24(3), pp. 4–18. Available at:</w:t>
+        <w:t xml:space="preserve">FAWC (2011)</w:t>
+      </w:r>
+      <w:r>
+        <w:t xml:space="preserve"> </w:t>
+      </w:r>
+      <w:r>
+        <w:t xml:space="preserve">‘FAWC opinion on sheep lameness’</w:t>
+      </w:r>
+      <w:r>
+        <w:t xml:space="preserve">. Available at:</w:t>
       </w:r>
       <w:r>
         <w:t xml:space="preserve"> </w:t>
@@ -11146,33 +11153,30 @@
           <w:rPr>
             <w:rStyle w:val="Hyperlink"/>
           </w:rPr>
-          <w:t xml:space="preserve">https://www.jstor.org/stable/25224179</w:t>
+          <w:t xml:space="preserve">https://www.gov.uk/government/publications/fawc-opinion-on-sheep-lameness</w:t>
         </w:r>
       </w:hyperlink>
       <w:r>
-        <w:t xml:space="preserve"> </w:t>
-      </w:r>
-      <w:r>
-        <w:t xml:space="preserve">(Accessed: 31 August 2022).</w:t>
+        <w:t xml:space="preserve">.</w:t>
       </w:r>
     </w:p>
     <w:bookmarkEnd w:id="85"/>
-    <w:bookmarkStart w:id="87" w:name="ref-fawc2011"/>
+    <w:bookmarkStart w:id="87" w:name="ref-fountasspyros2019"/>
     <w:p>
       <w:pPr>
         <w:pStyle w:val="Bibliography"/>
       </w:pPr>
       <w:r>
-        <w:t xml:space="preserve">FAWC (2011)</w:t>
-      </w:r>
-      <w:r>
-        <w:t xml:space="preserve"> </w:t>
-      </w:r>
-      <w:r>
-        <w:t xml:space="preserve">‘FAWC opinion on sheep lameness’</w:t>
-      </w:r>
-      <w:r>
-        <w:t xml:space="preserve">. Available at:</w:t>
+        <w:t xml:space="preserve">Fountas, Spyros, Tsiropoulos, Zisis, Stamatelopoulos, Panagiotis, Anastasiou, Evangelos, Hutzenlaub, Tim, Radišić, Mladen, Minic, Vladan and Rau, Patrick (2019)</w:t>
+      </w:r>
+      <w:r>
+        <w:t xml:space="preserve"> </w:t>
+      </w:r>
+      <w:r>
+        <w:t xml:space="preserve">‘EFITA-HAICTA-WCCA Congress’</w:t>
+      </w:r>
+      <w:r>
+        <w:t xml:space="preserve">, in. Rhodes, Greece: EFITA. Available at:</w:t>
       </w:r>
       <w:r>
         <w:t xml:space="preserve"> </w:t>
@@ -11182,7 +11186,7 @@
           <w:rPr>
             <w:rStyle w:val="Hyperlink"/>
           </w:rPr>
-          <w:t xml:space="preserve">https://www.gov.uk/government/publications/fawc-opinion-on-sheep-lameness</w:t>
+          <w:t xml:space="preserve">https://efita2021.com/wp-content/uploads/2021/12/EFITA_Proceedings_e-book.pdf</w:t>
         </w:r>
       </w:hyperlink>
       <w:r>
@@ -11190,22 +11194,74 @@
       </w:r>
     </w:p>
     <w:bookmarkEnd w:id="87"/>
-    <w:bookmarkStart w:id="89" w:name="ref-fountasspyros2019"/>
+    <w:bookmarkStart w:id="89" w:name="ref-gates2019"/>
     <w:p>
       <w:pPr>
         <w:pStyle w:val="Bibliography"/>
       </w:pPr>
       <w:r>
-        <w:t xml:space="preserve">Fountas, Spyros, Tsiropoulos, Zisis, Stamatelopoulos, Panagiotis, Anastasiou, Evangelos, Hutzenlaub, Tim, Radišić, Mladen, Minic, Vladan and Rau, Patrick (2019)</w:t>
-      </w:r>
-      <w:r>
-        <w:t xml:space="preserve"> </w:t>
-      </w:r>
-      <w:r>
-        <w:t xml:space="preserve">‘EFITA-HAICTA-WCCA Congress’</w:t>
-      </w:r>
-      <w:r>
-        <w:t xml:space="preserve">, in. Rhodes, Greece: EFITA. Available at:</w:t>
+        <w:t xml:space="preserve">GATES (2019)</w:t>
+      </w:r>
+      <w:r>
+        <w:t xml:space="preserve"> </w:t>
+      </w:r>
+      <w:r>
+        <w:t xml:space="preserve">‘Gates</w:t>
+      </w:r>
+      <w:r>
+        <w:t xml:space="preserve"> </w:t>
+      </w:r>
+      <w:r>
+        <w:t xml:space="preserve"> </w:t>
+      </w:r>
+      <w:r>
+        <w:t xml:space="preserve">Smart</w:t>
+      </w:r>
+      <w:r>
+        <w:t xml:space="preserve"> </w:t>
+      </w:r>
+      <w:r>
+        <w:t xml:space="preserve">Farming</w:t>
+      </w:r>
+      <w:r>
+        <w:t xml:space="preserve">.’</w:t>
+      </w:r>
+      <w:r>
+        <w:t xml:space="preserve">,</w:t>
+      </w:r>
+      <w:r>
+        <w:t xml:space="preserve"> </w:t>
+      </w:r>
+      <w:r>
+        <w:rPr>
+          <w:iCs/>
+          <w:i/>
+        </w:rPr>
+        <w:t xml:space="preserve">Gates</w:t>
+      </w:r>
+      <w:r>
+        <w:rPr>
+          <w:iCs/>
+          <w:i/>
+        </w:rPr>
+        <w:t xml:space="preserve"> </w:t>
+      </w:r>
+      <w:r>
+        <w:rPr>
+          <w:iCs/>
+          <w:i/>
+        </w:rPr>
+        <w:t xml:space="preserve"> </w:t>
+      </w:r>
+      <w:r>
+        <w:rPr>
+          <w:iCs/>
+          <w:i/>
+        </w:rPr>
+        <w:t xml:space="preserve">Smart Farming.</w:t>
+      </w:r>
+      <w:r>
+        <w:t xml:space="preserve"> Available at:</w:t>
       </w:r>
       <w:r>
         <w:t xml:space="preserve"> </w:t>
@@ -11215,45 +11271,30 @@
           <w:rPr>
             <w:rStyle w:val="Hyperlink"/>
           </w:rPr>
-          <w:t xml:space="preserve">https://efita2021.com/wp-content/uploads/2021/12/EFITA_Proceedings_e-book.pdf</w:t>
+          <w:t xml:space="preserve">https://www.gates-game.eu/en</w:t>
         </w:r>
       </w:hyperlink>
       <w:r>
-        <w:t xml:space="preserve">.</w:t>
+        <w:t xml:space="preserve"> </w:t>
+      </w:r>
+      <w:r>
+        <w:t xml:space="preserve">(Accessed: 6 January 2022).</w:t>
       </w:r>
     </w:p>
     <w:bookmarkEnd w:id="89"/>
-    <w:bookmarkStart w:id="91" w:name="ref-gates2019"/>
+    <w:bookmarkStart w:id="91" w:name="ref-green2018"/>
     <w:p>
       <w:pPr>
         <w:pStyle w:val="Bibliography"/>
       </w:pPr>
       <w:r>
-        <w:t xml:space="preserve">GATES (2019)</w:t>
-      </w:r>
-      <w:r>
-        <w:t xml:space="preserve"> </w:t>
-      </w:r>
-      <w:r>
-        <w:t xml:space="preserve">‘Gates</w:t>
-      </w:r>
-      <w:r>
-        <w:t xml:space="preserve"> </w:t>
-      </w:r>
-      <w:r>
-        <w:t xml:space="preserve"> </w:t>
-      </w:r>
-      <w:r>
-        <w:t xml:space="preserve">Smart</w:t>
-      </w:r>
-      <w:r>
-        <w:t xml:space="preserve"> </w:t>
-      </w:r>
-      <w:r>
-        <w:t xml:space="preserve">Farming</w:t>
-      </w:r>
-      <w:r>
-        <w:t xml:space="preserve">.’</w:t>
+        <w:t xml:space="preserve">Green, L. and Clifton, R. (2018)</w:t>
+      </w:r>
+      <w:r>
+        <w:t xml:space="preserve"> </w:t>
+      </w:r>
+      <w:r>
+        <w:t xml:space="preserve">‘Diagnosing and managing footrot in sheep: an update’</w:t>
       </w:r>
       <w:r>
         <w:t xml:space="preserve">,</w:t>
@@ -11266,31 +11307,10 @@
           <w:iCs/>
           <w:i/>
         </w:rPr>
-        <w:t xml:space="preserve">Gates</w:t>
-      </w:r>
-      <w:r>
-        <w:rPr>
-          <w:iCs/>
-          <w:i/>
-        </w:rPr>
-        <w:t xml:space="preserve"> </w:t>
-      </w:r>
-      <w:r>
-        <w:rPr>
-          <w:iCs/>
-          <w:i/>
-        </w:rPr>
-        <w:t xml:space="preserve"> </w:t>
-      </w:r>
-      <w:r>
-        <w:rPr>
-          <w:iCs/>
-          <w:i/>
-        </w:rPr>
-        <w:t xml:space="preserve">Smart Farming.</w:t>
-      </w:r>
-      <w:r>
-        <w:t xml:space="preserve"> Available at:</w:t>
+        <w:t xml:space="preserve">In Practice</w:t>
+      </w:r>
+      <w:r>
+        <w:t xml:space="preserve">, 40(1), pp. 17–26. Available at:</w:t>
       </w:r>
       <w:r>
         <w:t xml:space="preserve"> </w:t>
@@ -11300,33 +11320,66 @@
           <w:rPr>
             <w:rStyle w:val="Hyperlink"/>
           </w:rPr>
-          <w:t xml:space="preserve">https://www.gates-game.eu/en</w:t>
+          <w:t xml:space="preserve">https://doi.org/10.1136/inp.j4575</w:t>
         </w:r>
       </w:hyperlink>
       <w:r>
-        <w:t xml:space="preserve"> </w:t>
-      </w:r>
-      <w:r>
-        <w:t xml:space="preserve">(Accessed: 6 January 2022).</w:t>
+        <w:t xml:space="preserve">.</w:t>
       </w:r>
     </w:p>
     <w:bookmarkEnd w:id="91"/>
-    <w:bookmarkStart w:id="93" w:name="ref-green2018"/>
+    <w:bookmarkStart w:id="93" w:name="ref-hanington2017"/>
     <w:p>
       <w:pPr>
         <w:pStyle w:val="Bibliography"/>
       </w:pPr>
       <w:r>
-        <w:t xml:space="preserve">Green, L. and Clifton, R. (2018)</w:t>
-      </w:r>
-      <w:r>
-        <w:t xml:space="preserve"> </w:t>
-      </w:r>
-      <w:r>
-        <w:t xml:space="preserve">‘Diagnosing and managing footrot in sheep: an update’</w:t>
-      </w:r>
-      <w:r>
-        <w:t xml:space="preserve">,</w:t>
+        <w:t xml:space="preserve">Hanington, B. (2017)</w:t>
+      </w:r>
+      <w:r>
+        <w:t xml:space="preserve"> </w:t>
+      </w:r>
+      <w:r>
+        <w:t xml:space="preserve">‘Empathy,</w:t>
+      </w:r>
+      <w:r>
+        <w:t xml:space="preserve"> </w:t>
+      </w:r>
+      <w:r>
+        <w:t xml:space="preserve">Values</w:t>
+      </w:r>
+      <w:r>
+        <w:t xml:space="preserve">, and</w:t>
+      </w:r>
+      <w:r>
+        <w:t xml:space="preserve"> </w:t>
+      </w:r>
+      <w:r>
+        <w:t xml:space="preserve">Situated</w:t>
+      </w:r>
+      <w:r>
+        <w:t xml:space="preserve"> </w:t>
+      </w:r>
+      <w:r>
+        <w:t xml:space="preserve">Action</w:t>
+      </w:r>
+      <w:r>
+        <w:t xml:space="preserve">:</w:t>
+      </w:r>
+      <w:r>
+        <w:t xml:space="preserve"> </w:t>
+      </w:r>
+      <w:r>
+        <w:t xml:space="preserve">Sustaining</w:t>
+      </w:r>
+      <w:r>
+        <w:t xml:space="preserve"> </w:t>
+      </w:r>
+      <w:r>
+        <w:t xml:space="preserve">people and planet through human centered design’</w:t>
+      </w:r>
+      <w:r>
+        <w:t xml:space="preserve">, in</w:t>
       </w:r>
       <w:r>
         <w:t xml:space="preserve"> </w:t>
@@ -11336,10 +11389,66 @@
           <w:iCs/>
           <w:i/>
         </w:rPr>
-        <w:t xml:space="preserve">In Practice</w:t>
-      </w:r>
-      <w:r>
-        <w:t xml:space="preserve">, 40(1), pp. 17–26. Available at:</w:t>
+        <w:t xml:space="preserve">Routledge</w:t>
+      </w:r>
+      <w:r>
+        <w:rPr>
+          <w:iCs/>
+          <w:i/>
+        </w:rPr>
+        <w:t xml:space="preserve"> </w:t>
+      </w:r>
+      <w:r>
+        <w:rPr>
+          <w:iCs/>
+          <w:i/>
+        </w:rPr>
+        <w:t xml:space="preserve">Handbook</w:t>
+      </w:r>
+      <w:r>
+        <w:rPr>
+          <w:iCs/>
+          <w:i/>
+        </w:rPr>
+        <w:t xml:space="preserve"> </w:t>
+      </w:r>
+      <w:r>
+        <w:rPr>
+          <w:iCs/>
+          <w:i/>
+        </w:rPr>
+        <w:t xml:space="preserve">of</w:t>
+      </w:r>
+      <w:r>
+        <w:rPr>
+          <w:iCs/>
+          <w:i/>
+        </w:rPr>
+        <w:t xml:space="preserve"> </w:t>
+      </w:r>
+      <w:r>
+        <w:rPr>
+          <w:iCs/>
+          <w:i/>
+        </w:rPr>
+        <w:t xml:space="preserve">Sustainable</w:t>
+      </w:r>
+      <w:r>
+        <w:rPr>
+          <w:iCs/>
+          <w:i/>
+        </w:rPr>
+        <w:t xml:space="preserve"> </w:t>
+      </w:r>
+      <w:r>
+        <w:rPr>
+          <w:iCs/>
+          <w:i/>
+        </w:rPr>
+        <w:t xml:space="preserve">Design</w:t>
+      </w:r>
+      <w:r>
+        <w:t xml:space="preserve">. 1st edn. Routledge. Available at:</w:t>
       </w:r>
       <w:r>
         <w:t xml:space="preserve"> </w:t>
@@ -11349,66 +11458,33 @@
           <w:rPr>
             <w:rStyle w:val="Hyperlink"/>
           </w:rPr>
-          <w:t xml:space="preserve">https://doi.org/10.1136/inp.j4575</w:t>
+          <w:t xml:space="preserve">https://www.taylorfrancis.com/chapters/edit/10.4324/9781315625508-19/empathy-values-situated-action-bruce-hanington</w:t>
         </w:r>
       </w:hyperlink>
       <w:r>
-        <w:t xml:space="preserve">.</w:t>
+        <w:t xml:space="preserve"> </w:t>
+      </w:r>
+      <w:r>
+        <w:t xml:space="preserve">(Accessed: 31 August 2022).</w:t>
       </w:r>
     </w:p>
     <w:bookmarkEnd w:id="93"/>
-    <w:bookmarkStart w:id="95" w:name="ref-hanington2017"/>
+    <w:bookmarkStart w:id="95" w:name="ref-hernandez-aguilera2020"/>
     <w:p>
       <w:pPr>
         <w:pStyle w:val="Bibliography"/>
       </w:pPr>
       <w:r>
-        <w:t xml:space="preserve">Hanington, B. (2017)</w:t>
-      </w:r>
-      <w:r>
-        <w:t xml:space="preserve"> </w:t>
-      </w:r>
-      <w:r>
-        <w:t xml:space="preserve">‘Empathy,</w:t>
-      </w:r>
-      <w:r>
-        <w:t xml:space="preserve"> </w:t>
-      </w:r>
-      <w:r>
-        <w:t xml:space="preserve">Values</w:t>
-      </w:r>
-      <w:r>
-        <w:t xml:space="preserve">, and</w:t>
-      </w:r>
-      <w:r>
-        <w:t xml:space="preserve"> </w:t>
-      </w:r>
-      <w:r>
-        <w:t xml:space="preserve">Situated</w:t>
-      </w:r>
-      <w:r>
-        <w:t xml:space="preserve"> </w:t>
-      </w:r>
-      <w:r>
-        <w:t xml:space="preserve">Action</w:t>
-      </w:r>
-      <w:r>
-        <w:t xml:space="preserve">:</w:t>
-      </w:r>
-      <w:r>
-        <w:t xml:space="preserve"> </w:t>
-      </w:r>
-      <w:r>
-        <w:t xml:space="preserve">Sustaining</w:t>
-      </w:r>
-      <w:r>
-        <w:t xml:space="preserve"> </w:t>
-      </w:r>
-      <w:r>
-        <w:t xml:space="preserve">people and planet through human centered design’</w:t>
-      </w:r>
-      <w:r>
-        <w:t xml:space="preserve">, in</w:t>
+        <w:t xml:space="preserve">Hernandez-Aguilera, J.N., Mauerman, M., Herrera, A., Vasilaky, K., Baethgen, W., Loboguerrero, A.M., Diro, R., Tesfamariam Tekeste, Y. and Osgood, D. (2020)</w:t>
+      </w:r>
+      <w:r>
+        <w:t xml:space="preserve"> </w:t>
+      </w:r>
+      <w:r>
+        <w:t xml:space="preserve">‘Games and Fieldwork in Agriculture: A Systematic Review of the 21st Century in Economics and Social Science’</w:t>
+      </w:r>
+      <w:r>
+        <w:t xml:space="preserve">,</w:t>
       </w:r>
       <w:r>
         <w:t xml:space="preserve"> </w:t>
@@ -11418,66 +11494,10 @@
           <w:iCs/>
           <w:i/>
         </w:rPr>
-        <w:t xml:space="preserve">Routledge</w:t>
-      </w:r>
-      <w:r>
-        <w:rPr>
-          <w:iCs/>
-          <w:i/>
-        </w:rPr>
-        <w:t xml:space="preserve"> </w:t>
-      </w:r>
-      <w:r>
-        <w:rPr>
-          <w:iCs/>
-          <w:i/>
-        </w:rPr>
-        <w:t xml:space="preserve">Handbook</w:t>
-      </w:r>
-      <w:r>
-        <w:rPr>
-          <w:iCs/>
-          <w:i/>
-        </w:rPr>
-        <w:t xml:space="preserve"> </w:t>
-      </w:r>
-      <w:r>
-        <w:rPr>
-          <w:iCs/>
-          <w:i/>
-        </w:rPr>
-        <w:t xml:space="preserve">of</w:t>
-      </w:r>
-      <w:r>
-        <w:rPr>
-          <w:iCs/>
-          <w:i/>
-        </w:rPr>
-        <w:t xml:space="preserve"> </w:t>
-      </w:r>
-      <w:r>
-        <w:rPr>
-          <w:iCs/>
-          <w:i/>
-        </w:rPr>
-        <w:t xml:space="preserve">Sustainable</w:t>
-      </w:r>
-      <w:r>
-        <w:rPr>
-          <w:iCs/>
-          <w:i/>
-        </w:rPr>
-        <w:t xml:space="preserve"> </w:t>
-      </w:r>
-      <w:r>
-        <w:rPr>
-          <w:iCs/>
-          <w:i/>
-        </w:rPr>
-        <w:t xml:space="preserve">Design</w:t>
-      </w:r>
-      <w:r>
-        <w:t xml:space="preserve">. 1st edn. Routledge. Available at:</w:t>
+        <w:t xml:space="preserve">Games</w:t>
+      </w:r>
+      <w:r>
+        <w:t xml:space="preserve">, 11(4), p. 47. Available at:</w:t>
       </w:r>
       <w:r>
         <w:t xml:space="preserve"> </w:t>
@@ -11487,46 +11507,30 @@
           <w:rPr>
             <w:rStyle w:val="Hyperlink"/>
           </w:rPr>
-          <w:t xml:space="preserve">https://www.taylorfrancis.com/chapters/edit/10.4324/9781315625508-19/empathy-values-situated-action-bruce-hanington</w:t>
+          <w:t xml:space="preserve">https://doi.org/10.3390/g11040047</w:t>
         </w:r>
       </w:hyperlink>
       <w:r>
-        <w:t xml:space="preserve"> </w:t>
-      </w:r>
-      <w:r>
-        <w:t xml:space="preserve">(Accessed: 31 August 2022).</w:t>
+        <w:t xml:space="preserve">.</w:t>
       </w:r>
     </w:p>
     <w:bookmarkEnd w:id="95"/>
-    <w:bookmarkStart w:id="97" w:name="ref-hernandez-aguilera2020"/>
+    <w:bookmarkStart w:id="97" w:name="ref-jones2022"/>
     <w:p>
       <w:pPr>
         <w:pStyle w:val="Bibliography"/>
       </w:pPr>
       <w:r>
-        <w:t xml:space="preserve">Hernandez-Aguilera, J.N., Mauerman, M., Herrera, A., Vasilaky, K., Baethgen, W., Loboguerrero, A.M., Diro, R., Tesfamariam Tekeste, Y. and Osgood, D. (2020)</w:t>
-      </w:r>
-      <w:r>
-        <w:t xml:space="preserve"> </w:t>
-      </w:r>
-      <w:r>
-        <w:t xml:space="preserve">‘Games and Fieldwork in Agriculture: A Systematic Review of the 21st Century in Economics and Social Science’</w:t>
-      </w:r>
-      <w:r>
-        <w:t xml:space="preserve">,</w:t>
-      </w:r>
-      <w:r>
-        <w:t xml:space="preserve"> </w:t>
-      </w:r>
-      <w:r>
-        <w:rPr>
-          <w:iCs/>
-          <w:i/>
-        </w:rPr>
-        <w:t xml:space="preserve">Games</w:t>
-      </w:r>
-      <w:r>
-        <w:t xml:space="preserve">, 11(4), p. 47. Available at:</w:t>
+        <w:t xml:space="preserve">Jones, A. (2022)</w:t>
+      </w:r>
+      <w:r>
+        <w:t xml:space="preserve"> </w:t>
+      </w:r>
+      <w:r>
+        <w:t xml:space="preserve">‘Just farmers’</w:t>
+      </w:r>
+      <w:r>
+        <w:t xml:space="preserve">. Available at:</w:t>
       </w:r>
       <w:r>
         <w:t xml:space="preserve"> </w:t>
@@ -11536,7 +11540,7 @@
           <w:rPr>
             <w:rStyle w:val="Hyperlink"/>
           </w:rPr>
-          <w:t xml:space="preserve">https://doi.org/10.3390/g11040047</w:t>
+          <w:t xml:space="preserve">https://www.justfarmers.org/</w:t>
         </w:r>
       </w:hyperlink>
       <w:r>
@@ -11544,19 +11548,19 @@
       </w:r>
     </w:p>
     <w:bookmarkEnd w:id="97"/>
-    <w:bookmarkStart w:id="99" w:name="ref-jones2022"/>
+    <w:bookmarkStart w:id="99" w:name="ref-jones2020"/>
     <w:p>
       <w:pPr>
         <w:pStyle w:val="Bibliography"/>
       </w:pPr>
       <w:r>
-        <w:t xml:space="preserve">Jones, A. (2022)</w:t>
-      </w:r>
-      <w:r>
-        <w:t xml:space="preserve"> </w:t>
-      </w:r>
-      <w:r>
-        <w:t xml:space="preserve">‘Just farmers’</w:t>
+        <w:t xml:space="preserve">Jones, M., Hughes, R., Murray, A., Verdezoto, N. and Barnish, M. (2020)</w:t>
+      </w:r>
+      <w:r>
+        <w:t xml:space="preserve"> </w:t>
+      </w:r>
+      <w:r>
+        <w:t xml:space="preserve">‘Exploring antibiotic use practices in livestock production through a novel, game-based approach’</w:t>
       </w:r>
       <w:r>
         <w:t xml:space="preserve">. Available at:</w:t>
@@ -11569,7 +11573,7 @@
           <w:rPr>
             <w:rStyle w:val="Hyperlink"/>
           </w:rPr>
-          <w:t xml:space="preserve">https://www.justfarmers.org/</w:t>
+          <w:t xml:space="preserve">https://gw4.ac.uk/exploring-antibiotic-use-practices-in-livestock-production-through-a-novel-game-based-approach/</w:t>
         </w:r>
       </w:hyperlink>
       <w:r>
@@ -11577,52 +11581,106 @@
       </w:r>
     </w:p>
     <w:bookmarkEnd w:id="99"/>
-    <w:bookmarkStart w:id="101" w:name="ref-jones2020"/>
+    <w:bookmarkStart w:id="100" w:name="ref-kaler2011"/>
     <w:p>
       <w:pPr>
         <w:pStyle w:val="Bibliography"/>
       </w:pPr>
       <w:r>
-        <w:t xml:space="preserve">Jones, M., Hughes, R., Murray, A., Verdezoto, N. and Barnish, M. (2020)</w:t>
-      </w:r>
-      <w:r>
-        <w:t xml:space="preserve"> </w:t>
-      </w:r>
-      <w:r>
-        <w:t xml:space="preserve">‘Exploring antibiotic use practices in livestock production through a novel, game-based approach’</w:t>
-      </w:r>
-      <w:r>
-        <w:t xml:space="preserve">. Available at:</w:t>
-      </w:r>
-      <w:r>
-        <w:t xml:space="preserve"> </w:t>
-      </w:r>
-      <w:hyperlink r:id="rId100">
+        <w:t xml:space="preserve">Kaler, J. and George, T.R.N. (2011)</w:t>
+      </w:r>
+      <w:r>
+        <w:t xml:space="preserve"> </w:t>
+      </w:r>
+      <w:r>
+        <w:t xml:space="preserve">‘Why are sheep lame? Temporal associations between severity of foot lesions and severity of lameness in 60 sheep’</w:t>
+      </w:r>
+      <w:r>
+        <w:t xml:space="preserve">,</w:t>
+      </w:r>
+      <w:r>
+        <w:t xml:space="preserve"> </w:t>
+      </w:r>
+      <w:r>
+        <w:rPr>
+          <w:iCs/>
+          <w:i/>
+        </w:rPr>
+        <w:t xml:space="preserve">Animal Welfare</w:t>
+      </w:r>
+      <w:r>
+        <w:t xml:space="preserve">, 20, p. 1.</w:t>
+      </w:r>
+    </w:p>
+    <w:bookmarkEnd w:id="100"/>
+    <w:bookmarkStart w:id="102" w:name="ref-kaler2008"/>
+    <w:p>
+      <w:pPr>
+        <w:pStyle w:val="Bibliography"/>
+      </w:pPr>
+      <w:r>
+        <w:t xml:space="preserve">Kaler, J. and Green, L. (2008)</w:t>
+      </w:r>
+      <w:r>
+        <w:t xml:space="preserve"> </w:t>
+      </w:r>
+      <w:r>
+        <w:t xml:space="preserve">‘Recognition of lameness and decisions to catch for inspection among sheep farmers and specialists in</w:t>
+      </w:r>
+      <w:r>
+        <w:t xml:space="preserve"> </w:t>
+      </w:r>
+      <w:r>
+        <w:t xml:space="preserve">GB</w:t>
+      </w:r>
+      <w:r>
+        <w:t xml:space="preserve">’</w:t>
+      </w:r>
+      <w:r>
+        <w:t xml:space="preserve">,</w:t>
+      </w:r>
+      <w:r>
+        <w:t xml:space="preserve"> </w:t>
+      </w:r>
+      <w:r>
+        <w:rPr>
+          <w:iCs/>
+          <w:i/>
+        </w:rPr>
+        <w:t xml:space="preserve">BMC Veterinary Research</w:t>
+      </w:r>
+      <w:r>
+        <w:t xml:space="preserve">, 4(1), p. 41. Available at:</w:t>
+      </w:r>
+      <w:r>
+        <w:t xml:space="preserve"> </w:t>
+      </w:r>
+      <w:hyperlink r:id="rId101">
         <w:r>
           <w:rPr>
             <w:rStyle w:val="Hyperlink"/>
           </w:rPr>
-          <w:t xml:space="preserve">https://gw4.ac.uk/exploring-antibiotic-use-practices-in-livestock-production-through-a-novel-game-based-approach/</w:t>
+          <w:t xml:space="preserve">https://doi.org/10.1186/1746-6148-4-41</w:t>
         </w:r>
       </w:hyperlink>
       <w:r>
         <w:t xml:space="preserve">.</w:t>
       </w:r>
     </w:p>
-    <w:bookmarkEnd w:id="101"/>
-    <w:bookmarkStart w:id="102" w:name="ref-kaler2011"/>
+    <w:bookmarkEnd w:id="102"/>
+    <w:bookmarkStart w:id="104" w:name="ref-kaler2019"/>
     <w:p>
       <w:pPr>
         <w:pStyle w:val="Bibliography"/>
       </w:pPr>
       <w:r>
-        <w:t xml:space="preserve">Kaler, J. and George, T.R.N. (2011)</w:t>
-      </w:r>
-      <w:r>
-        <w:t xml:space="preserve"> </w:t>
-      </w:r>
-      <w:r>
-        <w:t xml:space="preserve">‘Why are sheep lame? Temporal associations between severity of foot lesions and severity of lameness in 60 sheep’</w:t>
+        <w:t xml:space="preserve">Kaler, J., Mitsch, J., Vázquez-Diosdado, J.A., Bollard, N., Dottorini, T. and Ellis, K.A. (2019)</w:t>
+      </w:r>
+      <w:r>
+        <w:t xml:space="preserve"> </w:t>
+      </w:r>
+      <w:r>
+        <w:t xml:space="preserve">‘Automated detection of lameness in sheep using machine learning approaches: Novel insights into behavioural differences among lame and non-lame sheep’</w:t>
       </w:r>
       <w:r>
         <w:t xml:space="preserve">,</w:t>
@@ -11635,51 +11693,10 @@
           <w:iCs/>
           <w:i/>
         </w:rPr>
-        <w:t xml:space="preserve">Animal Welfare</w:t>
-      </w:r>
-      <w:r>
-        <w:t xml:space="preserve">, 20, p. 1.</w:t>
-      </w:r>
-    </w:p>
-    <w:bookmarkEnd w:id="102"/>
-    <w:bookmarkStart w:id="104" w:name="ref-kaler2008"/>
-    <w:p>
-      <w:pPr>
-        <w:pStyle w:val="Bibliography"/>
-      </w:pPr>
-      <w:r>
-        <w:t xml:space="preserve">Kaler, J. and Green, L. (2008)</w:t>
-      </w:r>
-      <w:r>
-        <w:t xml:space="preserve"> </w:t>
-      </w:r>
-      <w:r>
-        <w:t xml:space="preserve">‘Recognition of lameness and decisions to catch for inspection among sheep farmers and specialists in</w:t>
-      </w:r>
-      <w:r>
-        <w:t xml:space="preserve"> </w:t>
-      </w:r>
-      <w:r>
-        <w:t xml:space="preserve">GB</w:t>
-      </w:r>
-      <w:r>
-        <w:t xml:space="preserve">’</w:t>
-      </w:r>
-      <w:r>
-        <w:t xml:space="preserve">,</w:t>
-      </w:r>
-      <w:r>
-        <w:t xml:space="preserve"> </w:t>
-      </w:r>
-      <w:r>
-        <w:rPr>
-          <w:iCs/>
-          <w:i/>
-        </w:rPr>
-        <w:t xml:space="preserve">BMC Veterinary Research</w:t>
-      </w:r>
-      <w:r>
-        <w:t xml:space="preserve">, 4(1), p. 41. Available at:</w:t>
+        <w:t xml:space="preserve">Royal Society Open Science</w:t>
+      </w:r>
+      <w:r>
+        <w:t xml:space="preserve">, 7(1), p. 190824. Available at:</w:t>
       </w:r>
       <w:r>
         <w:t xml:space="preserve"> </w:t>
@@ -11689,7 +11706,7 @@
           <w:rPr>
             <w:rStyle w:val="Hyperlink"/>
           </w:rPr>
-          <w:t xml:space="preserve">https://doi.org/10.1186/1746-6148-4-41</w:t>
+          <w:t xml:space="preserve">https://doi.org/10.1098/rsos.190824</w:t>
         </w:r>
       </w:hyperlink>
       <w:r>
@@ -11697,19 +11714,19 @@
       </w:r>
     </w:p>
     <w:bookmarkEnd w:id="104"/>
-    <w:bookmarkStart w:id="106" w:name="ref-kaler2019"/>
+    <w:bookmarkStart w:id="106" w:name="ref-kaler2009"/>
     <w:p>
       <w:pPr>
         <w:pStyle w:val="Bibliography"/>
       </w:pPr>
       <w:r>
-        <w:t xml:space="preserve">Kaler, J., Mitsch, J., Vázquez-Diosdado, J.A., Bollard, N., Dottorini, T. and Ellis, K.A. (2019)</w:t>
-      </w:r>
-      <w:r>
-        <w:t xml:space="preserve"> </w:t>
-      </w:r>
-      <w:r>
-        <w:t xml:space="preserve">‘Automated detection of lameness in sheep using machine learning approaches: Novel insights into behavioural differences among lame and non-lame sheep’</w:t>
+        <w:t xml:space="preserve">Kaler, J., Wassink, G.J. and Green, L. (2009)</w:t>
+      </w:r>
+      <w:r>
+        <w:t xml:space="preserve"> </w:t>
+      </w:r>
+      <w:r>
+        <w:t xml:space="preserve">‘The inter- and intra-observer reliability of a locomotion scoring scale for sheep’</w:t>
       </w:r>
       <w:r>
         <w:t xml:space="preserve">,</w:t>
@@ -11722,10 +11739,10 @@
           <w:iCs/>
           <w:i/>
         </w:rPr>
-        <w:t xml:space="preserve">Royal Society Open Science</w:t>
-      </w:r>
-      <w:r>
-        <w:t xml:space="preserve">, 7(1), p. 190824. Available at:</w:t>
+        <w:t xml:space="preserve">The Veterinary Journal</w:t>
+      </w:r>
+      <w:r>
+        <w:t xml:space="preserve">, 180(2), pp. 189–194. Available at:</w:t>
       </w:r>
       <w:r>
         <w:t xml:space="preserve"> </w:t>
@@ -11735,7 +11752,7 @@
           <w:rPr>
             <w:rStyle w:val="Hyperlink"/>
           </w:rPr>
-          <w:t xml:space="preserve">https://doi.org/10.1098/rsos.190824</w:t>
+          <w:t xml:space="preserve">https://doi.org/10.1016/j.tvjl.2007.12.028</w:t>
         </w:r>
       </w:hyperlink>
       <w:r>
@@ -11743,22 +11760,13 @@
       </w:r>
     </w:p>
     <w:bookmarkEnd w:id="106"/>
-    <w:bookmarkStart w:id="108" w:name="ref-kaler2009"/>
+    <w:bookmarkStart w:id="108" w:name="ref-komsta2022"/>
     <w:p>
       <w:pPr>
         <w:pStyle w:val="Bibliography"/>
       </w:pPr>
       <w:r>
-        <w:t xml:space="preserve">Kaler, J., Wassink, G.J. and Green, L. (2009)</w:t>
-      </w:r>
-      <w:r>
-        <w:t xml:space="preserve"> </w:t>
-      </w:r>
-      <w:r>
-        <w:t xml:space="preserve">‘The inter- and intra-observer reliability of a locomotion scoring scale for sheep’</w:t>
-      </w:r>
-      <w:r>
-        <w:t xml:space="preserve">,</w:t>
+        <w:t xml:space="preserve">Komsta, L. and Novomestky, F. (2022)</w:t>
       </w:r>
       <w:r>
         <w:t xml:space="preserve"> </w:t>
@@ -11768,10 +11776,10 @@
           <w:iCs/>
           <w:i/>
         </w:rPr>
-        <w:t xml:space="preserve">The Veterinary Journal</w:t>
-      </w:r>
-      <w:r>
-        <w:t xml:space="preserve">, 180(2), pp. 189–194. Available at:</w:t>
+        <w:t xml:space="preserve">Moments: Moments, cumulants, skewness, kurtosis and related tests</w:t>
+      </w:r>
+      <w:r>
+        <w:t xml:space="preserve">. Vienna, Austria: R Foundation for Statistical Computing. Available at:</w:t>
       </w:r>
       <w:r>
         <w:t xml:space="preserve"> </w:t>
@@ -11781,7 +11789,7 @@
           <w:rPr>
             <w:rStyle w:val="Hyperlink"/>
           </w:rPr>
-          <w:t xml:space="preserve">https://doi.org/10.1016/j.tvjl.2007.12.028</w:t>
+          <w:t xml:space="preserve">https://CRAN.R-project.org/package=moments</w:t>
         </w:r>
       </w:hyperlink>
       <w:r>
@@ -11789,13 +11797,22 @@
       </w:r>
     </w:p>
     <w:bookmarkEnd w:id="108"/>
-    <w:bookmarkStart w:id="110" w:name="ref-komsta2022"/>
+    <w:bookmarkStart w:id="110" w:name="ref-lane2018"/>
     <w:p>
       <w:pPr>
         <w:pStyle w:val="Bibliography"/>
       </w:pPr>
       <w:r>
-        <w:t xml:space="preserve">Komsta, L. and Novomestky, F. (2022)</w:t>
+        <w:t xml:space="preserve">Lane, R. (2018)</w:t>
+      </w:r>
+      <w:r>
+        <w:t xml:space="preserve"> </w:t>
+      </w:r>
+      <w:r>
+        <w:t xml:space="preserve">‘Meet the real-life farmers who play farming simulator’</w:t>
+      </w:r>
+      <w:r>
+        <w:t xml:space="preserve">,</w:t>
       </w:r>
       <w:r>
         <w:t xml:space="preserve"> </w:t>
@@ -11805,10 +11822,13 @@
           <w:iCs/>
           <w:i/>
         </w:rPr>
-        <w:t xml:space="preserve">Moments: Moments, cumulants, skewness, kurtosis and related tests</w:t>
-      </w:r>
-      <w:r>
-        <w:t xml:space="preserve">. Vienna, Austria: R Foundation for Statistical Computing. Available at:</w:t>
+        <w:t xml:space="preserve">The Guardian</w:t>
+      </w:r>
+      <w:r>
+        <w:t xml:space="preserve"> </w:t>
+      </w:r>
+      <w:r>
+        <w:t xml:space="preserve">[Preprint]. Available at:</w:t>
       </w:r>
       <w:r>
         <w:t xml:space="preserve"> </w:t>
@@ -11818,7 +11838,7 @@
           <w:rPr>
             <w:rStyle w:val="Hyperlink"/>
           </w:rPr>
-          <w:t xml:space="preserve">https://CRAN.R-project.org/package=moments</w:t>
+          <w:t xml:space="preserve">https://www.theguardian.com/games/2018/jul/24/meet-the-real-life-farmers-who-play-farming-simulator</w:t>
         </w:r>
       </w:hyperlink>
       <w:r>
@@ -11826,22 +11846,13 @@
       </w:r>
     </w:p>
     <w:bookmarkEnd w:id="110"/>
-    <w:bookmarkStart w:id="112" w:name="ref-lane2018"/>
+    <w:bookmarkStart w:id="112" w:name="ref-lehtonen2017"/>
     <w:p>
       <w:pPr>
         <w:pStyle w:val="Bibliography"/>
       </w:pPr>
       <w:r>
-        <w:t xml:space="preserve">Lane, R. (2018)</w:t>
-      </w:r>
-      <w:r>
-        <w:t xml:space="preserve"> </w:t>
-      </w:r>
-      <w:r>
-        <w:t xml:space="preserve">‘Meet the real-life farmers who play farming simulator’</w:t>
-      </w:r>
-      <w:r>
-        <w:t xml:space="preserve">,</w:t>
+        <w:t xml:space="preserve">Lehtonen, S. (2017)</w:t>
       </w:r>
       <w:r>
         <w:t xml:space="preserve"> </w:t>
@@ -11851,13 +11862,10 @@
           <w:iCs/>
           <w:i/>
         </w:rPr>
-        <w:t xml:space="preserve">The Guardian</w:t>
-      </w:r>
-      <w:r>
-        <w:t xml:space="preserve"> </w:t>
-      </w:r>
-      <w:r>
-        <w:t xml:space="preserve">[Preprint]. Available at:</w:t>
+        <w:t xml:space="preserve">sFuture targeting | 3D props | unity asset store</w:t>
+      </w:r>
+      <w:r>
+        <w:t xml:space="preserve">. Sweden: Sami Lehtonen. Available at:</w:t>
       </w:r>
       <w:r>
         <w:t xml:space="preserve"> </w:t>
@@ -11867,7 +11875,7 @@
           <w:rPr>
             <w:rStyle w:val="Hyperlink"/>
           </w:rPr>
-          <w:t xml:space="preserve">https://www.theguardian.com/games/2018/jul/24/meet-the-real-life-farmers-who-play-farming-simulator</w:t>
+          <w:t xml:space="preserve">https://assetstore.unity.com/packages/3d/props/sfuture-targeting-83113</w:t>
         </w:r>
       </w:hyperlink>
       <w:r>
@@ -11875,13 +11883,34 @@
       </w:r>
     </w:p>
     <w:bookmarkEnd w:id="112"/>
-    <w:bookmarkStart w:id="114" w:name="ref-lehtonen2017"/>
+    <w:bookmarkStart w:id="114" w:name="ref-lim2008"/>
     <w:p>
       <w:pPr>
         <w:pStyle w:val="Bibliography"/>
       </w:pPr>
       <w:r>
-        <w:t xml:space="preserve">Lehtonen, S. (2017)</w:t>
+        <w:t xml:space="preserve">Lim, Y.-K., Stolterman, E. and Tenenberg, J. (2008)</w:t>
+      </w:r>
+      <w:r>
+        <w:t xml:space="preserve"> </w:t>
+      </w:r>
+      <w:r>
+        <w:t xml:space="preserve">‘The anatomy of prototypes:</w:t>
+      </w:r>
+      <w:r>
+        <w:t xml:space="preserve"> </w:t>
+      </w:r>
+      <w:r>
+        <w:t xml:space="preserve">Prototypes</w:t>
+      </w:r>
+      <w:r>
+        <w:t xml:space="preserve"> </w:t>
+      </w:r>
+      <w:r>
+        <w:t xml:space="preserve">as filters, prototypes as manifestations of design ideas’</w:t>
+      </w:r>
+      <w:r>
+        <w:t xml:space="preserve">,</w:t>
       </w:r>
       <w:r>
         <w:t xml:space="preserve"> </w:t>
@@ -11891,10 +11920,10 @@
           <w:iCs/>
           <w:i/>
         </w:rPr>
-        <w:t xml:space="preserve">sFuture targeting | 3D props | unity asset store</w:t>
-      </w:r>
-      <w:r>
-        <w:t xml:space="preserve">. Sweden: Sami Lehtonen. Available at:</w:t>
+        <w:t xml:space="preserve">ACM Transactions on Computer-Human Interaction</w:t>
+      </w:r>
+      <w:r>
+        <w:t xml:space="preserve">, 15(2), pp. 7:1–7:27. Available at:</w:t>
       </w:r>
       <w:r>
         <w:t xml:space="preserve"> </w:t>
@@ -11904,7 +11933,7 @@
           <w:rPr>
             <w:rStyle w:val="Hyperlink"/>
           </w:rPr>
-          <w:t xml:space="preserve">https://assetstore.unity.com/packages/3d/props/sfuture-targeting-83113</w:t>
+          <w:t xml:space="preserve">https://doi.org/10.1145/1375761.1375762</w:t>
         </w:r>
       </w:hyperlink>
       <w:r>
@@ -11912,34 +11941,13 @@
       </w:r>
     </w:p>
     <w:bookmarkEnd w:id="114"/>
-    <w:bookmarkStart w:id="116" w:name="ref-lim2008"/>
+    <w:bookmarkStart w:id="116" w:name="ref-michsky2021"/>
     <w:p>
       <w:pPr>
         <w:pStyle w:val="Bibliography"/>
       </w:pPr>
       <w:r>
-        <w:t xml:space="preserve">Lim, Y.-K., Stolterman, E. and Tenenberg, J. (2008)</w:t>
-      </w:r>
-      <w:r>
-        <w:t xml:space="preserve"> </w:t>
-      </w:r>
-      <w:r>
-        <w:t xml:space="preserve">‘The anatomy of prototypes:</w:t>
-      </w:r>
-      <w:r>
-        <w:t xml:space="preserve"> </w:t>
-      </w:r>
-      <w:r>
-        <w:t xml:space="preserve">Prototypes</w:t>
-      </w:r>
-      <w:r>
-        <w:t xml:space="preserve"> </w:t>
-      </w:r>
-      <w:r>
-        <w:t xml:space="preserve">as filters, prototypes as manifestations of design ideas’</w:t>
-      </w:r>
-      <w:r>
-        <w:t xml:space="preserve">,</w:t>
+        <w:t xml:space="preserve">Michsky (2021)</w:t>
       </w:r>
       <w:r>
         <w:t xml:space="preserve"> </w:t>
@@ -11949,10 +11957,10 @@
           <w:iCs/>
           <w:i/>
         </w:rPr>
-        <w:t xml:space="preserve">ACM Transactions on Computer-Human Interaction</w:t>
-      </w:r>
-      <w:r>
-        <w:t xml:space="preserve">, 15(2), pp. 7:1–7:27. Available at:</w:t>
+        <w:t xml:space="preserve">Modern UI pack | GUI tools | unity asset store</w:t>
+      </w:r>
+      <w:r>
+        <w:t xml:space="preserve">. no place: Michsky. Available at:</w:t>
       </w:r>
       <w:r>
         <w:t xml:space="preserve"> </w:t>
@@ -11962,7 +11970,7 @@
           <w:rPr>
             <w:rStyle w:val="Hyperlink"/>
           </w:rPr>
-          <w:t xml:space="preserve">https://doi.org/10.1145/1375761.1375762</w:t>
+          <w:t xml:space="preserve">https://assetstore.unity.com/packages/tools/gui/modern-ui-pack-201717</w:t>
         </w:r>
       </w:hyperlink>
       <w:r>
@@ -11970,13 +11978,76 @@
       </w:r>
     </w:p>
     <w:bookmarkEnd w:id="116"/>
-    <w:bookmarkStart w:id="118" w:name="ref-michsky2021"/>
+    <w:bookmarkStart w:id="118" w:name="ref-monk2002"/>
     <w:p>
       <w:pPr>
         <w:pStyle w:val="Bibliography"/>
       </w:pPr>
       <w:r>
-        <w:t xml:space="preserve">Michsky (2021)</w:t>
+        <w:t xml:space="preserve">Monk, A.F. (2002)</w:t>
+      </w:r>
+      <w:r>
+        <w:t xml:space="preserve"> </w:t>
+      </w:r>
+      <w:r>
+        <w:t xml:space="preserve">‘Fun,</w:t>
+      </w:r>
+      <w:r>
+        <w:t xml:space="preserve"> </w:t>
+      </w:r>
+      <w:r>
+        <w:t xml:space="preserve">Communication</w:t>
+      </w:r>
+      <w:r>
+        <w:t xml:space="preserve"> </w:t>
+      </w:r>
+      <w:r>
+        <w:t xml:space="preserve">and</w:t>
+      </w:r>
+      <w:r>
+        <w:t xml:space="preserve"> </w:t>
+      </w:r>
+      <w:r>
+        <w:t xml:space="preserve">Dependability</w:t>
+      </w:r>
+      <w:r>
+        <w:t xml:space="preserve">:</w:t>
+      </w:r>
+      <w:r>
+        <w:t xml:space="preserve"> </w:t>
+      </w:r>
+      <w:r>
+        <w:t xml:space="preserve">Extending</w:t>
+      </w:r>
+      <w:r>
+        <w:t xml:space="preserve"> </w:t>
+      </w:r>
+      <w:r>
+        <w:t xml:space="preserve">the</w:t>
+      </w:r>
+      <w:r>
+        <w:t xml:space="preserve"> </w:t>
+      </w:r>
+      <w:r>
+        <w:t xml:space="preserve">Concept</w:t>
+      </w:r>
+      <w:r>
+        <w:t xml:space="preserve"> </w:t>
+      </w:r>
+      <w:r>
+        <w:t xml:space="preserve">of</w:t>
+      </w:r>
+      <w:r>
+        <w:t xml:space="preserve"> </w:t>
+      </w:r>
+      <w:r>
+        <w:t xml:space="preserve">Usability</w:t>
+      </w:r>
+      <w:r>
+        <w:t xml:space="preserve">’</w:t>
+      </w:r>
+      <w:r>
+        <w:t xml:space="preserve">, in X. Faulkner, J. Finlay, and F. Détienne (eds)</w:t>
       </w:r>
       <w:r>
         <w:t xml:space="preserve"> </w:t>
@@ -11986,10 +12057,94 @@
           <w:iCs/>
           <w:i/>
         </w:rPr>
-        <w:t xml:space="preserve">Modern UI pack | GUI tools | unity asset store</w:t>
-      </w:r>
-      <w:r>
-        <w:t xml:space="preserve">. no place: Michsky. Available at:</w:t>
+        <w:t xml:space="preserve">People and</w:t>
+      </w:r>
+      <w:r>
+        <w:rPr>
+          <w:iCs/>
+          <w:i/>
+        </w:rPr>
+        <w:t xml:space="preserve"> </w:t>
+      </w:r>
+      <w:r>
+        <w:rPr>
+          <w:iCs/>
+          <w:i/>
+        </w:rPr>
+        <w:t xml:space="preserve">Computers</w:t>
+      </w:r>
+      <w:r>
+        <w:rPr>
+          <w:iCs/>
+          <w:i/>
+        </w:rPr>
+        <w:t xml:space="preserve"> </w:t>
+      </w:r>
+      <w:r>
+        <w:rPr>
+          <w:iCs/>
+          <w:i/>
+        </w:rPr>
+        <w:t xml:space="preserve">XVI</w:t>
+      </w:r>
+      <w:r>
+        <w:rPr>
+          <w:iCs/>
+          <w:i/>
+        </w:rPr>
+        <w:t xml:space="preserve"> </w:t>
+      </w:r>
+      <w:r>
+        <w:rPr>
+          <w:iCs/>
+          <w:i/>
+        </w:rPr>
+        <w:t xml:space="preserve">-</w:t>
+      </w:r>
+      <w:r>
+        <w:rPr>
+          <w:iCs/>
+          <w:i/>
+        </w:rPr>
+        <w:t xml:space="preserve"> </w:t>
+      </w:r>
+      <w:r>
+        <w:rPr>
+          <w:iCs/>
+          <w:i/>
+        </w:rPr>
+        <w:t xml:space="preserve">Memorable</w:t>
+      </w:r>
+      <w:r>
+        <w:rPr>
+          <w:iCs/>
+          <w:i/>
+        </w:rPr>
+        <w:t xml:space="preserve"> </w:t>
+      </w:r>
+      <w:r>
+        <w:rPr>
+          <w:iCs/>
+          <w:i/>
+        </w:rPr>
+        <w:t xml:space="preserve">Yet</w:t>
+      </w:r>
+      <w:r>
+        <w:rPr>
+          <w:iCs/>
+          <w:i/>
+        </w:rPr>
+        <w:t xml:space="preserve"> </w:t>
+      </w:r>
+      <w:r>
+        <w:rPr>
+          <w:iCs/>
+          <w:i/>
+        </w:rPr>
+        <w:t xml:space="preserve">Invisible</w:t>
+      </w:r>
+      <w:r>
+        <w:t xml:space="preserve">. London: Springer, pp. 3–14. Available at:</w:t>
       </w:r>
       <w:r>
         <w:t xml:space="preserve"> </w:t>
@@ -11999,7 +12154,7 @@
           <w:rPr>
             <w:rStyle w:val="Hyperlink"/>
           </w:rPr>
-          <w:t xml:space="preserve">https://assetstore.unity.com/packages/tools/gui/modern-ui-pack-201717</w:t>
+          <w:t xml:space="preserve">https://doi.org/10.1007/978-1-4471-0105-5_1</w:t>
         </w:r>
       </w:hyperlink>
       <w:r>
@@ -12007,76 +12162,22 @@
       </w:r>
     </w:p>
     <w:bookmarkEnd w:id="118"/>
-    <w:bookmarkStart w:id="120" w:name="ref-monk2002"/>
+    <w:bookmarkStart w:id="120" w:name="ref-moojen2022"/>
     <w:p>
       <w:pPr>
         <w:pStyle w:val="Bibliography"/>
       </w:pPr>
       <w:r>
-        <w:t xml:space="preserve">Monk, A.F. (2002)</w:t>
-      </w:r>
-      <w:r>
-        <w:t xml:space="preserve"> </w:t>
-      </w:r>
-      <w:r>
-        <w:t xml:space="preserve">‘Fun,</w:t>
-      </w:r>
-      <w:r>
-        <w:t xml:space="preserve"> </w:t>
-      </w:r>
-      <w:r>
-        <w:t xml:space="preserve">Communication</w:t>
-      </w:r>
-      <w:r>
-        <w:t xml:space="preserve"> </w:t>
-      </w:r>
-      <w:r>
-        <w:t xml:space="preserve">and</w:t>
-      </w:r>
-      <w:r>
-        <w:t xml:space="preserve"> </w:t>
-      </w:r>
-      <w:r>
-        <w:t xml:space="preserve">Dependability</w:t>
-      </w:r>
-      <w:r>
-        <w:t xml:space="preserve">:</w:t>
-      </w:r>
-      <w:r>
-        <w:t xml:space="preserve"> </w:t>
-      </w:r>
-      <w:r>
-        <w:t xml:space="preserve">Extending</w:t>
-      </w:r>
-      <w:r>
-        <w:t xml:space="preserve"> </w:t>
-      </w:r>
-      <w:r>
-        <w:t xml:space="preserve">the</w:t>
-      </w:r>
-      <w:r>
-        <w:t xml:space="preserve"> </w:t>
-      </w:r>
-      <w:r>
-        <w:t xml:space="preserve">Concept</w:t>
-      </w:r>
-      <w:r>
-        <w:t xml:space="preserve"> </w:t>
-      </w:r>
-      <w:r>
-        <w:t xml:space="preserve">of</w:t>
-      </w:r>
-      <w:r>
-        <w:t xml:space="preserve"> </w:t>
-      </w:r>
-      <w:r>
-        <w:t xml:space="preserve">Usability</w:t>
-      </w:r>
-      <w:r>
-        <w:t xml:space="preserve">’</w:t>
-      </w:r>
-      <w:r>
-        <w:t xml:space="preserve">, in X. Faulkner, J. Finlay, and F. Détienne (eds)</w:t>
+        <w:t xml:space="preserve">Moojen, F.G., Faccio Carvalho, P.C. de, Santos, D.T. dos, Neto, A.B., Vieira, P.C. and Ryschawy, J. (2022)</w:t>
+      </w:r>
+      <w:r>
+        <w:t xml:space="preserve"> </w:t>
+      </w:r>
+      <w:r>
+        <w:t xml:space="preserve">‘A serious game to design integrated crop-livestock system and facilitate change in mindset toward system thinking’</w:t>
+      </w:r>
+      <w:r>
+        <w:t xml:space="preserve">,</w:t>
       </w:r>
       <w:r>
         <w:t xml:space="preserve"> </w:t>
@@ -12086,94 +12187,10 @@
           <w:iCs/>
           <w:i/>
         </w:rPr>
-        <w:t xml:space="preserve">People and</w:t>
-      </w:r>
-      <w:r>
-        <w:rPr>
-          <w:iCs/>
-          <w:i/>
-        </w:rPr>
-        <w:t xml:space="preserve"> </w:t>
-      </w:r>
-      <w:r>
-        <w:rPr>
-          <w:iCs/>
-          <w:i/>
-        </w:rPr>
-        <w:t xml:space="preserve">Computers</w:t>
-      </w:r>
-      <w:r>
-        <w:rPr>
-          <w:iCs/>
-          <w:i/>
-        </w:rPr>
-        <w:t xml:space="preserve"> </w:t>
-      </w:r>
-      <w:r>
-        <w:rPr>
-          <w:iCs/>
-          <w:i/>
-        </w:rPr>
-        <w:t xml:space="preserve">XVI</w:t>
-      </w:r>
-      <w:r>
-        <w:rPr>
-          <w:iCs/>
-          <w:i/>
-        </w:rPr>
-        <w:t xml:space="preserve"> </w:t>
-      </w:r>
-      <w:r>
-        <w:rPr>
-          <w:iCs/>
-          <w:i/>
-        </w:rPr>
-        <w:t xml:space="preserve">-</w:t>
-      </w:r>
-      <w:r>
-        <w:rPr>
-          <w:iCs/>
-          <w:i/>
-        </w:rPr>
-        <w:t xml:space="preserve"> </w:t>
-      </w:r>
-      <w:r>
-        <w:rPr>
-          <w:iCs/>
-          <w:i/>
-        </w:rPr>
-        <w:t xml:space="preserve">Memorable</w:t>
-      </w:r>
-      <w:r>
-        <w:rPr>
-          <w:iCs/>
-          <w:i/>
-        </w:rPr>
-        <w:t xml:space="preserve"> </w:t>
-      </w:r>
-      <w:r>
-        <w:rPr>
-          <w:iCs/>
-          <w:i/>
-        </w:rPr>
-        <w:t xml:space="preserve">Yet</w:t>
-      </w:r>
-      <w:r>
-        <w:rPr>
-          <w:iCs/>
-          <w:i/>
-        </w:rPr>
-        <w:t xml:space="preserve"> </w:t>
-      </w:r>
-      <w:r>
-        <w:rPr>
-          <w:iCs/>
-          <w:i/>
-        </w:rPr>
-        <w:t xml:space="preserve">Invisible</w:t>
-      </w:r>
-      <w:r>
-        <w:t xml:space="preserve">. London: Springer, pp. 3–14. Available at:</w:t>
+        <w:t xml:space="preserve">Agronomy for Sustainable Development</w:t>
+      </w:r>
+      <w:r>
+        <w:t xml:space="preserve">, 42(3), p. 35. Available at:</w:t>
       </w:r>
       <w:r>
         <w:t xml:space="preserve"> </w:t>
@@ -12183,7 +12200,7 @@
           <w:rPr>
             <w:rStyle w:val="Hyperlink"/>
           </w:rPr>
-          <w:t xml:space="preserve">https://doi.org/10.1007/978-1-4471-0105-5_1</w:t>
+          <w:t xml:space="preserve">https://doi.org/10.1007/s13593-022-00777-5</w:t>
         </w:r>
       </w:hyperlink>
       <w:r>
@@ -12191,19 +12208,19 @@
       </w:r>
     </w:p>
     <w:bookmarkEnd w:id="120"/>
-    <w:bookmarkStart w:id="122" w:name="ref-moojen2022"/>
+    <w:bookmarkStart w:id="122" w:name="ref-nalon2019"/>
     <w:p>
       <w:pPr>
         <w:pStyle w:val="Bibliography"/>
       </w:pPr>
       <w:r>
-        <w:t xml:space="preserve">Moojen, F.G., Faccio Carvalho, P.C. de, Santos, D.T. dos, Neto, A.B., Vieira, P.C. and Ryschawy, J. (2022)</w:t>
-      </w:r>
-      <w:r>
-        <w:t xml:space="preserve"> </w:t>
-      </w:r>
-      <w:r>
-        <w:t xml:space="preserve">‘A serious game to design integrated crop-livestock system and facilitate change in mindset toward system thinking’</w:t>
+        <w:t xml:space="preserve">Nalon, E. and Stevenson, P. (2019)</w:t>
+      </w:r>
+      <w:r>
+        <w:t xml:space="preserve"> </w:t>
+      </w:r>
+      <w:r>
+        <w:t xml:space="preserve">‘Addressing Lameness in Farmed Animals: An Urgent Need to Achieve Compliance with EU Animal Welfare Law’</w:t>
       </w:r>
       <w:r>
         <w:t xml:space="preserve">,</w:t>
@@ -12216,10 +12233,10 @@
           <w:iCs/>
           <w:i/>
         </w:rPr>
-        <w:t xml:space="preserve">Agronomy for Sustainable Development</w:t>
-      </w:r>
-      <w:r>
-        <w:t xml:space="preserve">, 42(3), p. 35. Available at:</w:t>
+        <w:t xml:space="preserve">Animals</w:t>
+      </w:r>
+      <w:r>
+        <w:t xml:space="preserve">, 9(8), p. 576. Available at:</w:t>
       </w:r>
       <w:r>
         <w:t xml:space="preserve"> </w:t>
@@ -12229,7 +12246,7 @@
           <w:rPr>
             <w:rStyle w:val="Hyperlink"/>
           </w:rPr>
-          <w:t xml:space="preserve">https://doi.org/10.1007/s13593-022-00777-5</w:t>
+          <w:t xml:space="preserve">https://doi.org/10.3390/ani9080576</w:t>
         </w:r>
       </w:hyperlink>
       <w:r>
@@ -12237,19 +12254,19 @@
       </w:r>
     </w:p>
     <w:bookmarkEnd w:id="122"/>
-    <w:bookmarkStart w:id="124" w:name="ref-nalon2019"/>
+    <w:bookmarkStart w:id="124" w:name="ref-nieuwhof2005a"/>
     <w:p>
       <w:pPr>
         <w:pStyle w:val="Bibliography"/>
       </w:pPr>
       <w:r>
-        <w:t xml:space="preserve">Nalon, E. and Stevenson, P. (2019)</w:t>
-      </w:r>
-      <w:r>
-        <w:t xml:space="preserve"> </w:t>
-      </w:r>
-      <w:r>
-        <w:t xml:space="preserve">‘Addressing Lameness in Farmed Animals: An Urgent Need to Achieve Compliance with EU Animal Welfare Law’</w:t>
+        <w:t xml:space="preserve">Nieuwhof, G.J. and Bishop, S.C. (2005)</w:t>
+      </w:r>
+      <w:r>
+        <w:t xml:space="preserve"> </w:t>
+      </w:r>
+      <w:r>
+        <w:t xml:space="preserve">‘Costs of the major endemic diseases of sheep in Great Britain and the potential benefits of reduction in disease impact’</w:t>
       </w:r>
       <w:r>
         <w:t xml:space="preserve">,</w:t>
@@ -12262,10 +12279,10 @@
           <w:iCs/>
           <w:i/>
         </w:rPr>
-        <w:t xml:space="preserve">Animals</w:t>
-      </w:r>
-      <w:r>
-        <w:t xml:space="preserve">, 9(8), p. 576. Available at:</w:t>
+        <w:t xml:space="preserve">Animal Science</w:t>
+      </w:r>
+      <w:r>
+        <w:t xml:space="preserve">, 81(1), pp. 23–29. Available at:</w:t>
       </w:r>
       <w:r>
         <w:t xml:space="preserve"> </w:t>
@@ -12275,7 +12292,7 @@
           <w:rPr>
             <w:rStyle w:val="Hyperlink"/>
           </w:rPr>
-          <w:t xml:space="preserve">https://doi.org/10.3390/ani9080576</w:t>
+          <w:t xml:space="preserve">https://doi.org/10.1079/ASC41010023</w:t>
         </w:r>
       </w:hyperlink>
       <w:r>
@@ -12283,35 +12300,22 @@
       </w:r>
     </w:p>
     <w:bookmarkEnd w:id="124"/>
-    <w:bookmarkStart w:id="126" w:name="ref-nieuwhof2005a"/>
+    <w:bookmarkStart w:id="126" w:name="ref-nuritha2017"/>
     <w:p>
       <w:pPr>
         <w:pStyle w:val="Bibliography"/>
       </w:pPr>
       <w:r>
-        <w:t xml:space="preserve">Nieuwhof, G.J. and Bishop, S.C. (2005)</w:t>
-      </w:r>
-      <w:r>
-        <w:t xml:space="preserve"> </w:t>
-      </w:r>
-      <w:r>
-        <w:t xml:space="preserve">‘Costs of the major endemic diseases of sheep in Great Britain and the potential benefits of reduction in disease impact’</w:t>
-      </w:r>
-      <w:r>
-        <w:t xml:space="preserve">,</w:t>
-      </w:r>
-      <w:r>
-        <w:t xml:space="preserve"> </w:t>
-      </w:r>
-      <w:r>
-        <w:rPr>
-          <w:iCs/>
-          <w:i/>
-        </w:rPr>
-        <w:t xml:space="preserve">Animal Science</w:t>
-      </w:r>
-      <w:r>
-        <w:t xml:space="preserve">, 81(1), pp. 23–29. Available at:</w:t>
+        <w:t xml:space="preserve">Nuritha, I., Widartha, V.P. and Bukhori, S. (2017)</w:t>
+      </w:r>
+      <w:r>
+        <w:t xml:space="preserve"> </w:t>
+      </w:r>
+      <w:r>
+        <w:t xml:space="preserve">‘2017 4th international conference on computer applications and information processing technology (CAIPT)’</w:t>
+      </w:r>
+      <w:r>
+        <w:t xml:space="preserve">, in. Kuta Bali, Indonesia: IEEE, pp. 1–5. Available at:</w:t>
       </w:r>
       <w:r>
         <w:t xml:space="preserve"> </w:t>
@@ -12321,7 +12325,7 @@
           <w:rPr>
             <w:rStyle w:val="Hyperlink"/>
           </w:rPr>
-          <w:t xml:space="preserve">https://doi.org/10.1079/ASC41010023</w:t>
+          <w:t xml:space="preserve">https://doi.org/10.1109/CAIPT.2017.8320713</w:t>
         </w:r>
       </w:hyperlink>
       <w:r>
@@ -12329,22 +12333,47 @@
       </w:r>
     </w:p>
     <w:bookmarkEnd w:id="126"/>
-    <w:bookmarkStart w:id="128" w:name="ref-nuritha2017"/>
+    <w:bookmarkStart w:id="128" w:name="ref-pavlenko2021"/>
     <w:p>
       <w:pPr>
         <w:pStyle w:val="Bibliography"/>
       </w:pPr>
       <w:r>
-        <w:t xml:space="preserve">Nuritha, I., Widartha, V.P. and Bukhori, S. (2017)</w:t>
-      </w:r>
-      <w:r>
-        <w:t xml:space="preserve"> </w:t>
-      </w:r>
-      <w:r>
-        <w:t xml:space="preserve">‘2017 4th international conference on computer applications and information processing technology (CAIPT)’</w:t>
-      </w:r>
-      <w:r>
-        <w:t xml:space="preserve">, in. Kuta Bali, Indonesia: IEEE, pp. 1–5. Available at:</w:t>
+        <w:t xml:space="preserve">Pavlenko, T., Paraforos, D.s., Fenrich, D., S., Murdoch, A., Tranter, R., Gadanakis, Y., Arnoult, M. and Engel, T. (2021)</w:t>
+      </w:r>
+      <w:r>
+        <w:t xml:space="preserve"> </w:t>
+      </w:r>
+      <w:r>
+        <w:t xml:space="preserve">‘96.</w:t>
+      </w:r>
+      <w:r>
+        <w:t xml:space="preserve"> </w:t>
+      </w:r>
+      <w:r>
+        <w:t xml:space="preserve">Increasing</w:t>
+      </w:r>
+      <w:r>
+        <w:t xml:space="preserve"> </w:t>
+      </w:r>
+      <w:r>
+        <w:t xml:space="preserve">adoption of precision agriculture via gamification: The farming simulator case’</w:t>
+      </w:r>
+      <w:r>
+        <w:t xml:space="preserve">, in</w:t>
+      </w:r>
+      <w:r>
+        <w:t xml:space="preserve"> </w:t>
+      </w:r>
+      <w:r>
+        <w:rPr>
+          <w:iCs/>
+          <w:i/>
+        </w:rPr>
+        <w:t xml:space="preserve">Precision agriculture ?21</w:t>
+      </w:r>
+      <w:r>
+        <w:t xml:space="preserve">. Wageningen Academic Publishers, pp. 803–810. Available at:</w:t>
       </w:r>
       <w:r>
         <w:t xml:space="preserve"> </w:t>
@@ -12354,7 +12383,7 @@
           <w:rPr>
             <w:rStyle w:val="Hyperlink"/>
           </w:rPr>
-          <w:t xml:space="preserve">https://doi.org/10.1109/CAIPT.2017.8320713</w:t>
+          <w:t xml:space="preserve">https://doi.org/10.3920/978-90-8686-916-9_96</w:t>
         </w:r>
       </w:hyperlink>
       <w:r>
@@ -12362,47 +12391,22 @@
       </w:r>
     </w:p>
     <w:bookmarkEnd w:id="128"/>
-    <w:bookmarkStart w:id="130" w:name="ref-pavlenko2021"/>
+    <w:bookmarkStart w:id="130" w:name="ref-petri2017"/>
     <w:p>
       <w:pPr>
         <w:pStyle w:val="Bibliography"/>
       </w:pPr>
       <w:r>
-        <w:t xml:space="preserve">Pavlenko, T., Paraforos, D.s., Fenrich, D., S., Murdoch, A., Tranter, R., Gadanakis, Y., Arnoult, M. and Engel, T. (2021)</w:t>
-      </w:r>
-      <w:r>
-        <w:t xml:space="preserve"> </w:t>
-      </w:r>
-      <w:r>
-        <w:t xml:space="preserve">‘96.</w:t>
-      </w:r>
-      <w:r>
-        <w:t xml:space="preserve"> </w:t>
-      </w:r>
-      <w:r>
-        <w:t xml:space="preserve">Increasing</w:t>
-      </w:r>
-      <w:r>
-        <w:t xml:space="preserve"> </w:t>
-      </w:r>
-      <w:r>
-        <w:t xml:space="preserve">adoption of precision agriculture via gamification: The farming simulator case’</w:t>
-      </w:r>
-      <w:r>
-        <w:t xml:space="preserve">, in</w:t>
-      </w:r>
-      <w:r>
-        <w:t xml:space="preserve"> </w:t>
-      </w:r>
-      <w:r>
-        <w:rPr>
-          <w:iCs/>
-          <w:i/>
-        </w:rPr>
-        <w:t xml:space="preserve">Precision agriculture ?21</w:t>
-      </w:r>
-      <w:r>
-        <w:t xml:space="preserve">. Wageningen Academic Publishers, pp. 803–810. Available at:</w:t>
+        <w:t xml:space="preserve">Petri, G., Gresse von Wangenheim, C. and Borgatto, A.F. (2017)</w:t>
+      </w:r>
+      <w:r>
+        <w:t xml:space="preserve"> </w:t>
+      </w:r>
+      <w:r>
+        <w:t xml:space="preserve">‘MEEGA+, Systematic Model to Evaluate Educational Games’</w:t>
+      </w:r>
+      <w:r>
+        <w:t xml:space="preserve">, in N. Lee (ed.). Cham, Switzerland: Springer International Publishing, pp. 1–7. Available at:</w:t>
       </w:r>
       <w:r>
         <w:t xml:space="preserve"> </w:t>
@@ -12412,7 +12416,7 @@
           <w:rPr>
             <w:rStyle w:val="Hyperlink"/>
           </w:rPr>
-          <w:t xml:space="preserve">https://doi.org/10.3920/978-90-8686-916-9_96</w:t>
+          <w:t xml:space="preserve">https://doi.org/10.1007/978-3-319-08234-9_214-1</w:t>
         </w:r>
       </w:hyperlink>
       <w:r>
@@ -12420,22 +12424,38 @@
       </w:r>
     </w:p>
     <w:bookmarkEnd w:id="130"/>
-    <w:bookmarkStart w:id="132" w:name="ref-petri2017"/>
+    <w:bookmarkStart w:id="132" w:name="ref-prosser2019"/>
     <w:p>
       <w:pPr>
         <w:pStyle w:val="Bibliography"/>
       </w:pPr>
       <w:r>
-        <w:t xml:space="preserve">Petri, G., Gresse von Wangenheim, C. and Borgatto, A.F. (2017)</w:t>
-      </w:r>
-      <w:r>
-        <w:t xml:space="preserve"> </w:t>
-      </w:r>
-      <w:r>
-        <w:t xml:space="preserve">‘MEEGA+, Systematic Model to Evaluate Educational Games’</w:t>
-      </w:r>
-      <w:r>
-        <w:t xml:space="preserve">, in N. Lee (ed.). Cham, Switzerland: Springer International Publishing, pp. 1–7. Available at:</w:t>
+        <w:t xml:space="preserve">Prosser, N.S., Purdy, K.J. and Green, L.E. (2019)</w:t>
+      </w:r>
+      <w:r>
+        <w:t xml:space="preserve"> </w:t>
+      </w:r>
+      <w:r>
+        <w:t xml:space="preserve">‘Increase in the flock prevalence of lameness in ewes is associated with a reduction in farmers using evidence-based management of prompt treatment: A longitudinal observational study of 154 English sheep flocks 2013</w:t>
+      </w:r>
+      <w:r>
+        <w:t xml:space="preserve">2015’</w:t>
+      </w:r>
+      <w:r>
+        <w:t xml:space="preserve">,</w:t>
+      </w:r>
+      <w:r>
+        <w:t xml:space="preserve"> </w:t>
+      </w:r>
+      <w:r>
+        <w:rPr>
+          <w:iCs/>
+          <w:i/>
+        </w:rPr>
+        <w:t xml:space="preserve">Preventive Veterinary Medicine</w:t>
+      </w:r>
+      <w:r>
+        <w:t xml:space="preserve">, 173, p. 104801. Available at:</w:t>
       </w:r>
       <w:r>
         <w:t xml:space="preserve"> </w:t>
@@ -12445,7 +12465,7 @@
           <w:rPr>
             <w:rStyle w:val="Hyperlink"/>
           </w:rPr>
-          <w:t xml:space="preserve">https://doi.org/10.1007/978-3-319-08234-9_214-1</w:t>
+          <w:t xml:space="preserve">https://doi.org/10.1016/j.prevetmed.2019.104801</w:t>
         </w:r>
       </w:hyperlink>
       <w:r>
@@ -12453,25 +12473,13 @@
       </w:r>
     </w:p>
     <w:bookmarkEnd w:id="132"/>
-    <w:bookmarkStart w:id="134" w:name="ref-prosser2019"/>
+    <w:bookmarkStart w:id="134" w:name="ref-rcoreteam2017"/>
     <w:p>
       <w:pPr>
         <w:pStyle w:val="Bibliography"/>
       </w:pPr>
       <w:r>
-        <w:t xml:space="preserve">Prosser, N.S., Purdy, K.J. and Green, L.E. (2019)</w:t>
-      </w:r>
-      <w:r>
-        <w:t xml:space="preserve"> </w:t>
-      </w:r>
-      <w:r>
-        <w:t xml:space="preserve">‘Increase in the flock prevalence of lameness in ewes is associated with a reduction in farmers using evidence-based management of prompt treatment: A longitudinal observational study of 154 English sheep flocks 2013</w:t>
-      </w:r>
-      <w:r>
-        <w:t xml:space="preserve">2015’</w:t>
-      </w:r>
-      <w:r>
-        <w:t xml:space="preserve">,</w:t>
+        <w:t xml:space="preserve">R Core Team (2017)</w:t>
       </w:r>
       <w:r>
         <w:t xml:space="preserve"> </w:t>
@@ -12481,10 +12489,108 @@
           <w:iCs/>
           <w:i/>
         </w:rPr>
-        <w:t xml:space="preserve">Preventive Veterinary Medicine</w:t>
-      </w:r>
-      <w:r>
-        <w:t xml:space="preserve">, 173, p. 104801. Available at:</w:t>
+        <w:t xml:space="preserve">R:</w:t>
+      </w:r>
+      <w:r>
+        <w:rPr>
+          <w:iCs/>
+          <w:i/>
+        </w:rPr>
+        <w:t xml:space="preserve"> </w:t>
+      </w:r>
+      <w:r>
+        <w:rPr>
+          <w:iCs/>
+          <w:i/>
+        </w:rPr>
+        <w:t xml:space="preserve">A</w:t>
+      </w:r>
+      <w:r>
+        <w:rPr>
+          <w:iCs/>
+          <w:i/>
+        </w:rPr>
+        <w:t xml:space="preserve"> </w:t>
+      </w:r>
+      <w:r>
+        <w:rPr>
+          <w:iCs/>
+          <w:i/>
+        </w:rPr>
+        <w:t xml:space="preserve">Language</w:t>
+      </w:r>
+      <w:r>
+        <w:rPr>
+          <w:iCs/>
+          <w:i/>
+        </w:rPr>
+        <w:t xml:space="preserve"> </w:t>
+      </w:r>
+      <w:r>
+        <w:rPr>
+          <w:iCs/>
+          <w:i/>
+        </w:rPr>
+        <w:t xml:space="preserve">and</w:t>
+      </w:r>
+      <w:r>
+        <w:rPr>
+          <w:iCs/>
+          <w:i/>
+        </w:rPr>
+        <w:t xml:space="preserve"> </w:t>
+      </w:r>
+      <w:r>
+        <w:rPr>
+          <w:iCs/>
+          <w:i/>
+        </w:rPr>
+        <w:t xml:space="preserve">Environment</w:t>
+      </w:r>
+      <w:r>
+        <w:rPr>
+          <w:iCs/>
+          <w:i/>
+        </w:rPr>
+        <w:t xml:space="preserve"> </w:t>
+      </w:r>
+      <w:r>
+        <w:rPr>
+          <w:iCs/>
+          <w:i/>
+        </w:rPr>
+        <w:t xml:space="preserve">for</w:t>
+      </w:r>
+      <w:r>
+        <w:rPr>
+          <w:iCs/>
+          <w:i/>
+        </w:rPr>
+        <w:t xml:space="preserve"> </w:t>
+      </w:r>
+      <w:r>
+        <w:rPr>
+          <w:iCs/>
+          <w:i/>
+        </w:rPr>
+        <w:t xml:space="preserve">Statistical</w:t>
+      </w:r>
+      <w:r>
+        <w:rPr>
+          <w:iCs/>
+          <w:i/>
+        </w:rPr>
+        <w:t xml:space="preserve"> </w:t>
+      </w:r>
+      <w:r>
+        <w:rPr>
+          <w:iCs/>
+          <w:i/>
+        </w:rPr>
+        <w:t xml:space="preserve">Computing</w:t>
+      </w:r>
+      <w:r>
+        <w:t xml:space="preserve">. Vienna, Austria: R Foundation for Statistical Computing. Available at:</w:t>
       </w:r>
       <w:r>
         <w:t xml:space="preserve"> </w:t>
@@ -12494,7 +12600,7 @@
           <w:rPr>
             <w:rStyle w:val="Hyperlink"/>
           </w:rPr>
-          <w:t xml:space="preserve">https://doi.org/10.1016/j.prevetmed.2019.104801</w:t>
+          <w:t xml:space="preserve">https://www.R-project.org/</w:t>
         </w:r>
       </w:hyperlink>
       <w:r>
@@ -12502,124 +12608,49 @@
       </w:r>
     </w:p>
     <w:bookmarkEnd w:id="134"/>
-    <w:bookmarkStart w:id="136" w:name="ref-rcoreteam2017"/>
+    <w:bookmarkStart w:id="136" w:name="ref-rstudioteam2020"/>
     <w:p>
       <w:pPr>
         <w:pStyle w:val="Bibliography"/>
       </w:pPr>
       <w:r>
-        <w:t xml:space="preserve">R Core Team (2017)</w:t>
-      </w:r>
-      <w:r>
-        <w:t xml:space="preserve"> </w:t>
-      </w:r>
-      <w:r>
-        <w:rPr>
-          <w:iCs/>
-          <w:i/>
-        </w:rPr>
-        <w:t xml:space="preserve">R:</w:t>
-      </w:r>
-      <w:r>
-        <w:rPr>
-          <w:iCs/>
-          <w:i/>
-        </w:rPr>
-        <w:t xml:space="preserve"> </w:t>
-      </w:r>
-      <w:r>
-        <w:rPr>
-          <w:iCs/>
-          <w:i/>
-        </w:rPr>
-        <w:t xml:space="preserve">A</w:t>
-      </w:r>
-      <w:r>
-        <w:rPr>
-          <w:iCs/>
-          <w:i/>
-        </w:rPr>
-        <w:t xml:space="preserve"> </w:t>
-      </w:r>
-      <w:r>
-        <w:rPr>
-          <w:iCs/>
-          <w:i/>
-        </w:rPr>
-        <w:t xml:space="preserve">Language</w:t>
-      </w:r>
-      <w:r>
-        <w:rPr>
-          <w:iCs/>
-          <w:i/>
-        </w:rPr>
-        <w:t xml:space="preserve"> </w:t>
-      </w:r>
-      <w:r>
-        <w:rPr>
-          <w:iCs/>
-          <w:i/>
-        </w:rPr>
-        <w:t xml:space="preserve">and</w:t>
-      </w:r>
-      <w:r>
-        <w:rPr>
-          <w:iCs/>
-          <w:i/>
-        </w:rPr>
-        <w:t xml:space="preserve"> </w:t>
-      </w:r>
-      <w:r>
-        <w:rPr>
-          <w:iCs/>
-          <w:i/>
-        </w:rPr>
-        <w:t xml:space="preserve">Environment</w:t>
-      </w:r>
-      <w:r>
-        <w:rPr>
-          <w:iCs/>
-          <w:i/>
-        </w:rPr>
-        <w:t xml:space="preserve"> </w:t>
-      </w:r>
-      <w:r>
-        <w:rPr>
-          <w:iCs/>
-          <w:i/>
-        </w:rPr>
-        <w:t xml:space="preserve">for</w:t>
-      </w:r>
-      <w:r>
-        <w:rPr>
-          <w:iCs/>
-          <w:i/>
-        </w:rPr>
-        <w:t xml:space="preserve"> </w:t>
-      </w:r>
-      <w:r>
-        <w:rPr>
-          <w:iCs/>
-          <w:i/>
-        </w:rPr>
-        <w:t xml:space="preserve">Statistical</w:t>
-      </w:r>
-      <w:r>
-        <w:rPr>
-          <w:iCs/>
-          <w:i/>
-        </w:rPr>
-        <w:t xml:space="preserve"> </w:t>
-      </w:r>
-      <w:r>
-        <w:rPr>
-          <w:iCs/>
-          <w:i/>
-        </w:rPr>
-        <w:t xml:space="preserve">Computing</w:t>
-      </w:r>
-      <w:r>
-        <w:t xml:space="preserve">. Vienna, Austria: R Foundation for Statistical Computing. Available at:</w:t>
+        <w:t xml:space="preserve">RStudio Team (2020)</w:t>
+      </w:r>
+      <w:r>
+        <w:t xml:space="preserve"> </w:t>
+      </w:r>
+      <w:r>
+        <w:t xml:space="preserve">‘</w:t>
+      </w:r>
+      <w:r>
+        <w:t xml:space="preserve">RStudio</w:t>
+      </w:r>
+      <w:r>
+        <w:t xml:space="preserve">:</w:t>
+      </w:r>
+      <w:r>
+        <w:t xml:space="preserve"> </w:t>
+      </w:r>
+      <w:r>
+        <w:t xml:space="preserve">Integrated</w:t>
+      </w:r>
+      <w:r>
+        <w:t xml:space="preserve"> </w:t>
+      </w:r>
+      <w:r>
+        <w:t xml:space="preserve">development environment for</w:t>
+      </w:r>
+      <w:r>
+        <w:t xml:space="preserve"> </w:t>
+      </w:r>
+      <w:r>
+        <w:t xml:space="preserve">R</w:t>
+      </w:r>
+      <w:r>
+        <w:t xml:space="preserve">’</w:t>
+      </w:r>
+      <w:r>
+        <w:t xml:space="preserve">. Boston, MA: RStudio, PBC. Available at:</w:t>
       </w:r>
       <w:r>
         <w:t xml:space="preserve"> </w:t>
@@ -12629,7 +12660,7 @@
           <w:rPr>
             <w:rStyle w:val="Hyperlink"/>
           </w:rPr>
-          <w:t xml:space="preserve">https://www.R-project.org/</w:t>
+          <w:t xml:space="preserve">http://www.rstudio.com/</w:t>
         </w:r>
       </w:hyperlink>
       <w:r>
@@ -12637,49 +12668,35 @@
       </w:r>
     </w:p>
     <w:bookmarkEnd w:id="136"/>
-    <w:bookmarkStart w:id="138" w:name="ref-rstudioteam2020"/>
+    <w:bookmarkStart w:id="138" w:name="ref-starke2019"/>
     <w:p>
       <w:pPr>
         <w:pStyle w:val="Bibliography"/>
       </w:pPr>
       <w:r>
-        <w:t xml:space="preserve">RStudio Team (2020)</w:t>
-      </w:r>
-      <w:r>
-        <w:t xml:space="preserve"> </w:t>
-      </w:r>
-      <w:r>
-        <w:t xml:space="preserve">‘</w:t>
-      </w:r>
-      <w:r>
-        <w:t xml:space="preserve">RStudio</w:t>
-      </w:r>
-      <w:r>
-        <w:t xml:space="preserve">:</w:t>
-      </w:r>
-      <w:r>
-        <w:t xml:space="preserve"> </w:t>
-      </w:r>
-      <w:r>
-        <w:t xml:space="preserve">Integrated</w:t>
-      </w:r>
-      <w:r>
-        <w:t xml:space="preserve"> </w:t>
-      </w:r>
-      <w:r>
-        <w:t xml:space="preserve">development environment for</w:t>
-      </w:r>
-      <w:r>
-        <w:t xml:space="preserve"> </w:t>
-      </w:r>
-      <w:r>
-        <w:t xml:space="preserve">R</w:t>
-      </w:r>
-      <w:r>
-        <w:t xml:space="preserve">’</w:t>
-      </w:r>
-      <w:r>
-        <w:t xml:space="preserve">. Boston, MA: RStudio, PBC. Available at:</w:t>
+        <w:t xml:space="preserve">Starke, S.D. and Oosterlinck, M. (2019)</w:t>
+      </w:r>
+      <w:r>
+        <w:t xml:space="preserve"> </w:t>
+      </w:r>
+      <w:r>
+        <w:t xml:space="preserve">‘Reliability of equine visual lameness classification as a function of expertise, lameness severity and rater confidence’</w:t>
+      </w:r>
+      <w:r>
+        <w:t xml:space="preserve">,</w:t>
+      </w:r>
+      <w:r>
+        <w:t xml:space="preserve"> </w:t>
+      </w:r>
+      <w:r>
+        <w:rPr>
+          <w:iCs/>
+          <w:i/>
+        </w:rPr>
+        <w:t xml:space="preserve">Veterinary Record</w:t>
+      </w:r>
+      <w:r>
+        <w:t xml:space="preserve">, 184(2), pp. 63–63. Available at:</w:t>
       </w:r>
       <w:r>
         <w:t xml:space="preserve"> </w:t>
@@ -12689,7 +12706,7 @@
           <w:rPr>
             <w:rStyle w:val="Hyperlink"/>
           </w:rPr>
-          <w:t xml:space="preserve">http://www.rstudio.com/</w:t>
+          <w:t xml:space="preserve">https://doi.org/10.1136/vr.105058</w:t>
         </w:r>
       </w:hyperlink>
       <w:r>
@@ -12697,19 +12714,34 @@
       </w:r>
     </w:p>
     <w:bookmarkEnd w:id="138"/>
-    <w:bookmarkStart w:id="140" w:name="ref-starke2019"/>
+    <w:bookmarkStart w:id="140" w:name="ref-sutherland2020"/>
     <w:p>
       <w:pPr>
         <w:pStyle w:val="Bibliography"/>
       </w:pPr>
       <w:r>
-        <w:t xml:space="preserve">Starke, S.D. and Oosterlinck, M. (2019)</w:t>
-      </w:r>
-      <w:r>
-        <w:t xml:space="preserve"> </w:t>
-      </w:r>
-      <w:r>
-        <w:t xml:space="preserve">‘Reliability of equine visual lameness classification as a function of expertise, lameness severity and rater confidence’</w:t>
+        <w:t xml:space="preserve">Sutherland, L.-A. (2020)</w:t>
+      </w:r>
+      <w:r>
+        <w:t xml:space="preserve"> </w:t>
+      </w:r>
+      <w:r>
+        <w:t xml:space="preserve">‘The</w:t>
+      </w:r>
+      <w:r>
+        <w:t xml:space="preserve"> </w:t>
+      </w:r>
+      <w:r>
+        <w:t xml:space="preserve">‘</w:t>
+      </w:r>
+      <w:r>
+        <w:t xml:space="preserve">desk-chair countryside</w:t>
+      </w:r>
+      <w:r>
+        <w:t xml:space="preserve">’</w:t>
+      </w:r>
+      <w:r>
+        <w:t xml:space="preserve">: Affect, authenticity and the rural idyll in a farming computer game’</w:t>
       </w:r>
       <w:r>
         <w:t xml:space="preserve">,</w:t>
@@ -12722,10 +12754,10 @@
           <w:iCs/>
           <w:i/>
         </w:rPr>
-        <w:t xml:space="preserve">Veterinary Record</w:t>
-      </w:r>
-      <w:r>
-        <w:t xml:space="preserve">, 184(2), pp. 63–63. Available at:</w:t>
+        <w:t xml:space="preserve">Journal of Rural Studies</w:t>
+      </w:r>
+      <w:r>
+        <w:t xml:space="preserve">, 78, pp. 350–363. Available at:</w:t>
       </w:r>
       <w:r>
         <w:t xml:space="preserve"> </w:t>
@@ -12735,7 +12767,7 @@
           <w:rPr>
             <w:rStyle w:val="Hyperlink"/>
           </w:rPr>
-          <w:t xml:space="preserve">https://doi.org/10.1136/vr.105058</w:t>
+          <w:t xml:space="preserve">https://doi.org/10.1016/j.jrurstud.2020.05.002</w:t>
         </w:r>
       </w:hyperlink>
       <w:r>
@@ -12743,34 +12775,31 @@
       </w:r>
     </w:p>
     <w:bookmarkEnd w:id="140"/>
-    <w:bookmarkStart w:id="142" w:name="ref-sutherland2020"/>
+    <w:bookmarkStart w:id="142" w:name="ref-szilágyi2017"/>
     <w:p>
       <w:pPr>
         <w:pStyle w:val="Bibliography"/>
       </w:pPr>
       <w:r>
-        <w:t xml:space="preserve">Sutherland, L.-A. (2020)</w:t>
-      </w:r>
-      <w:r>
-        <w:t xml:space="preserve"> </w:t>
-      </w:r>
-      <w:r>
-        <w:t xml:space="preserve">‘The</w:t>
-      </w:r>
-      <w:r>
-        <w:t xml:space="preserve"> </w:t>
-      </w:r>
-      <w:r>
-        <w:t xml:space="preserve">‘</w:t>
-      </w:r>
-      <w:r>
-        <w:t xml:space="preserve">desk-chair countryside</w:t>
-      </w:r>
-      <w:r>
-        <w:t xml:space="preserve">’</w:t>
-      </w:r>
-      <w:r>
-        <w:t xml:space="preserve">: Affect, authenticity and the rural idyll in a farming computer game’</w:t>
+        <w:t xml:space="preserve">Szilágyi, R., Kovács, T., Nagy, K. and Várallyai, L. (2017)</w:t>
+      </w:r>
+      <w:r>
+        <w:t xml:space="preserve"> </w:t>
+      </w:r>
+      <w:r>
+        <w:t xml:space="preserve">‘Development of</w:t>
+      </w:r>
+      <w:r>
+        <w:t xml:space="preserve"> </w:t>
+      </w:r>
+      <w:r>
+        <w:t xml:space="preserve">Farm</w:t>
+      </w:r>
+      <w:r>
+        <w:t xml:space="preserve"> </w:t>
+      </w:r>
+      <w:r>
+        <w:t xml:space="preserve">simulation application, an example for gamification in higher education’</w:t>
       </w:r>
       <w:r>
         <w:t xml:space="preserve">,</w:t>
@@ -12783,10 +12812,10 @@
           <w:iCs/>
           <w:i/>
         </w:rPr>
-        <w:t xml:space="preserve">Journal of Rural Studies</w:t>
-      </w:r>
-      <w:r>
-        <w:t xml:space="preserve">, 78, pp. 350–363. Available at:</w:t>
+        <w:t xml:space="preserve">Journal of Agricultural Informatics</w:t>
+      </w:r>
+      <w:r>
+        <w:t xml:space="preserve">, 8. Available at:</w:t>
       </w:r>
       <w:r>
         <w:t xml:space="preserve"> </w:t>
@@ -12796,7 +12825,7 @@
           <w:rPr>
             <w:rStyle w:val="Hyperlink"/>
           </w:rPr>
-          <w:t xml:space="preserve">https://doi.org/10.1016/j.jrurstud.2020.05.002</w:t>
+          <w:t xml:space="preserve">https://doi.org/10.17700/jai.2017.8.2.373</w:t>
         </w:r>
       </w:hyperlink>
       <w:r>
@@ -12804,31 +12833,19 @@
       </w:r>
     </w:p>
     <w:bookmarkEnd w:id="142"/>
-    <w:bookmarkStart w:id="144" w:name="ref-szilágyi2017"/>
+    <w:bookmarkStart w:id="144" w:name="ref-treiblmaier2018"/>
     <w:p>
       <w:pPr>
         <w:pStyle w:val="Bibliography"/>
       </w:pPr>
       <w:r>
-        <w:t xml:space="preserve">Szilágyi, R., Kovács, T., Nagy, K. and Várallyai, L. (2017)</w:t>
-      </w:r>
-      <w:r>
-        <w:t xml:space="preserve"> </w:t>
-      </w:r>
-      <w:r>
-        <w:t xml:space="preserve">‘Development of</w:t>
-      </w:r>
-      <w:r>
-        <w:t xml:space="preserve"> </w:t>
-      </w:r>
-      <w:r>
-        <w:t xml:space="preserve">Farm</w:t>
-      </w:r>
-      <w:r>
-        <w:t xml:space="preserve"> </w:t>
-      </w:r>
-      <w:r>
-        <w:t xml:space="preserve">simulation application, an example for gamification in higher education’</w:t>
+        <w:t xml:space="preserve">Treiblmaier, H., Putz, L. and Lowry, P.B. (2018)</w:t>
+      </w:r>
+      <w:r>
+        <w:t xml:space="preserve"> </w:t>
+      </w:r>
+      <w:r>
+        <w:t xml:space="preserve">‘Setting a Definition, Context, and Theory-Based Research Agenda for the Gamification of Non-Gaming Applications’</w:t>
       </w:r>
       <w:r>
         <w:t xml:space="preserve">,</w:t>
@@ -12841,10 +12858,10 @@
           <w:iCs/>
           <w:i/>
         </w:rPr>
-        <w:t xml:space="preserve">Journal of Agricultural Informatics</w:t>
-      </w:r>
-      <w:r>
-        <w:t xml:space="preserve">, 8. Available at:</w:t>
+        <w:t xml:space="preserve">AIS Transactions on Human-Computer Interaction</w:t>
+      </w:r>
+      <w:r>
+        <w:t xml:space="preserve">, 10(3), pp. 129–163. Available at:</w:t>
       </w:r>
       <w:r>
         <w:t xml:space="preserve"> </w:t>
@@ -12854,7 +12871,7 @@
           <w:rPr>
             <w:rStyle w:val="Hyperlink"/>
           </w:rPr>
-          <w:t xml:space="preserve">https://doi.org/10.17700/jai.2017.8.2.373</w:t>
+          <w:t xml:space="preserve">https://doi.org/10.17705/1thci.00107</w:t>
         </w:r>
       </w:hyperlink>
       <w:r>
@@ -12862,22 +12879,13 @@
       </w:r>
     </w:p>
     <w:bookmarkEnd w:id="144"/>
-    <w:bookmarkStart w:id="146" w:name="ref-treiblmaier2018"/>
+    <w:bookmarkStart w:id="145" w:name="ref-tukey1977exploratory"/>
     <w:p>
       <w:pPr>
         <w:pStyle w:val="Bibliography"/>
       </w:pPr>
       <w:r>
-        <w:t xml:space="preserve">Treiblmaier, H., Putz, L. and Lowry, P.B. (2018)</w:t>
-      </w:r>
-      <w:r>
-        <w:t xml:space="preserve"> </w:t>
-      </w:r>
-      <w:r>
-        <w:t xml:space="preserve">‘Setting a Definition, Context, and Theory-Based Research Agenda for the Gamification of Non-Gaming Applications’</w:t>
-      </w:r>
-      <w:r>
-        <w:t xml:space="preserve">,</w:t>
+        <w:t xml:space="preserve">Tukey, J.W. (1977)</w:t>
       </w:r>
       <w:r>
         <w:t xml:space="preserve"> </w:t>
@@ -12887,34 +12895,57 @@
           <w:iCs/>
           <w:i/>
         </w:rPr>
-        <w:t xml:space="preserve">AIS Transactions on Human-Computer Interaction</w:t>
-      </w:r>
-      <w:r>
-        <w:t xml:space="preserve">, 10(3), pp. 129–163. Available at:</w:t>
-      </w:r>
-      <w:r>
-        <w:t xml:space="preserve"> </w:t>
-      </w:r>
-      <w:hyperlink r:id="rId145">
+        <w:t xml:space="preserve">Exploratory data analysis</w:t>
+      </w:r>
+      <w:r>
+        <w:t xml:space="preserve">. Reading, MA: Pearson Education.</w:t>
+      </w:r>
+    </w:p>
+    <w:bookmarkEnd w:id="145"/>
+    <w:bookmarkStart w:id="147" w:name="ref-unitytechnologies2015"/>
+    <w:p>
+      <w:pPr>
+        <w:pStyle w:val="Bibliography"/>
+      </w:pPr>
+      <w:r>
+        <w:t xml:space="preserve">Unity Technologies (2015)</w:t>
+      </w:r>
+      <w:r>
+        <w:t xml:space="preserve"> </w:t>
+      </w:r>
+      <w:r>
+        <w:rPr>
+          <w:iCs/>
+          <w:i/>
+        </w:rPr>
+        <w:t xml:space="preserve">Unity</w:t>
+      </w:r>
+      <w:r>
+        <w:t xml:space="preserve">. San Francisco, California: Unity Software Inc. Available at:</w:t>
+      </w:r>
+      <w:r>
+        <w:t xml:space="preserve"> </w:t>
+      </w:r>
+      <w:hyperlink r:id="rId146">
         <w:r>
           <w:rPr>
             <w:rStyle w:val="Hyperlink"/>
           </w:rPr>
-          <w:t xml:space="preserve">https://doi.org/10.17705/1thci.00107</w:t>
+          <w:t xml:space="preserve">https://unity.com/</w:t>
         </w:r>
       </w:hyperlink>
       <w:r>
         <w:t xml:space="preserve">.</w:t>
       </w:r>
     </w:p>
-    <w:bookmarkEnd w:id="146"/>
-    <w:bookmarkStart w:id="147" w:name="ref-tukey1977exploratory"/>
+    <w:bookmarkEnd w:id="147"/>
+    <w:bookmarkStart w:id="149" w:name="ref-warnes2022"/>
     <w:p>
       <w:pPr>
         <w:pStyle w:val="Bibliography"/>
       </w:pPr>
       <w:r>
-        <w:t xml:space="preserve">Tukey, J.W. (1977)</w:t>
+        <w:t xml:space="preserve">Warnes, G.R., Bolker, B., Bonebakker, L., Gentleman, R., Huber, W., Liaw, A., Lumley, T., Maechler, M., Magnusson, A., Moeller, S., Schwartz, M., Venables, B. and Galili, T. (2022)</w:t>
       </w:r>
       <w:r>
         <w:t xml:space="preserve"> </w:t>
@@ -12924,33 +12955,10 @@
           <w:iCs/>
           <w:i/>
         </w:rPr>
-        <w:t xml:space="preserve">Exploratory data analysis</w:t>
-      </w:r>
-      <w:r>
-        <w:t xml:space="preserve">. Reading, MA: Pearson Education.</w:t>
-      </w:r>
-    </w:p>
-    <w:bookmarkEnd w:id="147"/>
-    <w:bookmarkStart w:id="149" w:name="ref-unitytechnologies2015"/>
-    <w:p>
-      <w:pPr>
-        <w:pStyle w:val="Bibliography"/>
-      </w:pPr>
-      <w:r>
-        <w:t xml:space="preserve">Unity Technologies (2015)</w:t>
-      </w:r>
-      <w:r>
-        <w:t xml:space="preserve"> </w:t>
-      </w:r>
-      <w:r>
-        <w:rPr>
-          <w:iCs/>
-          <w:i/>
-        </w:rPr>
-        <w:t xml:space="preserve">Unity</w:t>
-      </w:r>
-      <w:r>
-        <w:t xml:space="preserve">. San Francisco, California: Unity Software Inc. Available at:</w:t>
+        <w:t xml:space="preserve">Gplots: Various r programming tools for plotting data</w:t>
+      </w:r>
+      <w:r>
+        <w:t xml:space="preserve">. Available at:</w:t>
       </w:r>
       <w:r>
         <w:t xml:space="preserve"> </w:t>
@@ -12960,7 +12968,7 @@
           <w:rPr>
             <w:rStyle w:val="Hyperlink"/>
           </w:rPr>
-          <w:t xml:space="preserve">https://unity.com/</w:t>
+          <w:t xml:space="preserve">https://CRAN.R-project.org/package=gplots</w:t>
         </w:r>
       </w:hyperlink>
       <w:r>
@@ -12968,13 +12976,22 @@
       </w:r>
     </w:p>
     <w:bookmarkEnd w:id="149"/>
-    <w:bookmarkStart w:id="151" w:name="ref-warnes2022"/>
+    <w:bookmarkStart w:id="151" w:name="ref-wassink2010"/>
     <w:p>
       <w:pPr>
         <w:pStyle w:val="Bibliography"/>
       </w:pPr>
       <w:r>
-        <w:t xml:space="preserve">Warnes, G.R., Bolker, B., Bonebakker, L., Gentleman, R., Huber, W., Liaw, A., Lumley, T., Maechler, M., Magnusson, A., Moeller, S., Schwartz, M., Venables, B. and Galili, T. (2022)</w:t>
+        <w:t xml:space="preserve">Wassink, G.J., King, E.M., Grogono-Thomas, R., Brown, J.C., Moore, L.J. and Green, L.E. (2010)</w:t>
+      </w:r>
+      <w:r>
+        <w:t xml:space="preserve"> </w:t>
+      </w:r>
+      <w:r>
+        <w:t xml:space="preserve">‘A within farm clinical trial to compare two treatments (parenteral antibacterials and hoof trimming) for sheep lame with footrot’</w:t>
+      </w:r>
+      <w:r>
+        <w:t xml:space="preserve">,</w:t>
       </w:r>
       <w:r>
         <w:t xml:space="preserve"> </w:t>
@@ -12984,10 +13001,10 @@
           <w:iCs/>
           <w:i/>
         </w:rPr>
-        <w:t xml:space="preserve">Gplots: Various r programming tools for plotting data</w:t>
-      </w:r>
-      <w:r>
-        <w:t xml:space="preserve">. Available at:</w:t>
+        <w:t xml:space="preserve">Preventive Veterinary Medicine</w:t>
+      </w:r>
+      <w:r>
+        <w:t xml:space="preserve">, 96(1), pp. 93–103. Available at:</w:t>
       </w:r>
       <w:r>
         <w:t xml:space="preserve"> </w:t>
@@ -12997,7 +13014,7 @@
           <w:rPr>
             <w:rStyle w:val="Hyperlink"/>
           </w:rPr>
-          <w:t xml:space="preserve">https://CRAN.R-project.org/package=gplots</w:t>
+          <w:t xml:space="preserve">https://doi.org/10.1016/j.prevetmed.2010.05.006</w:t>
         </w:r>
       </w:hyperlink>
       <w:r>
@@ -13005,19 +13022,19 @@
       </w:r>
     </w:p>
     <w:bookmarkEnd w:id="151"/>
-    <w:bookmarkStart w:id="153" w:name="ref-wassink2010"/>
+    <w:bookmarkStart w:id="153" w:name="ref-whay2003"/>
     <w:p>
       <w:pPr>
         <w:pStyle w:val="Bibliography"/>
       </w:pPr>
       <w:r>
-        <w:t xml:space="preserve">Wassink, G.J., King, E.M., Grogono-Thomas, R., Brown, J.C., Moore, L.J. and Green, L.E. (2010)</w:t>
-      </w:r>
-      <w:r>
-        <w:t xml:space="preserve"> </w:t>
-      </w:r>
-      <w:r>
-        <w:t xml:space="preserve">‘A within farm clinical trial to compare two treatments (parenteral antibacterials and hoof trimming) for sheep lame with footrot’</w:t>
+        <w:t xml:space="preserve">Whay, H.R., Main, D.C.J., Green, L.E. and Webster, A.J.F. (2003)</w:t>
+      </w:r>
+      <w:r>
+        <w:t xml:space="preserve"> </w:t>
+      </w:r>
+      <w:r>
+        <w:t xml:space="preserve">‘Assessment of the welfare of dairy caftle using animal-based measurements: direct observations and investigation of farm records’</w:t>
       </w:r>
       <w:r>
         <w:t xml:space="preserve">,</w:t>
@@ -13030,10 +13047,10 @@
           <w:iCs/>
           <w:i/>
         </w:rPr>
-        <w:t xml:space="preserve">Preventive Veterinary Medicine</w:t>
-      </w:r>
-      <w:r>
-        <w:t xml:space="preserve">, 96(1), pp. 93–103. Available at:</w:t>
+        <w:t xml:space="preserve">Veterinary Record</w:t>
+      </w:r>
+      <w:r>
+        <w:t xml:space="preserve">, 153(7), pp. 197–202. Available at:</w:t>
       </w:r>
       <w:r>
         <w:t xml:space="preserve"> </w:t>
@@ -13043,7 +13060,7 @@
           <w:rPr>
             <w:rStyle w:val="Hyperlink"/>
           </w:rPr>
-          <w:t xml:space="preserve">https://doi.org/10.1016/j.prevetmed.2010.05.006</w:t>
+          <w:t xml:space="preserve">https://doi.org/10.1136/vr.153.7.197</w:t>
         </w:r>
       </w:hyperlink>
       <w:r>
@@ -13051,19 +13068,22 @@
       </w:r>
     </w:p>
     <w:bookmarkEnd w:id="153"/>
-    <w:bookmarkStart w:id="155" w:name="ref-whay2003"/>
+    <w:bookmarkStart w:id="155" w:name="ref-winter2017"/>
     <w:p>
       <w:pPr>
         <w:pStyle w:val="Bibliography"/>
       </w:pPr>
       <w:r>
-        <w:t xml:space="preserve">Whay, H.R., Main, D.C.J., Green, L.E. and Webster, A.J.F. (2003)</w:t>
-      </w:r>
-      <w:r>
-        <w:t xml:space="preserve"> </w:t>
-      </w:r>
-      <w:r>
-        <w:t xml:space="preserve">‘Assessment of the welfare of dairy caftle using animal-based measurements: direct observations and investigation of farm records’</w:t>
+        <w:t xml:space="preserve">Winter, J.R. and Green, L.E. (2017)</w:t>
+      </w:r>
+      <w:r>
+        <w:t xml:space="preserve"> </w:t>
+      </w:r>
+      <w:r>
+        <w:t xml:space="preserve">‘Cost</w:t>
+      </w:r>
+      <w:r>
+        <w:t xml:space="preserve">benefit analysis of management practices for ewes lame with footrot’</w:t>
       </w:r>
       <w:r>
         <w:t xml:space="preserve">,</w:t>
@@ -13076,10 +13096,10 @@
           <w:iCs/>
           <w:i/>
         </w:rPr>
-        <w:t xml:space="preserve">Veterinary Record</w:t>
-      </w:r>
-      <w:r>
-        <w:t xml:space="preserve">, 153(7), pp. 197–202. Available at:</w:t>
+        <w:t xml:space="preserve">The Veterinary Journal</w:t>
+      </w:r>
+      <w:r>
+        <w:t xml:space="preserve">, 220, pp. 1–6. Available at:</w:t>
       </w:r>
       <w:r>
         <w:t xml:space="preserve"> </w:t>
@@ -13089,7 +13109,7 @@
           <w:rPr>
             <w:rStyle w:val="Hyperlink"/>
           </w:rPr>
-          <w:t xml:space="preserve">https://doi.org/10.1136/vr.153.7.197</w:t>
+          <w:t xml:space="preserve">https://doi.org/10.1016/j.tvjl.2016.11.010</w:t>
         </w:r>
       </w:hyperlink>
       <w:r>
@@ -13097,22 +13117,22 @@
       </w:r>
     </w:p>
     <w:bookmarkEnd w:id="155"/>
-    <w:bookmarkStart w:id="157" w:name="ref-winter2017"/>
+    <w:bookmarkStart w:id="157" w:name="ref-winter2015"/>
     <w:p>
       <w:pPr>
         <w:pStyle w:val="Bibliography"/>
       </w:pPr>
       <w:r>
-        <w:t xml:space="preserve">Winter, J.R. and Green, L.E. (2017)</w:t>
-      </w:r>
-      <w:r>
-        <w:t xml:space="preserve"> </w:t>
-      </w:r>
-      <w:r>
-        <w:t xml:space="preserve">‘Cost</w:t>
-      </w:r>
-      <w:r>
-        <w:t xml:space="preserve">benefit analysis of management practices for ewes lame with footrot’</w:t>
+        <w:t xml:space="preserve">Winter, J.R., Kaler, J., Ferguson, E., KilBride, A.L. and Green, L.E. (2015)</w:t>
+      </w:r>
+      <w:r>
+        <w:t xml:space="preserve"> </w:t>
+      </w:r>
+      <w:r>
+        <w:t xml:space="preserve">‘Changes in prevalence of, and risk factors for, lameness in random samples of English sheep flocks: 2004</w:t>
+      </w:r>
+      <w:r>
+        <w:t xml:space="preserve">2013’</w:t>
       </w:r>
       <w:r>
         <w:t xml:space="preserve">,</w:t>
@@ -13125,10 +13145,10 @@
           <w:iCs/>
           <w:i/>
         </w:rPr>
-        <w:t xml:space="preserve">The Veterinary Journal</w:t>
-      </w:r>
-      <w:r>
-        <w:t xml:space="preserve">, 220, pp. 1–6. Available at:</w:t>
+        <w:t xml:space="preserve">Preventive Veterinary Medicine</w:t>
+      </w:r>
+      <w:r>
+        <w:t xml:space="preserve">, 122(1), pp. 121–128. Available at:</w:t>
       </w:r>
       <w:r>
         <w:t xml:space="preserve"> </w:t>
@@ -13138,7 +13158,7 @@
           <w:rPr>
             <w:rStyle w:val="Hyperlink"/>
           </w:rPr>
-          <w:t xml:space="preserve">https://doi.org/10.1016/j.tvjl.2016.11.010</w:t>
+          <w:t xml:space="preserve">https://doi.org/10.1016/j.prevetmed.2015.09.014</w:t>
         </w:r>
       </w:hyperlink>
       <w:r>
@@ -13146,22 +13166,97 @@
       </w:r>
     </w:p>
     <w:bookmarkEnd w:id="157"/>
-    <w:bookmarkStart w:id="159" w:name="ref-winter2015"/>
+    <w:bookmarkStart w:id="159" w:name="ref-yoo2014"/>
     <w:p>
       <w:pPr>
         <w:pStyle w:val="Bibliography"/>
       </w:pPr>
       <w:r>
-        <w:t xml:space="preserve">Winter, J.R., Kaler, J., Ferguson, E., KilBride, A.L. and Green, L.E. (2015)</w:t>
-      </w:r>
-      <w:r>
-        <w:t xml:space="preserve"> </w:t>
-      </w:r>
-      <w:r>
-        <w:t xml:space="preserve">‘Changes in prevalence of, and risk factors for, lameness in random samples of English sheep flocks: 2004</w:t>
-      </w:r>
-      <w:r>
-        <w:t xml:space="preserve">2013’</w:t>
+        <w:t xml:space="preserve">Yoo, H.-S. and Kim, S.-W. (2014)</w:t>
+      </w:r>
+      <w:r>
+        <w:t xml:space="preserve"> </w:t>
+      </w:r>
+      <w:r>
+        <w:t xml:space="preserve">‘Virtual</w:t>
+      </w:r>
+      <w:r>
+        <w:t xml:space="preserve"> </w:t>
+      </w:r>
+      <w:r>
+        <w:t xml:space="preserve">Farmers</w:t>
+      </w:r>
+      <w:r>
+        <w:t xml:space="preserve"> </w:t>
+      </w:r>
+      <w:r>
+        <w:t xml:space="preserve">Training</w:t>
+      </w:r>
+      <w:r>
+        <w:t xml:space="preserve">:</w:t>
+      </w:r>
+      <w:r>
+        <w:t xml:space="preserve"> </w:t>
+      </w:r>
+      <w:r>
+        <w:t xml:space="preserve">Realistic</w:t>
+      </w:r>
+      <w:r>
+        <w:t xml:space="preserve"> </w:t>
+      </w:r>
+      <w:r>
+        <w:t xml:space="preserve">Simulation</w:t>
+      </w:r>
+      <w:r>
+        <w:t xml:space="preserve"> </w:t>
+      </w:r>
+      <w:r>
+        <w:t xml:space="preserve">with</w:t>
+      </w:r>
+      <w:r>
+        <w:t xml:space="preserve"> </w:t>
+      </w:r>
+      <w:r>
+        <w:t xml:space="preserve">Amusements</w:t>
+      </w:r>
+      <w:r>
+        <w:t xml:space="preserve"> </w:t>
+      </w:r>
+      <w:r>
+        <w:t xml:space="preserve">using</w:t>
+      </w:r>
+      <w:r>
+        <w:t xml:space="preserve"> </w:t>
+      </w:r>
+      <w:r>
+        <w:t xml:space="preserve">Historic</w:t>
+      </w:r>
+      <w:r>
+        <w:t xml:space="preserve"> </w:t>
+      </w:r>
+      <w:r>
+        <w:t xml:space="preserve">Simulation</w:t>
+      </w:r>
+      <w:r>
+        <w:t xml:space="preserve"> </w:t>
+      </w:r>
+      <w:r>
+        <w:t xml:space="preserve">and</w:t>
+      </w:r>
+      <w:r>
+        <w:t xml:space="preserve"> </w:t>
+      </w:r>
+      <w:r>
+        <w:t xml:space="preserve">Game</w:t>
+      </w:r>
+      <w:r>
+        <w:t xml:space="preserve"> </w:t>
+      </w:r>
+      <w:r>
+        <w:t xml:space="preserve">Storyline</w:t>
+      </w:r>
+      <w:r>
+        <w:t xml:space="preserve">’</w:t>
       </w:r>
       <w:r>
         <w:t xml:space="preserve">,</w:t>
@@ -13174,10 +13269,10 @@
           <w:iCs/>
           <w:i/>
         </w:rPr>
-        <w:t xml:space="preserve">Preventive Veterinary Medicine</w:t>
-      </w:r>
-      <w:r>
-        <w:t xml:space="preserve">, 122(1), pp. 121–128. Available at:</w:t>
+        <w:t xml:space="preserve">International Journal of Multimedia and Ubiquitous Engineering</w:t>
+      </w:r>
+      <w:r>
+        <w:t xml:space="preserve">, 9(5), pp. 121–130. Available at:</w:t>
       </w:r>
       <w:r>
         <w:t xml:space="preserve"> </w:t>
@@ -13187,7 +13282,7 @@
           <w:rPr>
             <w:rStyle w:val="Hyperlink"/>
           </w:rPr>
-          <w:t xml:space="preserve">https://doi.org/10.1016/j.prevetmed.2015.09.014</w:t>
+          <w:t xml:space="preserve">https://doi.org/10.14257/ijmue.2014.9.5.11</w:t>
         </w:r>
       </w:hyperlink>
       <w:r>
@@ -13195,132 +13290,8 @@
       </w:r>
     </w:p>
     <w:bookmarkEnd w:id="159"/>
-    <w:bookmarkStart w:id="161" w:name="ref-yoo2014"/>
-    <w:p>
-      <w:pPr>
-        <w:pStyle w:val="Bibliography"/>
-      </w:pPr>
-      <w:r>
-        <w:t xml:space="preserve">Yoo, H.-S. and Kim, S.-W. (2014)</w:t>
-      </w:r>
-      <w:r>
-        <w:t xml:space="preserve"> </w:t>
-      </w:r>
-      <w:r>
-        <w:t xml:space="preserve">‘Virtual</w:t>
-      </w:r>
-      <w:r>
-        <w:t xml:space="preserve"> </w:t>
-      </w:r>
-      <w:r>
-        <w:t xml:space="preserve">Farmers</w:t>
-      </w:r>
-      <w:r>
-        <w:t xml:space="preserve"> </w:t>
-      </w:r>
-      <w:r>
-        <w:t xml:space="preserve">Training</w:t>
-      </w:r>
-      <w:r>
-        <w:t xml:space="preserve">:</w:t>
-      </w:r>
-      <w:r>
-        <w:t xml:space="preserve"> </w:t>
-      </w:r>
-      <w:r>
-        <w:t xml:space="preserve">Realistic</w:t>
-      </w:r>
-      <w:r>
-        <w:t xml:space="preserve"> </w:t>
-      </w:r>
-      <w:r>
-        <w:t xml:space="preserve">Simulation</w:t>
-      </w:r>
-      <w:r>
-        <w:t xml:space="preserve"> </w:t>
-      </w:r>
-      <w:r>
-        <w:t xml:space="preserve">with</w:t>
-      </w:r>
-      <w:r>
-        <w:t xml:space="preserve"> </w:t>
-      </w:r>
-      <w:r>
-        <w:t xml:space="preserve">Amusements</w:t>
-      </w:r>
-      <w:r>
-        <w:t xml:space="preserve"> </w:t>
-      </w:r>
-      <w:r>
-        <w:t xml:space="preserve">using</w:t>
-      </w:r>
-      <w:r>
-        <w:t xml:space="preserve"> </w:t>
-      </w:r>
-      <w:r>
-        <w:t xml:space="preserve">Historic</w:t>
-      </w:r>
-      <w:r>
-        <w:t xml:space="preserve"> </w:t>
-      </w:r>
-      <w:r>
-        <w:t xml:space="preserve">Simulation</w:t>
-      </w:r>
-      <w:r>
-        <w:t xml:space="preserve"> </w:t>
-      </w:r>
-      <w:r>
-        <w:t xml:space="preserve">and</w:t>
-      </w:r>
-      <w:r>
-        <w:t xml:space="preserve"> </w:t>
-      </w:r>
-      <w:r>
-        <w:t xml:space="preserve">Game</w:t>
-      </w:r>
-      <w:r>
-        <w:t xml:space="preserve"> </w:t>
-      </w:r>
-      <w:r>
-        <w:t xml:space="preserve">Storyline</w:t>
-      </w:r>
-      <w:r>
-        <w:t xml:space="preserve">’</w:t>
-      </w:r>
-      <w:r>
-        <w:t xml:space="preserve">,</w:t>
-      </w:r>
-      <w:r>
-        <w:t xml:space="preserve"> </w:t>
-      </w:r>
-      <w:r>
-        <w:rPr>
-          <w:iCs/>
-          <w:i/>
-        </w:rPr>
-        <w:t xml:space="preserve">International Journal of Multimedia and Ubiquitous Engineering</w:t>
-      </w:r>
-      <w:r>
-        <w:t xml:space="preserve">, 9(5), pp. 121–130. Available at:</w:t>
-      </w:r>
-      <w:r>
-        <w:t xml:space="preserve"> </w:t>
-      </w:r>
-      <w:hyperlink r:id="rId160">
-        <w:r>
-          <w:rPr>
-            <w:rStyle w:val="Hyperlink"/>
-          </w:rPr>
-          <w:t xml:space="preserve">https://doi.org/10.14257/ijmue.2014.9.5.11</w:t>
-        </w:r>
-      </w:hyperlink>
-      <w:r>
-        <w:t xml:space="preserve">.</w:t>
-      </w:r>
-    </w:p>
+    <w:bookmarkEnd w:id="160"/>
     <w:bookmarkEnd w:id="161"/>
-    <w:bookmarkEnd w:id="162"/>
-    <w:bookmarkEnd w:id="163"/>
     <w:sectPr>
       <w:pgMar w:header="720" w:bottom="1800" w:top="1800" w:right="720" w:left="720" w:footer="720" w:gutter="720"/>
       <w:pgSz w:h="16848" w:w="11952" w:orient="portrait"/>
